--- a/IEEE_SRS_-_SRE_Object_Oriented.docx
+++ b/IEEE_SRS_-_SRE_Object_Oriented.docx
@@ -1,6 +1,6 @@
 
 <file path=word/document.xml><?xml version="1.0" encoding="utf-8"?>
-<w:document xmlns:wpc="http://schemas.microsoft.com/office/word/2010/wordprocessingCanvas" xmlns:mc="http://schemas.openxmlformats.org/markup-compatibility/2006" xmlns:o="urn:schemas-microsoft-com:office:office" xmlns:r="http://schemas.openxmlformats.org/officeDocument/2006/relationships" xmlns:m="http://schemas.openxmlformats.org/officeDocument/2006/math" xmlns:v="urn:schemas-microsoft-com:vml" xmlns:wp14="http://schemas.microsoft.com/office/word/2010/wordprocessingDrawing" xmlns:wp="http://schemas.openxmlformats.org/drawingml/2006/wordprocessingDrawing" xmlns:w10="urn:schemas-microsoft-com:office:word" xmlns:w="http://schemas.openxmlformats.org/wordprocessingml/2006/main" xmlns:w14="http://schemas.microsoft.com/office/word/2010/wordml" xmlns:w15="http://schemas.microsoft.com/office/word/2012/wordml" xmlns:wpg="http://schemas.microsoft.com/office/word/2010/wordprocessingGroup" xmlns:wpi="http://schemas.microsoft.com/office/word/2010/wordprocessingInk" xmlns:wne="http://schemas.microsoft.com/office/word/2006/wordml" xmlns:wps="http://schemas.microsoft.com/office/word/2010/wordprocessingShape" mc:Ignorable="w14 w15 wp14">
+<w:document xmlns:wpc="http://schemas.microsoft.com/office/word/2010/wordprocessingCanvas" xmlns:cx="http://schemas.microsoft.com/office/drawing/2014/chartex" xmlns:cx1="http://schemas.microsoft.com/office/drawing/2015/9/8/chartex" xmlns:cx2="http://schemas.microsoft.com/office/drawing/2015/10/21/chartex" xmlns:cx3="http://schemas.microsoft.com/office/drawing/2016/5/9/chartex" xmlns:cx4="http://schemas.microsoft.com/office/drawing/2016/5/10/chartex" xmlns:cx5="http://schemas.microsoft.com/office/drawing/2016/5/11/chartex" xmlns:cx6="http://schemas.microsoft.com/office/drawing/2016/5/12/chartex" xmlns:cx7="http://schemas.microsoft.com/office/drawing/2016/5/13/chartex" xmlns:cx8="http://schemas.microsoft.com/office/drawing/2016/5/14/chartex" xmlns:mc="http://schemas.openxmlformats.org/markup-compatibility/2006" xmlns:aink="http://schemas.microsoft.com/office/drawing/2016/ink" xmlns:am3d="http://schemas.microsoft.com/office/drawing/2017/model3d" xmlns:o="urn:schemas-microsoft-com:office:office" xmlns:oel="http://schemas.microsoft.com/office/2019/extlst" xmlns:r="http://schemas.openxmlformats.org/officeDocument/2006/relationships" xmlns:m="http://schemas.openxmlformats.org/officeDocument/2006/math" xmlns:v="urn:schemas-microsoft-com:vml" xmlns:wp14="http://schemas.microsoft.com/office/word/2010/wordprocessingDrawing" xmlns:wp="http://schemas.openxmlformats.org/drawingml/2006/wordprocessingDrawing" xmlns:w10="urn:schemas-microsoft-com:office:word" xmlns:w="http://schemas.openxmlformats.org/wordprocessingml/2006/main" xmlns:w14="http://schemas.microsoft.com/office/word/2010/wordml" xmlns:w15="http://schemas.microsoft.com/office/word/2012/wordml" xmlns:w16cex="http://schemas.microsoft.com/office/word/2018/wordml/cex" xmlns:w16cid="http://schemas.microsoft.com/office/word/2016/wordml/cid" xmlns:w16="http://schemas.microsoft.com/office/word/2018/wordml" xmlns:w16du="http://schemas.microsoft.com/office/word/2023/wordml/word16du" xmlns:w16sdtdh="http://schemas.microsoft.com/office/word/2020/wordml/sdtdatahash" xmlns:w16sdtfl="http://schemas.microsoft.com/office/word/2024/wordml/sdtformatlock" xmlns:w16se="http://schemas.microsoft.com/office/word/2015/wordml/symex" xmlns:wpg="http://schemas.microsoft.com/office/word/2010/wordprocessingGroup" xmlns:wpi="http://schemas.microsoft.com/office/word/2010/wordprocessingInk" xmlns:wne="http://schemas.microsoft.com/office/word/2006/wordml" xmlns:wps="http://schemas.microsoft.com/office/word/2010/wordprocessingShape" mc:Ignorable="w14 w15 w16se w16cid w16 w16cex w16sdtdh w16sdtfl w16du wp14">
   <w:body>
     <w:p>
       <w:pPr>
@@ -29,30 +29,19 @@
           <w:sz w:val="40"/>
         </w:rPr>
       </w:pPr>
-      <w:proofErr w:type="gramStart"/>
       <w:r>
         <w:rPr>
           <w:sz w:val="40"/>
         </w:rPr>
         <w:t>for</w:t>
       </w:r>
-      <w:proofErr w:type="gramEnd"/>
     </w:p>
     <w:p>
       <w:pPr>
         <w:pStyle w:val="Title"/>
       </w:pPr>
       <w:r>
-        <w:t>&lt;</w:t>
-      </w:r>
-      <w:r>
-        <w:rPr>
-          <w:lang w:val="id-ID"/>
-        </w:rPr>
-        <w:t>Nama protoype sistem yg dikembangkan</w:t>
-      </w:r>
-      <w:r>
-        <w:t>&gt;</w:t>
+        <w:t xml:space="preserve">Aplikasi Peminjaman dan Manajemen Stok Buku Perpustakaan Global </w:t>
       </w:r>
     </w:p>
     <w:p>
@@ -84,25 +73,7 @@
         </w:rPr>
       </w:pPr>
       <w:r>
-        <w:t>&lt;</w:t>
-      </w:r>
-      <w:r>
-        <w:rPr>
-          <w:lang w:val="id-ID"/>
-        </w:rPr>
-        <w:t>Nim</w:t>
-      </w:r>
-      <w:r>
-        <w:t xml:space="preserve"> 1</w:t>
-      </w:r>
-      <w:r>
-        <w:rPr>
-          <w:lang w:val="id-ID"/>
-        </w:rPr>
-        <w:t xml:space="preserve"> - Nama</w:t>
-      </w:r>
-      <w:r>
-        <w:t>&gt;</w:t>
+        <w:t>1122140079 – Miftahudin Aldi Saputra</w:t>
       </w:r>
     </w:p>
     <w:p>
@@ -111,25 +82,13 @@
         <w:spacing w:before="0" w:after="0"/>
       </w:pPr>
       <w:r>
-        <w:t>&lt;</w:t>
-      </w:r>
-      <w:r>
-        <w:rPr>
-          <w:lang w:val="id-ID"/>
-        </w:rPr>
-        <w:t>Nim</w:t>
-      </w:r>
-      <w:r>
-        <w:t xml:space="preserve"> 2</w:t>
-      </w:r>
-      <w:r>
-        <w:rPr>
-          <w:lang w:val="id-ID"/>
-        </w:rPr>
-        <w:t xml:space="preserve"> - Nama</w:t>
-      </w:r>
-      <w:r>
-        <w:t>&gt;</w:t>
+        <w:t>112214</w:t>
+      </w:r>
+      <w:r>
+        <w:t>0068</w:t>
+      </w:r>
+      <w:r>
+        <w:t xml:space="preserve"> – Dwi Bayu Nugraha</w:t>
       </w:r>
     </w:p>
     <w:p>
@@ -138,25 +97,13 @@
         <w:spacing w:before="0" w:after="0"/>
       </w:pPr>
       <w:r>
-        <w:t>&lt;</w:t>
-      </w:r>
-      <w:r>
-        <w:rPr>
-          <w:lang w:val="id-ID"/>
-        </w:rPr>
-        <w:t>Nim</w:t>
-      </w:r>
-      <w:r>
-        <w:t xml:space="preserve"> 3</w:t>
-      </w:r>
-      <w:r>
-        <w:rPr>
-          <w:lang w:val="id-ID"/>
-        </w:rPr>
-        <w:t xml:space="preserve"> - Nama</w:t>
-      </w:r>
-      <w:r>
-        <w:t>&gt;</w:t>
+        <w:t>112214</w:t>
+      </w:r>
+      <w:r>
+        <w:t>0029</w:t>
+      </w:r>
+      <w:r>
+        <w:t xml:space="preserve"> – Wahyu Nayoga</w:t>
       </w:r>
     </w:p>
     <w:p>
@@ -167,27 +114,6 @@
           <w:lang w:val="id-ID"/>
         </w:rPr>
       </w:pPr>
-      <w:r>
-        <w:t>&lt;</w:t>
-      </w:r>
-      <w:r>
-        <w:rPr>
-          <w:lang w:val="id-ID"/>
-        </w:rPr>
-        <w:t>Nim</w:t>
-      </w:r>
-      <w:r>
-        <w:t xml:space="preserve"> 4</w:t>
-      </w:r>
-      <w:r>
-        <w:rPr>
-          <w:lang w:val="id-ID"/>
-        </w:rPr>
-        <w:t xml:space="preserve"> - Nama</w:t>
-      </w:r>
-      <w:r>
-        <w:t>&gt;</w:t>
-      </w:r>
     </w:p>
     <w:p>
       <w:pPr>
@@ -211,21 +137,16 @@
       <w:pPr>
         <w:pStyle w:val="ByLine"/>
       </w:pPr>
+      <w:r>
+        <w:t>Fakultas Teknik Informatika/Software Engineering</w:t>
+      </w:r>
     </w:p>
     <w:p>
       <w:pPr>
         <w:pStyle w:val="ByLine"/>
       </w:pPr>
       <w:r>
-        <w:t>&lt;</w:t>
-      </w:r>
-      <w:proofErr w:type="gramStart"/>
-      <w:r>
-        <w:t>date</w:t>
-      </w:r>
-      <w:proofErr w:type="gramEnd"/>
-      <w:r>
-        <w:t xml:space="preserve"> created&gt;</w:t>
+        <w:t>26 Mei 2025</w:t>
       </w:r>
     </w:p>
     <w:p>
@@ -1846,8 +1767,6 @@
         </w:rPr>
         <w:tab/>
       </w:r>
-      <w:bookmarkStart w:id="5" w:name="_GoBack"/>
-      <w:bookmarkEnd w:id="5"/>
       <w:r>
         <w:rPr>
           <w:noProof/>
@@ -2326,7 +2245,7 @@
       <w:pPr>
         <w:pStyle w:val="Heading1"/>
       </w:pPr>
-      <w:bookmarkStart w:id="6" w:name="_Toc485163096"/>
+      <w:bookmarkStart w:id="5" w:name="_Toc485163096"/>
       <w:r>
         <w:rPr>
           <w:lang w:val="id-ID"/>
@@ -2334,49 +2253,165 @@
         <w:lastRenderedPageBreak/>
         <w:t>Pendahuluan</w:t>
       </w:r>
+      <w:bookmarkEnd w:id="5"/>
+    </w:p>
+    <w:p>
+      <w:pPr>
+        <w:pStyle w:val="Heading2"/>
+        <w:rPr>
+          <w:lang w:val="id-ID"/>
+        </w:rPr>
+      </w:pPr>
+      <w:bookmarkStart w:id="6" w:name="_Toc485163097"/>
+      <w:r>
+        <w:rPr>
+          <w:lang w:val="id-ID"/>
+        </w:rPr>
+        <w:t>Tujuan Penulisan Dokumen</w:t>
+      </w:r>
       <w:bookmarkEnd w:id="6"/>
     </w:p>
     <w:p>
       <w:pPr>
+        <w:pStyle w:val="template"/>
+        <w:ind w:firstLine="720"/>
+        <w:jc w:val="both"/>
+        <w:rPr>
+          <w:rFonts w:cs="Arial"/>
+          <w:szCs w:val="22"/>
+          <w:lang w:val="id-ID"/>
+        </w:rPr>
+      </w:pPr>
+      <w:r>
+        <w:rPr>
+          <w:rFonts w:cs="Arial"/>
+          <w:i w:val="0"/>
+          <w:szCs w:val="22"/>
+        </w:rPr>
+        <w:t>Dokumen ini bertujuan untuk mendefinisikan kebutuhan fungsional dan non-fungsional dari aplikasi "Aplikasi Peminjaman dan Manajemen Stok Buku Perpustakaan Global", yang akan digunakan untuk membantu proses peminjaman buku, pengembalian, pembayaran denda, dan manajemen stok buku oleh petugas perpustakaan.</w:t>
+      </w:r>
+      <w:r>
+        <w:rPr>
+          <w:rFonts w:cs="Arial"/>
+          <w:i w:val="0"/>
+          <w:szCs w:val="22"/>
+        </w:rPr>
+        <w:t xml:space="preserve"> </w:t>
+      </w:r>
+      <w:r>
+        <w:rPr>
+          <w:rFonts w:cs="Arial"/>
+          <w:i w:val="0"/>
+          <w:szCs w:val="22"/>
+        </w:rPr>
+        <w:t>Tujuan utamanya adalah memberikan panduan yang jelas bagi tim pengembang, tester, dan pemangku kepentingan (stakeholders) dalam merancang, membangun, dan memelihara aplikasi sesuai dengan kebutuhan bisnis.</w:t>
+      </w:r>
+    </w:p>
+    <w:p>
+      <w:pPr>
+        <w:pStyle w:val="template"/>
+        <w:rPr>
+          <w:i w:val="0"/>
+          <w:iCs/>
+          <w:lang w:val="id-ID"/>
+        </w:rPr>
+      </w:pPr>
+    </w:p>
+    <w:p>
+      <w:pPr>
         <w:pStyle w:val="Heading2"/>
       </w:pPr>
-      <w:bookmarkStart w:id="7" w:name="_Toc485163097"/>
-      <w:r>
-        <w:rPr>
-          <w:lang w:val="id-ID"/>
-        </w:rPr>
-        <w:t>Tujuan Penulisan Dokumen</w:t>
+      <w:bookmarkStart w:id="7" w:name="_Toc439994669"/>
+      <w:bookmarkStart w:id="8" w:name="_Toc485163098"/>
+      <w:r>
+        <w:rPr>
+          <w:lang w:val="id-ID"/>
+        </w:rPr>
+        <w:t xml:space="preserve">Audien </w:t>
+      </w:r>
+      <w:r>
+        <w:rPr>
+          <w:lang w:val="id-ID"/>
+        </w:rPr>
+        <w:t xml:space="preserve">yang Dituju dan </w:t>
       </w:r>
       <w:bookmarkEnd w:id="7"/>
+      <w:r>
+        <w:rPr>
+          <w:lang w:val="id-ID"/>
+        </w:rPr>
+        <w:t>Pembaca yang Disarankan</w:t>
+      </w:r>
+      <w:bookmarkEnd w:id="8"/>
     </w:p>
     <w:p>
       <w:pPr>
         <w:pStyle w:val="template"/>
-      </w:pPr>
-      <w:r>
-        <w:t>&lt;</w:t>
-      </w:r>
-      <w:r>
-        <w:rPr>
-          <w:lang w:val="id-ID"/>
-        </w:rPr>
-        <w:t>Tulis tujuan penulisan dokumen disini</w:t>
-      </w:r>
-      <w:r>
-        <w:t>.&gt;</w:t>
+        <w:jc w:val="both"/>
+        <w:rPr>
+          <w:i w:val="0"/>
+          <w:iCs/>
+          <w:lang w:val="en-ID"/>
+        </w:rPr>
+      </w:pPr>
+      <w:r>
+        <w:rPr>
+          <w:i w:val="0"/>
+          <w:iCs/>
+          <w:lang w:val="en-ID"/>
+        </w:rPr>
+        <w:t>Dokumen ini ditujukan untuk:</w:t>
       </w:r>
     </w:p>
     <w:p>
       <w:pPr>
         <w:pStyle w:val="template"/>
-        <w:rPr>
-          <w:lang w:val="id-ID"/>
-        </w:rPr>
-      </w:pPr>
+        <w:numPr>
+          <w:ilvl w:val="0"/>
+          <w:numId w:val="9"/>
+        </w:numPr>
+        <w:jc w:val="both"/>
+        <w:rPr>
+          <w:i w:val="0"/>
+          <w:iCs/>
+          <w:lang w:val="en-ID"/>
+        </w:rPr>
+      </w:pPr>
+      <w:r>
+        <w:rPr>
+          <w:i w:val="0"/>
+          <w:iCs/>
+          <w:lang w:val="en-ID"/>
+        </w:rPr>
+        <w:t>Tim pengembang aplikasi (Developer)</w:t>
+      </w:r>
     </w:p>
     <w:p>
       <w:pPr>
         <w:pStyle w:val="template"/>
+        <w:numPr>
+          <w:ilvl w:val="0"/>
+          <w:numId w:val="9"/>
+        </w:numPr>
+        <w:jc w:val="both"/>
+        <w:rPr>
+          <w:i w:val="0"/>
+          <w:iCs/>
+          <w:lang w:val="en-ID"/>
+        </w:rPr>
+      </w:pPr>
+      <w:r>
+        <w:rPr>
+          <w:i w:val="0"/>
+          <w:iCs/>
+          <w:lang w:val="en-ID"/>
+        </w:rPr>
+        <w:t>Staf perpustakaan</w:t>
+      </w:r>
+    </w:p>
+    <w:p>
+      <w:pPr>
+        <w:pStyle w:val="template"/>
         <w:rPr>
           <w:lang w:val="id-ID"/>
         </w:rPr>
@@ -2386,441 +2421,36 @@
       <w:pPr>
         <w:pStyle w:val="Heading2"/>
       </w:pPr>
-      <w:bookmarkStart w:id="8" w:name="_Toc439994669"/>
-      <w:bookmarkStart w:id="9" w:name="_Toc485163098"/>
-      <w:r>
-        <w:rPr>
-          <w:lang w:val="id-ID"/>
-        </w:rPr>
-        <w:t xml:space="preserve">Audien </w:t>
-      </w:r>
-      <w:r>
-        <w:rPr>
-          <w:lang w:val="id-ID"/>
-        </w:rPr>
-        <w:t xml:space="preserve">yang Dituju dan </w:t>
-      </w:r>
-      <w:bookmarkEnd w:id="8"/>
-      <w:r>
-        <w:rPr>
-          <w:lang w:val="id-ID"/>
-        </w:rPr>
-        <w:t>Pembaca yang Disarankan</w:t>
+      <w:bookmarkStart w:id="9" w:name="_Toc439994670"/>
+      <w:bookmarkStart w:id="10" w:name="_Toc485163099"/>
+      <w:r>
+        <w:rPr>
+          <w:lang w:val="id-ID"/>
+        </w:rPr>
+        <w:t>Batasan Produk</w:t>
       </w:r>
       <w:bookmarkEnd w:id="9"/>
+      <w:bookmarkEnd w:id="10"/>
     </w:p>
     <w:p>
       <w:pPr>
         <w:pStyle w:val="template"/>
-        <w:rPr>
-          <w:lang w:val="id-ID"/>
-        </w:rPr>
-      </w:pPr>
-      <w:r>
-        <w:t>&lt;</w:t>
-      </w:r>
-      <w:r>
-        <w:rPr>
-          <w:lang w:val="id-ID"/>
-        </w:rPr>
-        <w:t>J</w:t>
-      </w:r>
-      <w:proofErr w:type="spellStart"/>
-      <w:r>
-        <w:t>elaskan</w:t>
-      </w:r>
-      <w:proofErr w:type="spellEnd"/>
-      <w:r>
-        <w:t xml:space="preserve"> </w:t>
-      </w:r>
-      <w:proofErr w:type="spellStart"/>
-      <w:r>
-        <w:t>berbagai</w:t>
-      </w:r>
-      <w:proofErr w:type="spellEnd"/>
-      <w:r>
-        <w:t xml:space="preserve"> </w:t>
-      </w:r>
-      <w:proofErr w:type="spellStart"/>
-      <w:r>
-        <w:t>jenis</w:t>
-      </w:r>
-      <w:proofErr w:type="spellEnd"/>
-      <w:r>
-        <w:t xml:space="preserve"> </w:t>
-      </w:r>
-      <w:proofErr w:type="spellStart"/>
-      <w:r>
-        <w:t>pembaca</w:t>
-      </w:r>
-      <w:proofErr w:type="spellEnd"/>
-      <w:r>
-        <w:t xml:space="preserve"> </w:t>
-      </w:r>
-      <w:proofErr w:type="spellStart"/>
-      <w:r>
-        <w:t>bahwa</w:t>
-      </w:r>
-      <w:proofErr w:type="spellEnd"/>
-      <w:r>
-        <w:t xml:space="preserve"> </w:t>
-      </w:r>
-      <w:proofErr w:type="spellStart"/>
-      <w:r>
-        <w:t>dokumen</w:t>
-      </w:r>
-      <w:proofErr w:type="spellEnd"/>
-      <w:r>
-        <w:t xml:space="preserve"> </w:t>
-      </w:r>
-      <w:proofErr w:type="spellStart"/>
-      <w:r>
-        <w:t>ini</w:t>
-      </w:r>
-      <w:proofErr w:type="spellEnd"/>
-      <w:r>
-        <w:t xml:space="preserve"> </w:t>
-      </w:r>
-      <w:proofErr w:type="spellStart"/>
-      <w:r>
-        <w:t>ditujukan</w:t>
-      </w:r>
-      <w:proofErr w:type="spellEnd"/>
-      <w:r>
-        <w:t xml:space="preserve"> </w:t>
-      </w:r>
-      <w:proofErr w:type="spellStart"/>
-      <w:r>
-        <w:t>untuk</w:t>
-      </w:r>
-      <w:proofErr w:type="spellEnd"/>
-      <w:r>
-        <w:t xml:space="preserve">, </w:t>
-      </w:r>
-      <w:proofErr w:type="spellStart"/>
-      <w:r>
-        <w:t>seperti</w:t>
-      </w:r>
-      <w:proofErr w:type="spellEnd"/>
-      <w:r>
-        <w:t xml:space="preserve"> </w:t>
-      </w:r>
-      <w:proofErr w:type="spellStart"/>
-      <w:r>
-        <w:t>pengembang</w:t>
-      </w:r>
-      <w:proofErr w:type="spellEnd"/>
-      <w:r>
-        <w:t xml:space="preserve">, </w:t>
-      </w:r>
-      <w:proofErr w:type="spellStart"/>
-      <w:r>
-        <w:t>manajer</w:t>
-      </w:r>
-      <w:proofErr w:type="spellEnd"/>
-      <w:r>
-        <w:t xml:space="preserve"> </w:t>
-      </w:r>
-      <w:proofErr w:type="spellStart"/>
-      <w:r>
-        <w:t>proyek</w:t>
-      </w:r>
-      <w:proofErr w:type="spellEnd"/>
-      <w:r>
-        <w:t xml:space="preserve">, </w:t>
-      </w:r>
-      <w:proofErr w:type="spellStart"/>
-      <w:r>
-        <w:t>staf</w:t>
-      </w:r>
-      <w:proofErr w:type="spellEnd"/>
-      <w:r>
-        <w:t xml:space="preserve"> </w:t>
-      </w:r>
-      <w:proofErr w:type="spellStart"/>
-      <w:r>
-        <w:t>pemasaran</w:t>
-      </w:r>
-      <w:proofErr w:type="spellEnd"/>
-      <w:r>
-        <w:t xml:space="preserve">, </w:t>
-      </w:r>
-      <w:proofErr w:type="spellStart"/>
-      <w:r>
-        <w:t>pengguna</w:t>
-      </w:r>
-      <w:proofErr w:type="spellEnd"/>
-      <w:r>
-        <w:t xml:space="preserve">, </w:t>
-      </w:r>
-      <w:proofErr w:type="spellStart"/>
-      <w:r>
-        <w:t>penguji</w:t>
-      </w:r>
-      <w:proofErr w:type="spellEnd"/>
-      <w:r>
-        <w:t xml:space="preserve">, </w:t>
-      </w:r>
-      <w:proofErr w:type="spellStart"/>
-      <w:r>
-        <w:t>dan</w:t>
-      </w:r>
-      <w:proofErr w:type="spellEnd"/>
-      <w:r>
-        <w:t xml:space="preserve"> </w:t>
-      </w:r>
-      <w:r>
-        <w:rPr>
-          <w:lang w:val="id-ID"/>
-        </w:rPr>
-        <w:t>lainnya</w:t>
-      </w:r>
-      <w:r>
-        <w:t>&gt;</w:t>
-      </w:r>
-    </w:p>
-    <w:p>
-      <w:pPr>
-        <w:pStyle w:val="template"/>
-        <w:rPr>
-          <w:lang w:val="id-ID"/>
-        </w:rPr>
-      </w:pPr>
-    </w:p>
-    <w:p>
-      <w:pPr>
-        <w:pStyle w:val="Heading2"/>
-      </w:pPr>
-      <w:bookmarkStart w:id="10" w:name="_Toc439994670"/>
-      <w:bookmarkStart w:id="11" w:name="_Toc485163099"/>
-      <w:r>
-        <w:rPr>
-          <w:lang w:val="id-ID"/>
-        </w:rPr>
-        <w:t>Batasan Produk</w:t>
-      </w:r>
-      <w:bookmarkEnd w:id="10"/>
-      <w:bookmarkEnd w:id="11"/>
-    </w:p>
-    <w:p>
-      <w:pPr>
-        <w:pStyle w:val="template"/>
-        <w:rPr>
-          <w:lang w:val="id-ID"/>
-        </w:rPr>
-      </w:pPr>
-      <w:r>
-        <w:t>&lt;</w:t>
-      </w:r>
-      <w:proofErr w:type="spellStart"/>
-      <w:r>
-        <w:t>Berikan</w:t>
-      </w:r>
-      <w:proofErr w:type="spellEnd"/>
-      <w:r>
-        <w:t xml:space="preserve"> </w:t>
-      </w:r>
-      <w:proofErr w:type="spellStart"/>
-      <w:r>
-        <w:t>penjelasan</w:t>
-      </w:r>
-      <w:proofErr w:type="spellEnd"/>
-      <w:r>
-        <w:t xml:space="preserve"> </w:t>
-      </w:r>
-      <w:proofErr w:type="spellStart"/>
-      <w:r>
-        <w:t>singkat</w:t>
-      </w:r>
-      <w:proofErr w:type="spellEnd"/>
-      <w:r>
-        <w:t xml:space="preserve"> </w:t>
-      </w:r>
-      <w:proofErr w:type="spellStart"/>
-      <w:r>
-        <w:t>dari</w:t>
-      </w:r>
-      <w:proofErr w:type="spellEnd"/>
-      <w:r>
-        <w:t xml:space="preserve"> </w:t>
-      </w:r>
-      <w:proofErr w:type="spellStart"/>
-      <w:r>
-        <w:t>perangkat</w:t>
-      </w:r>
-      <w:proofErr w:type="spellEnd"/>
-      <w:r>
-        <w:t xml:space="preserve"> </w:t>
-      </w:r>
-      <w:proofErr w:type="spellStart"/>
-      <w:r>
-        <w:t>lunak</w:t>
-      </w:r>
-      <w:proofErr w:type="spellEnd"/>
-      <w:r>
-        <w:t xml:space="preserve"> yang </w:t>
-      </w:r>
-      <w:proofErr w:type="spellStart"/>
-      <w:r>
-        <w:t>ditentukan</w:t>
-      </w:r>
-      <w:proofErr w:type="spellEnd"/>
-      <w:r>
-        <w:t xml:space="preserve"> </w:t>
-      </w:r>
-      <w:proofErr w:type="spellStart"/>
-      <w:r>
-        <w:t>dan</w:t>
-      </w:r>
-      <w:proofErr w:type="spellEnd"/>
-      <w:r>
-        <w:t xml:space="preserve"> </w:t>
-      </w:r>
-      <w:proofErr w:type="spellStart"/>
-      <w:r>
-        <w:t>tujuannya</w:t>
-      </w:r>
-      <w:proofErr w:type="spellEnd"/>
-      <w:r>
-        <w:t xml:space="preserve">, </w:t>
-      </w:r>
-      <w:proofErr w:type="spellStart"/>
-      <w:r>
-        <w:t>termasuk</w:t>
-      </w:r>
-      <w:proofErr w:type="spellEnd"/>
-      <w:r>
-        <w:t xml:space="preserve"> </w:t>
-      </w:r>
-      <w:proofErr w:type="spellStart"/>
-      <w:r>
-        <w:t>manfaat</w:t>
-      </w:r>
-      <w:proofErr w:type="spellEnd"/>
-      <w:r>
-        <w:t xml:space="preserve"> yang </w:t>
-      </w:r>
-      <w:proofErr w:type="spellStart"/>
-      <w:r>
-        <w:t>re</w:t>
-      </w:r>
-      <w:r>
-        <w:t>levan</w:t>
-      </w:r>
-      <w:proofErr w:type="spellEnd"/>
-      <w:r>
-        <w:t xml:space="preserve">, </w:t>
-      </w:r>
-      <w:proofErr w:type="spellStart"/>
-      <w:r>
-        <w:t>tujuan</w:t>
-      </w:r>
-      <w:proofErr w:type="spellEnd"/>
-      <w:r>
-        <w:t xml:space="preserve">, </w:t>
-      </w:r>
-      <w:proofErr w:type="spellStart"/>
-      <w:r>
-        <w:t>dan</w:t>
-      </w:r>
-      <w:proofErr w:type="spellEnd"/>
-      <w:r>
-        <w:t xml:space="preserve"> </w:t>
-      </w:r>
-      <w:proofErr w:type="spellStart"/>
-      <w:r>
-        <w:t>sasaran</w:t>
-      </w:r>
-      <w:proofErr w:type="spellEnd"/>
-      <w:r>
-        <w:t xml:space="preserve">. </w:t>
-      </w:r>
-      <w:r>
-        <w:rPr>
-          <w:lang w:val="id-ID"/>
-        </w:rPr>
-        <w:t>H</w:t>
-      </w:r>
-      <w:proofErr w:type="spellStart"/>
-      <w:r>
-        <w:t>ubungkan</w:t>
-      </w:r>
-      <w:proofErr w:type="spellEnd"/>
-      <w:r>
-        <w:t xml:space="preserve"> </w:t>
-      </w:r>
-      <w:proofErr w:type="spellStart"/>
-      <w:r>
-        <w:t>perangkat</w:t>
-      </w:r>
-      <w:proofErr w:type="spellEnd"/>
-      <w:r>
-        <w:t xml:space="preserve"> </w:t>
-      </w:r>
-      <w:proofErr w:type="spellStart"/>
-      <w:r>
-        <w:t>lunak</w:t>
-      </w:r>
-      <w:proofErr w:type="spellEnd"/>
-      <w:r>
-        <w:t xml:space="preserve"> </w:t>
-      </w:r>
-      <w:proofErr w:type="spellStart"/>
-      <w:r>
-        <w:t>untuk</w:t>
-      </w:r>
-      <w:proofErr w:type="spellEnd"/>
-      <w:r>
-        <w:t xml:space="preserve"> </w:t>
-      </w:r>
-      <w:proofErr w:type="spellStart"/>
-      <w:r>
-        <w:t>tujuan</w:t>
-      </w:r>
-      <w:proofErr w:type="spellEnd"/>
-      <w:r>
-        <w:t xml:space="preserve"> </w:t>
-      </w:r>
-      <w:proofErr w:type="spellStart"/>
-      <w:r>
-        <w:t>perusahaan</w:t>
-      </w:r>
-      <w:proofErr w:type="spellEnd"/>
-      <w:r>
-        <w:t xml:space="preserve"> </w:t>
-      </w:r>
-      <w:proofErr w:type="spellStart"/>
-      <w:r>
-        <w:t>atau</w:t>
-      </w:r>
-      <w:proofErr w:type="spellEnd"/>
-      <w:r>
-        <w:t xml:space="preserve"> </w:t>
-      </w:r>
-      <w:proofErr w:type="spellStart"/>
-      <w:r>
-        <w:t>strategi</w:t>
-      </w:r>
-      <w:proofErr w:type="spellEnd"/>
-      <w:r>
-        <w:t xml:space="preserve"> </w:t>
-      </w:r>
-      <w:proofErr w:type="spellStart"/>
-      <w:r>
-        <w:t>bisnis</w:t>
-      </w:r>
-      <w:proofErr w:type="spellEnd"/>
-      <w:r>
-        <w:t>&gt;</w:t>
-      </w:r>
-    </w:p>
-    <w:p>
-      <w:pPr>
-        <w:pStyle w:val="template"/>
-        <w:rPr>
-          <w:lang w:val="id-ID"/>
-        </w:rPr>
-      </w:pPr>
+        <w:jc w:val="both"/>
+        <w:rPr>
+          <w:rFonts w:cs="Arial"/>
+          <w:i w:val="0"/>
+          <w:iCs/>
+          <w:lang w:val="id-ID"/>
+        </w:rPr>
+      </w:pPr>
+      <w:r>
+        <w:rPr>
+          <w:rFonts w:cs="Arial"/>
+          <w:i w:val="0"/>
+          <w:iCs/>
+        </w:rPr>
+        <w:t>Aplikasi ini dibangun untuk platform mobile (Flutter), menggunakan Firebase sebagai backend (Authentication, Firestore). Aplikasi ini akan berjalan secara online dan tidak mendukung mode offline.</w:t>
+      </w:r>
     </w:p>
     <w:p>
       <w:pPr>
@@ -2829,92 +2459,38 @@
           <w:tab w:val="num" w:pos="576"/>
         </w:tabs>
       </w:pPr>
-      <w:bookmarkStart w:id="12" w:name="_Toc505219817"/>
-      <w:bookmarkStart w:id="13" w:name="_Toc525536494"/>
-      <w:bookmarkStart w:id="14" w:name="_Toc530143614"/>
-      <w:bookmarkStart w:id="15" w:name="_Toc136057437"/>
-      <w:bookmarkStart w:id="16" w:name="_Toc485163100"/>
-      <w:proofErr w:type="spellStart"/>
-      <w:r>
-        <w:t>Definisi</w:t>
-      </w:r>
-      <w:proofErr w:type="spellEnd"/>
-      <w:r>
-        <w:t xml:space="preserve"> </w:t>
-      </w:r>
-      <w:proofErr w:type="spellStart"/>
-      <w:r>
-        <w:t>dan</w:t>
-      </w:r>
-      <w:proofErr w:type="spellEnd"/>
-      <w:r>
-        <w:t xml:space="preserve"> </w:t>
-      </w:r>
-      <w:proofErr w:type="spellStart"/>
-      <w:r>
-        <w:t>Istilah</w:t>
-      </w:r>
+      <w:bookmarkStart w:id="11" w:name="_Toc505219817"/>
+      <w:bookmarkStart w:id="12" w:name="_Toc525536494"/>
+      <w:bookmarkStart w:id="13" w:name="_Toc530143614"/>
+      <w:bookmarkStart w:id="14" w:name="_Toc136057437"/>
+      <w:bookmarkStart w:id="15" w:name="_Toc485163100"/>
+      <w:r>
+        <w:t>Definisi dan Istilah</w:t>
+      </w:r>
+      <w:bookmarkEnd w:id="11"/>
       <w:bookmarkEnd w:id="12"/>
       <w:bookmarkEnd w:id="13"/>
       <w:bookmarkEnd w:id="14"/>
       <w:bookmarkEnd w:id="15"/>
-      <w:bookmarkEnd w:id="16"/>
-      <w:proofErr w:type="spellEnd"/>
-    </w:p>
-    <w:p>
-      <w:pPr>
-        <w:pStyle w:val="guide"/>
-        <w:rPr>
-          <w:rFonts w:ascii="Arial" w:hAnsi="Arial" w:cs="Arial"/>
-          <w:i w:val="0"/>
-          <w:sz w:val="22"/>
-          <w:szCs w:val="22"/>
-          <w:lang w:val="id-ID"/>
-        </w:rPr>
-      </w:pPr>
-      <w:r>
-        <w:rPr>
-          <w:rFonts w:ascii="Arial" w:hAnsi="Arial" w:cs="Arial"/>
-          <w:i w:val="0"/>
-          <w:sz w:val="22"/>
-          <w:szCs w:val="22"/>
-          <w:lang w:val="id-ID"/>
-        </w:rPr>
-        <w:t>&lt;tulis istilah dan definisikan jika ada&gt;</w:t>
-      </w:r>
-    </w:p>
-    <w:p>
-      <w:pPr>
-        <w:pStyle w:val="guide"/>
-        <w:rPr>
-          <w:rFonts w:ascii="Arial" w:hAnsi="Arial" w:cs="Arial"/>
-          <w:i w:val="0"/>
-          <w:sz w:val="22"/>
-          <w:szCs w:val="22"/>
-          <w:lang w:val="id-ID"/>
-        </w:rPr>
-      </w:pPr>
-    </w:p>
-    <w:p>
-      <w:pPr>
-        <w:pStyle w:val="BodyText"/>
+    </w:p>
+    <w:p>
+      <w:pPr>
+        <w:pStyle w:val="NormalWeb"/>
         <w:numPr>
           <w:ilvl w:val="0"/>
-          <w:numId w:val="2"/>
+          <w:numId w:val="10"/>
         </w:numPr>
-        <w:tabs>
-          <w:tab w:val="left" w:pos="1560"/>
-          <w:tab w:val="left" w:pos="1701"/>
-        </w:tabs>
-        <w:spacing w:before="0" w:after="0"/>
-        <w:rPr>
-          <w:rFonts w:ascii="Arial" w:hAnsi="Arial" w:cs="Arial"/>
-          <w:sz w:val="22"/>
-          <w:szCs w:val="22"/>
-        </w:rPr>
-      </w:pPr>
-      <w:r>
-        <w:rPr>
+        <w:spacing w:line="600" w:lineRule="auto"/>
+        <w:jc w:val="both"/>
+        <w:rPr>
+          <w:rFonts w:ascii="Arial" w:hAnsi="Arial" w:cs="Arial"/>
+          <w:sz w:val="22"/>
+          <w:szCs w:val="22"/>
+        </w:rPr>
+      </w:pPr>
+      <w:r>
+        <w:rPr>
+          <w:rStyle w:val="Strong"/>
           <w:rFonts w:ascii="Arial" w:hAnsi="Arial" w:cs="Arial"/>
           <w:sz w:val="22"/>
           <w:szCs w:val="22"/>
@@ -2927,229 +2503,533 @@
           <w:sz w:val="22"/>
           <w:szCs w:val="22"/>
         </w:rPr>
-        <w:tab/>
-        <w:t>:</w:t>
-      </w:r>
-      <w:r>
-        <w:rPr>
-          <w:rFonts w:ascii="Arial" w:hAnsi="Arial" w:cs="Arial"/>
-          <w:sz w:val="22"/>
-          <w:szCs w:val="22"/>
-        </w:rPr>
-        <w:tab/>
-      </w:r>
-      <w:r>
+        <w:t>: Software Requirements Specification</w:t>
+      </w:r>
+    </w:p>
+    <w:p>
+      <w:pPr>
+        <w:pStyle w:val="NormalWeb"/>
+        <w:numPr>
+          <w:ilvl w:val="0"/>
+          <w:numId w:val="10"/>
+        </w:numPr>
+        <w:spacing w:line="600" w:lineRule="auto"/>
+        <w:jc w:val="both"/>
+        <w:rPr>
+          <w:rFonts w:ascii="Arial" w:hAnsi="Arial" w:cs="Arial"/>
+          <w:sz w:val="22"/>
+          <w:szCs w:val="22"/>
+        </w:rPr>
+      </w:pPr>
+      <w:r>
+        <w:rPr>
+          <w:rStyle w:val="Strong"/>
+          <w:rFonts w:ascii="Arial" w:hAnsi="Arial" w:cs="Arial"/>
+          <w:sz w:val="22"/>
+          <w:szCs w:val="22"/>
+        </w:rPr>
+        <w:t>Firebase</w:t>
+      </w:r>
+      <w:r>
+        <w:rPr>
+          <w:rFonts w:ascii="Arial" w:hAnsi="Arial" w:cs="Arial"/>
+          <w:sz w:val="22"/>
+          <w:szCs w:val="22"/>
+        </w:rPr>
+        <w:t>: Platform backend dari Google</w:t>
+      </w:r>
+    </w:p>
+    <w:p>
+      <w:pPr>
+        <w:pStyle w:val="NormalWeb"/>
+        <w:numPr>
+          <w:ilvl w:val="0"/>
+          <w:numId w:val="10"/>
+        </w:numPr>
+        <w:spacing w:line="600" w:lineRule="auto"/>
+        <w:jc w:val="both"/>
+        <w:rPr>
+          <w:rFonts w:ascii="Arial" w:hAnsi="Arial" w:cs="Arial"/>
+          <w:sz w:val="22"/>
+          <w:szCs w:val="22"/>
+        </w:rPr>
+      </w:pPr>
+      <w:r>
+        <w:rPr>
+          <w:rStyle w:val="Strong"/>
+          <w:rFonts w:ascii="Arial" w:hAnsi="Arial" w:cs="Arial"/>
+          <w:sz w:val="22"/>
+          <w:szCs w:val="22"/>
+        </w:rPr>
+        <w:t>Flutter</w:t>
+      </w:r>
+      <w:r>
+        <w:rPr>
+          <w:rFonts w:ascii="Arial" w:hAnsi="Arial" w:cs="Arial"/>
+          <w:sz w:val="22"/>
+          <w:szCs w:val="22"/>
+        </w:rPr>
+        <w:t>: Framework UI untuk pengembangan aplikasi lintas platform</w:t>
+      </w:r>
+    </w:p>
+    <w:p>
+      <w:pPr>
+        <w:pStyle w:val="NormalWeb"/>
+        <w:numPr>
+          <w:ilvl w:val="0"/>
+          <w:numId w:val="10"/>
+        </w:numPr>
+        <w:spacing w:line="600" w:lineRule="auto"/>
+        <w:jc w:val="both"/>
+        <w:rPr>
+          <w:rFonts w:ascii="Arial" w:hAnsi="Arial" w:cs="Arial"/>
+          <w:sz w:val="22"/>
+          <w:szCs w:val="22"/>
+        </w:rPr>
+      </w:pPr>
+      <w:r>
+        <w:rPr>
+          <w:rStyle w:val="Strong"/>
+          <w:rFonts w:ascii="Arial" w:hAnsi="Arial" w:cs="Arial"/>
+          <w:sz w:val="22"/>
+          <w:szCs w:val="22"/>
+        </w:rPr>
+        <w:t>Denda</w:t>
+      </w:r>
+      <w:r>
+        <w:rPr>
+          <w:rFonts w:ascii="Arial" w:hAnsi="Arial" w:cs="Arial"/>
+          <w:sz w:val="22"/>
+          <w:szCs w:val="22"/>
+        </w:rPr>
+        <w:t>: Biaya yang dikenakan untuk keterlambatan pengembalian buku</w:t>
+      </w:r>
+    </w:p>
+    <w:p>
+      <w:pPr>
+        <w:pStyle w:val="Heading2"/>
+      </w:pPr>
+      <w:bookmarkStart w:id="16" w:name="_Toc439994672"/>
+      <w:bookmarkStart w:id="17" w:name="_Toc485163101"/>
+      <w:r>
+        <w:t>Ref</w:t>
+      </w:r>
+      <w:bookmarkEnd w:id="16"/>
+      <w:r>
+        <w:rPr>
+          <w:lang w:val="id-ID"/>
+        </w:rPr>
+        <w:t>rensi</w:t>
+      </w:r>
+      <w:bookmarkEnd w:id="17"/>
+    </w:p>
+    <w:p>
+      <w:pPr>
+        <w:pStyle w:val="NormalWeb"/>
+      </w:pPr>
+      <w:r>
+        <w:rPr>
+          <w:rFonts w:hAnsi="Symbol"/>
+        </w:rPr>
+        <w:t></w:t>
+      </w:r>
+      <w:r>
+        <w:t xml:space="preserve">  </w:t>
+      </w:r>
+      <w:hyperlink r:id="rId9" w:tgtFrame="_new" w:history="1">
+        <w:r>
+          <w:rPr>
+            <w:rStyle w:val="Hyperlink"/>
+          </w:rPr>
+          <w:t>Flutter Documentation</w:t>
+        </w:r>
+      </w:hyperlink>
+    </w:p>
+    <w:p>
+      <w:pPr>
+        <w:pStyle w:val="NormalWeb"/>
+      </w:pPr>
+      <w:r>
+        <w:rPr>
+          <w:rFonts w:hAnsi="Symbol"/>
+        </w:rPr>
+        <w:t></w:t>
+      </w:r>
+      <w:r>
+        <w:t xml:space="preserve">  </w:t>
+      </w:r>
+      <w:hyperlink r:id="rId10" w:tgtFrame="_new" w:history="1">
+        <w:r>
+          <w:rPr>
+            <w:rStyle w:val="Hyperlink"/>
+          </w:rPr>
+          <w:t>Firebase Documentation</w:t>
+        </w:r>
+      </w:hyperlink>
+    </w:p>
+    <w:p>
+      <w:pPr>
+        <w:spacing w:line="240" w:lineRule="auto"/>
         <w:rPr>
           <w:rFonts w:ascii="Arial" w:hAnsi="Arial" w:cs="Arial"/>
           <w:i/>
           <w:iCs/>
           <w:sz w:val="22"/>
           <w:szCs w:val="22"/>
-        </w:rPr>
-        <w:t>Software Requirements Specification</w:t>
-      </w:r>
-      <w:r>
-        <w:rPr>
-          <w:rFonts w:ascii="Arial" w:hAnsi="Arial" w:cs="Arial"/>
-          <w:sz w:val="22"/>
-          <w:szCs w:val="22"/>
-        </w:rPr>
-        <w:t xml:space="preserve">, </w:t>
-      </w:r>
-      <w:proofErr w:type="spellStart"/>
-      <w:r>
-        <w:rPr>
-          <w:rFonts w:ascii="Arial" w:hAnsi="Arial" w:cs="Arial"/>
-          <w:sz w:val="22"/>
-          <w:szCs w:val="22"/>
-        </w:rPr>
-        <w:t>atau</w:t>
-      </w:r>
-      <w:proofErr w:type="spellEnd"/>
-      <w:r>
-        <w:rPr>
-          <w:rFonts w:ascii="Arial" w:hAnsi="Arial" w:cs="Arial"/>
-          <w:sz w:val="22"/>
-          <w:szCs w:val="22"/>
+          <w:lang w:val="id-ID"/>
+        </w:rPr>
+      </w:pPr>
+    </w:p>
+    <w:p>
+      <w:pPr>
+        <w:pStyle w:val="Heading1"/>
+      </w:pPr>
+      <w:bookmarkStart w:id="18" w:name="_Toc439994673"/>
+      <w:bookmarkStart w:id="19" w:name="_Toc485163102"/>
+      <w:r>
+        <w:rPr>
+          <w:lang w:val="id-ID"/>
+        </w:rPr>
+        <w:lastRenderedPageBreak/>
+        <w:t>Deskripsi Keseluruhan</w:t>
+      </w:r>
+      <w:bookmarkEnd w:id="18"/>
+      <w:bookmarkEnd w:id="19"/>
+    </w:p>
+    <w:p>
+      <w:pPr>
+        <w:pStyle w:val="Heading2"/>
+      </w:pPr>
+      <w:bookmarkStart w:id="20" w:name="_Toc485163103"/>
+      <w:bookmarkStart w:id="21" w:name="_Toc439994674"/>
+      <w:r>
+        <w:rPr>
+          <w:lang w:val="id-ID"/>
+        </w:rPr>
+        <w:t>Deskripsi</w:t>
+      </w:r>
+      <w:r>
+        <w:rPr>
+          <w:lang w:val="id-ID"/>
+        </w:rPr>
+        <w:t xml:space="preserve"> Produk</w:t>
+      </w:r>
+      <w:bookmarkEnd w:id="20"/>
+      <w:r>
+        <w:rPr>
           <w:lang w:val="id-ID"/>
         </w:rPr>
         <w:t xml:space="preserve"> </w:t>
       </w:r>
-    </w:p>
-    <w:p>
-      <w:pPr>
-        <w:pStyle w:val="BodyText"/>
-        <w:tabs>
-          <w:tab w:val="left" w:pos="1560"/>
-          <w:tab w:val="left" w:pos="1701"/>
-        </w:tabs>
-        <w:spacing w:before="0" w:after="0"/>
-        <w:ind w:left="720"/>
-        <w:rPr>
-          <w:rFonts w:ascii="Arial" w:hAnsi="Arial" w:cs="Arial"/>
-          <w:sz w:val="22"/>
-          <w:szCs w:val="22"/>
-        </w:rPr>
-      </w:pPr>
-      <w:r>
-        <w:rPr>
-          <w:rFonts w:ascii="Arial" w:hAnsi="Arial" w:cs="Arial"/>
-          <w:sz w:val="22"/>
-          <w:szCs w:val="22"/>
-          <w:lang w:val="id-ID"/>
-        </w:rPr>
-        <w:tab/>
-        <w:t xml:space="preserve">   Spesifikasi Kebutuhan Perangkat Lunak (SKPL)</w:t>
-      </w:r>
-    </w:p>
-    <w:p>
-      <w:pPr>
-        <w:pStyle w:val="BodyText"/>
-        <w:tabs>
-          <w:tab w:val="left" w:pos="1560"/>
-          <w:tab w:val="left" w:pos="1701"/>
-        </w:tabs>
-        <w:spacing w:before="0" w:after="0"/>
+      <w:bookmarkEnd w:id="21"/>
+    </w:p>
+    <w:p>
+      <w:pPr>
+        <w:pStyle w:val="template"/>
         <w:ind w:firstLine="720"/>
-        <w:rPr>
-          <w:rFonts w:ascii="Arial" w:hAnsi="Arial" w:cs="Arial"/>
-          <w:sz w:val="22"/>
-          <w:szCs w:val="22"/>
-        </w:rPr>
-      </w:pPr>
-    </w:p>
-    <w:p>
-      <w:pPr>
-        <w:pStyle w:val="BodyText"/>
+        <w:jc w:val="both"/>
+        <w:rPr>
+          <w:i w:val="0"/>
+          <w:iCs/>
+          <w:lang w:val="id-ID"/>
+        </w:rPr>
+      </w:pPr>
+      <w:r>
+        <w:rPr>
+          <w:i w:val="0"/>
+          <w:iCs/>
+        </w:rPr>
+        <w:t>Aplikasi</w:t>
+      </w:r>
+      <w:r>
+        <w:rPr>
+          <w:i w:val="0"/>
+          <w:iCs/>
+        </w:rPr>
+        <w:t xml:space="preserve"> Mobile PerpusGlo adalah  sistem digital berbasis Flutter dengan Firebase sebagai backendnya yang dirancang untuk mendukung proses peminjaman dan manajemen stok buku di perpustakaan global. Aplikasi ini dirancang sebagai solusi untuk </w:t>
+      </w:r>
+      <w:r>
+        <w:rPr>
+          <w:i w:val="0"/>
+          <w:iCs/>
+        </w:rPr>
+        <w:t>memungkinkan pengguna untuk meminjam buku perpustakaan secara digital, mengelola buku yang dipinjam, memperpanjang masa pinjam, membayar denda keterlambatan, mengakses katalog buku secara online</w:t>
+      </w:r>
+      <w:r>
+        <w:rPr>
+          <w:i w:val="0"/>
+          <w:iCs/>
+        </w:rPr>
+        <w:t xml:space="preserve"> dan staf perpustakaan untuk mengelola buku di perpustakaan</w:t>
+      </w:r>
+      <w:r>
+        <w:rPr>
+          <w:i w:val="0"/>
+          <w:iCs/>
+        </w:rPr>
+        <w:t>.</w:t>
+      </w:r>
+    </w:p>
+    <w:p>
+      <w:pPr>
+        <w:pStyle w:val="Heading2"/>
+      </w:pPr>
+      <w:bookmarkStart w:id="22" w:name="_Toc485163104"/>
+      <w:bookmarkStart w:id="23" w:name="_Toc439994675"/>
+      <w:r>
+        <w:rPr>
+          <w:lang w:val="id-ID"/>
+        </w:rPr>
+        <w:t>Fungsi Produk</w:t>
+      </w:r>
+      <w:bookmarkEnd w:id="22"/>
+      <w:r>
+        <w:rPr>
+          <w:lang w:val="id-ID"/>
+        </w:rPr>
+        <w:t xml:space="preserve"> </w:t>
+      </w:r>
+      <w:bookmarkEnd w:id="23"/>
+    </w:p>
+    <w:p>
+      <w:pPr>
+        <w:pStyle w:val="NormalWeb"/>
         <w:numPr>
           <w:ilvl w:val="0"/>
-          <w:numId w:val="4"/>
+          <w:numId w:val="11"/>
         </w:numPr>
-        <w:tabs>
-          <w:tab w:val="left" w:pos="1560"/>
-          <w:tab w:val="left" w:pos="1701"/>
-        </w:tabs>
-        <w:spacing w:before="0" w:after="0"/>
-        <w:rPr>
-          <w:rFonts w:ascii="Arial" w:hAnsi="Arial" w:cs="Arial"/>
-          <w:i/>
-          <w:iCs/>
-          <w:sz w:val="22"/>
-          <w:szCs w:val="22"/>
-        </w:rPr>
-      </w:pPr>
-      <w:r>
-        <w:rPr>
-          <w:rFonts w:ascii="Arial" w:hAnsi="Arial" w:cs="Arial"/>
-          <w:sz w:val="22"/>
-          <w:szCs w:val="22"/>
-        </w:rPr>
-        <w:t>IEEE</w:t>
-      </w:r>
-      <w:r>
-        <w:rPr>
-          <w:rFonts w:ascii="Arial" w:hAnsi="Arial" w:cs="Arial"/>
-          <w:sz w:val="22"/>
-          <w:szCs w:val="22"/>
-        </w:rPr>
-        <w:tab/>
-        <w:t>:</w:t>
-      </w:r>
-      <w:r>
-        <w:rPr>
-          <w:rFonts w:ascii="Arial" w:hAnsi="Arial" w:cs="Arial"/>
-          <w:sz w:val="22"/>
-          <w:szCs w:val="22"/>
-        </w:rPr>
-        <w:tab/>
-      </w:r>
-      <w:r>
-        <w:rPr>
-          <w:rFonts w:ascii="Arial" w:hAnsi="Arial" w:cs="Arial"/>
-          <w:i/>
-          <w:iCs/>
-          <w:sz w:val="22"/>
-          <w:szCs w:val="22"/>
-        </w:rPr>
-        <w:t>Institute of Electrical and Electronics Engineering</w:t>
-      </w:r>
-    </w:p>
-    <w:p>
-      <w:pPr>
-        <w:pStyle w:val="BodyText"/>
-        <w:tabs>
-          <w:tab w:val="left" w:pos="1560"/>
-          <w:tab w:val="left" w:pos="1701"/>
-        </w:tabs>
-        <w:spacing w:before="0" w:after="0"/>
-        <w:ind w:firstLine="720"/>
-        <w:rPr>
-          <w:rFonts w:ascii="Arial" w:hAnsi="Arial" w:cs="Arial"/>
-          <w:sz w:val="22"/>
-          <w:szCs w:val="22"/>
-          <w:lang w:val="id-ID"/>
-        </w:rPr>
-      </w:pPr>
-      <w:r>
-        <w:rPr>
-          <w:rFonts w:ascii="Arial" w:hAnsi="Arial" w:cs="Arial"/>
-          <w:sz w:val="22"/>
-          <w:szCs w:val="22"/>
-        </w:rPr>
-        <w:tab/>
-      </w:r>
-      <w:r>
-        <w:rPr>
-          <w:rFonts w:ascii="Arial" w:hAnsi="Arial" w:cs="Arial"/>
-          <w:sz w:val="22"/>
-          <w:szCs w:val="22"/>
-        </w:rPr>
-        <w:tab/>
-      </w:r>
-      <w:r>
-        <w:rPr>
-          <w:rFonts w:ascii="Arial" w:hAnsi="Arial" w:cs="Arial"/>
-          <w:sz w:val="22"/>
-          <w:szCs w:val="22"/>
-          <w:lang w:val="sv-SE"/>
-        </w:rPr>
-        <w:t>Standar internasional untuk pengembangan dan perancangan produk.</w:t>
-      </w:r>
-    </w:p>
-    <w:p>
-      <w:pPr>
-        <w:pStyle w:val="BodyText"/>
-        <w:tabs>
-          <w:tab w:val="left" w:pos="1560"/>
-          <w:tab w:val="left" w:pos="1701"/>
-        </w:tabs>
-        <w:spacing w:before="0" w:after="0"/>
-        <w:ind w:firstLine="720"/>
-        <w:rPr>
-          <w:rFonts w:ascii="Arial" w:hAnsi="Arial" w:cs="Arial"/>
-          <w:sz w:val="22"/>
-          <w:szCs w:val="22"/>
-          <w:lang w:val="id-ID"/>
-        </w:rPr>
+        <w:spacing w:line="480" w:lineRule="auto"/>
+        <w:jc w:val="both"/>
+        <w:rPr>
+          <w:rFonts w:ascii="Arial" w:hAnsi="Arial" w:cs="Arial"/>
+          <w:sz w:val="22"/>
+          <w:szCs w:val="22"/>
+        </w:rPr>
+      </w:pPr>
+      <w:r>
+        <w:rPr>
+          <w:rFonts w:ascii="Arial" w:hAnsi="Arial" w:cs="Arial"/>
+          <w:sz w:val="22"/>
+          <w:szCs w:val="22"/>
+        </w:rPr>
+        <w:t>Registrasi dan login pengguna (Email global)</w:t>
+      </w:r>
+    </w:p>
+    <w:p>
+      <w:pPr>
+        <w:pStyle w:val="NormalWeb"/>
+        <w:numPr>
+          <w:ilvl w:val="0"/>
+          <w:numId w:val="11"/>
+        </w:numPr>
+        <w:spacing w:line="480" w:lineRule="auto"/>
+        <w:jc w:val="both"/>
+        <w:rPr>
+          <w:rFonts w:ascii="Arial" w:hAnsi="Arial" w:cs="Arial"/>
+          <w:sz w:val="22"/>
+          <w:szCs w:val="22"/>
+        </w:rPr>
+      </w:pPr>
+      <w:r>
+        <w:rPr>
+          <w:rFonts w:ascii="Arial" w:hAnsi="Arial" w:cs="Arial"/>
+          <w:sz w:val="22"/>
+          <w:szCs w:val="22"/>
+        </w:rPr>
+        <w:t>Melihat dan mencari buku</w:t>
+      </w:r>
+    </w:p>
+    <w:p>
+      <w:pPr>
+        <w:pStyle w:val="NormalWeb"/>
+        <w:numPr>
+          <w:ilvl w:val="0"/>
+          <w:numId w:val="11"/>
+        </w:numPr>
+        <w:spacing w:line="480" w:lineRule="auto"/>
+        <w:jc w:val="both"/>
+        <w:rPr>
+          <w:rFonts w:ascii="Arial" w:hAnsi="Arial" w:cs="Arial"/>
+          <w:sz w:val="22"/>
+          <w:szCs w:val="22"/>
+        </w:rPr>
+      </w:pPr>
+      <w:r>
+        <w:rPr>
+          <w:rFonts w:ascii="Arial" w:hAnsi="Arial" w:cs="Arial"/>
+          <w:sz w:val="22"/>
+          <w:szCs w:val="22"/>
+        </w:rPr>
+        <w:t>Melakukan peminjaman buku</w:t>
+      </w:r>
+    </w:p>
+    <w:p>
+      <w:pPr>
+        <w:pStyle w:val="NormalWeb"/>
+        <w:numPr>
+          <w:ilvl w:val="0"/>
+          <w:numId w:val="11"/>
+        </w:numPr>
+        <w:spacing w:line="480" w:lineRule="auto"/>
+        <w:jc w:val="both"/>
+        <w:rPr>
+          <w:rFonts w:ascii="Arial" w:hAnsi="Arial" w:cs="Arial"/>
+          <w:sz w:val="22"/>
+          <w:szCs w:val="22"/>
+        </w:rPr>
+      </w:pPr>
+      <w:r>
+        <w:rPr>
+          <w:rFonts w:ascii="Arial" w:hAnsi="Arial" w:cs="Arial"/>
+          <w:sz w:val="22"/>
+          <w:szCs w:val="22"/>
+        </w:rPr>
+        <w:t>Melakukan pengembalian/perpanjangan</w:t>
+      </w:r>
+    </w:p>
+    <w:p>
+      <w:pPr>
+        <w:pStyle w:val="NormalWeb"/>
+        <w:numPr>
+          <w:ilvl w:val="0"/>
+          <w:numId w:val="11"/>
+        </w:numPr>
+        <w:spacing w:line="480" w:lineRule="auto"/>
+        <w:jc w:val="both"/>
+        <w:rPr>
+          <w:rFonts w:ascii="Arial" w:hAnsi="Arial" w:cs="Arial"/>
+          <w:sz w:val="22"/>
+          <w:szCs w:val="22"/>
+        </w:rPr>
+      </w:pPr>
+      <w:r>
+        <w:rPr>
+          <w:rFonts w:ascii="Arial" w:hAnsi="Arial" w:cs="Arial"/>
+          <w:sz w:val="22"/>
+          <w:szCs w:val="22"/>
+        </w:rPr>
+        <w:t>Melihat riwayat transaksi</w:t>
+      </w:r>
+    </w:p>
+    <w:p>
+      <w:pPr>
+        <w:pStyle w:val="NormalWeb"/>
+        <w:numPr>
+          <w:ilvl w:val="0"/>
+          <w:numId w:val="11"/>
+        </w:numPr>
+        <w:spacing w:line="480" w:lineRule="auto"/>
+        <w:jc w:val="both"/>
+        <w:rPr>
+          <w:rFonts w:ascii="Arial" w:hAnsi="Arial" w:cs="Arial"/>
+          <w:sz w:val="22"/>
+          <w:szCs w:val="22"/>
+        </w:rPr>
+      </w:pPr>
+      <w:r>
+        <w:rPr>
+          <w:rFonts w:ascii="Arial" w:hAnsi="Arial" w:cs="Arial"/>
+          <w:sz w:val="22"/>
+          <w:szCs w:val="22"/>
+        </w:rPr>
+        <w:t>Melakukan pembayaran denda (via QRIS/manual</w:t>
+      </w:r>
+      <w:r>
+        <w:rPr>
+          <w:rFonts w:ascii="Arial" w:hAnsi="Arial" w:cs="Arial"/>
+          <w:sz w:val="22"/>
+          <w:szCs w:val="22"/>
+        </w:rPr>
+        <w:t>/ TF rek</w:t>
+      </w:r>
+      <w:r>
+        <w:rPr>
+          <w:rFonts w:ascii="Arial" w:hAnsi="Arial" w:cs="Arial"/>
+          <w:sz w:val="22"/>
+          <w:szCs w:val="22"/>
+        </w:rPr>
+        <w:t>)</w:t>
+      </w:r>
+    </w:p>
+    <w:p>
+      <w:pPr>
+        <w:pStyle w:val="NormalWeb"/>
+        <w:numPr>
+          <w:ilvl w:val="0"/>
+          <w:numId w:val="11"/>
+        </w:numPr>
+        <w:spacing w:line="480" w:lineRule="auto"/>
+        <w:jc w:val="both"/>
+        <w:rPr>
+          <w:rFonts w:ascii="Arial" w:hAnsi="Arial" w:cs="Arial"/>
+          <w:sz w:val="22"/>
+          <w:szCs w:val="22"/>
+        </w:rPr>
+      </w:pPr>
+      <w:r>
+        <w:rPr>
+          <w:rFonts w:ascii="Arial" w:hAnsi="Arial" w:cs="Arial"/>
+          <w:sz w:val="22"/>
+          <w:szCs w:val="22"/>
+        </w:rPr>
+        <w:t>Notifikasi pengingat jatuh tempo</w:t>
+      </w:r>
+    </w:p>
+    <w:p>
+      <w:pPr>
+        <w:pStyle w:val="NormalWeb"/>
+        <w:numPr>
+          <w:ilvl w:val="0"/>
+          <w:numId w:val="11"/>
+        </w:numPr>
+        <w:spacing w:line="480" w:lineRule="auto"/>
+        <w:jc w:val="both"/>
+        <w:rPr>
+          <w:rFonts w:ascii="Arial" w:hAnsi="Arial" w:cs="Arial"/>
+          <w:sz w:val="22"/>
+          <w:szCs w:val="22"/>
+        </w:rPr>
+      </w:pPr>
+      <w:r>
+        <w:rPr>
+          <w:rFonts w:ascii="Arial" w:hAnsi="Arial" w:cs="Arial"/>
+          <w:sz w:val="22"/>
+          <w:szCs w:val="22"/>
+        </w:rPr>
+        <w:t>Manajemen stok buku (Admin)</w:t>
+      </w:r>
+    </w:p>
+    <w:p>
+      <w:pPr>
+        <w:pStyle w:val="NormalWeb"/>
       </w:pPr>
     </w:p>
     <w:p>
       <w:pPr>
         <w:pStyle w:val="Heading2"/>
       </w:pPr>
-      <w:bookmarkStart w:id="17" w:name="_Toc439994672"/>
-      <w:bookmarkStart w:id="18" w:name="_Toc485163101"/>
-      <w:r>
-        <w:t>Ref</w:t>
-      </w:r>
-      <w:bookmarkEnd w:id="17"/>
-      <w:r>
-        <w:rPr>
-          <w:lang w:val="id-ID"/>
-        </w:rPr>
-        <w:t>rensi</w:t>
-      </w:r>
-      <w:bookmarkEnd w:id="18"/>
+      <w:bookmarkStart w:id="24" w:name="_Toc439994676"/>
+      <w:bookmarkStart w:id="25" w:name="_Toc485163105"/>
+      <w:r>
+        <w:rPr>
+          <w:lang w:val="id-ID"/>
+        </w:rPr>
+        <w:t>Penggolongan Karakterik</w:t>
+      </w:r>
+      <w:bookmarkEnd w:id="24"/>
+      <w:r>
+        <w:rPr>
+          <w:lang w:val="id-ID"/>
+        </w:rPr>
+        <w:t xml:space="preserve"> </w:t>
+      </w:r>
+      <w:r>
+        <w:rPr>
+          <w:lang w:val="id-ID"/>
+        </w:rPr>
+        <w:t>Pengguna</w:t>
+      </w:r>
+      <w:bookmarkEnd w:id="25"/>
     </w:p>
     <w:p>
       <w:pPr>
@@ -3165,74 +3045,7 @@
         <w:rPr>
           <w:lang w:val="id-ID"/>
         </w:rPr>
-        <w:t>Tulis d</w:t>
-      </w:r>
-      <w:proofErr w:type="spellStart"/>
-      <w:r>
-        <w:t>aftar</w:t>
-      </w:r>
-      <w:proofErr w:type="spellEnd"/>
-      <w:r>
-        <w:t xml:space="preserve"> </w:t>
-      </w:r>
-      <w:proofErr w:type="spellStart"/>
-      <w:r>
-        <w:t>dokumen</w:t>
-      </w:r>
-      <w:proofErr w:type="spellEnd"/>
-      <w:r>
-        <w:t xml:space="preserve"> lain </w:t>
-      </w:r>
-      <w:proofErr w:type="spellStart"/>
-      <w:r>
-        <w:t>atau</w:t>
-      </w:r>
-      <w:proofErr w:type="spellEnd"/>
-      <w:r>
-        <w:t xml:space="preserve"> </w:t>
-      </w:r>
-      <w:proofErr w:type="spellStart"/>
-      <w:r>
-        <w:t>alamat</w:t>
-      </w:r>
-      <w:proofErr w:type="spellEnd"/>
-      <w:r>
-        <w:t xml:space="preserve"> </w:t>
-      </w:r>
-      <w:r>
-        <w:rPr>
-          <w:lang w:val="id-ID"/>
-        </w:rPr>
-        <w:t>w</w:t>
-      </w:r>
-      <w:proofErr w:type="spellStart"/>
-      <w:r>
-        <w:t>eb</w:t>
-      </w:r>
-      <w:proofErr w:type="spellEnd"/>
-      <w:r>
-        <w:t xml:space="preserve"> yang </w:t>
-      </w:r>
-      <w:r>
-        <w:rPr>
-          <w:lang w:val="id-ID"/>
-        </w:rPr>
-        <w:t xml:space="preserve">menjadi acuan </w:t>
-      </w:r>
-      <w:r>
-        <w:t>SRS</w:t>
-      </w:r>
-      <w:r>
-        <w:rPr>
-          <w:lang w:val="id-ID"/>
-        </w:rPr>
-        <w:t xml:space="preserve"> ini</w:t>
-      </w:r>
-      <w:r>
-        <w:rPr>
-          <w:lang w:val="id-ID"/>
-        </w:rPr>
-        <w:t>.</w:t>
+        <w:t>Identifikasi berbagai golongan pengguna yang terkait dengan produk yang dikembangkan</w:t>
       </w:r>
       <w:r>
         <w:t>&gt;</w:t>
@@ -3240,536 +3053,48 @@
     </w:p>
     <w:p>
       <w:pPr>
-        <w:spacing w:line="240" w:lineRule="auto"/>
-        <w:rPr>
-          <w:rFonts w:ascii="Arial" w:hAnsi="Arial" w:cs="Arial"/>
-          <w:i/>
-          <w:iCs/>
-          <w:sz w:val="22"/>
-          <w:szCs w:val="22"/>
-          <w:lang w:val="id-ID"/>
-        </w:rPr>
-      </w:pPr>
-    </w:p>
-    <w:p>
-      <w:pPr>
-        <w:spacing w:line="240" w:lineRule="auto"/>
-        <w:rPr>
-          <w:rFonts w:ascii="Arial" w:hAnsi="Arial" w:cs="Arial"/>
-          <w:i/>
-          <w:iCs/>
-          <w:sz w:val="22"/>
-          <w:szCs w:val="22"/>
-          <w:lang w:val="id-ID"/>
-        </w:rPr>
-      </w:pPr>
-    </w:p>
-    <w:p>
-      <w:pPr>
-        <w:spacing w:line="240" w:lineRule="auto"/>
-        <w:rPr>
-          <w:rFonts w:ascii="Arial" w:hAnsi="Arial" w:cs="Arial"/>
-          <w:i/>
-          <w:iCs/>
-          <w:sz w:val="22"/>
-          <w:szCs w:val="22"/>
-          <w:lang w:val="id-ID"/>
-        </w:rPr>
-      </w:pPr>
-    </w:p>
-    <w:p>
-      <w:pPr>
-        <w:spacing w:line="240" w:lineRule="auto"/>
-        <w:rPr>
-          <w:rFonts w:ascii="Arial" w:hAnsi="Arial" w:cs="Arial"/>
-          <w:i/>
-          <w:iCs/>
-          <w:sz w:val="22"/>
-          <w:szCs w:val="22"/>
-          <w:lang w:val="id-ID"/>
-        </w:rPr>
-      </w:pPr>
-    </w:p>
-    <w:p>
-      <w:pPr>
-        <w:spacing w:line="240" w:lineRule="auto"/>
-        <w:rPr>
-          <w:rFonts w:ascii="Arial" w:hAnsi="Arial" w:cs="Arial"/>
-          <w:i/>
-          <w:iCs/>
-          <w:sz w:val="22"/>
-          <w:szCs w:val="22"/>
-          <w:lang w:val="id-ID"/>
-        </w:rPr>
-      </w:pPr>
-      <w:r>
-        <w:rPr>
-          <w:rFonts w:ascii="Arial" w:hAnsi="Arial" w:cs="Arial"/>
-          <w:i/>
-          <w:iCs/>
-          <w:sz w:val="22"/>
-          <w:szCs w:val="22"/>
-          <w:lang w:val="id-ID"/>
-        </w:rPr>
-        <w:br w:type="page"/>
-      </w:r>
-    </w:p>
-    <w:p>
-      <w:pPr>
-        <w:pStyle w:val="Heading1"/>
-      </w:pPr>
-      <w:bookmarkStart w:id="19" w:name="_Toc439994673"/>
-      <w:bookmarkStart w:id="20" w:name="_Toc485163102"/>
-      <w:r>
-        <w:rPr>
-          <w:lang w:val="id-ID"/>
-        </w:rPr>
-        <w:lastRenderedPageBreak/>
-        <w:t>Deskripsi Keseluruhan</w:t>
-      </w:r>
-      <w:bookmarkEnd w:id="19"/>
-      <w:bookmarkEnd w:id="20"/>
-    </w:p>
-    <w:p>
-      <w:pPr>
-        <w:pStyle w:val="Heading2"/>
-      </w:pPr>
-      <w:bookmarkStart w:id="21" w:name="_Toc439994674"/>
-      <w:bookmarkStart w:id="22" w:name="_Toc485163103"/>
-      <w:r>
-        <w:rPr>
-          <w:lang w:val="id-ID"/>
-        </w:rPr>
-        <w:t>Deskripsi</w:t>
-      </w:r>
-      <w:r>
-        <w:rPr>
-          <w:lang w:val="id-ID"/>
-        </w:rPr>
-        <w:t xml:space="preserve"> Produk</w:t>
-      </w:r>
-      <w:bookmarkEnd w:id="22"/>
-      <w:r>
-        <w:rPr>
-          <w:lang w:val="id-ID"/>
-        </w:rPr>
-        <w:t xml:space="preserve"> </w:t>
-      </w:r>
-      <w:bookmarkEnd w:id="21"/>
-    </w:p>
-    <w:p>
-      <w:pPr>
         <w:pStyle w:val="template"/>
         <w:rPr>
           <w:lang w:val="id-ID"/>
         </w:rPr>
       </w:pPr>
-      <w:r>
-        <w:t>&lt;</w:t>
-      </w:r>
-      <w:r>
-        <w:rPr>
-          <w:lang w:val="id-ID"/>
-        </w:rPr>
-        <w:t>Deskripsikan produk</w:t>
-      </w:r>
-      <w:r>
-        <w:rPr>
-          <w:lang w:val="id-ID"/>
-        </w:rPr>
-        <w:t>/sistem</w:t>
-      </w:r>
-      <w:r>
-        <w:rPr>
-          <w:lang w:val="id-ID"/>
-        </w:rPr>
-        <w:t xml:space="preserve"> yang </w:t>
-      </w:r>
-      <w:proofErr w:type="gramStart"/>
-      <w:r>
-        <w:rPr>
-          <w:lang w:val="id-ID"/>
-        </w:rPr>
-        <w:t>akan</w:t>
-      </w:r>
-      <w:proofErr w:type="gramEnd"/>
-      <w:r>
-        <w:rPr>
-          <w:lang w:val="id-ID"/>
-        </w:rPr>
-        <w:t xml:space="preserve"> dibuat disini</w:t>
-      </w:r>
-      <w:r>
-        <w:t>.&gt;</w:t>
-      </w:r>
-    </w:p>
-    <w:p>
-      <w:pPr>
-        <w:pStyle w:val="template"/>
-        <w:rPr>
-          <w:lang w:val="id-ID"/>
-        </w:rPr>
-      </w:pPr>
-    </w:p>
-    <w:p>
-      <w:pPr>
-        <w:pStyle w:val="Heading2"/>
-      </w:pPr>
-      <w:bookmarkStart w:id="23" w:name="_Toc439994675"/>
-      <w:bookmarkStart w:id="24" w:name="_Toc485163104"/>
-      <w:r>
-        <w:rPr>
-          <w:lang w:val="id-ID"/>
-        </w:rPr>
-        <w:t>Fungsi Produk</w:t>
-      </w:r>
-      <w:bookmarkEnd w:id="24"/>
-      <w:r>
-        <w:rPr>
-          <w:lang w:val="id-ID"/>
-        </w:rPr>
-        <w:t xml:space="preserve"> </w:t>
-      </w:r>
-      <w:bookmarkEnd w:id="23"/>
-    </w:p>
-    <w:p>
-      <w:pPr>
-        <w:pStyle w:val="template"/>
-        <w:rPr>
-          <w:lang w:val="id-ID"/>
-        </w:rPr>
-      </w:pPr>
-      <w:r>
-        <w:t>&lt;</w:t>
-      </w:r>
-      <w:r>
-        <w:rPr>
-          <w:lang w:val="id-ID"/>
-        </w:rPr>
-        <w:t>Berisi hanya r</w:t>
-      </w:r>
-      <w:proofErr w:type="spellStart"/>
-      <w:r>
-        <w:t>angkum</w:t>
-      </w:r>
-      <w:proofErr w:type="spellEnd"/>
-      <w:r>
-        <w:rPr>
-          <w:lang w:val="id-ID"/>
-        </w:rPr>
-        <w:t>an</w:t>
-      </w:r>
-      <w:r>
-        <w:t xml:space="preserve"> </w:t>
-      </w:r>
-      <w:proofErr w:type="spellStart"/>
-      <w:r>
-        <w:t>fungsi</w:t>
-      </w:r>
-      <w:proofErr w:type="spellEnd"/>
-      <w:r>
-        <w:t xml:space="preserve"> </w:t>
-      </w:r>
-      <w:proofErr w:type="spellStart"/>
-      <w:r>
-        <w:t>utama</w:t>
-      </w:r>
-      <w:proofErr w:type="spellEnd"/>
-      <w:r>
-        <w:t xml:space="preserve"> </w:t>
-      </w:r>
-      <w:proofErr w:type="spellStart"/>
-      <w:r>
-        <w:t>produk</w:t>
-      </w:r>
-      <w:proofErr w:type="spellEnd"/>
-      <w:r>
-        <w:rPr>
-          <w:lang w:val="id-ID"/>
-        </w:rPr>
-        <w:t>, produk</w:t>
-      </w:r>
-      <w:r>
-        <w:t xml:space="preserve"> </w:t>
-      </w:r>
-      <w:proofErr w:type="spellStart"/>
-      <w:r>
-        <w:t>harus</w:t>
-      </w:r>
-      <w:proofErr w:type="spellEnd"/>
-      <w:r>
-        <w:t xml:space="preserve"> </w:t>
-      </w:r>
-      <w:proofErr w:type="spellStart"/>
-      <w:r>
-        <w:t>melakukan</w:t>
-      </w:r>
-      <w:proofErr w:type="spellEnd"/>
-      <w:r>
-        <w:t xml:space="preserve"> </w:t>
-      </w:r>
-      <w:proofErr w:type="gramStart"/>
-      <w:r>
-        <w:rPr>
-          <w:lang w:val="id-ID"/>
-        </w:rPr>
-        <w:t>apa</w:t>
-      </w:r>
-      <w:proofErr w:type="gramEnd"/>
-      <w:r>
-        <w:rPr>
-          <w:lang w:val="id-ID"/>
-        </w:rPr>
-        <w:t xml:space="preserve"> </w:t>
-      </w:r>
-      <w:proofErr w:type="spellStart"/>
-      <w:r>
-        <w:t>atau</w:t>
-      </w:r>
-      <w:proofErr w:type="spellEnd"/>
-      <w:r>
-        <w:rPr>
-          <w:lang w:val="id-ID"/>
-        </w:rPr>
-        <w:t xml:space="preserve"> </w:t>
-      </w:r>
-      <w:r>
-        <w:t>me</w:t>
-      </w:r>
-      <w:r>
-        <w:rPr>
-          <w:lang w:val="id-ID"/>
-        </w:rPr>
-        <w:t xml:space="preserve">mungkinkan </w:t>
-      </w:r>
-      <w:proofErr w:type="spellStart"/>
-      <w:r>
-        <w:t>pengguna</w:t>
-      </w:r>
-      <w:proofErr w:type="spellEnd"/>
-      <w:r>
-        <w:t xml:space="preserve"> </w:t>
-      </w:r>
-      <w:proofErr w:type="spellStart"/>
-      <w:r>
-        <w:t>melakukan</w:t>
-      </w:r>
-      <w:proofErr w:type="spellEnd"/>
-      <w:r>
-        <w:rPr>
-          <w:lang w:val="id-ID"/>
-        </w:rPr>
-        <w:t xml:space="preserve"> apa</w:t>
-      </w:r>
-      <w:r>
-        <w:t xml:space="preserve">. </w:t>
-      </w:r>
-      <w:proofErr w:type="spellStart"/>
-      <w:r>
-        <w:t>H</w:t>
-      </w:r>
-      <w:r>
-        <w:t>anya</w:t>
-      </w:r>
-      <w:proofErr w:type="spellEnd"/>
-      <w:r>
-        <w:t xml:space="preserve"> </w:t>
-      </w:r>
-      <w:proofErr w:type="spellStart"/>
-      <w:r>
-        <w:t>ringkasan</w:t>
-      </w:r>
-      <w:proofErr w:type="spellEnd"/>
-      <w:r>
-        <w:t xml:space="preserve"> </w:t>
-      </w:r>
-      <w:proofErr w:type="spellStart"/>
-      <w:r>
-        <w:t>tingkat</w:t>
-      </w:r>
-      <w:proofErr w:type="spellEnd"/>
-      <w:r>
-        <w:t xml:space="preserve"> </w:t>
-      </w:r>
-      <w:proofErr w:type="spellStart"/>
-      <w:r>
-        <w:t>tinggi</w:t>
-      </w:r>
-      <w:proofErr w:type="spellEnd"/>
-      <w:r>
-        <w:t xml:space="preserve"> (</w:t>
-      </w:r>
-      <w:proofErr w:type="spellStart"/>
-      <w:r>
-        <w:t>seperti</w:t>
-      </w:r>
-      <w:proofErr w:type="spellEnd"/>
-      <w:r>
-        <w:t xml:space="preserve"> </w:t>
-      </w:r>
-      <w:r>
-        <w:rPr>
-          <w:lang w:val="id-ID"/>
-        </w:rPr>
-        <w:t>bullet list</w:t>
-      </w:r>
-      <w:r>
-        <w:t xml:space="preserve">) yang </w:t>
-      </w:r>
-      <w:proofErr w:type="spellStart"/>
-      <w:r>
-        <w:t>dibutuhkan</w:t>
-      </w:r>
-      <w:proofErr w:type="spellEnd"/>
-      <w:r>
-        <w:t xml:space="preserve"> di </w:t>
-      </w:r>
-      <w:proofErr w:type="spellStart"/>
-      <w:r>
-        <w:t>sini</w:t>
-      </w:r>
-      <w:proofErr w:type="spellEnd"/>
-      <w:r>
-        <w:t>.&gt;</w:t>
-      </w:r>
-    </w:p>
-    <w:p>
-      <w:pPr>
-        <w:pStyle w:val="template"/>
-        <w:rPr>
-          <w:lang w:val="id-ID"/>
-        </w:rPr>
-      </w:pPr>
-    </w:p>
-    <w:p>
-      <w:pPr>
-        <w:pStyle w:val="Heading2"/>
-      </w:pPr>
-      <w:bookmarkStart w:id="25" w:name="_Toc439994676"/>
-      <w:bookmarkStart w:id="26" w:name="_Toc485163105"/>
-      <w:r>
-        <w:rPr>
-          <w:lang w:val="id-ID"/>
-        </w:rPr>
-        <w:t>Penggolongan Karakterik</w:t>
-      </w:r>
-      <w:bookmarkEnd w:id="25"/>
-      <w:r>
-        <w:rPr>
-          <w:lang w:val="id-ID"/>
-        </w:rPr>
-        <w:t xml:space="preserve"> </w:t>
-      </w:r>
-      <w:r>
-        <w:rPr>
-          <w:lang w:val="id-ID"/>
-        </w:rPr>
-        <w:t>Pengguna</w:t>
+    </w:p>
+    <w:p>
+      <w:pPr>
+        <w:pStyle w:val="Tabel"/>
+        <w:rPr>
+          <w:rFonts w:ascii="Arial" w:hAnsi="Arial" w:cs="Arial"/>
+          <w:sz w:val="22"/>
+          <w:szCs w:val="22"/>
+        </w:rPr>
+      </w:pPr>
+      <w:bookmarkStart w:id="26" w:name="_Toc136056239"/>
+      <w:r>
+        <w:rPr>
+          <w:rFonts w:ascii="Arial" w:hAnsi="Arial" w:cs="Arial"/>
+          <w:sz w:val="22"/>
+          <w:szCs w:val="22"/>
+        </w:rPr>
+        <w:t xml:space="preserve">Tabel </w:t>
+      </w:r>
+      <w:r>
+        <w:rPr>
+          <w:rFonts w:ascii="Arial" w:hAnsi="Arial" w:cs="Arial"/>
+          <w:sz w:val="22"/>
+          <w:szCs w:val="22"/>
+          <w:lang w:val="id-ID"/>
+        </w:rPr>
+        <w:t>1</w:t>
+      </w:r>
+      <w:r>
+        <w:rPr>
+          <w:rFonts w:ascii="Arial" w:hAnsi="Arial" w:cs="Arial"/>
+          <w:sz w:val="22"/>
+          <w:szCs w:val="22"/>
+        </w:rPr>
+        <w:t xml:space="preserve"> Karakteristik Pengguna</w:t>
       </w:r>
       <w:bookmarkEnd w:id="26"/>
-    </w:p>
-    <w:p>
-      <w:pPr>
-        <w:pStyle w:val="template"/>
-        <w:rPr>
-          <w:lang w:val="id-ID"/>
-        </w:rPr>
-      </w:pPr>
-      <w:r>
-        <w:t>&lt;</w:t>
-      </w:r>
-      <w:r>
-        <w:rPr>
-          <w:lang w:val="id-ID"/>
-        </w:rPr>
-        <w:t>Identifikasi berbagai golongan pengguna yang terkait dengan produk yang dikembangkan</w:t>
-      </w:r>
-      <w:r>
-        <w:t>&gt;</w:t>
-      </w:r>
-    </w:p>
-    <w:p>
-      <w:pPr>
-        <w:pStyle w:val="template"/>
-        <w:rPr>
-          <w:lang w:val="id-ID"/>
-        </w:rPr>
-      </w:pPr>
-    </w:p>
-    <w:p>
-      <w:pPr>
-        <w:pStyle w:val="Tabel"/>
-        <w:rPr>
-          <w:rFonts w:ascii="Arial" w:hAnsi="Arial" w:cs="Arial"/>
-          <w:sz w:val="22"/>
-          <w:szCs w:val="22"/>
-        </w:rPr>
-      </w:pPr>
-      <w:bookmarkStart w:id="27" w:name="_Toc136056239"/>
-      <w:proofErr w:type="spellStart"/>
-      <w:r>
-        <w:rPr>
-          <w:rFonts w:ascii="Arial" w:hAnsi="Arial" w:cs="Arial"/>
-          <w:sz w:val="22"/>
-          <w:szCs w:val="22"/>
-        </w:rPr>
-        <w:t>Tabel</w:t>
-      </w:r>
-      <w:proofErr w:type="spellEnd"/>
-      <w:r>
-        <w:rPr>
-          <w:rFonts w:ascii="Arial" w:hAnsi="Arial" w:cs="Arial"/>
-          <w:sz w:val="22"/>
-          <w:szCs w:val="22"/>
-        </w:rPr>
-        <w:t xml:space="preserve"> </w:t>
-      </w:r>
-      <w:r>
-        <w:rPr>
-          <w:rFonts w:ascii="Arial" w:hAnsi="Arial" w:cs="Arial"/>
-          <w:sz w:val="22"/>
-          <w:szCs w:val="22"/>
-          <w:lang w:val="id-ID"/>
-        </w:rPr>
-        <w:t>1</w:t>
-      </w:r>
-      <w:r>
-        <w:rPr>
-          <w:rFonts w:ascii="Arial" w:hAnsi="Arial" w:cs="Arial"/>
-          <w:sz w:val="22"/>
-          <w:szCs w:val="22"/>
-        </w:rPr>
-        <w:t xml:space="preserve"> </w:t>
-      </w:r>
-      <w:proofErr w:type="spellStart"/>
-      <w:r>
-        <w:rPr>
-          <w:rFonts w:ascii="Arial" w:hAnsi="Arial" w:cs="Arial"/>
-          <w:sz w:val="22"/>
-          <w:szCs w:val="22"/>
-        </w:rPr>
-        <w:t>Karakteristik</w:t>
-      </w:r>
-      <w:proofErr w:type="spellEnd"/>
-      <w:r>
-        <w:rPr>
-          <w:rFonts w:ascii="Arial" w:hAnsi="Arial" w:cs="Arial"/>
-          <w:sz w:val="22"/>
-          <w:szCs w:val="22"/>
-        </w:rPr>
-        <w:t xml:space="preserve"> </w:t>
-      </w:r>
-      <w:proofErr w:type="spellStart"/>
-      <w:r>
-        <w:rPr>
-          <w:rFonts w:ascii="Arial" w:hAnsi="Arial" w:cs="Arial"/>
-          <w:sz w:val="22"/>
-          <w:szCs w:val="22"/>
-        </w:rPr>
-        <w:t>Pengguna</w:t>
-      </w:r>
-      <w:bookmarkEnd w:id="27"/>
-      <w:proofErr w:type="spellEnd"/>
     </w:p>
     <w:tbl>
       <w:tblPr>
@@ -3810,7 +3135,6 @@
                 <w:szCs w:val="22"/>
               </w:rPr>
             </w:pPr>
-            <w:proofErr w:type="spellStart"/>
             <w:r>
               <w:rPr>
                 <w:rFonts w:ascii="Arial" w:hAnsi="Arial" w:cs="Arial"/>
@@ -3818,19 +3142,25 @@
                 <w:sz w:val="22"/>
                 <w:szCs w:val="22"/>
               </w:rPr>
-              <w:t>Kategori</w:t>
+              <w:t>Kategori Pengguna</w:t>
             </w:r>
-            <w:proofErr w:type="spellEnd"/>
-            <w:r>
+          </w:p>
+        </w:tc>
+        <w:tc>
+          <w:tcPr>
+            <w:tcW w:w="2430" w:type="dxa"/>
+            <w:shd w:val="clear" w:color="auto" w:fill="D9D9D9"/>
+          </w:tcPr>
+          <w:p>
+            <w:pPr>
+              <w:jc w:val="center"/>
               <w:rPr>
                 <w:rFonts w:ascii="Arial" w:hAnsi="Arial" w:cs="Arial"/>
                 <w:b/>
                 <w:sz w:val="22"/>
                 <w:szCs w:val="22"/>
               </w:rPr>
-              <w:t xml:space="preserve"> </w:t>
-            </w:r>
-            <w:proofErr w:type="spellStart"/>
+            </w:pPr>
             <w:r>
               <w:rPr>
                 <w:rFonts w:ascii="Arial" w:hAnsi="Arial" w:cs="Arial"/>
@@ -3838,14 +3168,13 @@
                 <w:sz w:val="22"/>
                 <w:szCs w:val="22"/>
               </w:rPr>
-              <w:t>Pengguna</w:t>
+              <w:t>Tugas</w:t>
             </w:r>
-            <w:proofErr w:type="spellEnd"/>
           </w:p>
         </w:tc>
         <w:tc>
           <w:tcPr>
-            <w:tcW w:w="2430" w:type="dxa"/>
+            <w:tcW w:w="2880" w:type="dxa"/>
             <w:shd w:val="clear" w:color="auto" w:fill="D9D9D9"/>
           </w:tcPr>
           <w:p>
@@ -3858,7 +3187,6 @@
                 <w:szCs w:val="22"/>
               </w:rPr>
             </w:pPr>
-            <w:proofErr w:type="spellStart"/>
             <w:r>
               <w:rPr>
                 <w:rFonts w:ascii="Arial" w:hAnsi="Arial" w:cs="Arial"/>
@@ -3866,97 +3194,8 @@
                 <w:sz w:val="22"/>
                 <w:szCs w:val="22"/>
               </w:rPr>
-              <w:t>Tugas</w:t>
+              <w:t>Hak Akses ke aplikasi</w:t>
             </w:r>
-            <w:proofErr w:type="spellEnd"/>
-          </w:p>
-        </w:tc>
-        <w:tc>
-          <w:tcPr>
-            <w:tcW w:w="2880" w:type="dxa"/>
-            <w:shd w:val="clear" w:color="auto" w:fill="D9D9D9"/>
-          </w:tcPr>
-          <w:p>
-            <w:pPr>
-              <w:jc w:val="center"/>
-              <w:rPr>
-                <w:rFonts w:ascii="Arial" w:hAnsi="Arial" w:cs="Arial"/>
-                <w:b/>
-                <w:sz w:val="22"/>
-                <w:szCs w:val="22"/>
-              </w:rPr>
-            </w:pPr>
-            <w:proofErr w:type="spellStart"/>
-            <w:r>
-              <w:rPr>
-                <w:rFonts w:ascii="Arial" w:hAnsi="Arial" w:cs="Arial"/>
-                <w:b/>
-                <w:sz w:val="22"/>
-                <w:szCs w:val="22"/>
-              </w:rPr>
-              <w:t>Hak</w:t>
-            </w:r>
-            <w:proofErr w:type="spellEnd"/>
-            <w:r>
-              <w:rPr>
-                <w:rFonts w:ascii="Arial" w:hAnsi="Arial" w:cs="Arial"/>
-                <w:b/>
-                <w:sz w:val="22"/>
-                <w:szCs w:val="22"/>
-              </w:rPr>
-              <w:t xml:space="preserve"> </w:t>
-            </w:r>
-            <w:proofErr w:type="spellStart"/>
-            <w:r>
-              <w:rPr>
-                <w:rFonts w:ascii="Arial" w:hAnsi="Arial" w:cs="Arial"/>
-                <w:b/>
-                <w:sz w:val="22"/>
-                <w:szCs w:val="22"/>
-              </w:rPr>
-              <w:t>Akses</w:t>
-            </w:r>
-            <w:proofErr w:type="spellEnd"/>
-            <w:r>
-              <w:rPr>
-                <w:rFonts w:ascii="Arial" w:hAnsi="Arial" w:cs="Arial"/>
-                <w:b/>
-                <w:sz w:val="22"/>
-                <w:szCs w:val="22"/>
-              </w:rPr>
-              <w:t xml:space="preserve"> </w:t>
-            </w:r>
-            <w:proofErr w:type="spellStart"/>
-            <w:r>
-              <w:rPr>
-                <w:rFonts w:ascii="Arial" w:hAnsi="Arial" w:cs="Arial"/>
-                <w:b/>
-                <w:sz w:val="22"/>
-                <w:szCs w:val="22"/>
-              </w:rPr>
-              <w:t>ke</w:t>
-            </w:r>
-            <w:proofErr w:type="spellEnd"/>
-            <w:r>
-              <w:rPr>
-                <w:rFonts w:ascii="Arial" w:hAnsi="Arial" w:cs="Arial"/>
-                <w:b/>
-                <w:sz w:val="22"/>
-                <w:szCs w:val="22"/>
-              </w:rPr>
-              <w:t xml:space="preserve"> </w:t>
-            </w:r>
-            <w:proofErr w:type="spellStart"/>
-            <w:r>
-              <w:rPr>
-                <w:rFonts w:ascii="Arial" w:hAnsi="Arial" w:cs="Arial"/>
-                <w:b/>
-                <w:sz w:val="22"/>
-                <w:szCs w:val="22"/>
-              </w:rPr>
-              <w:t>aplikasi</w:t>
-            </w:r>
-            <w:proofErr w:type="spellEnd"/>
           </w:p>
         </w:tc>
         <w:tc>
@@ -3979,7 +3218,6 @@
                 <w:szCs w:val="22"/>
               </w:rPr>
             </w:pPr>
-            <w:proofErr w:type="spellStart"/>
             <w:r>
               <w:rPr>
                 <w:rFonts w:ascii="Arial" w:hAnsi="Arial" w:cs="Arial"/>
@@ -3987,49 +3225,8 @@
                 <w:sz w:val="22"/>
                 <w:szCs w:val="22"/>
               </w:rPr>
-              <w:t>Kemampuan</w:t>
+              <w:t>Kemampuan yang harus dimiliki</w:t>
             </w:r>
-            <w:proofErr w:type="spellEnd"/>
-            <w:r>
-              <w:rPr>
-                <w:rFonts w:ascii="Arial" w:hAnsi="Arial" w:cs="Arial"/>
-                <w:b/>
-                <w:sz w:val="22"/>
-                <w:szCs w:val="22"/>
-              </w:rPr>
-              <w:t xml:space="preserve"> yang </w:t>
-            </w:r>
-            <w:proofErr w:type="spellStart"/>
-            <w:r>
-              <w:rPr>
-                <w:rFonts w:ascii="Arial" w:hAnsi="Arial" w:cs="Arial"/>
-                <w:b/>
-                <w:sz w:val="22"/>
-                <w:szCs w:val="22"/>
-              </w:rPr>
-              <w:t>harus</w:t>
-            </w:r>
-            <w:proofErr w:type="spellEnd"/>
-            <w:r>
-              <w:rPr>
-                <w:rFonts w:ascii="Arial" w:hAnsi="Arial" w:cs="Arial"/>
-                <w:b/>
-                <w:sz w:val="22"/>
-                <w:szCs w:val="22"/>
-              </w:rPr>
-              <w:t xml:space="preserve"> </w:t>
-            </w:r>
-            <w:proofErr w:type="spellStart"/>
-            <w:r>
-              <w:rPr>
-                <w:rFonts w:ascii="Arial" w:hAnsi="Arial" w:cs="Arial"/>
-                <w:b/>
-                <w:sz w:val="22"/>
-                <w:szCs w:val="22"/>
-              </w:rPr>
-              <w:t>dimiliki</w:t>
-            </w:r>
-            <w:proofErr w:type="spellEnd"/>
           </w:p>
         </w:tc>
       </w:tr>
@@ -4048,7 +3245,7 @@
               <w:rPr>
                 <w:lang w:val="id-ID"/>
               </w:rPr>
-              <w:t>Kasir (example)</w:t>
+              <w:t>Mahasiswa</w:t>
             </w:r>
           </w:p>
         </w:tc>
@@ -4066,7 +3263,13 @@
               <w:rPr>
                 <w:lang w:val="id-ID"/>
               </w:rPr>
-              <w:t>Mencatat transaksi penjualan harian</w:t>
+              <w:t>Me</w:t>
+            </w:r>
+            <w:r>
+              <w:rPr>
+                <w:lang w:val="id-ID"/>
+              </w:rPr>
+              <w:t>minjam dan mengembalikan buku</w:t>
             </w:r>
           </w:p>
         </w:tc>
@@ -4084,7 +3287,7 @@
               <w:rPr>
                 <w:lang w:val="id-ID"/>
               </w:rPr>
-              <w:t>Insert Data</w:t>
+              <w:t>Akses peminjaman, histori, pembayaran</w:t>
             </w:r>
           </w:p>
         </w:tc>
@@ -4107,7 +3310,7 @@
               <w:rPr>
                 <w:lang w:val="id-ID"/>
               </w:rPr>
-              <w:t>Entry Data Transaksi Penjualan</w:t>
+              <w:t>Dasar penggunaan aplikasi</w:t>
             </w:r>
           </w:p>
         </w:tc>
@@ -4127,7 +3330,7 @@
               <w:rPr>
                 <w:lang w:val="id-ID"/>
               </w:rPr>
-              <w:t>Supervisior (Example)</w:t>
+              <w:t>Admin</w:t>
             </w:r>
           </w:p>
         </w:tc>
@@ -4145,7 +3348,13 @@
               <w:rPr>
                 <w:lang w:val="id-ID"/>
               </w:rPr>
-              <w:t>Memanipulasi Data jika ada kesalahan entry dari kasir</w:t>
+              <w:t>Me</w:t>
+            </w:r>
+            <w:r>
+              <w:rPr>
+                <w:lang w:val="id-ID"/>
+              </w:rPr>
+              <w:t>ngelola buku dan pengguna</w:t>
             </w:r>
           </w:p>
         </w:tc>
@@ -4186,7 +3395,7 @@
               <w:rPr>
                 <w:lang w:val="id-ID"/>
               </w:rPr>
-              <w:t>Manupulasi Data Transaksi Penjualan</w:t>
+              <w:t>Pengetahuan IT dasar</w:t>
             </w:r>
           </w:p>
         </w:tc>
@@ -4196,19 +3405,31 @@
           <w:tcPr>
             <w:tcW w:w="1368" w:type="dxa"/>
           </w:tcPr>
-          <w:p/>
+          <w:p>
+            <w:r>
+              <w:t>Petugas Perpustakaan</w:t>
+            </w:r>
+          </w:p>
         </w:tc>
         <w:tc>
           <w:tcPr>
             <w:tcW w:w="2430" w:type="dxa"/>
           </w:tcPr>
-          <w:p/>
+          <w:p>
+            <w:r>
+              <w:t>Verifikasi manual jika dibutuhkan</w:t>
+            </w:r>
+          </w:p>
         </w:tc>
         <w:tc>
           <w:tcPr>
             <w:tcW w:w="2880" w:type="dxa"/>
           </w:tcPr>
-          <w:p/>
+          <w:p>
+            <w:r>
+              <w:t>Validasi transaksi</w:t>
+            </w:r>
+          </w:p>
         </w:tc>
         <w:tc>
           <w:tcPr>
@@ -4219,7 +3440,11 @@
               <w:right w:val="single" w:sz="4" w:space="0" w:color="auto"/>
             </w:tcBorders>
           </w:tcPr>
-          <w:p/>
+          <w:p>
+            <w:r>
+              <w:t>Penggunaan aplikasi perangkat</w:t>
+            </w:r>
+          </w:p>
         </w:tc>
       </w:tr>
       <w:tr>
@@ -4274,14 +3499,333 @@
       <w:pPr>
         <w:pStyle w:val="Heading2"/>
       </w:pPr>
+      <w:bookmarkStart w:id="27" w:name="_Toc485163106"/>
       <w:bookmarkStart w:id="28" w:name="_Toc439994677"/>
-      <w:bookmarkStart w:id="29" w:name="_Toc485163106"/>
-      <w:r>
-        <w:rPr>
-          <w:lang w:val="id-ID"/>
-        </w:rPr>
+      <w:r>
+        <w:rPr>
+          <w:lang w:val="id-ID"/>
+        </w:rPr>
+        <w:lastRenderedPageBreak/>
         <w:t>Lingkungan Operasi</w:t>
       </w:r>
+      <w:bookmarkEnd w:id="27"/>
+      <w:r>
+        <w:rPr>
+          <w:lang w:val="id-ID"/>
+        </w:rPr>
+        <w:t xml:space="preserve"> </w:t>
+      </w:r>
+      <w:bookmarkEnd w:id="28"/>
+    </w:p>
+    <w:p>
+      <w:pPr>
+        <w:pStyle w:val="NormalWeb"/>
+        <w:jc w:val="both"/>
+        <w:rPr>
+          <w:rFonts w:ascii="Arial" w:hAnsi="Arial" w:cs="Arial"/>
+          <w:color w:val="000000"/>
+          <w:sz w:val="22"/>
+          <w:szCs w:val="22"/>
+        </w:rPr>
+      </w:pPr>
+      <w:bookmarkStart w:id="29" w:name="_Toc485163107"/>
+      <w:bookmarkStart w:id="30" w:name="_Toc439994678"/>
+      <w:r>
+        <w:rPr>
+          <w:rFonts w:ascii="Arial" w:hAnsi="Arial" w:cs="Arial"/>
+          <w:color w:val="000000"/>
+          <w:sz w:val="22"/>
+          <w:szCs w:val="22"/>
+        </w:rPr>
+        <w:t>Aplikasi akan beroperasi dalam lingkungan sebagai berikut:</w:t>
+      </w:r>
+    </w:p>
+    <w:p>
+      <w:pPr>
+        <w:pStyle w:val="NormalWeb"/>
+        <w:jc w:val="both"/>
+        <w:rPr>
+          <w:rFonts w:ascii="Arial" w:hAnsi="Arial" w:cs="Arial"/>
+          <w:color w:val="000000"/>
+          <w:sz w:val="22"/>
+          <w:szCs w:val="22"/>
+        </w:rPr>
+      </w:pPr>
+      <w:r>
+        <w:rPr>
+          <w:rFonts w:ascii="Arial" w:hAnsi="Arial" w:cs="Arial"/>
+          <w:color w:val="000000"/>
+          <w:sz w:val="22"/>
+          <w:szCs w:val="22"/>
+        </w:rPr>
+        <w:t>1. Platform Aplikasi:</w:t>
+      </w:r>
+    </w:p>
+    <w:p>
+      <w:pPr>
+        <w:pStyle w:val="NormalWeb"/>
+        <w:ind w:firstLine="720"/>
+        <w:jc w:val="both"/>
+        <w:rPr>
+          <w:rFonts w:ascii="Arial" w:hAnsi="Arial" w:cs="Arial"/>
+          <w:color w:val="000000"/>
+          <w:sz w:val="22"/>
+          <w:szCs w:val="22"/>
+        </w:rPr>
+      </w:pPr>
+      <w:r>
+        <w:rPr>
+          <w:rFonts w:ascii="Arial" w:hAnsi="Arial" w:cs="Arial"/>
+          <w:color w:val="000000"/>
+          <w:sz w:val="22"/>
+          <w:szCs w:val="22"/>
+        </w:rPr>
+        <w:t>a. Android OS (versi minimal 8.0/Oreo)</w:t>
+      </w:r>
+    </w:p>
+    <w:p>
+      <w:pPr>
+        <w:pStyle w:val="NormalWeb"/>
+        <w:ind w:firstLine="720"/>
+        <w:jc w:val="both"/>
+        <w:rPr>
+          <w:rFonts w:ascii="Arial" w:hAnsi="Arial" w:cs="Arial"/>
+          <w:color w:val="000000"/>
+          <w:sz w:val="22"/>
+          <w:szCs w:val="22"/>
+        </w:rPr>
+      </w:pPr>
+      <w:r>
+        <w:rPr>
+          <w:rFonts w:ascii="Arial" w:hAnsi="Arial" w:cs="Arial"/>
+          <w:color w:val="000000"/>
+          <w:sz w:val="22"/>
+          <w:szCs w:val="22"/>
+        </w:rPr>
+        <w:t>b. iOS (versi minimal iOS 13)</w:t>
+      </w:r>
+    </w:p>
+    <w:p>
+      <w:pPr>
+        <w:pStyle w:val="NormalWeb"/>
+        <w:jc w:val="both"/>
+        <w:rPr>
+          <w:rFonts w:ascii="Arial" w:hAnsi="Arial" w:cs="Arial"/>
+          <w:color w:val="000000"/>
+          <w:sz w:val="22"/>
+          <w:szCs w:val="22"/>
+        </w:rPr>
+      </w:pPr>
+      <w:r>
+        <w:rPr>
+          <w:rFonts w:ascii="Arial" w:hAnsi="Arial" w:cs="Arial"/>
+          <w:color w:val="000000"/>
+          <w:sz w:val="22"/>
+          <w:szCs w:val="22"/>
+        </w:rPr>
+        <w:t>2. Framework Frontend: Flutter (latest stable release)</w:t>
+      </w:r>
+    </w:p>
+    <w:p>
+      <w:pPr>
+        <w:pStyle w:val="NormalWeb"/>
+        <w:jc w:val="both"/>
+        <w:rPr>
+          <w:rFonts w:ascii="Arial" w:hAnsi="Arial" w:cs="Arial"/>
+          <w:color w:val="000000"/>
+          <w:sz w:val="22"/>
+          <w:szCs w:val="22"/>
+        </w:rPr>
+      </w:pPr>
+      <w:r>
+        <w:rPr>
+          <w:rFonts w:ascii="Arial" w:hAnsi="Arial" w:cs="Arial"/>
+          <w:color w:val="000000"/>
+          <w:sz w:val="22"/>
+          <w:szCs w:val="22"/>
+        </w:rPr>
+        <w:t>3. Backend &amp; Database: Firebase Firestore, Firebase Authentication</w:t>
+      </w:r>
+    </w:p>
+    <w:p>
+      <w:pPr>
+        <w:pStyle w:val="NormalWeb"/>
+        <w:jc w:val="both"/>
+        <w:rPr>
+          <w:rFonts w:ascii="Arial" w:hAnsi="Arial" w:cs="Arial"/>
+          <w:color w:val="000000"/>
+          <w:sz w:val="22"/>
+          <w:szCs w:val="22"/>
+        </w:rPr>
+      </w:pPr>
+      <w:r>
+        <w:rPr>
+          <w:rFonts w:ascii="Arial" w:hAnsi="Arial" w:cs="Arial"/>
+          <w:color w:val="000000"/>
+          <w:sz w:val="22"/>
+          <w:szCs w:val="22"/>
+        </w:rPr>
+        <w:t>4. Perangkat Keras:</w:t>
+      </w:r>
+    </w:p>
+    <w:p>
+      <w:pPr>
+        <w:pStyle w:val="NormalWeb"/>
+        <w:ind w:firstLine="720"/>
+        <w:jc w:val="both"/>
+        <w:rPr>
+          <w:rFonts w:ascii="Arial" w:hAnsi="Arial" w:cs="Arial"/>
+          <w:color w:val="000000"/>
+          <w:sz w:val="22"/>
+          <w:szCs w:val="22"/>
+        </w:rPr>
+      </w:pPr>
+      <w:r>
+        <w:rPr>
+          <w:rFonts w:ascii="Arial" w:hAnsi="Arial" w:cs="Arial"/>
+          <w:color w:val="000000"/>
+          <w:sz w:val="22"/>
+          <w:szCs w:val="22"/>
+        </w:rPr>
+        <w:t xml:space="preserve">a. Smartphone minimal RAM </w:t>
+      </w:r>
+      <w:r>
+        <w:rPr>
+          <w:rFonts w:ascii="Arial" w:hAnsi="Arial" w:cs="Arial"/>
+          <w:color w:val="000000"/>
+          <w:sz w:val="22"/>
+          <w:szCs w:val="22"/>
+        </w:rPr>
+        <w:t>4</w:t>
+      </w:r>
+      <w:r>
+        <w:rPr>
+          <w:rFonts w:ascii="Arial" w:hAnsi="Arial" w:cs="Arial"/>
+          <w:color w:val="000000"/>
+          <w:sz w:val="22"/>
+          <w:szCs w:val="22"/>
+        </w:rPr>
+        <w:t xml:space="preserve"> GB dan penyimpanan 32 GB</w:t>
+      </w:r>
+    </w:p>
+    <w:p>
+      <w:pPr>
+        <w:pStyle w:val="NormalWeb"/>
+        <w:ind w:firstLine="720"/>
+        <w:jc w:val="both"/>
+        <w:rPr>
+          <w:rFonts w:ascii="Arial" w:hAnsi="Arial" w:cs="Arial"/>
+          <w:color w:val="000000"/>
+          <w:sz w:val="22"/>
+          <w:szCs w:val="22"/>
+        </w:rPr>
+      </w:pPr>
+      <w:r>
+        <w:rPr>
+          <w:rFonts w:ascii="Arial" w:hAnsi="Arial" w:cs="Arial"/>
+          <w:color w:val="000000"/>
+          <w:sz w:val="22"/>
+          <w:szCs w:val="22"/>
+        </w:rPr>
+        <w:t>b. Koneksi internet diperlukan untuk sinkronisasi data secara real-time</w:t>
+      </w:r>
+    </w:p>
+    <w:p>
+      <w:pPr>
+        <w:pStyle w:val="NormalWeb"/>
+        <w:jc w:val="both"/>
+        <w:rPr>
+          <w:rFonts w:ascii="Arial" w:hAnsi="Arial" w:cs="Arial"/>
+          <w:color w:val="000000"/>
+          <w:sz w:val="22"/>
+          <w:szCs w:val="22"/>
+        </w:rPr>
+      </w:pPr>
+      <w:r>
+        <w:rPr>
+          <w:rFonts w:ascii="Arial" w:hAnsi="Arial" w:cs="Arial"/>
+          <w:color w:val="000000"/>
+          <w:sz w:val="22"/>
+          <w:szCs w:val="22"/>
+        </w:rPr>
+        <w:t>5. Tools Pengembangan:</w:t>
+      </w:r>
+    </w:p>
+    <w:p>
+      <w:pPr>
+        <w:pStyle w:val="NormalWeb"/>
+        <w:ind w:firstLine="720"/>
+        <w:jc w:val="both"/>
+        <w:rPr>
+          <w:rFonts w:ascii="Arial" w:hAnsi="Arial" w:cs="Arial"/>
+          <w:color w:val="000000"/>
+          <w:sz w:val="22"/>
+          <w:szCs w:val="22"/>
+        </w:rPr>
+      </w:pPr>
+      <w:r>
+        <w:rPr>
+          <w:rFonts w:ascii="Arial" w:hAnsi="Arial" w:cs="Arial"/>
+          <w:color w:val="000000"/>
+          <w:sz w:val="22"/>
+          <w:szCs w:val="22"/>
+        </w:rPr>
+        <w:t>a. Flutter SDK</w:t>
+      </w:r>
+    </w:p>
+    <w:p>
+      <w:pPr>
+        <w:pStyle w:val="NormalWeb"/>
+        <w:ind w:firstLine="720"/>
+        <w:jc w:val="both"/>
+        <w:rPr>
+          <w:rFonts w:ascii="Arial" w:hAnsi="Arial" w:cs="Arial"/>
+          <w:color w:val="000000"/>
+          <w:sz w:val="22"/>
+          <w:szCs w:val="22"/>
+        </w:rPr>
+      </w:pPr>
+      <w:r>
+        <w:rPr>
+          <w:rFonts w:ascii="Arial" w:hAnsi="Arial" w:cs="Arial"/>
+          <w:color w:val="000000"/>
+          <w:sz w:val="22"/>
+          <w:szCs w:val="22"/>
+        </w:rPr>
+        <w:t>b. Firebase Console</w:t>
+      </w:r>
+    </w:p>
+    <w:p>
+      <w:pPr>
+        <w:pStyle w:val="NormalWeb"/>
+        <w:ind w:firstLine="720"/>
+        <w:jc w:val="both"/>
+        <w:rPr>
+          <w:color w:val="000000"/>
+          <w:sz w:val="27"/>
+          <w:szCs w:val="27"/>
+        </w:rPr>
+      </w:pPr>
+      <w:r>
+        <w:rPr>
+          <w:rFonts w:ascii="Arial" w:hAnsi="Arial" w:cs="Arial"/>
+          <w:color w:val="000000"/>
+          <w:sz w:val="22"/>
+          <w:szCs w:val="22"/>
+        </w:rPr>
+        <w:t>c. VSCode / Android Studio</w:t>
+      </w:r>
+    </w:p>
+    <w:p>
+      <w:pPr>
+        <w:pStyle w:val="Heading2"/>
+      </w:pPr>
+      <w:r>
+        <w:rPr>
+          <w:lang w:val="id-ID"/>
+        </w:rPr>
+        <w:t>Batasan Desain dan Implementasi</w:t>
+      </w:r>
       <w:bookmarkEnd w:id="29"/>
       <w:r>
         <w:rPr>
@@ -4289,538 +3833,160 @@
         </w:rPr>
         <w:t xml:space="preserve"> </w:t>
       </w:r>
-      <w:bookmarkEnd w:id="28"/>
-    </w:p>
-    <w:p>
-      <w:pPr>
-        <w:pStyle w:val="template"/>
-      </w:pPr>
-      <w:r>
-        <w:t>&lt;</w:t>
-      </w:r>
-      <w:proofErr w:type="spellStart"/>
-      <w:r>
-        <w:t>Jelaskan</w:t>
-      </w:r>
-      <w:proofErr w:type="spellEnd"/>
-      <w:r>
-        <w:t xml:space="preserve"> </w:t>
-      </w:r>
-      <w:proofErr w:type="spellStart"/>
-      <w:r>
-        <w:t>lingkungan</w:t>
-      </w:r>
-      <w:proofErr w:type="spellEnd"/>
-      <w:r>
-        <w:t xml:space="preserve"> di </w:t>
-      </w:r>
-      <w:proofErr w:type="spellStart"/>
-      <w:r>
-        <w:t>mana</w:t>
-      </w:r>
-      <w:proofErr w:type="spellEnd"/>
-      <w:r>
-        <w:t xml:space="preserve"> </w:t>
-      </w:r>
-      <w:proofErr w:type="spellStart"/>
-      <w:r>
-        <w:t>perangkat</w:t>
-      </w:r>
-      <w:proofErr w:type="spellEnd"/>
-      <w:r>
-        <w:t xml:space="preserve"> </w:t>
-      </w:r>
-      <w:proofErr w:type="spellStart"/>
-      <w:r>
-        <w:t>lunak</w:t>
-      </w:r>
-      <w:proofErr w:type="spellEnd"/>
-      <w:r>
-        <w:t xml:space="preserve"> </w:t>
-      </w:r>
-      <w:proofErr w:type="spellStart"/>
-      <w:proofErr w:type="gramStart"/>
-      <w:r>
-        <w:t>akan</w:t>
-      </w:r>
-      <w:proofErr w:type="spellEnd"/>
-      <w:proofErr w:type="gramEnd"/>
-      <w:r>
-        <w:t xml:space="preserve"> </w:t>
-      </w:r>
-      <w:proofErr w:type="spellStart"/>
-      <w:r>
-        <w:t>beroperasi</w:t>
-      </w:r>
-      <w:proofErr w:type="spellEnd"/>
-      <w:r>
-        <w:t xml:space="preserve">, </w:t>
-      </w:r>
-      <w:proofErr w:type="spellStart"/>
-      <w:r>
-        <w:t>termasuk</w:t>
-      </w:r>
-      <w:proofErr w:type="spellEnd"/>
-      <w:r>
-        <w:t xml:space="preserve"> platform</w:t>
-      </w:r>
-      <w:r>
-        <w:rPr>
-          <w:lang w:val="id-ID"/>
-        </w:rPr>
-        <w:t>,</w:t>
-      </w:r>
-      <w:r>
-        <w:t xml:space="preserve"> </w:t>
-      </w:r>
-      <w:proofErr w:type="spellStart"/>
-      <w:r>
-        <w:t>perangkat</w:t>
-      </w:r>
-      <w:proofErr w:type="spellEnd"/>
-      <w:r>
-        <w:t xml:space="preserve"> </w:t>
-      </w:r>
-      <w:proofErr w:type="spellStart"/>
-      <w:r>
-        <w:t>keras</w:t>
-      </w:r>
-      <w:proofErr w:type="spellEnd"/>
-      <w:r>
-        <w:t xml:space="preserve">, </w:t>
-      </w:r>
-      <w:proofErr w:type="spellStart"/>
-      <w:r>
-        <w:t>sistem</w:t>
-      </w:r>
-      <w:proofErr w:type="spellEnd"/>
-      <w:r>
-        <w:t xml:space="preserve"> </w:t>
-      </w:r>
-      <w:proofErr w:type="spellStart"/>
-      <w:r>
-        <w:t>operasi</w:t>
-      </w:r>
-      <w:proofErr w:type="spellEnd"/>
-      <w:r>
-        <w:t xml:space="preserve"> </w:t>
-      </w:r>
-      <w:proofErr w:type="spellStart"/>
-      <w:r>
-        <w:t>dan</w:t>
-      </w:r>
-      <w:proofErr w:type="spellEnd"/>
-      <w:r>
-        <w:t xml:space="preserve"> </w:t>
-      </w:r>
-      <w:proofErr w:type="spellStart"/>
-      <w:r>
-        <w:t>versi</w:t>
-      </w:r>
-      <w:proofErr w:type="spellEnd"/>
-      <w:r>
-        <w:t xml:space="preserve">, </w:t>
-      </w:r>
-      <w:proofErr w:type="spellStart"/>
-      <w:r>
-        <w:t>dan</w:t>
-      </w:r>
-      <w:proofErr w:type="spellEnd"/>
-      <w:r>
-        <w:t xml:space="preserve"> </w:t>
-      </w:r>
-      <w:proofErr w:type="spellStart"/>
-      <w:r>
-        <w:t>komponen</w:t>
-      </w:r>
-      <w:proofErr w:type="spellEnd"/>
-      <w:r>
-        <w:t xml:space="preserve"> </w:t>
-      </w:r>
-      <w:proofErr w:type="spellStart"/>
-      <w:r>
-        <w:t>perangkat</w:t>
-      </w:r>
-      <w:proofErr w:type="spellEnd"/>
-      <w:r>
-        <w:t xml:space="preserve"> </w:t>
-      </w:r>
-      <w:proofErr w:type="spellStart"/>
-      <w:r>
-        <w:t>lunak</w:t>
-      </w:r>
-      <w:proofErr w:type="spellEnd"/>
-      <w:r>
-        <w:t xml:space="preserve"> lain </w:t>
-      </w:r>
-      <w:proofErr w:type="spellStart"/>
-      <w:r>
-        <w:t>atau</w:t>
-      </w:r>
-      <w:proofErr w:type="spellEnd"/>
-      <w:r>
-        <w:t xml:space="preserve"> </w:t>
-      </w:r>
-      <w:proofErr w:type="spellStart"/>
-      <w:r>
-        <w:t>aplikas</w:t>
-      </w:r>
-      <w:r>
-        <w:t>i</w:t>
-      </w:r>
-      <w:proofErr w:type="spellEnd"/>
-      <w:r>
-        <w:t xml:space="preserve"> yang</w:t>
-      </w:r>
-      <w:r>
-        <w:rPr>
-          <w:lang w:val="id-ID"/>
-        </w:rPr>
-        <w:t xml:space="preserve"> </w:t>
-      </w:r>
-      <w:proofErr w:type="spellStart"/>
-      <w:r>
-        <w:t>berdampingan</w:t>
-      </w:r>
-      <w:proofErr w:type="spellEnd"/>
-      <w:r>
-        <w:t>&gt;</w:t>
+      <w:bookmarkEnd w:id="30"/>
+    </w:p>
+    <w:p>
+      <w:pPr>
+        <w:pStyle w:val="NormalWeb"/>
+        <w:jc w:val="both"/>
+        <w:rPr>
+          <w:rFonts w:ascii="Arial" w:hAnsi="Arial" w:cs="Arial"/>
+          <w:color w:val="000000"/>
+          <w:sz w:val="22"/>
+          <w:szCs w:val="22"/>
+        </w:rPr>
+      </w:pPr>
+      <w:bookmarkStart w:id="31" w:name="_Toc485163108"/>
+      <w:r>
+        <w:rPr>
+          <w:rFonts w:ascii="Arial" w:hAnsi="Arial" w:cs="Arial"/>
+          <w:color w:val="000000"/>
+          <w:sz w:val="22"/>
+          <w:szCs w:val="22"/>
+        </w:rPr>
+        <w:t>Berikut batasan teknis dan kebijakan dalam pengembangan:</w:t>
+      </w:r>
+    </w:p>
+    <w:p>
+      <w:pPr>
+        <w:pStyle w:val="NormalWeb"/>
+        <w:jc w:val="both"/>
+        <w:rPr>
+          <w:rFonts w:ascii="Arial" w:hAnsi="Arial" w:cs="Arial"/>
+          <w:color w:val="000000"/>
+          <w:sz w:val="22"/>
+          <w:szCs w:val="22"/>
+        </w:rPr>
+      </w:pPr>
+      <w:r>
+        <w:rPr>
+          <w:rFonts w:ascii="Arial" w:hAnsi="Arial" w:cs="Arial"/>
+          <w:color w:val="000000"/>
+          <w:sz w:val="22"/>
+          <w:szCs w:val="22"/>
+        </w:rPr>
+        <w:t>1. Teknologi: Harus menggunakan Flutter dan Firebase.</w:t>
+      </w:r>
+    </w:p>
+    <w:p>
+      <w:pPr>
+        <w:pStyle w:val="NormalWeb"/>
+        <w:jc w:val="both"/>
+        <w:rPr>
+          <w:rFonts w:ascii="Arial" w:hAnsi="Arial" w:cs="Arial"/>
+          <w:color w:val="000000"/>
+          <w:sz w:val="22"/>
+          <w:szCs w:val="22"/>
+        </w:rPr>
+      </w:pPr>
+      <w:r>
+        <w:rPr>
+          <w:rFonts w:ascii="Arial" w:hAnsi="Arial" w:cs="Arial"/>
+          <w:color w:val="000000"/>
+          <w:sz w:val="22"/>
+          <w:szCs w:val="22"/>
+        </w:rPr>
+        <w:t>2. Integrasi Pembayaran: Tidak tersedia pada saat ini, akan dimasukkan di fase pengembangan berikutnya.</w:t>
+      </w:r>
+    </w:p>
+    <w:p>
+      <w:pPr>
+        <w:pStyle w:val="NormalWeb"/>
+        <w:jc w:val="both"/>
+        <w:rPr>
+          <w:rFonts w:ascii="Arial" w:hAnsi="Arial" w:cs="Arial"/>
+          <w:color w:val="000000"/>
+          <w:sz w:val="22"/>
+          <w:szCs w:val="22"/>
+        </w:rPr>
+      </w:pPr>
+      <w:r>
+        <w:rPr>
+          <w:rFonts w:ascii="Arial" w:hAnsi="Arial" w:cs="Arial"/>
+          <w:color w:val="000000"/>
+          <w:sz w:val="22"/>
+          <w:szCs w:val="22"/>
+        </w:rPr>
+        <w:t>3. Offline Mode: Tidak didukung – aplikasi memerlukan koneksi internet aktif.</w:t>
+      </w:r>
+    </w:p>
+    <w:p>
+      <w:pPr>
+        <w:pStyle w:val="NormalWeb"/>
+        <w:jc w:val="both"/>
+        <w:rPr>
+          <w:rFonts w:ascii="Arial" w:hAnsi="Arial" w:cs="Arial"/>
+          <w:color w:val="000000"/>
+          <w:sz w:val="22"/>
+          <w:szCs w:val="22"/>
+        </w:rPr>
+      </w:pPr>
+      <w:r>
+        <w:rPr>
+          <w:rFonts w:ascii="Arial" w:hAnsi="Arial" w:cs="Arial"/>
+          <w:color w:val="000000"/>
+          <w:sz w:val="22"/>
+          <w:szCs w:val="22"/>
+        </w:rPr>
+        <w:t>4. Multi User Support: Akan disediakan hanya untuk dua level akses (Admin dan Staff perpus).</w:t>
+      </w:r>
+    </w:p>
+    <w:p>
+      <w:pPr>
+        <w:pStyle w:val="NormalWeb"/>
+        <w:jc w:val="both"/>
+        <w:rPr>
+          <w:rFonts w:ascii="Arial" w:hAnsi="Arial" w:cs="Arial"/>
+          <w:color w:val="000000"/>
+          <w:sz w:val="22"/>
+          <w:szCs w:val="22"/>
+        </w:rPr>
+      </w:pPr>
+      <w:r>
+        <w:rPr>
+          <w:rFonts w:ascii="Arial" w:hAnsi="Arial" w:cs="Arial"/>
+          <w:color w:val="000000"/>
+          <w:sz w:val="22"/>
+          <w:szCs w:val="22"/>
+        </w:rPr>
+        <w:t>5. Keamanan: Sistem login terbatas pada Firebase Email &amp; Password Auth (Authentikasi).</w:t>
+      </w:r>
+    </w:p>
+    <w:p>
+      <w:pPr>
+        <w:pStyle w:val="NormalWeb"/>
+        <w:jc w:val="both"/>
+        <w:rPr>
+          <w:rFonts w:ascii="Arial" w:hAnsi="Arial" w:cs="Arial"/>
+          <w:color w:val="000000"/>
+          <w:sz w:val="22"/>
+          <w:szCs w:val="22"/>
+        </w:rPr>
+      </w:pPr>
+      <w:r>
+        <w:rPr>
+          <w:rFonts w:ascii="Arial" w:hAnsi="Arial" w:cs="Arial"/>
+          <w:color w:val="000000"/>
+          <w:sz w:val="22"/>
+          <w:szCs w:val="22"/>
+        </w:rPr>
+        <w:t>6. Visual Branding: Belum tersedia, maka UI/UX akan bersifat minimal dan fungsional dulu.</w:t>
       </w:r>
     </w:p>
     <w:p>
       <w:pPr>
         <w:pStyle w:val="Heading2"/>
       </w:pPr>
-      <w:bookmarkStart w:id="30" w:name="_Toc439994678"/>
-      <w:bookmarkStart w:id="31" w:name="_Toc485163107"/>
-      <w:r>
-        <w:rPr>
-          <w:lang w:val="id-ID"/>
-        </w:rPr>
-        <w:t>Batasan Desain dan Implementasi</w:t>
-      </w:r>
-      <w:bookmarkEnd w:id="31"/>
-      <w:r>
-        <w:rPr>
-          <w:lang w:val="id-ID"/>
-        </w:rPr>
-        <w:t xml:space="preserve"> </w:t>
-      </w:r>
-      <w:bookmarkEnd w:id="30"/>
-    </w:p>
-    <w:p>
-      <w:pPr>
-        <w:pStyle w:val="template"/>
-      </w:pPr>
-      <w:r>
-        <w:t>&lt;</w:t>
-      </w:r>
-      <w:proofErr w:type="spellStart"/>
-      <w:r>
-        <w:t>Jelaskan</w:t>
-      </w:r>
-      <w:proofErr w:type="spellEnd"/>
-      <w:r>
-        <w:t xml:space="preserve"> </w:t>
-      </w:r>
-      <w:proofErr w:type="spellStart"/>
-      <w:r>
-        <w:t>setiap</w:t>
-      </w:r>
-      <w:proofErr w:type="spellEnd"/>
-      <w:r>
-        <w:t xml:space="preserve"> item </w:t>
-      </w:r>
-      <w:proofErr w:type="spellStart"/>
-      <w:r>
-        <w:t>atau</w:t>
-      </w:r>
-      <w:proofErr w:type="spellEnd"/>
-      <w:r>
-        <w:t xml:space="preserve"> </w:t>
-      </w:r>
-      <w:proofErr w:type="spellStart"/>
-      <w:r>
-        <w:t>masalah</w:t>
-      </w:r>
-      <w:proofErr w:type="spellEnd"/>
-      <w:r>
-        <w:t xml:space="preserve"> yang </w:t>
-      </w:r>
-      <w:proofErr w:type="spellStart"/>
-      <w:proofErr w:type="gramStart"/>
-      <w:r>
-        <w:t>akan</w:t>
-      </w:r>
-      <w:proofErr w:type="spellEnd"/>
-      <w:proofErr w:type="gramEnd"/>
-      <w:r>
-        <w:t xml:space="preserve"> </w:t>
-      </w:r>
-      <w:proofErr w:type="spellStart"/>
-      <w:r>
-        <w:t>membatasi</w:t>
-      </w:r>
-      <w:proofErr w:type="spellEnd"/>
-      <w:r>
-        <w:t xml:space="preserve"> </w:t>
-      </w:r>
-      <w:proofErr w:type="spellStart"/>
-      <w:r>
-        <w:t>pilihan</w:t>
-      </w:r>
-      <w:proofErr w:type="spellEnd"/>
-      <w:r>
-        <w:t xml:space="preserve"> yang </w:t>
-      </w:r>
-      <w:proofErr w:type="spellStart"/>
-      <w:r>
-        <w:t>tersedia</w:t>
-      </w:r>
-      <w:proofErr w:type="spellEnd"/>
-      <w:r>
-        <w:t xml:space="preserve"> </w:t>
-      </w:r>
-      <w:proofErr w:type="spellStart"/>
-      <w:r>
-        <w:t>untuk</w:t>
-      </w:r>
-      <w:proofErr w:type="spellEnd"/>
-      <w:r>
-        <w:t xml:space="preserve"> para </w:t>
-      </w:r>
-      <w:proofErr w:type="spellStart"/>
-      <w:r>
-        <w:t>pengembang</w:t>
-      </w:r>
-      <w:proofErr w:type="spellEnd"/>
-      <w:r>
-        <w:rPr>
-          <w:lang w:val="id-ID"/>
-        </w:rPr>
-        <w:t xml:space="preserve"> / developer</w:t>
-      </w:r>
-      <w:r>
-        <w:t xml:space="preserve">. </w:t>
-      </w:r>
-      <w:proofErr w:type="spellStart"/>
-      <w:r>
-        <w:t>Ini</w:t>
-      </w:r>
-      <w:proofErr w:type="spellEnd"/>
-      <w:r>
-        <w:t xml:space="preserve"> </w:t>
-      </w:r>
-      <w:proofErr w:type="spellStart"/>
-      <w:r>
-        <w:t>mungkin</w:t>
-      </w:r>
-      <w:proofErr w:type="spellEnd"/>
-      <w:r>
-        <w:t xml:space="preserve"> </w:t>
-      </w:r>
-      <w:proofErr w:type="spellStart"/>
-      <w:r>
-        <w:t>termasuk</w:t>
-      </w:r>
-      <w:proofErr w:type="spellEnd"/>
-      <w:r>
-        <w:t xml:space="preserve">: </w:t>
-      </w:r>
-      <w:proofErr w:type="spellStart"/>
-      <w:r>
-        <w:t>kebijakan</w:t>
-      </w:r>
-      <w:proofErr w:type="spellEnd"/>
-      <w:r>
-        <w:t xml:space="preserve"> </w:t>
-      </w:r>
-      <w:proofErr w:type="spellStart"/>
-      <w:r>
-        <w:t>perusahaan</w:t>
-      </w:r>
-      <w:proofErr w:type="spellEnd"/>
-      <w:r>
-        <w:t xml:space="preserve"> </w:t>
-      </w:r>
-      <w:proofErr w:type="spellStart"/>
-      <w:r>
-        <w:t>atau</w:t>
-      </w:r>
-      <w:proofErr w:type="spellEnd"/>
-      <w:r>
-        <w:t xml:space="preserve"> </w:t>
-      </w:r>
-      <w:proofErr w:type="spellStart"/>
-      <w:r>
-        <w:t>peraturan</w:t>
-      </w:r>
-      <w:proofErr w:type="spellEnd"/>
-      <w:r>
-        <w:t xml:space="preserve">; </w:t>
-      </w:r>
-      <w:proofErr w:type="spellStart"/>
-      <w:r>
-        <w:t>keterbat</w:t>
-      </w:r>
-      <w:r>
-        <w:t>asan</w:t>
-      </w:r>
-      <w:proofErr w:type="spellEnd"/>
-      <w:r>
-        <w:t xml:space="preserve"> hardware </w:t>
-      </w:r>
-      <w:r>
-        <w:rPr>
-          <w:lang w:val="id-ID"/>
-        </w:rPr>
-        <w:t>(</w:t>
-      </w:r>
-      <w:proofErr w:type="spellStart"/>
-      <w:r>
-        <w:t>persyaratan</w:t>
-      </w:r>
-      <w:proofErr w:type="spellEnd"/>
-      <w:r>
-        <w:t xml:space="preserve"> </w:t>
-      </w:r>
-      <w:proofErr w:type="spellStart"/>
-      <w:r>
-        <w:t>memori</w:t>
-      </w:r>
-      <w:proofErr w:type="spellEnd"/>
-      <w:r>
-        <w:t xml:space="preserve">); </w:t>
-      </w:r>
-      <w:proofErr w:type="spellStart"/>
-      <w:r>
-        <w:t>teknologi</w:t>
-      </w:r>
-      <w:proofErr w:type="spellEnd"/>
-      <w:r>
-        <w:t xml:space="preserve"> </w:t>
-      </w:r>
-      <w:proofErr w:type="spellStart"/>
-      <w:r>
-        <w:t>tertentu</w:t>
-      </w:r>
-      <w:proofErr w:type="spellEnd"/>
-      <w:r>
-        <w:t xml:space="preserve">, </w:t>
-      </w:r>
-      <w:proofErr w:type="spellStart"/>
-      <w:r>
-        <w:t>alat</w:t>
-      </w:r>
-      <w:proofErr w:type="spellEnd"/>
-      <w:r>
-        <w:t xml:space="preserve">, </w:t>
-      </w:r>
-      <w:proofErr w:type="spellStart"/>
-      <w:r>
-        <w:t>dan</w:t>
-      </w:r>
-      <w:proofErr w:type="spellEnd"/>
-      <w:r>
-        <w:t xml:space="preserve"> database yang </w:t>
-      </w:r>
-      <w:proofErr w:type="spellStart"/>
-      <w:r>
-        <w:t>akan</w:t>
-      </w:r>
-      <w:proofErr w:type="spellEnd"/>
-      <w:r>
-        <w:t xml:space="preserve"> </w:t>
-      </w:r>
-      <w:proofErr w:type="spellStart"/>
-      <w:r>
-        <w:t>digunakan</w:t>
-      </w:r>
-      <w:proofErr w:type="spellEnd"/>
-      <w:r>
-        <w:t xml:space="preserve">; </w:t>
-      </w:r>
-      <w:proofErr w:type="spellStart"/>
-      <w:r>
-        <w:t>persyaratan</w:t>
-      </w:r>
-      <w:proofErr w:type="spellEnd"/>
-      <w:r>
-        <w:t xml:space="preserve"> </w:t>
-      </w:r>
-      <w:proofErr w:type="spellStart"/>
-      <w:r>
-        <w:t>bahasa</w:t>
-      </w:r>
-      <w:proofErr w:type="spellEnd"/>
-      <w:r>
-        <w:t xml:space="preserve">; </w:t>
-      </w:r>
-      <w:proofErr w:type="spellStart"/>
-      <w:r>
-        <w:t>protokol</w:t>
-      </w:r>
-      <w:proofErr w:type="spellEnd"/>
-      <w:r>
-        <w:t xml:space="preserve"> </w:t>
-      </w:r>
-      <w:proofErr w:type="spellStart"/>
-      <w:r>
-        <w:t>komunikasi</w:t>
-      </w:r>
-      <w:proofErr w:type="spellEnd"/>
-      <w:r>
-        <w:t xml:space="preserve">; </w:t>
-      </w:r>
-      <w:proofErr w:type="spellStart"/>
-      <w:r>
-        <w:t>pertimbangan</w:t>
-      </w:r>
-      <w:proofErr w:type="spellEnd"/>
-      <w:r>
-        <w:t xml:space="preserve"> </w:t>
-      </w:r>
-      <w:proofErr w:type="spellStart"/>
-      <w:r>
-        <w:t>keamanan</w:t>
-      </w:r>
-      <w:proofErr w:type="spellEnd"/>
-      <w:r>
-        <w:t>;</w:t>
-      </w:r>
-      <w:r>
-        <w:t xml:space="preserve"> </w:t>
-      </w:r>
-      <w:proofErr w:type="spellStart"/>
-      <w:r>
-        <w:t>atau</w:t>
-      </w:r>
-      <w:proofErr w:type="spellEnd"/>
-      <w:r>
-        <w:t xml:space="preserve"> </w:t>
-      </w:r>
-      <w:proofErr w:type="spellStart"/>
-      <w:r>
-        <w:t>standar</w:t>
-      </w:r>
-      <w:proofErr w:type="spellEnd"/>
-      <w:r>
-        <w:t xml:space="preserve"> </w:t>
-      </w:r>
-      <w:proofErr w:type="spellStart"/>
-      <w:r>
-        <w:t>pemrograman</w:t>
-      </w:r>
-      <w:proofErr w:type="spellEnd"/>
-      <w:r>
-        <w:t>&gt;</w:t>
-      </w:r>
-    </w:p>
-    <w:p>
-      <w:pPr>
-        <w:pStyle w:val="Heading2"/>
-      </w:pPr>
-      <w:bookmarkStart w:id="32" w:name="_Toc485163108"/>
       <w:r>
         <w:rPr>
           <w:lang w:val="id-ID"/>
@@ -4828,142 +3994,70 @@
         <w:lastRenderedPageBreak/>
         <w:t>Dokumentasi Pengguna</w:t>
       </w:r>
-      <w:bookmarkEnd w:id="32"/>
-    </w:p>
-    <w:p>
-      <w:pPr>
-        <w:pStyle w:val="template"/>
-        <w:rPr>
-          <w:lang w:val="id-ID"/>
-        </w:rPr>
-      </w:pPr>
-      <w:r>
-        <w:t>&lt;</w:t>
-      </w:r>
-      <w:proofErr w:type="spellStart"/>
-      <w:r>
-        <w:t>Daftar</w:t>
-      </w:r>
-      <w:proofErr w:type="spellEnd"/>
-      <w:r>
-        <w:t xml:space="preserve"> </w:t>
-      </w:r>
-      <w:proofErr w:type="spellStart"/>
-      <w:r>
-        <w:t>komponen</w:t>
-      </w:r>
-      <w:proofErr w:type="spellEnd"/>
-      <w:r>
-        <w:t xml:space="preserve"> </w:t>
-      </w:r>
-      <w:proofErr w:type="spellStart"/>
-      <w:r>
-        <w:t>dokumentasi</w:t>
-      </w:r>
-      <w:proofErr w:type="spellEnd"/>
-      <w:r>
-        <w:t xml:space="preserve"> </w:t>
-      </w:r>
-      <w:proofErr w:type="spellStart"/>
-      <w:r>
-        <w:t>pengguna</w:t>
-      </w:r>
-      <w:proofErr w:type="spellEnd"/>
-      <w:r>
-        <w:t xml:space="preserve"> (</w:t>
-      </w:r>
-      <w:proofErr w:type="spellStart"/>
-      <w:r>
-        <w:t>seperti</w:t>
-      </w:r>
-      <w:proofErr w:type="spellEnd"/>
-      <w:r>
-        <w:t xml:space="preserve"> user manual, on-line </w:t>
-      </w:r>
-      <w:r>
-        <w:rPr>
-          <w:lang w:val="id-ID"/>
-        </w:rPr>
-        <w:t>help</w:t>
-      </w:r>
-      <w:r>
-        <w:t xml:space="preserve">, </w:t>
-      </w:r>
-      <w:proofErr w:type="spellStart"/>
-      <w:r>
-        <w:t>dan</w:t>
-      </w:r>
-      <w:proofErr w:type="spellEnd"/>
-      <w:r>
-        <w:t xml:space="preserve"> tutorial) yang </w:t>
-      </w:r>
-      <w:proofErr w:type="spellStart"/>
-      <w:proofErr w:type="gramStart"/>
-      <w:r>
-        <w:t>akan</w:t>
-      </w:r>
-      <w:proofErr w:type="spellEnd"/>
-      <w:proofErr w:type="gramEnd"/>
-      <w:r>
-        <w:t xml:space="preserve"> </w:t>
-      </w:r>
-      <w:proofErr w:type="spellStart"/>
-      <w:r>
-        <w:t>disampaikan</w:t>
-      </w:r>
-      <w:proofErr w:type="spellEnd"/>
-      <w:r>
-        <w:t xml:space="preserve"> </w:t>
-      </w:r>
-      <w:proofErr w:type="spellStart"/>
-      <w:r>
-        <w:t>bersama</w:t>
-      </w:r>
-      <w:proofErr w:type="spellEnd"/>
-      <w:r>
-        <w:t xml:space="preserve"> </w:t>
-      </w:r>
-      <w:proofErr w:type="spellStart"/>
-      <w:r>
-        <w:t>dengan</w:t>
-      </w:r>
-      <w:proofErr w:type="spellEnd"/>
-      <w:r>
-        <w:t xml:space="preserve"> </w:t>
-      </w:r>
-      <w:proofErr w:type="spellStart"/>
-      <w:r>
-        <w:t>pera</w:t>
-      </w:r>
-      <w:r>
-        <w:t>ngkat</w:t>
-      </w:r>
-      <w:proofErr w:type="spellEnd"/>
-      <w:r>
-        <w:t xml:space="preserve"> </w:t>
-      </w:r>
-      <w:proofErr w:type="spellStart"/>
-      <w:r>
-        <w:t>lunak</w:t>
-      </w:r>
-      <w:proofErr w:type="spellEnd"/>
-      <w:r>
-        <w:rPr>
-          <w:lang w:val="id-ID"/>
-        </w:rPr>
-        <w:t xml:space="preserve"> yang akan dikirim</w:t>
-      </w:r>
-      <w:r>
-        <w:t>&gt;</w:t>
-      </w:r>
-    </w:p>
-    <w:p>
-      <w:pPr>
-        <w:pStyle w:val="template"/>
-        <w:rPr>
-          <w:lang w:val="id-ID"/>
-        </w:rPr>
-      </w:pPr>
+      <w:bookmarkEnd w:id="31"/>
+    </w:p>
+    <w:p>
+      <w:pPr>
+        <w:pStyle w:val="NormalWeb"/>
+        <w:jc w:val="both"/>
+        <w:rPr>
+          <w:rFonts w:ascii="Arial" w:hAnsi="Arial" w:cs="Arial"/>
+          <w:color w:val="000000"/>
+          <w:sz w:val="22"/>
+          <w:szCs w:val="22"/>
+        </w:rPr>
+      </w:pPr>
+      <w:r>
+        <w:rPr>
+          <w:rFonts w:ascii="Arial" w:hAnsi="Arial" w:cs="Arial"/>
+          <w:color w:val="000000"/>
+          <w:sz w:val="22"/>
+          <w:szCs w:val="22"/>
+        </w:rPr>
+        <w:t>1. Tutorial Onboarding (in-app): Penjelasan ringkas pertama kali membuka aplikasi.</w:t>
+      </w:r>
+    </w:p>
+    <w:p>
+      <w:pPr>
+        <w:pStyle w:val="NormalWeb"/>
+        <w:jc w:val="both"/>
+        <w:rPr>
+          <w:rFonts w:ascii="Arial" w:hAnsi="Arial" w:cs="Arial"/>
+          <w:color w:val="000000"/>
+          <w:sz w:val="22"/>
+          <w:szCs w:val="22"/>
+        </w:rPr>
+      </w:pPr>
+      <w:r>
+        <w:rPr>
+          <w:rFonts w:ascii="Arial" w:hAnsi="Arial" w:cs="Arial"/>
+          <w:color w:val="000000"/>
+          <w:sz w:val="22"/>
+          <w:szCs w:val="22"/>
+        </w:rPr>
+        <w:t>2. FAQ Online: Daftar pertanyaan dan jawaban umum (jika diperlukan).</w:t>
+      </w:r>
+    </w:p>
+    <w:p>
+      <w:pPr>
+        <w:pStyle w:val="NormalWeb"/>
+        <w:jc w:val="both"/>
+        <w:rPr>
+          <w:rFonts w:ascii="Arial" w:hAnsi="Arial" w:cs="Arial"/>
+          <w:color w:val="000000"/>
+          <w:sz w:val="22"/>
+          <w:szCs w:val="22"/>
+        </w:rPr>
+      </w:pPr>
+      <w:r>
+        <w:rPr>
+          <w:rFonts w:ascii="Arial" w:hAnsi="Arial" w:cs="Arial"/>
+          <w:color w:val="000000"/>
+          <w:sz w:val="22"/>
+          <w:szCs w:val="22"/>
+        </w:rPr>
+        <w:t>3. Video Tutorial (opsional): Untuk edukasi pemilik usaha dalam penggunaan aplikasi</w:t>
+      </w:r>
     </w:p>
     <w:p>
       <w:pPr>
@@ -4986,8 +4080,8 @@
       <w:pPr>
         <w:pStyle w:val="Heading1"/>
       </w:pPr>
-      <w:bookmarkStart w:id="33" w:name="_Toc439994682"/>
-      <w:bookmarkStart w:id="34" w:name="_Toc485163109"/>
+      <w:bookmarkStart w:id="32" w:name="_Toc439994682"/>
+      <w:bookmarkStart w:id="33" w:name="_Toc485163109"/>
       <w:r>
         <w:rPr>
           <w:lang w:val="id-ID"/>
@@ -4998,49 +4092,159 @@
       <w:r>
         <w:t xml:space="preserve"> </w:t>
       </w:r>
+      <w:bookmarkEnd w:id="32"/>
+      <w:r>
+        <w:rPr>
+          <w:lang w:val="id-ID"/>
+        </w:rPr>
+        <w:t>Antarmuka</w:t>
+      </w:r>
+      <w:r>
+        <w:rPr>
+          <w:lang w:val="id-ID"/>
+        </w:rPr>
+        <w:t xml:space="preserve"> Eksternal</w:t>
+      </w:r>
       <w:bookmarkEnd w:id="33"/>
-      <w:r>
-        <w:rPr>
-          <w:lang w:val="id-ID"/>
-        </w:rPr>
-        <w:t>Antarmuka</w:t>
-      </w:r>
-      <w:r>
-        <w:rPr>
-          <w:lang w:val="id-ID"/>
-        </w:rPr>
-        <w:t xml:space="preserve"> Eksternal</w:t>
+    </w:p>
+    <w:p>
+      <w:pPr>
+        <w:pStyle w:val="Heading2"/>
+      </w:pPr>
+      <w:bookmarkStart w:id="34" w:name="_Toc485163110"/>
+      <w:r>
+        <w:t>User Interfaces</w:t>
       </w:r>
       <w:bookmarkEnd w:id="34"/>
+      <w:r>
+        <w:t xml:space="preserve"> </w:t>
+      </w:r>
+    </w:p>
+    <w:p>
+      <w:pPr>
+        <w:pStyle w:val="NormalWeb"/>
+        <w:rPr>
+          <w:rFonts w:ascii="Arial" w:hAnsi="Arial" w:cs="Arial"/>
+          <w:sz w:val="22"/>
+          <w:szCs w:val="22"/>
+        </w:rPr>
+      </w:pPr>
+      <w:r>
+        <w:rPr>
+          <w:rFonts w:ascii="Arial" w:hAnsi="Arial" w:cs="Arial"/>
+          <w:sz w:val="22"/>
+          <w:szCs w:val="22"/>
+        </w:rPr>
+        <w:t>User interface berada di figma :</w:t>
+      </w:r>
+      <w:r>
+        <w:rPr>
+          <w:rFonts w:ascii="Arial" w:hAnsi="Arial" w:cs="Arial"/>
+          <w:sz w:val="22"/>
+          <w:szCs w:val="22"/>
+        </w:rPr>
+        <w:t xml:space="preserve">  </w:t>
+      </w:r>
+      <w:hyperlink r:id="rId11" w:history="1">
+        <w:r>
+          <w:rPr>
+            <w:rStyle w:val="Hyperlink"/>
+            <w:rFonts w:ascii="Arial" w:hAnsi="Arial" w:cs="Arial"/>
+            <w:sz w:val="22"/>
+            <w:szCs w:val="22"/>
+          </w:rPr>
+          <w:t>Link UI</w:t>
+        </w:r>
+      </w:hyperlink>
     </w:p>
     <w:p>
       <w:pPr>
         <w:pStyle w:val="Heading2"/>
-      </w:pPr>
-      <w:bookmarkStart w:id="35" w:name="_Toc485163110"/>
-      <w:r>
-        <w:t>User Interfaces</w:t>
+        <w:rPr>
+          <w:lang w:val="id-ID"/>
+        </w:rPr>
+      </w:pPr>
+      <w:bookmarkStart w:id="35" w:name="_Toc453325627"/>
+      <w:bookmarkStart w:id="36" w:name="_Toc485163111"/>
+      <w:r>
+        <w:rPr>
+          <w:lang w:val="id-ID"/>
+        </w:rPr>
+        <w:t>Hardware Interface</w:t>
       </w:r>
       <w:bookmarkEnd w:id="35"/>
-      <w:r>
-        <w:t xml:space="preserve"> </w:t>
-      </w:r>
-    </w:p>
-    <w:p>
-      <w:pPr>
-        <w:pStyle w:val="template"/>
-      </w:pPr>
-      <w:r>
-        <w:t>&lt;Describe the logical characteristics of each interface between the software product and the users. This may include sample screen images, any GUI standards or product family style guides that are to be followed, screen layout constraints, standard buttons and functions (e.g., help) that will appear on every screen, keyboard shortcuts, error message display standards, and so on. Define the software components for which a user interface is needed. Details of the user interface design should be documented in a separate user interface specification.&gt;</w:t>
-      </w:r>
-    </w:p>
-    <w:p>
-      <w:pPr>
-        <w:pStyle w:val="template"/>
-        <w:rPr>
-          <w:lang w:val="id-ID"/>
-        </w:rPr>
-      </w:pPr>
+      <w:bookmarkEnd w:id="36"/>
+    </w:p>
+    <w:p>
+      <w:pPr>
+        <w:pStyle w:val="NormalWeb"/>
+        <w:numPr>
+          <w:ilvl w:val="0"/>
+          <w:numId w:val="13"/>
+        </w:numPr>
+        <w:spacing w:line="480" w:lineRule="auto"/>
+        <w:rPr>
+          <w:rFonts w:ascii="Arial" w:hAnsi="Arial" w:cs="Arial"/>
+          <w:sz w:val="22"/>
+          <w:szCs w:val="22"/>
+        </w:rPr>
+      </w:pPr>
+      <w:bookmarkStart w:id="37" w:name="_Toc453325628"/>
+      <w:bookmarkStart w:id="38" w:name="_Toc485163112"/>
+      <w:r>
+        <w:rPr>
+          <w:rFonts w:ascii="Arial" w:hAnsi="Arial" w:cs="Arial"/>
+          <w:sz w:val="22"/>
+          <w:szCs w:val="22"/>
+        </w:rPr>
+        <w:t>Android minimum API 23+</w:t>
+      </w:r>
+    </w:p>
+    <w:p>
+      <w:pPr>
+        <w:pStyle w:val="NormalWeb"/>
+        <w:numPr>
+          <w:ilvl w:val="0"/>
+          <w:numId w:val="13"/>
+        </w:numPr>
+        <w:spacing w:line="480" w:lineRule="auto"/>
+        <w:rPr>
+          <w:rFonts w:ascii="Arial" w:hAnsi="Arial" w:cs="Arial"/>
+          <w:sz w:val="22"/>
+          <w:szCs w:val="22"/>
+        </w:rPr>
+      </w:pPr>
+      <w:r>
+        <w:rPr>
+          <w:rFonts w:ascii="Arial" w:hAnsi="Arial" w:cs="Arial"/>
+          <w:sz w:val="22"/>
+          <w:szCs w:val="22"/>
+        </w:rPr>
+        <w:t>Kamera untuk scan QR (opsional)</w:t>
+      </w:r>
+    </w:p>
+    <w:p>
+      <w:pPr>
+        <w:pStyle w:val="NormalWeb"/>
+        <w:numPr>
+          <w:ilvl w:val="0"/>
+          <w:numId w:val="13"/>
+        </w:numPr>
+        <w:spacing w:line="480" w:lineRule="auto"/>
+        <w:rPr>
+          <w:rFonts w:ascii="Arial" w:hAnsi="Arial" w:cs="Arial"/>
+          <w:sz w:val="22"/>
+          <w:szCs w:val="22"/>
+        </w:rPr>
+      </w:pPr>
+      <w:r>
+        <w:rPr>
+          <w:rFonts w:ascii="Arial" w:hAnsi="Arial" w:cs="Arial"/>
+          <w:sz w:val="22"/>
+          <w:szCs w:val="22"/>
+        </w:rPr>
+        <w:t>Koneksi internet aktif</w:t>
+      </w:r>
     </w:p>
     <w:p>
       <w:pPr>
@@ -5049,29 +4253,59 @@
           <w:lang w:val="id-ID"/>
         </w:rPr>
       </w:pPr>
-      <w:bookmarkStart w:id="36" w:name="_Toc453325627"/>
-      <w:bookmarkStart w:id="37" w:name="_Toc485163111"/>
-      <w:r>
-        <w:rPr>
-          <w:lang w:val="id-ID"/>
-        </w:rPr>
-        <w:t>Hardware Interface</w:t>
-      </w:r>
-      <w:bookmarkEnd w:id="36"/>
+      <w:r>
+        <w:rPr>
+          <w:lang w:val="id-ID"/>
+        </w:rPr>
+        <w:t>Software Interface</w:t>
+      </w:r>
       <w:bookmarkEnd w:id="37"/>
-    </w:p>
-    <w:p>
-      <w:pPr>
-        <w:rPr>
-          <w:i/>
-          <w:lang w:val="id-ID"/>
-        </w:rPr>
-      </w:pPr>
-      <w:r>
-        <w:rPr>
-          <w:i/>
-        </w:rPr>
-        <w:t>&lt;Describe the logical and physical characteristics of each interface between the software product and the hardware components of the system. This may include the supported device types, the nature of the data and control interactions between the software and the hardware, and communication protocols to be used.&gt;</w:t>
+      <w:bookmarkEnd w:id="38"/>
+    </w:p>
+    <w:p>
+      <w:pPr>
+        <w:pStyle w:val="NormalWeb"/>
+        <w:numPr>
+          <w:ilvl w:val="0"/>
+          <w:numId w:val="12"/>
+        </w:numPr>
+        <w:spacing w:line="480" w:lineRule="auto"/>
+        <w:rPr>
+          <w:rFonts w:ascii="Arial" w:hAnsi="Arial" w:cs="Arial"/>
+          <w:sz w:val="22"/>
+          <w:szCs w:val="22"/>
+        </w:rPr>
+      </w:pPr>
+      <w:r>
+        <w:rPr>
+          <w:rFonts w:ascii="Arial" w:hAnsi="Arial" w:cs="Arial"/>
+          <w:sz w:val="22"/>
+          <w:szCs w:val="22"/>
+        </w:rPr>
+        <w:t>Flutter SDK ≥ 3.3</w:t>
+      </w:r>
+    </w:p>
+    <w:p>
+      <w:pPr>
+        <w:pStyle w:val="NormalWeb"/>
+        <w:numPr>
+          <w:ilvl w:val="0"/>
+          <w:numId w:val="12"/>
+        </w:numPr>
+        <w:spacing w:line="480" w:lineRule="auto"/>
+        <w:rPr>
+          <w:rFonts w:ascii="Arial" w:hAnsi="Arial" w:cs="Arial"/>
+          <w:sz w:val="22"/>
+          <w:szCs w:val="22"/>
+        </w:rPr>
+      </w:pPr>
+      <w:r>
+        <w:rPr>
+          <w:rFonts w:ascii="Arial" w:hAnsi="Arial" w:cs="Arial"/>
+          <w:sz w:val="22"/>
+          <w:szCs w:val="22"/>
+        </w:rPr>
+        <w:t>Firebase (Auth, Firestore, Messaging)</w:t>
       </w:r>
     </w:p>
     <w:p>
@@ -5081,49 +4315,16 @@
           <w:lang w:val="id-ID"/>
         </w:rPr>
       </w:pPr>
-      <w:bookmarkStart w:id="38" w:name="_Toc453325628"/>
-      <w:bookmarkStart w:id="39" w:name="_Toc485163112"/>
-      <w:r>
-        <w:rPr>
-          <w:lang w:val="id-ID"/>
-        </w:rPr>
-        <w:t>Software Interface</w:t>
-      </w:r>
-      <w:bookmarkEnd w:id="38"/>
+      <w:bookmarkStart w:id="39" w:name="_Toc453325629"/>
+      <w:bookmarkStart w:id="40" w:name="_Toc485163113"/>
+      <w:r>
+        <w:rPr>
+          <w:lang w:val="id-ID"/>
+        </w:rPr>
+        <w:t>Communication Interface</w:t>
+      </w:r>
       <w:bookmarkEnd w:id="39"/>
-    </w:p>
-    <w:p>
-      <w:pPr>
-        <w:pStyle w:val="template"/>
-      </w:pPr>
-      <w:r>
-        <w:t>&lt;Describe the connections between this product and other specific software components (name and version), including databases, operating systems, tools, libraries, and integrated commercial components. Identify the data items or messages coming into the system and going out and describe the purpose of each. Describe the services needed and the nature of communications. Refer to documents that describe detailed application programming interface protocols. Identify data that will be shared across software components. If the data sharing mechanism must be implemented in a specific way (for example, use of a global data area in a multitasking operating system), specify this as an implementation constraint.&gt;</w:t>
-      </w:r>
-    </w:p>
-    <w:p>
-      <w:pPr>
-        <w:rPr>
-          <w:lang w:val="id-ID"/>
-        </w:rPr>
-      </w:pPr>
-    </w:p>
-    <w:p>
-      <w:pPr>
-        <w:pStyle w:val="Heading2"/>
-        <w:rPr>
-          <w:lang w:val="id-ID"/>
-        </w:rPr>
-      </w:pPr>
-      <w:bookmarkStart w:id="40" w:name="_Toc453325629"/>
-      <w:bookmarkStart w:id="41" w:name="_Toc485163113"/>
-      <w:r>
-        <w:rPr>
-          <w:lang w:val="id-ID"/>
-        </w:rPr>
-        <w:t>Communication Interface</w:t>
-      </w:r>
       <w:bookmarkEnd w:id="40"/>
-      <w:bookmarkEnd w:id="41"/>
     </w:p>
     <w:p>
       <w:pPr>
@@ -5149,7 +4350,7 @@
       <w:pPr>
         <w:pStyle w:val="Heading1"/>
       </w:pPr>
-      <w:bookmarkStart w:id="42" w:name="_Toc485163114"/>
+      <w:bookmarkStart w:id="41" w:name="_Toc485163114"/>
       <w:r>
         <w:rPr>
           <w:lang w:val="id-ID"/>
@@ -5157,243 +4358,60 @@
         <w:lastRenderedPageBreak/>
         <w:t>Functional Requirement</w:t>
       </w:r>
-      <w:bookmarkEnd w:id="42"/>
-    </w:p>
-    <w:p>
-      <w:pPr>
-        <w:pStyle w:val="template"/>
-        <w:rPr>
-          <w:lang w:val="id-ID"/>
-        </w:rPr>
-      </w:pPr>
-      <w:r>
-        <w:t>&lt;</w:t>
-      </w:r>
-      <w:r>
-        <w:rPr>
-          <w:lang w:val="id-ID"/>
-        </w:rPr>
-        <w:t>Area</w:t>
-      </w:r>
-      <w:r>
-        <w:t xml:space="preserve"> </w:t>
-      </w:r>
-      <w:proofErr w:type="spellStart"/>
-      <w:r>
-        <w:t>ini</w:t>
-      </w:r>
-      <w:proofErr w:type="spellEnd"/>
-      <w:r>
-        <w:t xml:space="preserve"> </w:t>
-      </w:r>
-      <w:proofErr w:type="spellStart"/>
-      <w:r>
-        <w:t>menggambarkan</w:t>
-      </w:r>
-      <w:proofErr w:type="spellEnd"/>
-      <w:r>
-        <w:t xml:space="preserve"> </w:t>
-      </w:r>
-      <w:proofErr w:type="spellStart"/>
-      <w:r>
-        <w:t>pengorganisasian</w:t>
-      </w:r>
-      <w:proofErr w:type="spellEnd"/>
-      <w:r>
-        <w:t xml:space="preserve"> </w:t>
-      </w:r>
-      <w:proofErr w:type="spellStart"/>
-      <w:r>
-        <w:t>persyaratan</w:t>
-      </w:r>
-      <w:proofErr w:type="spellEnd"/>
-      <w:r>
-        <w:t xml:space="preserve"> </w:t>
-      </w:r>
-      <w:proofErr w:type="spellStart"/>
-      <w:r>
-        <w:t>fungsional</w:t>
-      </w:r>
-      <w:proofErr w:type="spellEnd"/>
-      <w:r>
-        <w:t xml:space="preserve"> </w:t>
-      </w:r>
-      <w:proofErr w:type="spellStart"/>
-      <w:r>
-        <w:t>untuk</w:t>
-      </w:r>
-      <w:proofErr w:type="spellEnd"/>
-      <w:r>
-        <w:t xml:space="preserve"> </w:t>
-      </w:r>
-      <w:proofErr w:type="spellStart"/>
-      <w:r>
-        <w:t>produk</w:t>
-      </w:r>
-      <w:proofErr w:type="spellEnd"/>
-      <w:r>
-        <w:t xml:space="preserve"> </w:t>
-      </w:r>
-      <w:proofErr w:type="spellStart"/>
-      <w:r>
-        <w:t>dengan</w:t>
-      </w:r>
-      <w:proofErr w:type="spellEnd"/>
-      <w:r>
-        <w:t xml:space="preserve"> </w:t>
-      </w:r>
-      <w:proofErr w:type="spellStart"/>
-      <w:r>
-        <w:t>fitur</w:t>
-      </w:r>
-      <w:proofErr w:type="spellEnd"/>
-      <w:r>
-        <w:t xml:space="preserve"> </w:t>
-      </w:r>
-      <w:proofErr w:type="spellStart"/>
-      <w:r>
-        <w:t>sistem</w:t>
-      </w:r>
-      <w:proofErr w:type="spellEnd"/>
-      <w:r>
-        <w:t xml:space="preserve">, </w:t>
-      </w:r>
-      <w:proofErr w:type="spellStart"/>
-      <w:r>
-        <w:t>layanan</w:t>
-      </w:r>
-      <w:proofErr w:type="spellEnd"/>
-      <w:r>
-        <w:t xml:space="preserve"> </w:t>
-      </w:r>
-      <w:proofErr w:type="spellStart"/>
-      <w:r>
-        <w:t>utama</w:t>
-      </w:r>
-      <w:proofErr w:type="spellEnd"/>
-      <w:r>
-        <w:t xml:space="preserve"> yang </w:t>
-      </w:r>
-      <w:proofErr w:type="spellStart"/>
-      <w:r>
-        <w:t>disediakan</w:t>
-      </w:r>
-      <w:proofErr w:type="spellEnd"/>
-      <w:r>
-        <w:t xml:space="preserve"> </w:t>
-      </w:r>
-      <w:proofErr w:type="spellStart"/>
-      <w:r>
-        <w:t>oleh</w:t>
-      </w:r>
-      <w:proofErr w:type="spellEnd"/>
-      <w:r>
-        <w:t xml:space="preserve"> </w:t>
-      </w:r>
-      <w:proofErr w:type="spellStart"/>
-      <w:r>
-        <w:t>produk</w:t>
-      </w:r>
-      <w:proofErr w:type="spellEnd"/>
-      <w:r>
-        <w:t>&gt;</w:t>
-      </w:r>
-    </w:p>
-    <w:p>
-      <w:pPr>
-        <w:pStyle w:val="template"/>
-        <w:rPr>
-          <w:lang w:val="id-ID"/>
-        </w:rPr>
-      </w:pPr>
-    </w:p>
-    <w:p>
-      <w:pPr>
-        <w:pStyle w:val="template"/>
-        <w:rPr>
-          <w:lang w:val="id-ID"/>
-        </w:rPr>
-      </w:pPr>
-      <w:r>
-        <w:rPr>
-          <w:lang w:val="id-ID"/>
-        </w:rPr>
-        <w:t xml:space="preserve">&lt;Tulis </w:t>
-      </w:r>
-      <w:r>
-        <w:rPr>
-          <w:lang w:val="id-ID"/>
-        </w:rPr>
-        <w:t xml:space="preserve">Kebutuhan Fungsional / </w:t>
-      </w:r>
-      <w:r>
-        <w:rPr>
-          <w:lang w:val="id-ID"/>
-        </w:rPr>
-        <w:t>Functional Requirement disini&gt;</w:t>
-      </w:r>
-    </w:p>
-    <w:p>
-      <w:pPr>
-        <w:pStyle w:val="guide"/>
-        <w:rPr>
-          <w:rFonts w:ascii="Arial" w:hAnsi="Arial" w:cs="Arial"/>
-          <w:lang w:val="id-ID"/>
-        </w:rPr>
-      </w:pPr>
-      <w:r>
-        <w:rPr>
-          <w:rFonts w:ascii="Arial" w:hAnsi="Arial" w:cs="Arial"/>
-          <w:lang w:val="id-ID"/>
-        </w:rPr>
-        <w:t>Diawali dengan membuat daftar kebutuhan fungsional P/L, lengkap dengan ID dan penjelasan jika perlu. Bisa dibuat dalam bentuk tabel.</w:t>
-      </w:r>
-    </w:p>
-    <w:p>
-      <w:pPr>
-        <w:rPr>
-          <w:lang w:val="id-ID"/>
-        </w:rPr>
-      </w:pPr>
+      <w:bookmarkEnd w:id="41"/>
     </w:p>
     <w:tbl>
       <w:tblPr>
-        <w:tblW w:w="9322" w:type="dxa"/>
+        <w:tblW w:w="0" w:type="auto"/>
+        <w:tblCellSpacing w:w="15" w:type="dxa"/>
         <w:tblBorders>
           <w:top w:val="single" w:sz="4" w:space="0" w:color="auto"/>
           <w:left w:val="single" w:sz="4" w:space="0" w:color="auto"/>
           <w:bottom w:val="single" w:sz="4" w:space="0" w:color="auto"/>
           <w:right w:val="single" w:sz="4" w:space="0" w:color="auto"/>
-          <w:insideH w:val="single" w:sz="4" w:space="0" w:color="auto"/>
-          <w:insideV w:val="single" w:sz="4" w:space="0" w:color="auto"/>
         </w:tblBorders>
-        <w:tblLayout w:type="fixed"/>
-        <w:tblLook w:val="0000" w:firstRow="0" w:lastRow="0" w:firstColumn="0" w:lastColumn="0" w:noHBand="0" w:noVBand="0"/>
+        <w:tblCellMar>
+          <w:top w:w="15" w:type="dxa"/>
+          <w:left w:w="15" w:type="dxa"/>
+          <w:bottom w:w="15" w:type="dxa"/>
+          <w:right w:w="15" w:type="dxa"/>
+        </w:tblCellMar>
+        <w:tblLook w:val="04A0" w:firstRow="1" w:lastRow="0" w:firstColumn="1" w:lastColumn="0" w:noHBand="0" w:noVBand="1"/>
       </w:tblPr>
       <w:tblGrid>
-        <w:gridCol w:w="1242"/>
-        <w:gridCol w:w="4536"/>
-        <w:gridCol w:w="3544"/>
+        <w:gridCol w:w="993"/>
+        <w:gridCol w:w="3260"/>
+        <w:gridCol w:w="5245"/>
       </w:tblGrid>
       <w:tr>
         <w:trPr>
           <w:tblHeader/>
+          <w:tblCellSpacing w:w="15" w:type="dxa"/>
         </w:trPr>
         <w:tc>
           <w:tcPr>
-            <w:tcW w:w="1242" w:type="dxa"/>
+            <w:tcW w:w="948" w:type="dxa"/>
+            <w:vAlign w:val="center"/>
+            <w:hideMark/>
           </w:tcPr>
           <w:p>
             <w:pPr>
+              <w:pStyle w:val="template"/>
               <w:rPr>
                 <w:b/>
-                <w:lang w:val="id-ID"/>
+                <w:bCs/>
+                <w:i w:val="0"/>
+                <w:iCs/>
+                <w:lang w:val="en-ID"/>
               </w:rPr>
             </w:pPr>
             <w:r>
               <w:rPr>
                 <w:b/>
-                <w:lang w:val="id-ID"/>
+                <w:bCs/>
+                <w:i w:val="0"/>
+                <w:iCs/>
+                <w:lang w:val="en-ID"/>
               </w:rPr>
               <w:t>ID</w:t>
             </w:r>
@@ -5401,18 +4419,28 @@
         </w:tc>
         <w:tc>
           <w:tcPr>
-            <w:tcW w:w="4536" w:type="dxa"/>
+            <w:tcW w:w="3230" w:type="dxa"/>
+            <w:vAlign w:val="center"/>
+            <w:hideMark/>
           </w:tcPr>
           <w:p>
             <w:pPr>
+              <w:pStyle w:val="template"/>
               <w:rPr>
                 <w:b/>
+                <w:bCs/>
+                <w:i w:val="0"/>
+                <w:iCs/>
+                <w:lang w:val="en-ID"/>
               </w:rPr>
             </w:pPr>
             <w:r>
               <w:rPr>
                 <w:b/>
-                <w:lang w:val="id-ID"/>
+                <w:bCs/>
+                <w:i w:val="0"/>
+                <w:iCs/>
+                <w:lang w:val="en-ID"/>
               </w:rPr>
               <w:t>Kebutuhan Fungsional</w:t>
             </w:r>
@@ -5420,19 +4448,28 @@
         </w:tc>
         <w:tc>
           <w:tcPr>
-            <w:tcW w:w="3544" w:type="dxa"/>
+            <w:tcW w:w="5200" w:type="dxa"/>
+            <w:vAlign w:val="center"/>
+            <w:hideMark/>
           </w:tcPr>
           <w:p>
             <w:pPr>
+              <w:pStyle w:val="template"/>
               <w:rPr>
                 <w:b/>
-                <w:lang w:val="id-ID"/>
+                <w:bCs/>
+                <w:i w:val="0"/>
+                <w:iCs/>
+                <w:lang w:val="en-ID"/>
               </w:rPr>
             </w:pPr>
             <w:r>
               <w:rPr>
                 <w:b/>
-                <w:lang w:val="id-ID"/>
+                <w:bCs/>
+                <w:i w:val="0"/>
+                <w:iCs/>
+                <w:lang w:val="en-ID"/>
               </w:rPr>
               <w:t>Penjelasan</w:t>
             </w:r>
@@ -5440,269 +4477,643 @@
         </w:tc>
       </w:tr>
       <w:tr>
-        <w:tc>
-          <w:tcPr>
-            <w:tcW w:w="1242" w:type="dxa"/>
+        <w:trPr>
+          <w:tblCellSpacing w:w="15" w:type="dxa"/>
+        </w:trPr>
+        <w:tc>
+          <w:tcPr>
+            <w:tcW w:w="948" w:type="dxa"/>
+            <w:vAlign w:val="center"/>
+            <w:hideMark/>
           </w:tcPr>
           <w:p>
             <w:pPr>
-              <w:pStyle w:val="TOC1"/>
+              <w:pStyle w:val="template"/>
+              <w:rPr>
+                <w:i w:val="0"/>
+                <w:iCs/>
+                <w:lang w:val="en-ID"/>
+              </w:rPr>
             </w:pPr>
+            <w:r>
+              <w:rPr>
+                <w:i w:val="0"/>
+                <w:iCs/>
+                <w:lang w:val="en-ID"/>
+              </w:rPr>
+              <w:t>F01</w:t>
+            </w:r>
           </w:p>
         </w:tc>
         <w:tc>
           <w:tcPr>
-            <w:tcW w:w="4536" w:type="dxa"/>
+            <w:tcW w:w="3230" w:type="dxa"/>
+            <w:vAlign w:val="center"/>
+            <w:hideMark/>
           </w:tcPr>
           <w:p>
             <w:pPr>
-              <w:pStyle w:val="TOC1"/>
+              <w:pStyle w:val="template"/>
+              <w:rPr>
+                <w:i w:val="0"/>
+                <w:iCs/>
+                <w:lang w:val="en-ID"/>
+              </w:rPr>
             </w:pPr>
+            <w:r>
+              <w:rPr>
+                <w:i w:val="0"/>
+                <w:iCs/>
+                <w:lang w:val="en-ID"/>
+              </w:rPr>
+              <w:t>Autentikasi Pengguna</w:t>
+            </w:r>
           </w:p>
         </w:tc>
         <w:tc>
           <w:tcPr>
-            <w:tcW w:w="3544" w:type="dxa"/>
-          </w:tcPr>
-          <w:p/>
+            <w:tcW w:w="5200" w:type="dxa"/>
+            <w:vAlign w:val="center"/>
+            <w:hideMark/>
+          </w:tcPr>
+          <w:p>
+            <w:pPr>
+              <w:pStyle w:val="template"/>
+              <w:rPr>
+                <w:i w:val="0"/>
+                <w:iCs/>
+                <w:lang w:val="en-ID"/>
+              </w:rPr>
+            </w:pPr>
+            <w:r>
+              <w:rPr>
+                <w:i w:val="0"/>
+                <w:iCs/>
+                <w:lang w:val="en-ID"/>
+              </w:rPr>
+              <w:t>Login/register via email/password</w:t>
+            </w:r>
+          </w:p>
         </w:tc>
       </w:tr>
       <w:tr>
-        <w:tc>
-          <w:tcPr>
-            <w:tcW w:w="1242" w:type="dxa"/>
-          </w:tcPr>
-          <w:p/>
-        </w:tc>
-        <w:tc>
-          <w:tcPr>
-            <w:tcW w:w="4536" w:type="dxa"/>
-          </w:tcPr>
-          <w:p/>
-        </w:tc>
-        <w:tc>
-          <w:tcPr>
-            <w:tcW w:w="3544" w:type="dxa"/>
-          </w:tcPr>
-          <w:p/>
+        <w:trPr>
+          <w:tblCellSpacing w:w="15" w:type="dxa"/>
+        </w:trPr>
+        <w:tc>
+          <w:tcPr>
+            <w:tcW w:w="948" w:type="dxa"/>
+            <w:vAlign w:val="center"/>
+            <w:hideMark/>
+          </w:tcPr>
+          <w:p>
+            <w:pPr>
+              <w:pStyle w:val="template"/>
+              <w:rPr>
+                <w:i w:val="0"/>
+                <w:iCs/>
+                <w:lang w:val="en-ID"/>
+              </w:rPr>
+            </w:pPr>
+            <w:r>
+              <w:rPr>
+                <w:i w:val="0"/>
+                <w:iCs/>
+                <w:lang w:val="en-ID"/>
+              </w:rPr>
+              <w:t>F02</w:t>
+            </w:r>
+          </w:p>
+        </w:tc>
+        <w:tc>
+          <w:tcPr>
+            <w:tcW w:w="3230" w:type="dxa"/>
+            <w:vAlign w:val="center"/>
+            <w:hideMark/>
+          </w:tcPr>
+          <w:p>
+            <w:pPr>
+              <w:pStyle w:val="template"/>
+              <w:rPr>
+                <w:i w:val="0"/>
+                <w:iCs/>
+                <w:lang w:val="en-ID"/>
+              </w:rPr>
+            </w:pPr>
+            <w:r>
+              <w:rPr>
+                <w:i w:val="0"/>
+                <w:iCs/>
+                <w:lang w:val="en-ID"/>
+              </w:rPr>
+              <w:t>Pencarian Buku</w:t>
+            </w:r>
+          </w:p>
+        </w:tc>
+        <w:tc>
+          <w:tcPr>
+            <w:tcW w:w="5200" w:type="dxa"/>
+            <w:vAlign w:val="center"/>
+            <w:hideMark/>
+          </w:tcPr>
+          <w:p>
+            <w:pPr>
+              <w:pStyle w:val="template"/>
+              <w:rPr>
+                <w:i w:val="0"/>
+                <w:iCs/>
+                <w:lang w:val="en-ID"/>
+              </w:rPr>
+            </w:pPr>
+            <w:r>
+              <w:rPr>
+                <w:i w:val="0"/>
+                <w:iCs/>
+                <w:lang w:val="en-ID"/>
+              </w:rPr>
+              <w:t>Pencarian berdasarkan judul/penulis/kategori</w:t>
+            </w:r>
+          </w:p>
         </w:tc>
       </w:tr>
       <w:tr>
-        <w:tc>
-          <w:tcPr>
-            <w:tcW w:w="1242" w:type="dxa"/>
-          </w:tcPr>
-          <w:p/>
-        </w:tc>
-        <w:tc>
-          <w:tcPr>
-            <w:tcW w:w="4536" w:type="dxa"/>
-          </w:tcPr>
-          <w:p/>
-        </w:tc>
-        <w:tc>
-          <w:tcPr>
-            <w:tcW w:w="3544" w:type="dxa"/>
-          </w:tcPr>
-          <w:p/>
+        <w:trPr>
+          <w:tblCellSpacing w:w="15" w:type="dxa"/>
+        </w:trPr>
+        <w:tc>
+          <w:tcPr>
+            <w:tcW w:w="948" w:type="dxa"/>
+            <w:vAlign w:val="center"/>
+            <w:hideMark/>
+          </w:tcPr>
+          <w:p>
+            <w:pPr>
+              <w:pStyle w:val="template"/>
+              <w:rPr>
+                <w:i w:val="0"/>
+                <w:iCs/>
+                <w:lang w:val="en-ID"/>
+              </w:rPr>
+            </w:pPr>
+            <w:r>
+              <w:rPr>
+                <w:i w:val="0"/>
+                <w:iCs/>
+                <w:lang w:val="en-ID"/>
+              </w:rPr>
+              <w:t>F03</w:t>
+            </w:r>
+          </w:p>
+        </w:tc>
+        <w:tc>
+          <w:tcPr>
+            <w:tcW w:w="3230" w:type="dxa"/>
+            <w:vAlign w:val="center"/>
+            <w:hideMark/>
+          </w:tcPr>
+          <w:p>
+            <w:pPr>
+              <w:pStyle w:val="template"/>
+              <w:rPr>
+                <w:i w:val="0"/>
+                <w:iCs/>
+                <w:lang w:val="en-ID"/>
+              </w:rPr>
+            </w:pPr>
+            <w:r>
+              <w:rPr>
+                <w:i w:val="0"/>
+                <w:iCs/>
+                <w:lang w:val="en-ID"/>
+              </w:rPr>
+              <w:t>Peminjaman Buku</w:t>
+            </w:r>
+          </w:p>
+        </w:tc>
+        <w:tc>
+          <w:tcPr>
+            <w:tcW w:w="5200" w:type="dxa"/>
+            <w:vAlign w:val="center"/>
+            <w:hideMark/>
+          </w:tcPr>
+          <w:p>
+            <w:pPr>
+              <w:pStyle w:val="template"/>
+              <w:rPr>
+                <w:i w:val="0"/>
+                <w:iCs/>
+                <w:lang w:val="en-ID"/>
+              </w:rPr>
+            </w:pPr>
+            <w:r>
+              <w:rPr>
+                <w:i w:val="0"/>
+                <w:iCs/>
+                <w:lang w:val="en-ID"/>
+              </w:rPr>
+              <w:t>Tambah ke keranjang lalu konfirmasi pinjam</w:t>
+            </w:r>
+          </w:p>
         </w:tc>
       </w:tr>
       <w:tr>
-        <w:tc>
-          <w:tcPr>
-            <w:tcW w:w="1242" w:type="dxa"/>
-          </w:tcPr>
-          <w:p/>
-        </w:tc>
-        <w:tc>
-          <w:tcPr>
-            <w:tcW w:w="4536" w:type="dxa"/>
-          </w:tcPr>
-          <w:p/>
-        </w:tc>
-        <w:tc>
-          <w:tcPr>
-            <w:tcW w:w="3544" w:type="dxa"/>
-          </w:tcPr>
-          <w:p/>
+        <w:trPr>
+          <w:tblCellSpacing w:w="15" w:type="dxa"/>
+        </w:trPr>
+        <w:tc>
+          <w:tcPr>
+            <w:tcW w:w="948" w:type="dxa"/>
+            <w:vAlign w:val="center"/>
+            <w:hideMark/>
+          </w:tcPr>
+          <w:p>
+            <w:pPr>
+              <w:pStyle w:val="template"/>
+              <w:rPr>
+                <w:i w:val="0"/>
+                <w:iCs/>
+                <w:lang w:val="en-ID"/>
+              </w:rPr>
+            </w:pPr>
+            <w:r>
+              <w:rPr>
+                <w:i w:val="0"/>
+                <w:iCs/>
+                <w:lang w:val="en-ID"/>
+              </w:rPr>
+              <w:t>F04</w:t>
+            </w:r>
+          </w:p>
+        </w:tc>
+        <w:tc>
+          <w:tcPr>
+            <w:tcW w:w="3230" w:type="dxa"/>
+            <w:vAlign w:val="center"/>
+            <w:hideMark/>
+          </w:tcPr>
+          <w:p>
+            <w:pPr>
+              <w:pStyle w:val="template"/>
+              <w:rPr>
+                <w:i w:val="0"/>
+                <w:iCs/>
+                <w:lang w:val="en-ID"/>
+              </w:rPr>
+            </w:pPr>
+            <w:r>
+              <w:rPr>
+                <w:i w:val="0"/>
+                <w:iCs/>
+                <w:lang w:val="en-ID"/>
+              </w:rPr>
+              <w:t>Pengembalian/Perpanjangan</w:t>
+            </w:r>
+          </w:p>
+        </w:tc>
+        <w:tc>
+          <w:tcPr>
+            <w:tcW w:w="5200" w:type="dxa"/>
+            <w:vAlign w:val="center"/>
+            <w:hideMark/>
+          </w:tcPr>
+          <w:p>
+            <w:pPr>
+              <w:pStyle w:val="template"/>
+              <w:rPr>
+                <w:i w:val="0"/>
+                <w:iCs/>
+                <w:lang w:val="en-ID"/>
+              </w:rPr>
+            </w:pPr>
+            <w:r>
+              <w:rPr>
+                <w:i w:val="0"/>
+                <w:iCs/>
+                <w:lang w:val="en-ID"/>
+              </w:rPr>
+              <w:t>Pengajuan pengembalian atau perpanjangan buku</w:t>
+            </w:r>
+          </w:p>
         </w:tc>
       </w:tr>
       <w:tr>
-        <w:tc>
-          <w:tcPr>
-            <w:tcW w:w="1242" w:type="dxa"/>
-          </w:tcPr>
-          <w:p/>
-        </w:tc>
-        <w:tc>
-          <w:tcPr>
-            <w:tcW w:w="4536" w:type="dxa"/>
-          </w:tcPr>
-          <w:p/>
-        </w:tc>
-        <w:tc>
-          <w:tcPr>
-            <w:tcW w:w="3544" w:type="dxa"/>
-          </w:tcPr>
-          <w:p/>
+        <w:trPr>
+          <w:tblCellSpacing w:w="15" w:type="dxa"/>
+        </w:trPr>
+        <w:tc>
+          <w:tcPr>
+            <w:tcW w:w="948" w:type="dxa"/>
+            <w:vAlign w:val="center"/>
+            <w:hideMark/>
+          </w:tcPr>
+          <w:p>
+            <w:pPr>
+              <w:pStyle w:val="template"/>
+              <w:rPr>
+                <w:i w:val="0"/>
+                <w:iCs/>
+                <w:lang w:val="en-ID"/>
+              </w:rPr>
+            </w:pPr>
+            <w:r>
+              <w:rPr>
+                <w:i w:val="0"/>
+                <w:iCs/>
+                <w:lang w:val="en-ID"/>
+              </w:rPr>
+              <w:t>F05</w:t>
+            </w:r>
+          </w:p>
+        </w:tc>
+        <w:tc>
+          <w:tcPr>
+            <w:tcW w:w="3230" w:type="dxa"/>
+            <w:vAlign w:val="center"/>
+            <w:hideMark/>
+          </w:tcPr>
+          <w:p>
+            <w:pPr>
+              <w:pStyle w:val="template"/>
+              <w:rPr>
+                <w:i w:val="0"/>
+                <w:iCs/>
+                <w:lang w:val="en-ID"/>
+              </w:rPr>
+            </w:pPr>
+            <w:r>
+              <w:rPr>
+                <w:i w:val="0"/>
+                <w:iCs/>
+                <w:lang w:val="en-ID"/>
+              </w:rPr>
+              <w:t>Pembayaran Denda</w:t>
+            </w:r>
+          </w:p>
+        </w:tc>
+        <w:tc>
+          <w:tcPr>
+            <w:tcW w:w="5200" w:type="dxa"/>
+            <w:vAlign w:val="center"/>
+            <w:hideMark/>
+          </w:tcPr>
+          <w:p>
+            <w:pPr>
+              <w:pStyle w:val="template"/>
+              <w:rPr>
+                <w:i w:val="0"/>
+                <w:iCs/>
+                <w:lang w:val="en-ID"/>
+              </w:rPr>
+            </w:pPr>
+            <w:r>
+              <w:rPr>
+                <w:i w:val="0"/>
+                <w:iCs/>
+                <w:lang w:val="en-ID"/>
+              </w:rPr>
+              <w:t>Upload bukti pembayaran denda</w:t>
+            </w:r>
+          </w:p>
         </w:tc>
       </w:tr>
       <w:tr>
-        <w:tc>
-          <w:tcPr>
-            <w:tcW w:w="1242" w:type="dxa"/>
-          </w:tcPr>
-          <w:p/>
-        </w:tc>
-        <w:tc>
-          <w:tcPr>
-            <w:tcW w:w="4536" w:type="dxa"/>
-          </w:tcPr>
-          <w:p/>
-        </w:tc>
-        <w:tc>
-          <w:tcPr>
-            <w:tcW w:w="3544" w:type="dxa"/>
-          </w:tcPr>
-          <w:p/>
+        <w:trPr>
+          <w:tblCellSpacing w:w="15" w:type="dxa"/>
+        </w:trPr>
+        <w:tc>
+          <w:tcPr>
+            <w:tcW w:w="948" w:type="dxa"/>
+            <w:vAlign w:val="center"/>
+            <w:hideMark/>
+          </w:tcPr>
+          <w:p>
+            <w:pPr>
+              <w:pStyle w:val="template"/>
+              <w:rPr>
+                <w:i w:val="0"/>
+                <w:iCs/>
+                <w:lang w:val="en-ID"/>
+              </w:rPr>
+            </w:pPr>
+            <w:r>
+              <w:rPr>
+                <w:i w:val="0"/>
+                <w:iCs/>
+                <w:lang w:val="en-ID"/>
+              </w:rPr>
+              <w:t>F06</w:t>
+            </w:r>
+          </w:p>
+        </w:tc>
+        <w:tc>
+          <w:tcPr>
+            <w:tcW w:w="3230" w:type="dxa"/>
+            <w:vAlign w:val="center"/>
+            <w:hideMark/>
+          </w:tcPr>
+          <w:p>
+            <w:pPr>
+              <w:pStyle w:val="template"/>
+              <w:rPr>
+                <w:i w:val="0"/>
+                <w:iCs/>
+                <w:lang w:val="en-ID"/>
+              </w:rPr>
+            </w:pPr>
+            <w:r>
+              <w:rPr>
+                <w:i w:val="0"/>
+                <w:iCs/>
+                <w:lang w:val="en-ID"/>
+              </w:rPr>
+              <w:t>Notifikasi</w:t>
+            </w:r>
+          </w:p>
+        </w:tc>
+        <w:tc>
+          <w:tcPr>
+            <w:tcW w:w="5200" w:type="dxa"/>
+            <w:vAlign w:val="center"/>
+            <w:hideMark/>
+          </w:tcPr>
+          <w:p>
+            <w:pPr>
+              <w:pStyle w:val="template"/>
+              <w:rPr>
+                <w:i w:val="0"/>
+                <w:iCs/>
+                <w:lang w:val="en-ID"/>
+              </w:rPr>
+            </w:pPr>
+            <w:r>
+              <w:rPr>
+                <w:i w:val="0"/>
+                <w:iCs/>
+                <w:lang w:val="en-ID"/>
+              </w:rPr>
+              <w:t>Push notif untuk jatuh tempo/denda</w:t>
+            </w:r>
+          </w:p>
         </w:tc>
       </w:tr>
       <w:tr>
-        <w:tc>
-          <w:tcPr>
-            <w:tcW w:w="1242" w:type="dxa"/>
-          </w:tcPr>
-          <w:p/>
-        </w:tc>
-        <w:tc>
-          <w:tcPr>
-            <w:tcW w:w="4536" w:type="dxa"/>
-          </w:tcPr>
-          <w:p/>
-        </w:tc>
-        <w:tc>
-          <w:tcPr>
-            <w:tcW w:w="3544" w:type="dxa"/>
-          </w:tcPr>
-          <w:p/>
+        <w:trPr>
+          <w:tblCellSpacing w:w="15" w:type="dxa"/>
+        </w:trPr>
+        <w:tc>
+          <w:tcPr>
+            <w:tcW w:w="948" w:type="dxa"/>
+            <w:vAlign w:val="center"/>
+            <w:hideMark/>
+          </w:tcPr>
+          <w:p>
+            <w:pPr>
+              <w:pStyle w:val="template"/>
+              <w:rPr>
+                <w:i w:val="0"/>
+                <w:iCs/>
+                <w:lang w:val="en-ID"/>
+              </w:rPr>
+            </w:pPr>
+            <w:r>
+              <w:rPr>
+                <w:i w:val="0"/>
+                <w:iCs/>
+                <w:lang w:val="en-ID"/>
+              </w:rPr>
+              <w:t>F07</w:t>
+            </w:r>
+          </w:p>
+        </w:tc>
+        <w:tc>
+          <w:tcPr>
+            <w:tcW w:w="3230" w:type="dxa"/>
+            <w:vAlign w:val="center"/>
+            <w:hideMark/>
+          </w:tcPr>
+          <w:p>
+            <w:pPr>
+              <w:pStyle w:val="template"/>
+              <w:rPr>
+                <w:i w:val="0"/>
+                <w:iCs/>
+                <w:lang w:val="en-ID"/>
+              </w:rPr>
+            </w:pPr>
+            <w:r>
+              <w:rPr>
+                <w:i w:val="0"/>
+                <w:iCs/>
+                <w:lang w:val="en-ID"/>
+              </w:rPr>
+              <w:t>Manajemen Buku (admin)</w:t>
+            </w:r>
+          </w:p>
+        </w:tc>
+        <w:tc>
+          <w:tcPr>
+            <w:tcW w:w="5200" w:type="dxa"/>
+            <w:vAlign w:val="center"/>
+            <w:hideMark/>
+          </w:tcPr>
+          <w:p>
+            <w:pPr>
+              <w:pStyle w:val="template"/>
+              <w:rPr>
+                <w:i w:val="0"/>
+                <w:iCs/>
+                <w:lang w:val="en-ID"/>
+              </w:rPr>
+            </w:pPr>
+            <w:r>
+              <w:rPr>
+                <w:i w:val="0"/>
+                <w:iCs/>
+                <w:lang w:val="en-ID"/>
+              </w:rPr>
+              <w:t>Tambah/edit/hapus buku</w:t>
+            </w:r>
+          </w:p>
         </w:tc>
       </w:tr>
       <w:tr>
-        <w:tc>
-          <w:tcPr>
-            <w:tcW w:w="1242" w:type="dxa"/>
-          </w:tcPr>
-          <w:p/>
-        </w:tc>
-        <w:tc>
-          <w:tcPr>
-            <w:tcW w:w="4536" w:type="dxa"/>
-          </w:tcPr>
-          <w:p/>
-        </w:tc>
-        <w:tc>
-          <w:tcPr>
-            <w:tcW w:w="3544" w:type="dxa"/>
-          </w:tcPr>
-          <w:p/>
-        </w:tc>
-      </w:tr>
-      <w:tr>
-        <w:tc>
-          <w:tcPr>
-            <w:tcW w:w="1242" w:type="dxa"/>
-          </w:tcPr>
-          <w:p/>
-        </w:tc>
-        <w:tc>
-          <w:tcPr>
-            <w:tcW w:w="4536" w:type="dxa"/>
-          </w:tcPr>
-          <w:p/>
-        </w:tc>
-        <w:tc>
-          <w:tcPr>
-            <w:tcW w:w="3544" w:type="dxa"/>
-          </w:tcPr>
-          <w:p/>
-        </w:tc>
-      </w:tr>
-      <w:tr>
-        <w:tc>
-          <w:tcPr>
-            <w:tcW w:w="1242" w:type="dxa"/>
-          </w:tcPr>
-          <w:p/>
-        </w:tc>
-        <w:tc>
-          <w:tcPr>
-            <w:tcW w:w="4536" w:type="dxa"/>
-          </w:tcPr>
-          <w:p/>
-        </w:tc>
-        <w:tc>
-          <w:tcPr>
-            <w:tcW w:w="3544" w:type="dxa"/>
+        <w:trPr>
+          <w:tblCellSpacing w:w="15" w:type="dxa"/>
+        </w:trPr>
+        <w:tc>
+          <w:tcPr>
+            <w:tcW w:w="948" w:type="dxa"/>
+            <w:vAlign w:val="center"/>
+            <w:hideMark/>
           </w:tcPr>
           <w:p>
             <w:pPr>
-              <w:rPr>
-                <w:lang w:val="sv-SE"/>
+              <w:pStyle w:val="template"/>
+              <w:rPr>
+                <w:i w:val="0"/>
+                <w:iCs/>
+                <w:lang w:val="en-ID"/>
               </w:rPr>
             </w:pPr>
+            <w:r>
+              <w:rPr>
+                <w:i w:val="0"/>
+                <w:iCs/>
+                <w:lang w:val="en-ID"/>
+              </w:rPr>
+              <w:t>F08</w:t>
+            </w:r>
           </w:p>
         </w:tc>
-      </w:tr>
-      <w:tr>
-        <w:tc>
-          <w:tcPr>
-            <w:tcW w:w="1242" w:type="dxa"/>
+        <w:tc>
+          <w:tcPr>
+            <w:tcW w:w="3230" w:type="dxa"/>
+            <w:vAlign w:val="center"/>
+            <w:hideMark/>
           </w:tcPr>
           <w:p>
             <w:pPr>
-              <w:rPr>
-                <w:lang w:val="sv-SE"/>
+              <w:pStyle w:val="template"/>
+              <w:rPr>
+                <w:i w:val="0"/>
+                <w:iCs/>
+                <w:lang w:val="en-ID"/>
               </w:rPr>
             </w:pPr>
+            <w:r>
+              <w:rPr>
+                <w:i w:val="0"/>
+                <w:iCs/>
+                <w:lang w:val="en-ID"/>
+              </w:rPr>
+              <w:t>Riwayat Transaksi</w:t>
+            </w:r>
           </w:p>
         </w:tc>
         <w:tc>
           <w:tcPr>
-            <w:tcW w:w="4536" w:type="dxa"/>
+            <w:tcW w:w="5200" w:type="dxa"/>
+            <w:vAlign w:val="center"/>
+            <w:hideMark/>
           </w:tcPr>
           <w:p>
             <w:pPr>
-              <w:rPr>
-                <w:lang w:val="sv-SE"/>
+              <w:pStyle w:val="template"/>
+              <w:rPr>
+                <w:i w:val="0"/>
+                <w:iCs/>
+                <w:lang w:val="en-ID"/>
               </w:rPr>
             </w:pPr>
+            <w:r>
+              <w:rPr>
+                <w:i w:val="0"/>
+                <w:iCs/>
+                <w:lang w:val="en-ID"/>
+              </w:rPr>
+              <w:t>Melihat semua aktivitas pinjam &amp; denda</w:t>
+            </w:r>
           </w:p>
-        </w:tc>
-        <w:tc>
-          <w:tcPr>
-            <w:tcW w:w="3544" w:type="dxa"/>
-          </w:tcPr>
-          <w:p/>
-        </w:tc>
-      </w:tr>
-      <w:tr>
-        <w:tc>
-          <w:tcPr>
-            <w:tcW w:w="1242" w:type="dxa"/>
-          </w:tcPr>
-          <w:p/>
-        </w:tc>
-        <w:tc>
-          <w:tcPr>
-            <w:tcW w:w="4536" w:type="dxa"/>
-          </w:tcPr>
-          <w:p/>
-        </w:tc>
-        <w:tc>
-          <w:tcPr>
-            <w:tcW w:w="3544" w:type="dxa"/>
-          </w:tcPr>
-          <w:p/>
         </w:tc>
       </w:tr>
     </w:tbl>
@@ -5722,81 +5133,81 @@
           <w:lang w:val="id-ID"/>
         </w:rPr>
       </w:pPr>
+      <w:bookmarkStart w:id="42" w:name="_Toc485163115"/>
       <w:bookmarkStart w:id="43" w:name="_Toc439994688"/>
-      <w:bookmarkStart w:id="44" w:name="_Toc485163115"/>
       <w:r>
         <w:rPr>
           <w:lang w:val="id-ID"/>
         </w:rPr>
         <w:t>Use Case Diagram</w:t>
       </w:r>
+      <w:bookmarkEnd w:id="42"/>
+    </w:p>
+    <w:p>
+      <w:pPr>
+        <w:rPr>
+          <w:rFonts w:ascii="Arial" w:hAnsi="Arial" w:cs="Arial"/>
+          <w:sz w:val="22"/>
+          <w:lang w:val="id-ID"/>
+        </w:rPr>
+      </w:pPr>
+      <w:r>
+        <w:rPr>
+          <w:rFonts w:ascii="Arial" w:hAnsi="Arial" w:cs="Arial"/>
+          <w:sz w:val="22"/>
+          <w:lang w:val="id-ID"/>
+        </w:rPr>
+        <w:t>&lt;</w:t>
+      </w:r>
+      <w:r>
+        <w:rPr>
+          <w:rFonts w:ascii="Arial" w:hAnsi="Arial" w:cs="Arial"/>
+          <w:i/>
+          <w:sz w:val="22"/>
+          <w:lang w:val="id-ID"/>
+        </w:rPr>
+        <w:t>G</w:t>
+      </w:r>
+      <w:r>
+        <w:rPr>
+          <w:rFonts w:ascii="Arial" w:hAnsi="Arial" w:cs="Arial"/>
+          <w:i/>
+          <w:sz w:val="22"/>
+          <w:lang w:val="id-ID"/>
+        </w:rPr>
+        <w:t>ambarkan use case diagramnya</w:t>
+      </w:r>
+      <w:r>
+        <w:rPr>
+          <w:rFonts w:ascii="Arial" w:hAnsi="Arial" w:cs="Arial"/>
+          <w:i/>
+          <w:sz w:val="22"/>
+          <w:lang w:val="id-ID"/>
+        </w:rPr>
+        <w:t xml:space="preserve"> dari functional requirement yang didapatkan</w:t>
+      </w:r>
+      <w:r>
+        <w:rPr>
+          <w:rFonts w:ascii="Arial" w:hAnsi="Arial" w:cs="Arial"/>
+          <w:sz w:val="22"/>
+          <w:lang w:val="id-ID"/>
+        </w:rPr>
+        <w:t>&gt;</w:t>
+      </w:r>
+    </w:p>
+    <w:p>
+      <w:pPr>
+        <w:pStyle w:val="Heading2"/>
+      </w:pPr>
+      <w:bookmarkStart w:id="44" w:name="_Toc485163116"/>
+      <w:bookmarkEnd w:id="43"/>
+      <w:r>
+        <w:rPr>
+          <w:lang w:val="id-ID"/>
+        </w:rPr>
+        <w:t>Nama Use Case 1</w:t>
+      </w:r>
       <w:bookmarkEnd w:id="44"/>
-    </w:p>
-    <w:p>
-      <w:pPr>
-        <w:rPr>
-          <w:rFonts w:ascii="Arial" w:hAnsi="Arial" w:cs="Arial"/>
-          <w:sz w:val="22"/>
-          <w:lang w:val="id-ID"/>
-        </w:rPr>
-      </w:pPr>
-      <w:r>
-        <w:rPr>
-          <w:rFonts w:ascii="Arial" w:hAnsi="Arial" w:cs="Arial"/>
-          <w:sz w:val="22"/>
-          <w:lang w:val="id-ID"/>
-        </w:rPr>
-        <w:t>&lt;</w:t>
-      </w:r>
-      <w:r>
-        <w:rPr>
-          <w:rFonts w:ascii="Arial" w:hAnsi="Arial" w:cs="Arial"/>
-          <w:i/>
-          <w:sz w:val="22"/>
-          <w:lang w:val="id-ID"/>
-        </w:rPr>
-        <w:t>G</w:t>
-      </w:r>
-      <w:r>
-        <w:rPr>
-          <w:rFonts w:ascii="Arial" w:hAnsi="Arial" w:cs="Arial"/>
-          <w:i/>
-          <w:sz w:val="22"/>
-          <w:lang w:val="id-ID"/>
-        </w:rPr>
-        <w:t>ambarkan use case diagramnya</w:t>
-      </w:r>
-      <w:r>
-        <w:rPr>
-          <w:rFonts w:ascii="Arial" w:hAnsi="Arial" w:cs="Arial"/>
-          <w:i/>
-          <w:sz w:val="22"/>
-          <w:lang w:val="id-ID"/>
-        </w:rPr>
-        <w:t xml:space="preserve"> dari functional requirement yang didapatkan</w:t>
-      </w:r>
-      <w:r>
-        <w:rPr>
-          <w:rFonts w:ascii="Arial" w:hAnsi="Arial" w:cs="Arial"/>
-          <w:sz w:val="22"/>
-          <w:lang w:val="id-ID"/>
-        </w:rPr>
-        <w:t>&gt;</w:t>
-      </w:r>
-    </w:p>
-    <w:p>
-      <w:pPr>
-        <w:pStyle w:val="Heading2"/>
-      </w:pPr>
-      <w:bookmarkStart w:id="45" w:name="_Toc485163116"/>
-      <w:bookmarkEnd w:id="43"/>
-      <w:r>
-        <w:rPr>
-          <w:lang w:val="id-ID"/>
-        </w:rPr>
-        <w:t>Nama Use Case 1</w:t>
-      </w:r>
-      <w:bookmarkEnd w:id="45"/>
       <w:r>
         <w:rPr>
           <w:lang w:val="id-ID"/>
@@ -5837,19 +5248,11 @@
       <w:r>
         <w:t>&lt;</w:t>
       </w:r>
-      <w:proofErr w:type="gramStart"/>
-      <w:r>
-        <w:rPr>
-          <w:lang w:val="id-ID"/>
-        </w:rPr>
-        <w:t>desripsikan</w:t>
-      </w:r>
-      <w:proofErr w:type="gramEnd"/>
-      <w:r>
-        <w:rPr>
-          <w:lang w:val="id-ID"/>
-        </w:rPr>
-        <w:t xml:space="preserve"> / jabarkan mengenai use case ini</w:t>
+      <w:r>
+        <w:rPr>
+          <w:lang w:val="id-ID"/>
+        </w:rPr>
+        <w:t>desripsikan / jabarkan mengenai use case ini</w:t>
       </w:r>
       <w:r>
         <w:t xml:space="preserve"> </w:t>
@@ -5881,11 +5284,9 @@
         </w:rPr>
         <w:t xml:space="preserve"> and </w:t>
       </w:r>
-      <w:proofErr w:type="spellStart"/>
       <w:r>
         <w:t>Respon</w:t>
       </w:r>
-      <w:proofErr w:type="spellEnd"/>
     </w:p>
     <w:p>
       <w:pPr>
@@ -5902,19 +5303,11 @@
       <w:r>
         <w:t>&lt;</w:t>
       </w:r>
-      <w:proofErr w:type="gramStart"/>
-      <w:r>
-        <w:rPr>
-          <w:lang w:val="id-ID"/>
-        </w:rPr>
-        <w:t>menyediakan</w:t>
-      </w:r>
-      <w:proofErr w:type="gramEnd"/>
-      <w:r>
-        <w:rPr>
-          <w:lang w:val="id-ID"/>
-        </w:rPr>
-        <w:t xml:space="preserve"> daftar aksi yang dilakukan oleh user dan respon dari sistem</w:t>
+      <w:r>
+        <w:rPr>
+          <w:lang w:val="id-ID"/>
+        </w:rPr>
+        <w:t>menyediakan daftar aksi yang dilakukan oleh user dan respon dari sistem</w:t>
       </w:r>
       <w:r>
         <w:t>.&gt;</w:t>
@@ -6222,68 +5615,73 @@
           <w:lang w:val="id-ID"/>
         </w:rPr>
       </w:pPr>
-      <w:bookmarkStart w:id="46" w:name="_Toc485163117"/>
+      <w:bookmarkStart w:id="45" w:name="_Toc485163117"/>
       <w:r>
         <w:rPr>
           <w:lang w:val="id-ID"/>
         </w:rPr>
         <w:t>Nama Use Case 2</w:t>
       </w:r>
+      <w:bookmarkEnd w:id="45"/>
+    </w:p>
+    <w:p>
+      <w:pPr>
+        <w:ind w:firstLine="720"/>
+        <w:rPr>
+          <w:lang w:val="id-ID"/>
+        </w:rPr>
+      </w:pPr>
+      <w:r>
+        <w:rPr>
+          <w:lang w:val="id-ID"/>
+        </w:rPr>
+        <w:t>&lt;Sama seperti di atas</w:t>
+      </w:r>
+      <w:r>
+        <w:t>, dan seterusnya sesuai jumlah use case yang didapatkan</w:t>
+      </w:r>
+      <w:r>
+        <w:rPr>
+          <w:lang w:val="id-ID"/>
+        </w:rPr>
+        <w:t>&gt;</w:t>
+      </w:r>
+    </w:p>
+    <w:p>
+      <w:pPr>
+        <w:pStyle w:val="Heading2"/>
+        <w:rPr>
+          <w:lang w:val="id-ID"/>
+        </w:rPr>
+      </w:pPr>
+      <w:bookmarkStart w:id="46" w:name="_Toc485163118"/>
+      <w:r>
+        <w:rPr>
+          <w:lang w:val="id-ID"/>
+        </w:rPr>
+        <w:t>Class Diagram</w:t>
+      </w:r>
       <w:bookmarkEnd w:id="46"/>
     </w:p>
     <w:p>
       <w:pPr>
-        <w:ind w:firstLine="720"/>
-        <w:rPr>
-          <w:lang w:val="id-ID"/>
-        </w:rPr>
-      </w:pPr>
-      <w:r>
-        <w:rPr>
-          <w:lang w:val="id-ID"/>
-        </w:rPr>
-        <w:t>&lt;Sama seperti di atas</w:t>
-      </w:r>
-      <w:r>
-        <w:t xml:space="preserve">, </w:t>
-      </w:r>
-      <w:proofErr w:type="spellStart"/>
-      <w:r>
-        <w:t>dan</w:t>
-      </w:r>
-      <w:proofErr w:type="spellEnd"/>
-      <w:r>
-        <w:t xml:space="preserve"> </w:t>
-      </w:r>
-      <w:proofErr w:type="spellStart"/>
-      <w:r>
-        <w:t>seterusnya</w:t>
-      </w:r>
-      <w:proofErr w:type="spellEnd"/>
-      <w:r>
-        <w:t xml:space="preserve"> </w:t>
-      </w:r>
-      <w:proofErr w:type="spellStart"/>
-      <w:r>
-        <w:t>sesuai</w:t>
-      </w:r>
-      <w:proofErr w:type="spellEnd"/>
-      <w:r>
-        <w:t xml:space="preserve"> </w:t>
-      </w:r>
-      <w:proofErr w:type="spellStart"/>
-      <w:r>
-        <w:t>jumlah</w:t>
-      </w:r>
-      <w:proofErr w:type="spellEnd"/>
-      <w:r>
-        <w:t xml:space="preserve"> use case yang </w:t>
-      </w:r>
-      <w:proofErr w:type="spellStart"/>
-      <w:r>
-        <w:t>didapatkan</w:t>
-      </w:r>
-      <w:proofErr w:type="spellEnd"/>
+        <w:rPr>
+          <w:lang w:val="id-ID"/>
+        </w:rPr>
+      </w:pPr>
+      <w:r>
+        <w:rPr>
+          <w:lang w:val="id-ID"/>
+        </w:rPr>
+        <w:t>&lt;</w:t>
+      </w:r>
+      <w:r>
+        <w:rPr>
+          <w:i/>
+          <w:lang w:val="id-ID"/>
+        </w:rPr>
+        <w:t>identifikasi kelas yang terkait dan hubungannya pada sistem yang dikembangkan</w:t>
+      </w:r>
       <w:r>
         <w:rPr>
           <w:lang w:val="id-ID"/>
@@ -6293,49 +5691,6 @@
     </w:p>
     <w:p>
       <w:pPr>
-        <w:pStyle w:val="Heading2"/>
-        <w:rPr>
-          <w:lang w:val="id-ID"/>
-        </w:rPr>
-      </w:pPr>
-      <w:bookmarkStart w:id="47" w:name="_Toc485163118"/>
-      <w:r>
-        <w:rPr>
-          <w:lang w:val="id-ID"/>
-        </w:rPr>
-        <w:lastRenderedPageBreak/>
-        <w:t>Class Diagram</w:t>
-      </w:r>
-      <w:bookmarkEnd w:id="47"/>
-    </w:p>
-    <w:p>
-      <w:pPr>
-        <w:rPr>
-          <w:lang w:val="id-ID"/>
-        </w:rPr>
-      </w:pPr>
-      <w:r>
-        <w:rPr>
-          <w:lang w:val="id-ID"/>
-        </w:rPr>
-        <w:t>&lt;</w:t>
-      </w:r>
-      <w:r>
-        <w:rPr>
-          <w:i/>
-          <w:lang w:val="id-ID"/>
-        </w:rPr>
-        <w:t>identifikasi kelas yang terkait dan hubungannya pada sistem yang dikembangkan</w:t>
-      </w:r>
-      <w:r>
-        <w:rPr>
-          <w:lang w:val="id-ID"/>
-        </w:rPr>
-        <w:t>&gt;</w:t>
-      </w:r>
-    </w:p>
-    <w:p>
-      <w:pPr>
         <w:pStyle w:val="template"/>
       </w:pPr>
     </w:p>
@@ -6369,8 +5724,8 @@
           <w:lang w:val="id-ID"/>
         </w:rPr>
       </w:pPr>
+      <w:bookmarkStart w:id="47" w:name="_Toc485163119"/>
       <w:bookmarkStart w:id="48" w:name="_Toc439994690"/>
-      <w:bookmarkStart w:id="49" w:name="_Toc485163119"/>
       <w:r>
         <w:lastRenderedPageBreak/>
         <w:t>Non</w:t>
@@ -6381,7 +5736,7 @@
       <w:r>
         <w:t>unctional Requirements</w:t>
       </w:r>
-      <w:bookmarkEnd w:id="49"/>
+      <w:bookmarkEnd w:id="47"/>
     </w:p>
     <w:p>
       <w:pPr>
@@ -6623,11 +5978,9 @@
             <w:tcW w:w="1728" w:type="dxa"/>
           </w:tcPr>
           <w:p>
-            <w:proofErr w:type="spellStart"/>
             <w:r>
               <w:t>Ergonomy</w:t>
             </w:r>
-            <w:proofErr w:type="spellEnd"/>
           </w:p>
         </w:tc>
         <w:tc>
@@ -6794,21 +6147,8 @@
           </w:tcPr>
           <w:p>
             <w:r>
-              <w:t xml:space="preserve">Others 1: </w:t>
+              <w:t>Others 1: Bahasa komunikasi</w:t>
             </w:r>
-            <w:proofErr w:type="spellStart"/>
-            <w:r>
-              <w:t>Bahasa</w:t>
-            </w:r>
-            <w:proofErr w:type="spellEnd"/>
-            <w:r>
-              <w:t xml:space="preserve"> </w:t>
-            </w:r>
-            <w:proofErr w:type="spellStart"/>
-            <w:r>
-              <w:t>komunikasi</w:t>
-            </w:r>
-            <w:proofErr w:type="spellEnd"/>
           </w:p>
         </w:tc>
         <w:tc>
@@ -6860,45 +6200,8 @@
             <w:tcW w:w="5470" w:type="dxa"/>
           </w:tcPr>
           <w:p>
-            <w:proofErr w:type="spellStart"/>
             <w:r>
-              <w:t>Setiap</w:t>
-            </w:r>
-            <w:proofErr w:type="spellEnd"/>
-            <w:r>
-              <w:t xml:space="preserve"> </w:t>
-            </w:r>
-            <w:proofErr w:type="spellStart"/>
-            <w:r>
-              <w:t>layar</w:t>
-            </w:r>
-            <w:proofErr w:type="spellEnd"/>
-            <w:r>
-              <w:t xml:space="preserve"> </w:t>
-            </w:r>
-            <w:proofErr w:type="spellStart"/>
-            <w:r>
-              <w:t>harus</w:t>
-            </w:r>
-            <w:proofErr w:type="spellEnd"/>
-            <w:r>
-              <w:t xml:space="preserve"> </w:t>
-            </w:r>
-            <w:proofErr w:type="spellStart"/>
-            <w:r>
-              <w:t>mengandung</w:t>
-            </w:r>
-            <w:proofErr w:type="spellEnd"/>
-            <w:r>
-              <w:t xml:space="preserve"> logo PT </w:t>
-            </w:r>
-            <w:proofErr w:type="spellStart"/>
-            <w:r>
-              <w:t>Pos</w:t>
-            </w:r>
-            <w:proofErr w:type="spellEnd"/>
-            <w:r>
-              <w:t xml:space="preserve"> Indonesia</w:t>
+              <w:t>Setiap layar harus mengandung logo PT Pos Indonesia</w:t>
             </w:r>
           </w:p>
         </w:tc>
@@ -6933,16 +6236,9 @@
       <w:pPr>
         <w:pStyle w:val="guide"/>
       </w:pPr>
-      <w:proofErr w:type="spellStart"/>
-      <w:proofErr w:type="gramStart"/>
-      <w:r>
-        <w:t>Catatan</w:t>
-      </w:r>
-      <w:proofErr w:type="spellEnd"/>
-      <w:r>
-        <w:t xml:space="preserve"> :</w:t>
-      </w:r>
-      <w:proofErr w:type="gramEnd"/>
+      <w:r>
+        <w:t>Catatan :</w:t>
+      </w:r>
     </w:p>
     <w:p>
       <w:pPr>
@@ -6977,161 +6273,11 @@
         </w:rPr>
         <w:t xml:space="preserve">Reliability : keandalan, misalnya tidak pernah boleh gagal(atau kegagalan yang ditolerir adalah …%)  </w:t>
       </w:r>
-      <w:proofErr w:type="spellStart"/>
       <w:r>
         <w:rPr>
           <w:i/>
         </w:rPr>
-        <w:t>sehingga</w:t>
-      </w:r>
-      <w:proofErr w:type="spellEnd"/>
-      <w:r>
-        <w:rPr>
-          <w:i/>
-        </w:rPr>
-        <w:t xml:space="preserve"> </w:t>
-      </w:r>
-      <w:proofErr w:type="spellStart"/>
-      <w:r>
-        <w:rPr>
-          <w:i/>
-        </w:rPr>
-        <w:t>harus</w:t>
-      </w:r>
-      <w:proofErr w:type="spellEnd"/>
-      <w:r>
-        <w:rPr>
-          <w:i/>
-        </w:rPr>
-        <w:t xml:space="preserve"> </w:t>
-      </w:r>
-      <w:proofErr w:type="spellStart"/>
-      <w:r>
-        <w:rPr>
-          <w:i/>
-        </w:rPr>
-        <w:t>dipikirkan</w:t>
-      </w:r>
-      <w:proofErr w:type="spellEnd"/>
-      <w:r>
-        <w:rPr>
-          <w:i/>
-        </w:rPr>
-        <w:t xml:space="preserve"> fault tolerant architecture. </w:t>
-      </w:r>
-      <w:proofErr w:type="spellStart"/>
-      <w:r>
-        <w:rPr>
-          <w:i/>
-        </w:rPr>
-        <w:t>Biasanya</w:t>
-      </w:r>
-      <w:proofErr w:type="spellEnd"/>
-      <w:r>
-        <w:rPr>
-          <w:i/>
-        </w:rPr>
-        <w:t xml:space="preserve"> </w:t>
-      </w:r>
-      <w:proofErr w:type="spellStart"/>
-      <w:r>
-        <w:rPr>
-          <w:i/>
-        </w:rPr>
-        <w:t>hanya</w:t>
-      </w:r>
-      <w:proofErr w:type="spellEnd"/>
-      <w:r>
-        <w:rPr>
-          <w:i/>
-        </w:rPr>
-        <w:t xml:space="preserve"> </w:t>
-      </w:r>
-      <w:proofErr w:type="spellStart"/>
-      <w:r>
-        <w:rPr>
-          <w:i/>
-        </w:rPr>
-        <w:t>perlu</w:t>
-      </w:r>
-      <w:proofErr w:type="spellEnd"/>
-      <w:r>
-        <w:rPr>
-          <w:i/>
-        </w:rPr>
-        <w:t xml:space="preserve"> </w:t>
-      </w:r>
-      <w:proofErr w:type="spellStart"/>
-      <w:r>
-        <w:rPr>
-          <w:i/>
-        </w:rPr>
-        <w:t>untuk</w:t>
-      </w:r>
-      <w:proofErr w:type="spellEnd"/>
-      <w:r>
-        <w:rPr>
-          <w:i/>
-        </w:rPr>
-        <w:t xml:space="preserve"> Critical Application yang </w:t>
-      </w:r>
-      <w:proofErr w:type="spellStart"/>
-      <w:r>
-        <w:rPr>
-          <w:i/>
-        </w:rPr>
-        <w:t>jika</w:t>
-      </w:r>
-      <w:proofErr w:type="spellEnd"/>
-      <w:r>
-        <w:rPr>
-          <w:i/>
-        </w:rPr>
-        <w:t xml:space="preserve"> </w:t>
-      </w:r>
-      <w:proofErr w:type="spellStart"/>
-      <w:r>
-        <w:rPr>
-          <w:i/>
-        </w:rPr>
-        <w:t>gagal</w:t>
-      </w:r>
-      <w:proofErr w:type="spellEnd"/>
-      <w:r>
-        <w:rPr>
-          <w:i/>
-        </w:rPr>
-        <w:t xml:space="preserve"> </w:t>
-      </w:r>
-      <w:proofErr w:type="spellStart"/>
-      <w:proofErr w:type="gramStart"/>
-      <w:r>
-        <w:rPr>
-          <w:i/>
-        </w:rPr>
-        <w:t>akan</w:t>
-      </w:r>
-      <w:proofErr w:type="spellEnd"/>
-      <w:proofErr w:type="gramEnd"/>
-      <w:r>
-        <w:rPr>
-          <w:i/>
-        </w:rPr>
-        <w:t xml:space="preserve"> </w:t>
-      </w:r>
-      <w:proofErr w:type="spellStart"/>
-      <w:r>
-        <w:rPr>
-          <w:i/>
-        </w:rPr>
-        <w:t>berakibat</w:t>
-      </w:r>
-      <w:proofErr w:type="spellEnd"/>
-      <w:r>
-        <w:rPr>
-          <w:i/>
-        </w:rPr>
-        <w:t xml:space="preserve"> fatal.</w:t>
+        <w:t>sehingga harus dipikirkan fault tolerant architecture. Biasanya hanya perlu untuk Critical Application yang jika gagal akan berakibat fatal.</w:t>
       </w:r>
     </w:p>
     <w:p>
@@ -7193,385 +6339,7 @@
         <w:rPr>
           <w:i/>
         </w:rPr>
-        <w:t xml:space="preserve">Response </w:t>
-      </w:r>
-      <w:proofErr w:type="gramStart"/>
-      <w:r>
-        <w:rPr>
-          <w:i/>
-        </w:rPr>
-        <w:t>time :</w:t>
-      </w:r>
-      <w:proofErr w:type="gramEnd"/>
-      <w:r>
-        <w:rPr>
-          <w:i/>
-        </w:rPr>
-        <w:t xml:space="preserve"> </w:t>
-      </w:r>
-      <w:proofErr w:type="spellStart"/>
-      <w:r>
-        <w:rPr>
-          <w:i/>
-        </w:rPr>
-        <w:t>Batasan</w:t>
-      </w:r>
-      <w:proofErr w:type="spellEnd"/>
-      <w:r>
-        <w:rPr>
-          <w:i/>
-        </w:rPr>
-        <w:t xml:space="preserve"> </w:t>
-      </w:r>
-      <w:proofErr w:type="spellStart"/>
-      <w:r>
-        <w:rPr>
-          <w:i/>
-        </w:rPr>
-        <w:t>waktu</w:t>
-      </w:r>
-      <w:proofErr w:type="spellEnd"/>
-      <w:r>
-        <w:rPr>
-          <w:i/>
-        </w:rPr>
-        <w:t xml:space="preserve"> yang </w:t>
-      </w:r>
-      <w:proofErr w:type="spellStart"/>
-      <w:r>
-        <w:rPr>
-          <w:i/>
-        </w:rPr>
-        <w:t>harus</w:t>
-      </w:r>
-      <w:proofErr w:type="spellEnd"/>
-      <w:r>
-        <w:rPr>
-          <w:i/>
-        </w:rPr>
-        <w:t xml:space="preserve"> </w:t>
-      </w:r>
-      <w:proofErr w:type="spellStart"/>
-      <w:r>
-        <w:rPr>
-          <w:i/>
-        </w:rPr>
-        <w:t>dipenuhi</w:t>
-      </w:r>
-      <w:proofErr w:type="spellEnd"/>
-      <w:r>
-        <w:rPr>
-          <w:i/>
-        </w:rPr>
-        <w:t xml:space="preserve">. </w:t>
-      </w:r>
-      <w:proofErr w:type="spellStart"/>
-      <w:r>
-        <w:rPr>
-          <w:i/>
-        </w:rPr>
-        <w:t>Sangat</w:t>
-      </w:r>
-      <w:proofErr w:type="spellEnd"/>
-      <w:r>
-        <w:rPr>
-          <w:i/>
-        </w:rPr>
-        <w:t xml:space="preserve"> </w:t>
-      </w:r>
-      <w:proofErr w:type="spellStart"/>
-      <w:r>
-        <w:rPr>
-          <w:i/>
-        </w:rPr>
-        <w:t>penting</w:t>
-      </w:r>
-      <w:proofErr w:type="spellEnd"/>
-      <w:r>
-        <w:rPr>
-          <w:i/>
-        </w:rPr>
-        <w:t xml:space="preserve"> </w:t>
-      </w:r>
-      <w:proofErr w:type="spellStart"/>
-      <w:r>
-        <w:rPr>
-          <w:i/>
-        </w:rPr>
-        <w:t>untuk</w:t>
-      </w:r>
-      <w:proofErr w:type="spellEnd"/>
-      <w:r>
-        <w:rPr>
-          <w:i/>
-        </w:rPr>
-        <w:t xml:space="preserve"> </w:t>
-      </w:r>
-      <w:proofErr w:type="spellStart"/>
-      <w:r>
-        <w:rPr>
-          <w:i/>
-        </w:rPr>
-        <w:t>aplikasi</w:t>
-      </w:r>
-      <w:proofErr w:type="spellEnd"/>
-      <w:r>
-        <w:rPr>
-          <w:i/>
-        </w:rPr>
-        <w:t xml:space="preserve"> Real Time. </w:t>
-      </w:r>
-      <w:proofErr w:type="spellStart"/>
-      <w:r>
-        <w:rPr>
-          <w:i/>
-        </w:rPr>
-        <w:t>Contoh</w:t>
-      </w:r>
-      <w:proofErr w:type="spellEnd"/>
-      <w:r>
-        <w:rPr>
-          <w:i/>
-        </w:rPr>
-        <w:t>: “</w:t>
-      </w:r>
-      <w:proofErr w:type="spellStart"/>
-      <w:r>
-        <w:rPr>
-          <w:i/>
-        </w:rPr>
-        <w:t>Aaplikasi</w:t>
-      </w:r>
-      <w:proofErr w:type="spellEnd"/>
-      <w:r>
-        <w:rPr>
-          <w:i/>
-        </w:rPr>
-        <w:t xml:space="preserve"> </w:t>
-      </w:r>
-      <w:proofErr w:type="spellStart"/>
-      <w:r>
-        <w:rPr>
-          <w:i/>
-        </w:rPr>
-        <w:t>harus</w:t>
-      </w:r>
-      <w:proofErr w:type="spellEnd"/>
-      <w:r>
-        <w:rPr>
-          <w:i/>
-        </w:rPr>
-        <w:t xml:space="preserve"> </w:t>
-      </w:r>
-      <w:proofErr w:type="spellStart"/>
-      <w:r>
-        <w:rPr>
-          <w:i/>
-        </w:rPr>
-        <w:t>mampu</w:t>
-      </w:r>
-      <w:proofErr w:type="spellEnd"/>
-      <w:r>
-        <w:rPr>
-          <w:i/>
-        </w:rPr>
-        <w:t xml:space="preserve"> </w:t>
-      </w:r>
-      <w:proofErr w:type="spellStart"/>
-      <w:r>
-        <w:rPr>
-          <w:i/>
-        </w:rPr>
-        <w:t>menampilkan</w:t>
-      </w:r>
-      <w:proofErr w:type="spellEnd"/>
-      <w:r>
-        <w:rPr>
-          <w:i/>
-        </w:rPr>
-        <w:t xml:space="preserve"> </w:t>
-      </w:r>
-      <w:proofErr w:type="spellStart"/>
-      <w:r>
-        <w:rPr>
-          <w:i/>
-        </w:rPr>
-        <w:t>hasil</w:t>
-      </w:r>
-      <w:proofErr w:type="spellEnd"/>
-      <w:r>
-        <w:rPr>
-          <w:i/>
-        </w:rPr>
-        <w:t xml:space="preserve"> </w:t>
-      </w:r>
-      <w:proofErr w:type="spellStart"/>
-      <w:r>
-        <w:rPr>
-          <w:i/>
-        </w:rPr>
-        <w:t>dalam</w:t>
-      </w:r>
-      <w:proofErr w:type="spellEnd"/>
-      <w:r>
-        <w:rPr>
-          <w:i/>
-        </w:rPr>
-        <w:t xml:space="preserve"> 4 </w:t>
-      </w:r>
-      <w:proofErr w:type="spellStart"/>
-      <w:r>
-        <w:rPr>
-          <w:i/>
-        </w:rPr>
-        <w:t>detik</w:t>
-      </w:r>
-      <w:proofErr w:type="spellEnd"/>
-      <w:r>
-        <w:rPr>
-          <w:i/>
-        </w:rPr>
-        <w:t xml:space="preserve">”, </w:t>
-      </w:r>
-      <w:proofErr w:type="spellStart"/>
-      <w:r>
-        <w:rPr>
-          <w:i/>
-        </w:rPr>
-        <w:t>atau</w:t>
-      </w:r>
-      <w:proofErr w:type="spellEnd"/>
-      <w:r>
-        <w:rPr>
-          <w:i/>
-        </w:rPr>
-        <w:t xml:space="preserve"> “ATM </w:t>
-      </w:r>
-      <w:proofErr w:type="spellStart"/>
-      <w:r>
-        <w:rPr>
-          <w:i/>
-        </w:rPr>
-        <w:t>harus</w:t>
-      </w:r>
-      <w:proofErr w:type="spellEnd"/>
-      <w:r>
-        <w:rPr>
-          <w:i/>
-        </w:rPr>
-        <w:t xml:space="preserve"> </w:t>
-      </w:r>
-      <w:proofErr w:type="spellStart"/>
-      <w:r>
-        <w:rPr>
-          <w:i/>
-        </w:rPr>
-        <w:t>menarik</w:t>
-      </w:r>
-      <w:proofErr w:type="spellEnd"/>
-      <w:r>
-        <w:rPr>
-          <w:i/>
-        </w:rPr>
-        <w:t xml:space="preserve"> </w:t>
-      </w:r>
-      <w:proofErr w:type="spellStart"/>
-      <w:r>
-        <w:rPr>
-          <w:i/>
-        </w:rPr>
-        <w:t>kembali</w:t>
-      </w:r>
-      <w:proofErr w:type="spellEnd"/>
-      <w:r>
-        <w:rPr>
-          <w:i/>
-        </w:rPr>
-        <w:t xml:space="preserve"> </w:t>
-      </w:r>
-      <w:proofErr w:type="spellStart"/>
-      <w:r>
-        <w:rPr>
-          <w:i/>
-        </w:rPr>
-        <w:t>kartu</w:t>
-      </w:r>
-      <w:proofErr w:type="spellEnd"/>
-      <w:r>
-        <w:rPr>
-          <w:i/>
-        </w:rPr>
-        <w:t xml:space="preserve"> yang </w:t>
-      </w:r>
-      <w:proofErr w:type="spellStart"/>
-      <w:r>
-        <w:rPr>
-          <w:i/>
-        </w:rPr>
-        <w:t>tidak</w:t>
-      </w:r>
-      <w:proofErr w:type="spellEnd"/>
-      <w:r>
-        <w:rPr>
-          <w:i/>
-        </w:rPr>
-        <w:t xml:space="preserve"> </w:t>
-      </w:r>
-      <w:proofErr w:type="spellStart"/>
-      <w:r>
-        <w:rPr>
-          <w:i/>
-        </w:rPr>
-        <w:t>diambil</w:t>
-      </w:r>
-      <w:proofErr w:type="spellEnd"/>
-      <w:r>
-        <w:rPr>
-          <w:i/>
-        </w:rPr>
-        <w:t xml:space="preserve"> </w:t>
-      </w:r>
-      <w:proofErr w:type="spellStart"/>
-      <w:r>
-        <w:rPr>
-          <w:i/>
-        </w:rPr>
-        <w:t>dalam</w:t>
-      </w:r>
-      <w:proofErr w:type="spellEnd"/>
-      <w:r>
-        <w:rPr>
-          <w:i/>
-        </w:rPr>
-        <w:t xml:space="preserve"> </w:t>
-      </w:r>
-      <w:proofErr w:type="spellStart"/>
-      <w:r>
-        <w:rPr>
-          <w:i/>
-        </w:rPr>
-        <w:t>waktu</w:t>
-      </w:r>
-      <w:proofErr w:type="spellEnd"/>
-      <w:r>
-        <w:rPr>
-          <w:i/>
-        </w:rPr>
-        <w:t xml:space="preserve"> 3 </w:t>
-      </w:r>
-      <w:proofErr w:type="spellStart"/>
-      <w:r>
-        <w:rPr>
-          <w:i/>
-        </w:rPr>
-        <w:t>menit</w:t>
-      </w:r>
-      <w:proofErr w:type="spellEnd"/>
-      <w:r>
-        <w:rPr>
-          <w:i/>
-        </w:rPr>
-        <w:t>”</w:t>
+        <w:t>Response time : Batasan waktu yang harus dipenuhi. Sangat penting untuk aplikasi Real Time. Contoh: “Aaplikasi harus mampu menampilkan hasil dalam 4 detik”, atau “ATM harus menarik kembali kartu yang tidak diambil dalam waktu 3 menit”</w:t>
       </w:r>
     </w:p>
     <w:p>
@@ -7594,70 +6362,12 @@
       <w:pPr>
         <w:spacing w:line="300" w:lineRule="auto"/>
       </w:pPr>
-      <w:proofErr w:type="gramStart"/>
       <w:r>
         <w:rPr>
           <w:i/>
         </w:rPr>
-        <w:t>Security :</w:t>
-      </w:r>
-      <w:proofErr w:type="gramEnd"/>
-      <w:r>
-        <w:rPr>
-          <w:i/>
-        </w:rPr>
-        <w:t xml:space="preserve"> </w:t>
-      </w:r>
-      <w:proofErr w:type="spellStart"/>
-      <w:r>
-        <w:rPr>
-          <w:i/>
-        </w:rPr>
-        <w:t>aspek</w:t>
-      </w:r>
-      <w:proofErr w:type="spellEnd"/>
-      <w:r>
-        <w:rPr>
-          <w:i/>
-        </w:rPr>
-        <w:t xml:space="preserve"> </w:t>
-      </w:r>
-      <w:proofErr w:type="spellStart"/>
-      <w:r>
-        <w:rPr>
-          <w:i/>
-        </w:rPr>
-        <w:t>keamanan</w:t>
-      </w:r>
-      <w:proofErr w:type="spellEnd"/>
-      <w:r>
-        <w:rPr>
-          <w:i/>
-        </w:rPr>
-        <w:t xml:space="preserve"> yang </w:t>
-      </w:r>
-      <w:proofErr w:type="spellStart"/>
-      <w:r>
-        <w:rPr>
-          <w:i/>
-        </w:rPr>
-        <w:t>harus</w:t>
-      </w:r>
-      <w:proofErr w:type="spellEnd"/>
-      <w:r>
-        <w:rPr>
-          <w:i/>
-        </w:rPr>
-        <w:t xml:space="preserve"> </w:t>
-      </w:r>
-      <w:proofErr w:type="spellStart"/>
-      <w:r>
-        <w:rPr>
-          <w:i/>
-        </w:rPr>
-        <w:t>dipenuhi</w:t>
-      </w:r>
-      <w:proofErr w:type="spellEnd"/>
+        <w:t>Security : aspek keamanan yang harus dipenuhi</w:t>
+      </w:r>
     </w:p>
     <w:p>
       <w:pPr>
@@ -7670,7 +6380,7 @@
       </w:pPr>
     </w:p>
     <w:sectPr>
-      <w:headerReference w:type="default" r:id="rId9"/>
+      <w:headerReference w:type="default" r:id="rId12"/>
       <w:pgSz w:w="12240" w:h="15840" w:code="1"/>
       <w:pgMar w:top="1440" w:right="1296" w:bottom="1440" w:left="1296" w:header="720" w:footer="720" w:gutter="0"/>
       <w:pgNumType w:start="1"/>
@@ -7682,7 +6392,7 @@
 </file>
 
 <file path=word/endnotes.xml><?xml version="1.0" encoding="utf-8"?>
-<w:endnotes xmlns:wpc="http://schemas.microsoft.com/office/word/2010/wordprocessingCanvas" xmlns:mc="http://schemas.openxmlformats.org/markup-compatibility/2006" xmlns:o="urn:schemas-microsoft-com:office:office" xmlns:r="http://schemas.openxmlformats.org/officeDocument/2006/relationships" xmlns:m="http://schemas.openxmlformats.org/officeDocument/2006/math" xmlns:v="urn:schemas-microsoft-com:vml" xmlns:wp14="http://schemas.microsoft.com/office/word/2010/wordprocessingDrawing" xmlns:wp="http://schemas.openxmlformats.org/drawingml/2006/wordprocessingDrawing" xmlns:w10="urn:schemas-microsoft-com:office:word" xmlns:w="http://schemas.openxmlformats.org/wordprocessingml/2006/main" xmlns:w14="http://schemas.microsoft.com/office/word/2010/wordml" xmlns:w15="http://schemas.microsoft.com/office/word/2012/wordml" xmlns:wpg="http://schemas.microsoft.com/office/word/2010/wordprocessingGroup" xmlns:wpi="http://schemas.microsoft.com/office/word/2010/wordprocessingInk" xmlns:wne="http://schemas.microsoft.com/office/word/2006/wordml" xmlns:wps="http://schemas.microsoft.com/office/word/2010/wordprocessingShape" mc:Ignorable="w14 w15 wp14">
+<w:endnotes xmlns:wpc="http://schemas.microsoft.com/office/word/2010/wordprocessingCanvas" xmlns:cx="http://schemas.microsoft.com/office/drawing/2014/chartex" xmlns:cx1="http://schemas.microsoft.com/office/drawing/2015/9/8/chartex" xmlns:cx2="http://schemas.microsoft.com/office/drawing/2015/10/21/chartex" xmlns:cx3="http://schemas.microsoft.com/office/drawing/2016/5/9/chartex" xmlns:cx4="http://schemas.microsoft.com/office/drawing/2016/5/10/chartex" xmlns:cx5="http://schemas.microsoft.com/office/drawing/2016/5/11/chartex" xmlns:cx6="http://schemas.microsoft.com/office/drawing/2016/5/12/chartex" xmlns:cx7="http://schemas.microsoft.com/office/drawing/2016/5/13/chartex" xmlns:cx8="http://schemas.microsoft.com/office/drawing/2016/5/14/chartex" xmlns:mc="http://schemas.openxmlformats.org/markup-compatibility/2006" xmlns:aink="http://schemas.microsoft.com/office/drawing/2016/ink" xmlns:am3d="http://schemas.microsoft.com/office/drawing/2017/model3d" xmlns:o="urn:schemas-microsoft-com:office:office" xmlns:oel="http://schemas.microsoft.com/office/2019/extlst" xmlns:r="http://schemas.openxmlformats.org/officeDocument/2006/relationships" xmlns:m="http://schemas.openxmlformats.org/officeDocument/2006/math" xmlns:v="urn:schemas-microsoft-com:vml" xmlns:wp14="http://schemas.microsoft.com/office/word/2010/wordprocessingDrawing" xmlns:wp="http://schemas.openxmlformats.org/drawingml/2006/wordprocessingDrawing" xmlns:w10="urn:schemas-microsoft-com:office:word" xmlns:w="http://schemas.openxmlformats.org/wordprocessingml/2006/main" xmlns:w14="http://schemas.microsoft.com/office/word/2010/wordml" xmlns:w15="http://schemas.microsoft.com/office/word/2012/wordml" xmlns:w16cex="http://schemas.microsoft.com/office/word/2018/wordml/cex" xmlns:w16cid="http://schemas.microsoft.com/office/word/2016/wordml/cid" xmlns:w16="http://schemas.microsoft.com/office/word/2018/wordml" xmlns:w16du="http://schemas.microsoft.com/office/word/2023/wordml/word16du" xmlns:w16sdtdh="http://schemas.microsoft.com/office/word/2020/wordml/sdtdatahash" xmlns:w16sdtfl="http://schemas.microsoft.com/office/word/2024/wordml/sdtformatlock" xmlns:w16se="http://schemas.microsoft.com/office/word/2015/wordml/symex" xmlns:wpg="http://schemas.microsoft.com/office/word/2010/wordprocessingGroup" xmlns:wpi="http://schemas.microsoft.com/office/word/2010/wordprocessingInk" xmlns:wne="http://schemas.microsoft.com/office/word/2006/wordml" xmlns:wps="http://schemas.microsoft.com/office/word/2010/wordprocessingShape" mc:Ignorable="w14 w15 w16se w16cid w16 w16cex w16sdtdh w16sdtfl w16du wp14">
   <w:endnote w:type="separator" w:id="-1">
     <w:p>
       <w:r>
@@ -7701,7 +6411,7 @@
 </file>
 
 <file path=word/footer1.xml><?xml version="1.0" encoding="utf-8"?>
-<w:ftr xmlns:wpc="http://schemas.microsoft.com/office/word/2010/wordprocessingCanvas" xmlns:mc="http://schemas.openxmlformats.org/markup-compatibility/2006" xmlns:o="urn:schemas-microsoft-com:office:office" xmlns:r="http://schemas.openxmlformats.org/officeDocument/2006/relationships" xmlns:m="http://schemas.openxmlformats.org/officeDocument/2006/math" xmlns:v="urn:schemas-microsoft-com:vml" xmlns:wp14="http://schemas.microsoft.com/office/word/2010/wordprocessingDrawing" xmlns:wp="http://schemas.openxmlformats.org/drawingml/2006/wordprocessingDrawing" xmlns:w10="urn:schemas-microsoft-com:office:word" xmlns:w="http://schemas.openxmlformats.org/wordprocessingml/2006/main" xmlns:w14="http://schemas.microsoft.com/office/word/2010/wordml" xmlns:w15="http://schemas.microsoft.com/office/word/2012/wordml" xmlns:wpg="http://schemas.microsoft.com/office/word/2010/wordprocessingGroup" xmlns:wpi="http://schemas.microsoft.com/office/word/2010/wordprocessingInk" xmlns:wne="http://schemas.microsoft.com/office/word/2006/wordml" xmlns:wps="http://schemas.microsoft.com/office/word/2010/wordprocessingShape" mc:Ignorable="w14 w15 wp14">
+<w:ftr xmlns:wpc="http://schemas.microsoft.com/office/word/2010/wordprocessingCanvas" xmlns:cx="http://schemas.microsoft.com/office/drawing/2014/chartex" xmlns:cx1="http://schemas.microsoft.com/office/drawing/2015/9/8/chartex" xmlns:cx2="http://schemas.microsoft.com/office/drawing/2015/10/21/chartex" xmlns:cx3="http://schemas.microsoft.com/office/drawing/2016/5/9/chartex" xmlns:cx4="http://schemas.microsoft.com/office/drawing/2016/5/10/chartex" xmlns:cx5="http://schemas.microsoft.com/office/drawing/2016/5/11/chartex" xmlns:cx6="http://schemas.microsoft.com/office/drawing/2016/5/12/chartex" xmlns:cx7="http://schemas.microsoft.com/office/drawing/2016/5/13/chartex" xmlns:cx8="http://schemas.microsoft.com/office/drawing/2016/5/14/chartex" xmlns:mc="http://schemas.openxmlformats.org/markup-compatibility/2006" xmlns:aink="http://schemas.microsoft.com/office/drawing/2016/ink" xmlns:am3d="http://schemas.microsoft.com/office/drawing/2017/model3d" xmlns:o="urn:schemas-microsoft-com:office:office" xmlns:oel="http://schemas.microsoft.com/office/2019/extlst" xmlns:r="http://schemas.openxmlformats.org/officeDocument/2006/relationships" xmlns:m="http://schemas.openxmlformats.org/officeDocument/2006/math" xmlns:v="urn:schemas-microsoft-com:vml" xmlns:wp14="http://schemas.microsoft.com/office/word/2010/wordprocessingDrawing" xmlns:wp="http://schemas.openxmlformats.org/drawingml/2006/wordprocessingDrawing" xmlns:w10="urn:schemas-microsoft-com:office:word" xmlns:w="http://schemas.openxmlformats.org/wordprocessingml/2006/main" xmlns:w14="http://schemas.microsoft.com/office/word/2010/wordml" xmlns:w15="http://schemas.microsoft.com/office/word/2012/wordml" xmlns:w16cex="http://schemas.microsoft.com/office/word/2018/wordml/cex" xmlns:w16cid="http://schemas.microsoft.com/office/word/2016/wordml/cid" xmlns:w16="http://schemas.microsoft.com/office/word/2018/wordml" xmlns:w16du="http://schemas.microsoft.com/office/word/2023/wordml/word16du" xmlns:w16sdtdh="http://schemas.microsoft.com/office/word/2020/wordml/sdtdatahash" xmlns:w16sdtfl="http://schemas.microsoft.com/office/word/2024/wordml/sdtformatlock" xmlns:w16se="http://schemas.microsoft.com/office/word/2015/wordml/symex" xmlns:wpg="http://schemas.microsoft.com/office/word/2010/wordprocessingGroup" xmlns:wpi="http://schemas.microsoft.com/office/word/2010/wordprocessingInk" xmlns:wne="http://schemas.microsoft.com/office/word/2006/wordml" xmlns:wps="http://schemas.microsoft.com/office/word/2010/wordprocessingShape" mc:Ignorable="w14 w15 w16se w16cid w16 w16cex w16sdtdh w16sdtfl w16du wp14">
   <w:p>
     <w:pPr>
       <w:pStyle w:val="Footer"/>
@@ -7711,7 +6421,7 @@
 </file>
 
 <file path=word/footnotes.xml><?xml version="1.0" encoding="utf-8"?>
-<w:footnotes xmlns:wpc="http://schemas.microsoft.com/office/word/2010/wordprocessingCanvas" xmlns:mc="http://schemas.openxmlformats.org/markup-compatibility/2006" xmlns:o="urn:schemas-microsoft-com:office:office" xmlns:r="http://schemas.openxmlformats.org/officeDocument/2006/relationships" xmlns:m="http://schemas.openxmlformats.org/officeDocument/2006/math" xmlns:v="urn:schemas-microsoft-com:vml" xmlns:wp14="http://schemas.microsoft.com/office/word/2010/wordprocessingDrawing" xmlns:wp="http://schemas.openxmlformats.org/drawingml/2006/wordprocessingDrawing" xmlns:w10="urn:schemas-microsoft-com:office:word" xmlns:w="http://schemas.openxmlformats.org/wordprocessingml/2006/main" xmlns:w14="http://schemas.microsoft.com/office/word/2010/wordml" xmlns:w15="http://schemas.microsoft.com/office/word/2012/wordml" xmlns:wpg="http://schemas.microsoft.com/office/word/2010/wordprocessingGroup" xmlns:wpi="http://schemas.microsoft.com/office/word/2010/wordprocessingInk" xmlns:wne="http://schemas.microsoft.com/office/word/2006/wordml" xmlns:wps="http://schemas.microsoft.com/office/word/2010/wordprocessingShape" mc:Ignorable="w14 w15 wp14">
+<w:footnotes xmlns:wpc="http://schemas.microsoft.com/office/word/2010/wordprocessingCanvas" xmlns:cx="http://schemas.microsoft.com/office/drawing/2014/chartex" xmlns:cx1="http://schemas.microsoft.com/office/drawing/2015/9/8/chartex" xmlns:cx2="http://schemas.microsoft.com/office/drawing/2015/10/21/chartex" xmlns:cx3="http://schemas.microsoft.com/office/drawing/2016/5/9/chartex" xmlns:cx4="http://schemas.microsoft.com/office/drawing/2016/5/10/chartex" xmlns:cx5="http://schemas.microsoft.com/office/drawing/2016/5/11/chartex" xmlns:cx6="http://schemas.microsoft.com/office/drawing/2016/5/12/chartex" xmlns:cx7="http://schemas.microsoft.com/office/drawing/2016/5/13/chartex" xmlns:cx8="http://schemas.microsoft.com/office/drawing/2016/5/14/chartex" xmlns:mc="http://schemas.openxmlformats.org/markup-compatibility/2006" xmlns:aink="http://schemas.microsoft.com/office/drawing/2016/ink" xmlns:am3d="http://schemas.microsoft.com/office/drawing/2017/model3d" xmlns:o="urn:schemas-microsoft-com:office:office" xmlns:oel="http://schemas.microsoft.com/office/2019/extlst" xmlns:r="http://schemas.openxmlformats.org/officeDocument/2006/relationships" xmlns:m="http://schemas.openxmlformats.org/officeDocument/2006/math" xmlns:v="urn:schemas-microsoft-com:vml" xmlns:wp14="http://schemas.microsoft.com/office/word/2010/wordprocessingDrawing" xmlns:wp="http://schemas.openxmlformats.org/drawingml/2006/wordprocessingDrawing" xmlns:w10="urn:schemas-microsoft-com:office:word" xmlns:w="http://schemas.openxmlformats.org/wordprocessingml/2006/main" xmlns:w14="http://schemas.microsoft.com/office/word/2010/wordml" xmlns:w15="http://schemas.microsoft.com/office/word/2012/wordml" xmlns:w16cex="http://schemas.microsoft.com/office/word/2018/wordml/cex" xmlns:w16cid="http://schemas.microsoft.com/office/word/2016/wordml/cid" xmlns:w16="http://schemas.microsoft.com/office/word/2018/wordml" xmlns:w16du="http://schemas.microsoft.com/office/word/2023/wordml/word16du" xmlns:w16sdtdh="http://schemas.microsoft.com/office/word/2020/wordml/sdtdatahash" xmlns:w16sdtfl="http://schemas.microsoft.com/office/word/2024/wordml/sdtformatlock" xmlns:w16se="http://schemas.microsoft.com/office/word/2015/wordml/symex" xmlns:wpg="http://schemas.microsoft.com/office/word/2010/wordprocessingGroup" xmlns:wpi="http://schemas.microsoft.com/office/word/2010/wordprocessingInk" xmlns:wne="http://schemas.microsoft.com/office/word/2006/wordml" xmlns:wps="http://schemas.microsoft.com/office/word/2010/wordprocessingShape" mc:Ignorable="w14 w15 w16se w16cid w16 w16cex w16sdtdh w16sdtfl w16du wp14">
   <w:footnote w:type="separator" w:id="-1">
     <w:p>
       <w:r>
@@ -7730,7 +6440,7 @@
 </file>
 
 <file path=word/header1.xml><?xml version="1.0" encoding="utf-8"?>
-<w:hdr xmlns:wpc="http://schemas.microsoft.com/office/word/2010/wordprocessingCanvas" xmlns:mc="http://schemas.openxmlformats.org/markup-compatibility/2006" xmlns:o="urn:schemas-microsoft-com:office:office" xmlns:r="http://schemas.openxmlformats.org/officeDocument/2006/relationships" xmlns:m="http://schemas.openxmlformats.org/officeDocument/2006/math" xmlns:v="urn:schemas-microsoft-com:vml" xmlns:wp14="http://schemas.microsoft.com/office/word/2010/wordprocessingDrawing" xmlns:wp="http://schemas.openxmlformats.org/drawingml/2006/wordprocessingDrawing" xmlns:w10="urn:schemas-microsoft-com:office:word" xmlns:w="http://schemas.openxmlformats.org/wordprocessingml/2006/main" xmlns:w14="http://schemas.microsoft.com/office/word/2010/wordml" xmlns:w15="http://schemas.microsoft.com/office/word/2012/wordml" xmlns:wpg="http://schemas.microsoft.com/office/word/2010/wordprocessingGroup" xmlns:wpi="http://schemas.microsoft.com/office/word/2010/wordprocessingInk" xmlns:wne="http://schemas.microsoft.com/office/word/2006/wordml" xmlns:wps="http://schemas.microsoft.com/office/word/2010/wordprocessingShape" mc:Ignorable="w14 w15 wp14">
+<w:hdr xmlns:wpc="http://schemas.microsoft.com/office/word/2010/wordprocessingCanvas" xmlns:cx="http://schemas.microsoft.com/office/drawing/2014/chartex" xmlns:cx1="http://schemas.microsoft.com/office/drawing/2015/9/8/chartex" xmlns:cx2="http://schemas.microsoft.com/office/drawing/2015/10/21/chartex" xmlns:cx3="http://schemas.microsoft.com/office/drawing/2016/5/9/chartex" xmlns:cx4="http://schemas.microsoft.com/office/drawing/2016/5/10/chartex" xmlns:cx5="http://schemas.microsoft.com/office/drawing/2016/5/11/chartex" xmlns:cx6="http://schemas.microsoft.com/office/drawing/2016/5/12/chartex" xmlns:cx7="http://schemas.microsoft.com/office/drawing/2016/5/13/chartex" xmlns:cx8="http://schemas.microsoft.com/office/drawing/2016/5/14/chartex" xmlns:mc="http://schemas.openxmlformats.org/markup-compatibility/2006" xmlns:aink="http://schemas.microsoft.com/office/drawing/2016/ink" xmlns:am3d="http://schemas.microsoft.com/office/drawing/2017/model3d" xmlns:o="urn:schemas-microsoft-com:office:office" xmlns:oel="http://schemas.microsoft.com/office/2019/extlst" xmlns:r="http://schemas.openxmlformats.org/officeDocument/2006/relationships" xmlns:m="http://schemas.openxmlformats.org/officeDocument/2006/math" xmlns:v="urn:schemas-microsoft-com:vml" xmlns:wp14="http://schemas.microsoft.com/office/word/2010/wordprocessingDrawing" xmlns:wp="http://schemas.openxmlformats.org/drawingml/2006/wordprocessingDrawing" xmlns:w10="urn:schemas-microsoft-com:office:word" xmlns:w="http://schemas.openxmlformats.org/wordprocessingml/2006/main" xmlns:w14="http://schemas.microsoft.com/office/word/2010/wordml" xmlns:w15="http://schemas.microsoft.com/office/word/2012/wordml" xmlns:w16cex="http://schemas.microsoft.com/office/word/2018/wordml/cex" xmlns:w16cid="http://schemas.microsoft.com/office/word/2016/wordml/cid" xmlns:w16="http://schemas.microsoft.com/office/word/2018/wordml" xmlns:w16du="http://schemas.microsoft.com/office/word/2023/wordml/word16du" xmlns:w16sdtdh="http://schemas.microsoft.com/office/word/2020/wordml/sdtdatahash" xmlns:w16sdtfl="http://schemas.microsoft.com/office/word/2024/wordml/sdtformatlock" xmlns:w16se="http://schemas.microsoft.com/office/word/2015/wordml/symex" xmlns:wpg="http://schemas.microsoft.com/office/word/2010/wordprocessingGroup" xmlns:wpi="http://schemas.microsoft.com/office/word/2010/wordprocessingInk" xmlns:wne="http://schemas.microsoft.com/office/word/2006/wordml" xmlns:wps="http://schemas.microsoft.com/office/word/2010/wordprocessingShape" mc:Ignorable="w14 w15 w16se w16cid w16 w16cex w16sdtdh w16sdtfl w16du wp14">
   <w:p>
     <w:pPr>
       <w:pStyle w:val="Header"/>
@@ -7740,7 +6450,7 @@
 </file>
 
 <file path=word/header2.xml><?xml version="1.0" encoding="utf-8"?>
-<w:hdr xmlns:wpc="http://schemas.microsoft.com/office/word/2010/wordprocessingCanvas" xmlns:mc="http://schemas.openxmlformats.org/markup-compatibility/2006" xmlns:o="urn:schemas-microsoft-com:office:office" xmlns:r="http://schemas.openxmlformats.org/officeDocument/2006/relationships" xmlns:m="http://schemas.openxmlformats.org/officeDocument/2006/math" xmlns:v="urn:schemas-microsoft-com:vml" xmlns:wp14="http://schemas.microsoft.com/office/word/2010/wordprocessingDrawing" xmlns:wp="http://schemas.openxmlformats.org/drawingml/2006/wordprocessingDrawing" xmlns:w10="urn:schemas-microsoft-com:office:word" xmlns:w="http://schemas.openxmlformats.org/wordprocessingml/2006/main" xmlns:w14="http://schemas.microsoft.com/office/word/2010/wordml" xmlns:w15="http://schemas.microsoft.com/office/word/2012/wordml" xmlns:wpg="http://schemas.microsoft.com/office/word/2010/wordprocessingGroup" xmlns:wpi="http://schemas.microsoft.com/office/word/2010/wordprocessingInk" xmlns:wne="http://schemas.microsoft.com/office/word/2006/wordml" xmlns:wps="http://schemas.microsoft.com/office/word/2010/wordprocessingShape" mc:Ignorable="w14 w15 wp14">
+<w:hdr xmlns:wpc="http://schemas.microsoft.com/office/word/2010/wordprocessingCanvas" xmlns:cx="http://schemas.microsoft.com/office/drawing/2014/chartex" xmlns:cx1="http://schemas.microsoft.com/office/drawing/2015/9/8/chartex" xmlns:cx2="http://schemas.microsoft.com/office/drawing/2015/10/21/chartex" xmlns:cx3="http://schemas.microsoft.com/office/drawing/2016/5/9/chartex" xmlns:cx4="http://schemas.microsoft.com/office/drawing/2016/5/10/chartex" xmlns:cx5="http://schemas.microsoft.com/office/drawing/2016/5/11/chartex" xmlns:cx6="http://schemas.microsoft.com/office/drawing/2016/5/12/chartex" xmlns:cx7="http://schemas.microsoft.com/office/drawing/2016/5/13/chartex" xmlns:cx8="http://schemas.microsoft.com/office/drawing/2016/5/14/chartex" xmlns:mc="http://schemas.openxmlformats.org/markup-compatibility/2006" xmlns:aink="http://schemas.microsoft.com/office/drawing/2016/ink" xmlns:am3d="http://schemas.microsoft.com/office/drawing/2017/model3d" xmlns:o="urn:schemas-microsoft-com:office:office" xmlns:oel="http://schemas.microsoft.com/office/2019/extlst" xmlns:r="http://schemas.openxmlformats.org/officeDocument/2006/relationships" xmlns:m="http://schemas.openxmlformats.org/officeDocument/2006/math" xmlns:v="urn:schemas-microsoft-com:vml" xmlns:wp14="http://schemas.microsoft.com/office/word/2010/wordprocessingDrawing" xmlns:wp="http://schemas.openxmlformats.org/drawingml/2006/wordprocessingDrawing" xmlns:w10="urn:schemas-microsoft-com:office:word" xmlns:w="http://schemas.openxmlformats.org/wordprocessingml/2006/main" xmlns:w14="http://schemas.microsoft.com/office/word/2010/wordml" xmlns:w15="http://schemas.microsoft.com/office/word/2012/wordml" xmlns:w16cex="http://schemas.microsoft.com/office/word/2018/wordml/cex" xmlns:w16cid="http://schemas.microsoft.com/office/word/2016/wordml/cid" xmlns:w16="http://schemas.microsoft.com/office/word/2018/wordml" xmlns:w16du="http://schemas.microsoft.com/office/word/2023/wordml/word16du" xmlns:w16sdtdh="http://schemas.microsoft.com/office/word/2020/wordml/sdtdatahash" xmlns:w16sdtfl="http://schemas.microsoft.com/office/word/2024/wordml/sdtformatlock" xmlns:w16se="http://schemas.microsoft.com/office/word/2015/wordml/symex" xmlns:wpg="http://schemas.microsoft.com/office/word/2010/wordprocessingGroup" xmlns:wpi="http://schemas.microsoft.com/office/word/2010/wordprocessingInk" xmlns:wne="http://schemas.microsoft.com/office/word/2006/wordml" xmlns:wps="http://schemas.microsoft.com/office/word/2010/wordprocessingShape" mc:Ignorable="w14 w15 w16se w16cid w16 w16cex w16sdtdh w16sdtfl w16du wp14">
   <w:p>
     <w:pPr>
       <w:pStyle w:val="Header"/>
@@ -7750,8 +6460,8 @@
 </file>
 
 <file path=word/numbering.xml><?xml version="1.0" encoding="utf-8"?>
-<w:numbering xmlns:wpc="http://schemas.microsoft.com/office/word/2010/wordprocessingCanvas" xmlns:mc="http://schemas.openxmlformats.org/markup-compatibility/2006" xmlns:o="urn:schemas-microsoft-com:office:office" xmlns:r="http://schemas.openxmlformats.org/officeDocument/2006/relationships" xmlns:m="http://schemas.openxmlformats.org/officeDocument/2006/math" xmlns:v="urn:schemas-microsoft-com:vml" xmlns:wp14="http://schemas.microsoft.com/office/word/2010/wordprocessingDrawing" xmlns:wp="http://schemas.openxmlformats.org/drawingml/2006/wordprocessingDrawing" xmlns:w10="urn:schemas-microsoft-com:office:word" xmlns:w="http://schemas.openxmlformats.org/wordprocessingml/2006/main" xmlns:w14="http://schemas.microsoft.com/office/word/2010/wordml" xmlns:w15="http://schemas.microsoft.com/office/word/2012/wordml" xmlns:wpg="http://schemas.microsoft.com/office/word/2010/wordprocessingGroup" xmlns:wpi="http://schemas.microsoft.com/office/word/2010/wordprocessingInk" xmlns:wne="http://schemas.microsoft.com/office/word/2006/wordml" xmlns:wps="http://schemas.microsoft.com/office/word/2010/wordprocessingShape" mc:Ignorable="w14 w15 wp14">
-  <w:abstractNum w:abstractNumId="0">
+<w:numbering xmlns:wpc="http://schemas.microsoft.com/office/word/2010/wordprocessingCanvas" xmlns:cx="http://schemas.microsoft.com/office/drawing/2014/chartex" xmlns:cx1="http://schemas.microsoft.com/office/drawing/2015/9/8/chartex" xmlns:cx2="http://schemas.microsoft.com/office/drawing/2015/10/21/chartex" xmlns:cx3="http://schemas.microsoft.com/office/drawing/2016/5/9/chartex" xmlns:cx4="http://schemas.microsoft.com/office/drawing/2016/5/10/chartex" xmlns:cx5="http://schemas.microsoft.com/office/drawing/2016/5/11/chartex" xmlns:cx6="http://schemas.microsoft.com/office/drawing/2016/5/12/chartex" xmlns:cx7="http://schemas.microsoft.com/office/drawing/2016/5/13/chartex" xmlns:cx8="http://schemas.microsoft.com/office/drawing/2016/5/14/chartex" xmlns:mc="http://schemas.openxmlformats.org/markup-compatibility/2006" xmlns:aink="http://schemas.microsoft.com/office/drawing/2016/ink" xmlns:am3d="http://schemas.microsoft.com/office/drawing/2017/model3d" xmlns:o="urn:schemas-microsoft-com:office:office" xmlns:oel="http://schemas.microsoft.com/office/2019/extlst" xmlns:r="http://schemas.openxmlformats.org/officeDocument/2006/relationships" xmlns:m="http://schemas.openxmlformats.org/officeDocument/2006/math" xmlns:v="urn:schemas-microsoft-com:vml" xmlns:wp14="http://schemas.microsoft.com/office/word/2010/wordprocessingDrawing" xmlns:wp="http://schemas.openxmlformats.org/drawingml/2006/wordprocessingDrawing" xmlns:w10="urn:schemas-microsoft-com:office:word" xmlns:w="http://schemas.openxmlformats.org/wordprocessingml/2006/main" xmlns:w14="http://schemas.microsoft.com/office/word/2010/wordml" xmlns:w15="http://schemas.microsoft.com/office/word/2012/wordml" xmlns:w16cex="http://schemas.microsoft.com/office/word/2018/wordml/cex" xmlns:w16cid="http://schemas.microsoft.com/office/word/2016/wordml/cid" xmlns:w16="http://schemas.microsoft.com/office/word/2018/wordml" xmlns:w16du="http://schemas.microsoft.com/office/word/2023/wordml/word16du" xmlns:w16sdtdh="http://schemas.microsoft.com/office/word/2020/wordml/sdtdatahash" xmlns:w16sdtfl="http://schemas.microsoft.com/office/word/2024/wordml/sdtformatlock" xmlns:w16se="http://schemas.microsoft.com/office/word/2015/wordml/symex" xmlns:wpg="http://schemas.microsoft.com/office/word/2010/wordprocessingGroup" xmlns:wpi="http://schemas.microsoft.com/office/word/2010/wordprocessingInk" xmlns:wne="http://schemas.microsoft.com/office/word/2006/wordml" xmlns:wps="http://schemas.microsoft.com/office/word/2010/wordprocessingShape" mc:Ignorable="w14 w15 w16se w16cid w16 w16cex w16sdtdh w16sdtfl w16du wp14">
+  <w:abstractNum w:abstractNumId="0" w15:restartNumberingAfterBreak="0">
     <w:nsid w:val="FFFFFFFB"/>
     <w:multiLevelType w:val="multilevel"/>
     <w:tmpl w:val="D8BC5BE2"/>
@@ -7828,7 +6538,186 @@
       <w:lvlJc w:val="left"/>
     </w:lvl>
   </w:abstractNum>
-  <w:abstractNum w:abstractNumId="1">
+  <w:abstractNum w:abstractNumId="1" w15:restartNumberingAfterBreak="0">
+    <w:nsid w:val="09DF4E4F"/>
+    <w:multiLevelType w:val="hybridMultilevel"/>
+    <w:tmpl w:val="81DE94D4"/>
+    <w:lvl w:ilvl="0" w:tplc="2046A5A6">
+      <w:start w:val="1"/>
+      <w:numFmt w:val="decimal"/>
+      <w:lvlText w:val="%1."/>
+      <w:lvlJc w:val="left"/>
+      <w:pPr>
+        <w:ind w:left="720" w:hanging="360"/>
+      </w:pPr>
+      <w:rPr>
+        <w:rFonts w:hint="default"/>
+        <w:b/>
+      </w:rPr>
+    </w:lvl>
+    <w:lvl w:ilvl="1" w:tplc="38090019" w:tentative="1">
+      <w:start w:val="1"/>
+      <w:numFmt w:val="lowerLetter"/>
+      <w:lvlText w:val="%2."/>
+      <w:lvlJc w:val="left"/>
+      <w:pPr>
+        <w:ind w:left="1440" w:hanging="360"/>
+      </w:pPr>
+    </w:lvl>
+    <w:lvl w:ilvl="2" w:tplc="3809001B" w:tentative="1">
+      <w:start w:val="1"/>
+      <w:numFmt w:val="lowerRoman"/>
+      <w:lvlText w:val="%3."/>
+      <w:lvlJc w:val="right"/>
+      <w:pPr>
+        <w:ind w:left="2160" w:hanging="180"/>
+      </w:pPr>
+    </w:lvl>
+    <w:lvl w:ilvl="3" w:tplc="3809000F" w:tentative="1">
+      <w:start w:val="1"/>
+      <w:numFmt w:val="decimal"/>
+      <w:lvlText w:val="%4."/>
+      <w:lvlJc w:val="left"/>
+      <w:pPr>
+        <w:ind w:left="2880" w:hanging="360"/>
+      </w:pPr>
+    </w:lvl>
+    <w:lvl w:ilvl="4" w:tplc="38090019" w:tentative="1">
+      <w:start w:val="1"/>
+      <w:numFmt w:val="lowerLetter"/>
+      <w:lvlText w:val="%5."/>
+      <w:lvlJc w:val="left"/>
+      <w:pPr>
+        <w:ind w:left="3600" w:hanging="360"/>
+      </w:pPr>
+    </w:lvl>
+    <w:lvl w:ilvl="5" w:tplc="3809001B" w:tentative="1">
+      <w:start w:val="1"/>
+      <w:numFmt w:val="lowerRoman"/>
+      <w:lvlText w:val="%6."/>
+      <w:lvlJc w:val="right"/>
+      <w:pPr>
+        <w:ind w:left="4320" w:hanging="180"/>
+      </w:pPr>
+    </w:lvl>
+    <w:lvl w:ilvl="6" w:tplc="3809000F" w:tentative="1">
+      <w:start w:val="1"/>
+      <w:numFmt w:val="decimal"/>
+      <w:lvlText w:val="%7."/>
+      <w:lvlJc w:val="left"/>
+      <w:pPr>
+        <w:ind w:left="5040" w:hanging="360"/>
+      </w:pPr>
+    </w:lvl>
+    <w:lvl w:ilvl="7" w:tplc="38090019" w:tentative="1">
+      <w:start w:val="1"/>
+      <w:numFmt w:val="lowerLetter"/>
+      <w:lvlText w:val="%8."/>
+      <w:lvlJc w:val="left"/>
+      <w:pPr>
+        <w:ind w:left="5760" w:hanging="360"/>
+      </w:pPr>
+    </w:lvl>
+    <w:lvl w:ilvl="8" w:tplc="3809001B" w:tentative="1">
+      <w:start w:val="1"/>
+      <w:numFmt w:val="lowerRoman"/>
+      <w:lvlText w:val="%9."/>
+      <w:lvlJc w:val="right"/>
+      <w:pPr>
+        <w:ind w:left="6480" w:hanging="180"/>
+      </w:pPr>
+    </w:lvl>
+  </w:abstractNum>
+  <w:abstractNum w:abstractNumId="2" w15:restartNumberingAfterBreak="0">
+    <w:nsid w:val="16C6532A"/>
+    <w:multiLevelType w:val="hybridMultilevel"/>
+    <w:tmpl w:val="5A862C32"/>
+    <w:lvl w:ilvl="0" w:tplc="3809000F">
+      <w:start w:val="1"/>
+      <w:numFmt w:val="decimal"/>
+      <w:lvlText w:val="%1."/>
+      <w:lvlJc w:val="left"/>
+      <w:pPr>
+        <w:ind w:left="720" w:hanging="360"/>
+      </w:pPr>
+      <w:rPr>
+        <w:rFonts w:hint="default"/>
+      </w:rPr>
+    </w:lvl>
+    <w:lvl w:ilvl="1" w:tplc="38090019" w:tentative="1">
+      <w:start w:val="1"/>
+      <w:numFmt w:val="lowerLetter"/>
+      <w:lvlText w:val="%2."/>
+      <w:lvlJc w:val="left"/>
+      <w:pPr>
+        <w:ind w:left="1440" w:hanging="360"/>
+      </w:pPr>
+    </w:lvl>
+    <w:lvl w:ilvl="2" w:tplc="3809001B" w:tentative="1">
+      <w:start w:val="1"/>
+      <w:numFmt w:val="lowerRoman"/>
+      <w:lvlText w:val="%3."/>
+      <w:lvlJc w:val="right"/>
+      <w:pPr>
+        <w:ind w:left="2160" w:hanging="180"/>
+      </w:pPr>
+    </w:lvl>
+    <w:lvl w:ilvl="3" w:tplc="3809000F" w:tentative="1">
+      <w:start w:val="1"/>
+      <w:numFmt w:val="decimal"/>
+      <w:lvlText w:val="%4."/>
+      <w:lvlJc w:val="left"/>
+      <w:pPr>
+        <w:ind w:left="2880" w:hanging="360"/>
+      </w:pPr>
+    </w:lvl>
+    <w:lvl w:ilvl="4" w:tplc="38090019" w:tentative="1">
+      <w:start w:val="1"/>
+      <w:numFmt w:val="lowerLetter"/>
+      <w:lvlText w:val="%5."/>
+      <w:lvlJc w:val="left"/>
+      <w:pPr>
+        <w:ind w:left="3600" w:hanging="360"/>
+      </w:pPr>
+    </w:lvl>
+    <w:lvl w:ilvl="5" w:tplc="3809001B" w:tentative="1">
+      <w:start w:val="1"/>
+      <w:numFmt w:val="lowerRoman"/>
+      <w:lvlText w:val="%6."/>
+      <w:lvlJc w:val="right"/>
+      <w:pPr>
+        <w:ind w:left="4320" w:hanging="180"/>
+      </w:pPr>
+    </w:lvl>
+    <w:lvl w:ilvl="6" w:tplc="3809000F" w:tentative="1">
+      <w:start w:val="1"/>
+      <w:numFmt w:val="decimal"/>
+      <w:lvlText w:val="%7."/>
+      <w:lvlJc w:val="left"/>
+      <w:pPr>
+        <w:ind w:left="5040" w:hanging="360"/>
+      </w:pPr>
+    </w:lvl>
+    <w:lvl w:ilvl="7" w:tplc="38090019" w:tentative="1">
+      <w:start w:val="1"/>
+      <w:numFmt w:val="lowerLetter"/>
+      <w:lvlText w:val="%8."/>
+      <w:lvlJc w:val="left"/>
+      <w:pPr>
+        <w:ind w:left="5760" w:hanging="360"/>
+      </w:pPr>
+    </w:lvl>
+    <w:lvl w:ilvl="8" w:tplc="3809001B" w:tentative="1">
+      <w:start w:val="1"/>
+      <w:numFmt w:val="lowerRoman"/>
+      <w:lvlText w:val="%9."/>
+      <w:lvlJc w:val="right"/>
+      <w:pPr>
+        <w:ind w:left="6480" w:hanging="180"/>
+      </w:pPr>
+    </w:lvl>
+  </w:abstractNum>
+  <w:abstractNum w:abstractNumId="3" w15:restartNumberingAfterBreak="0">
     <w:nsid w:val="2F8D68B1"/>
     <w:multiLevelType w:val="multilevel"/>
     <w:tmpl w:val="5EAA0A82"/>
@@ -7968,7 +6857,96 @@
       </w:rPr>
     </w:lvl>
   </w:abstractNum>
-  <w:abstractNum w:abstractNumId="2">
+  <w:abstractNum w:abstractNumId="4" w15:restartNumberingAfterBreak="0">
+    <w:nsid w:val="44EA15C3"/>
+    <w:multiLevelType w:val="hybridMultilevel"/>
+    <w:tmpl w:val="EED6260E"/>
+    <w:lvl w:ilvl="0" w:tplc="3809000F">
+      <w:start w:val="1"/>
+      <w:numFmt w:val="decimal"/>
+      <w:lvlText w:val="%1."/>
+      <w:lvlJc w:val="left"/>
+      <w:pPr>
+        <w:ind w:left="720" w:hanging="360"/>
+      </w:pPr>
+      <w:rPr>
+        <w:rFonts w:hint="default"/>
+      </w:rPr>
+    </w:lvl>
+    <w:lvl w:ilvl="1" w:tplc="38090019" w:tentative="1">
+      <w:start w:val="1"/>
+      <w:numFmt w:val="lowerLetter"/>
+      <w:lvlText w:val="%2."/>
+      <w:lvlJc w:val="left"/>
+      <w:pPr>
+        <w:ind w:left="1440" w:hanging="360"/>
+      </w:pPr>
+    </w:lvl>
+    <w:lvl w:ilvl="2" w:tplc="3809001B" w:tentative="1">
+      <w:start w:val="1"/>
+      <w:numFmt w:val="lowerRoman"/>
+      <w:lvlText w:val="%3."/>
+      <w:lvlJc w:val="right"/>
+      <w:pPr>
+        <w:ind w:left="2160" w:hanging="180"/>
+      </w:pPr>
+    </w:lvl>
+    <w:lvl w:ilvl="3" w:tplc="3809000F" w:tentative="1">
+      <w:start w:val="1"/>
+      <w:numFmt w:val="decimal"/>
+      <w:lvlText w:val="%4."/>
+      <w:lvlJc w:val="left"/>
+      <w:pPr>
+        <w:ind w:left="2880" w:hanging="360"/>
+      </w:pPr>
+    </w:lvl>
+    <w:lvl w:ilvl="4" w:tplc="38090019" w:tentative="1">
+      <w:start w:val="1"/>
+      <w:numFmt w:val="lowerLetter"/>
+      <w:lvlText w:val="%5."/>
+      <w:lvlJc w:val="left"/>
+      <w:pPr>
+        <w:ind w:left="3600" w:hanging="360"/>
+      </w:pPr>
+    </w:lvl>
+    <w:lvl w:ilvl="5" w:tplc="3809001B" w:tentative="1">
+      <w:start w:val="1"/>
+      <w:numFmt w:val="lowerRoman"/>
+      <w:lvlText w:val="%6."/>
+      <w:lvlJc w:val="right"/>
+      <w:pPr>
+        <w:ind w:left="4320" w:hanging="180"/>
+      </w:pPr>
+    </w:lvl>
+    <w:lvl w:ilvl="6" w:tplc="3809000F" w:tentative="1">
+      <w:start w:val="1"/>
+      <w:numFmt w:val="decimal"/>
+      <w:lvlText w:val="%7."/>
+      <w:lvlJc w:val="left"/>
+      <w:pPr>
+        <w:ind w:left="5040" w:hanging="360"/>
+      </w:pPr>
+    </w:lvl>
+    <w:lvl w:ilvl="7" w:tplc="38090019" w:tentative="1">
+      <w:start w:val="1"/>
+      <w:numFmt w:val="lowerLetter"/>
+      <w:lvlText w:val="%8."/>
+      <w:lvlJc w:val="left"/>
+      <w:pPr>
+        <w:ind w:left="5760" w:hanging="360"/>
+      </w:pPr>
+    </w:lvl>
+    <w:lvl w:ilvl="8" w:tplc="3809001B" w:tentative="1">
+      <w:start w:val="1"/>
+      <w:numFmt w:val="lowerRoman"/>
+      <w:lvlText w:val="%9."/>
+      <w:lvlJc w:val="right"/>
+      <w:pPr>
+        <w:ind w:left="6480" w:hanging="180"/>
+      </w:pPr>
+    </w:lvl>
+  </w:abstractNum>
+  <w:abstractNum w:abstractNumId="5" w15:restartNumberingAfterBreak="0">
     <w:nsid w:val="49132A37"/>
     <w:multiLevelType w:val="multilevel"/>
     <w:tmpl w:val="5EAA0A82"/>
@@ -8108,7 +7086,7 @@
       </w:rPr>
     </w:lvl>
   </w:abstractNum>
-  <w:abstractNum w:abstractNumId="3">
+  <w:abstractNum w:abstractNumId="6" w15:restartNumberingAfterBreak="0">
     <w:nsid w:val="69832317"/>
     <w:multiLevelType w:val="multilevel"/>
     <w:tmpl w:val="5EAA0A82"/>
@@ -8248,7 +7226,7 @@
       </w:rPr>
     </w:lvl>
   </w:abstractNum>
-  <w:abstractNum w:abstractNumId="4">
+  <w:abstractNum w:abstractNumId="7" w15:restartNumberingAfterBreak="0">
     <w:nsid w:val="74F078AA"/>
     <w:multiLevelType w:val="multilevel"/>
     <w:tmpl w:val="5EAA0A82"/>
@@ -8388,35 +7366,288 @@
       </w:rPr>
     </w:lvl>
   </w:abstractNum>
-  <w:num w:numId="1">
+  <w:abstractNum w:abstractNumId="8" w15:restartNumberingAfterBreak="0">
+    <w:nsid w:val="778042BE"/>
+    <w:multiLevelType w:val="multilevel"/>
+    <w:tmpl w:val="75B64C00"/>
+    <w:lvl w:ilvl="0">
+      <w:start w:val="1"/>
+      <w:numFmt w:val="bullet"/>
+      <w:lvlText w:val=""/>
+      <w:lvlJc w:val="left"/>
+      <w:pPr>
+        <w:tabs>
+          <w:tab w:val="num" w:pos="720"/>
+        </w:tabs>
+        <w:ind w:left="720" w:hanging="360"/>
+      </w:pPr>
+      <w:rPr>
+        <w:rFonts w:ascii="Symbol" w:hAnsi="Symbol" w:hint="default"/>
+        <w:sz w:val="20"/>
+      </w:rPr>
+    </w:lvl>
+    <w:lvl w:ilvl="1" w:tentative="1">
+      <w:start w:val="1"/>
+      <w:numFmt w:val="bullet"/>
+      <w:lvlText w:val="o"/>
+      <w:lvlJc w:val="left"/>
+      <w:pPr>
+        <w:tabs>
+          <w:tab w:val="num" w:pos="1440"/>
+        </w:tabs>
+        <w:ind w:left="1440" w:hanging="360"/>
+      </w:pPr>
+      <w:rPr>
+        <w:rFonts w:ascii="Courier New" w:hAnsi="Courier New" w:hint="default"/>
+        <w:sz w:val="20"/>
+      </w:rPr>
+    </w:lvl>
+    <w:lvl w:ilvl="2" w:tentative="1">
+      <w:start w:val="1"/>
+      <w:numFmt w:val="bullet"/>
+      <w:lvlText w:val=""/>
+      <w:lvlJc w:val="left"/>
+      <w:pPr>
+        <w:tabs>
+          <w:tab w:val="num" w:pos="2160"/>
+        </w:tabs>
+        <w:ind w:left="2160" w:hanging="360"/>
+      </w:pPr>
+      <w:rPr>
+        <w:rFonts w:ascii="Wingdings" w:hAnsi="Wingdings" w:hint="default"/>
+        <w:sz w:val="20"/>
+      </w:rPr>
+    </w:lvl>
+    <w:lvl w:ilvl="3" w:tentative="1">
+      <w:start w:val="1"/>
+      <w:numFmt w:val="bullet"/>
+      <w:lvlText w:val=""/>
+      <w:lvlJc w:val="left"/>
+      <w:pPr>
+        <w:tabs>
+          <w:tab w:val="num" w:pos="2880"/>
+        </w:tabs>
+        <w:ind w:left="2880" w:hanging="360"/>
+      </w:pPr>
+      <w:rPr>
+        <w:rFonts w:ascii="Wingdings" w:hAnsi="Wingdings" w:hint="default"/>
+        <w:sz w:val="20"/>
+      </w:rPr>
+    </w:lvl>
+    <w:lvl w:ilvl="4" w:tentative="1">
+      <w:start w:val="1"/>
+      <w:numFmt w:val="bullet"/>
+      <w:lvlText w:val=""/>
+      <w:lvlJc w:val="left"/>
+      <w:pPr>
+        <w:tabs>
+          <w:tab w:val="num" w:pos="3600"/>
+        </w:tabs>
+        <w:ind w:left="3600" w:hanging="360"/>
+      </w:pPr>
+      <w:rPr>
+        <w:rFonts w:ascii="Wingdings" w:hAnsi="Wingdings" w:hint="default"/>
+        <w:sz w:val="20"/>
+      </w:rPr>
+    </w:lvl>
+    <w:lvl w:ilvl="5" w:tentative="1">
+      <w:start w:val="1"/>
+      <w:numFmt w:val="bullet"/>
+      <w:lvlText w:val=""/>
+      <w:lvlJc w:val="left"/>
+      <w:pPr>
+        <w:tabs>
+          <w:tab w:val="num" w:pos="4320"/>
+        </w:tabs>
+        <w:ind w:left="4320" w:hanging="360"/>
+      </w:pPr>
+      <w:rPr>
+        <w:rFonts w:ascii="Wingdings" w:hAnsi="Wingdings" w:hint="default"/>
+        <w:sz w:val="20"/>
+      </w:rPr>
+    </w:lvl>
+    <w:lvl w:ilvl="6" w:tentative="1">
+      <w:start w:val="1"/>
+      <w:numFmt w:val="bullet"/>
+      <w:lvlText w:val=""/>
+      <w:lvlJc w:val="left"/>
+      <w:pPr>
+        <w:tabs>
+          <w:tab w:val="num" w:pos="5040"/>
+        </w:tabs>
+        <w:ind w:left="5040" w:hanging="360"/>
+      </w:pPr>
+      <w:rPr>
+        <w:rFonts w:ascii="Wingdings" w:hAnsi="Wingdings" w:hint="default"/>
+        <w:sz w:val="20"/>
+      </w:rPr>
+    </w:lvl>
+    <w:lvl w:ilvl="7" w:tentative="1">
+      <w:start w:val="1"/>
+      <w:numFmt w:val="bullet"/>
+      <w:lvlText w:val=""/>
+      <w:lvlJc w:val="left"/>
+      <w:pPr>
+        <w:tabs>
+          <w:tab w:val="num" w:pos="5760"/>
+        </w:tabs>
+        <w:ind w:left="5760" w:hanging="360"/>
+      </w:pPr>
+      <w:rPr>
+        <w:rFonts w:ascii="Wingdings" w:hAnsi="Wingdings" w:hint="default"/>
+        <w:sz w:val="20"/>
+      </w:rPr>
+    </w:lvl>
+    <w:lvl w:ilvl="8" w:tentative="1">
+      <w:start w:val="1"/>
+      <w:numFmt w:val="bullet"/>
+      <w:lvlText w:val=""/>
+      <w:lvlJc w:val="left"/>
+      <w:pPr>
+        <w:tabs>
+          <w:tab w:val="num" w:pos="6480"/>
+        </w:tabs>
+        <w:ind w:left="6480" w:hanging="360"/>
+      </w:pPr>
+      <w:rPr>
+        <w:rFonts w:ascii="Wingdings" w:hAnsi="Wingdings" w:hint="default"/>
+        <w:sz w:val="20"/>
+      </w:rPr>
+    </w:lvl>
+  </w:abstractNum>
+  <w:abstractNum w:abstractNumId="9" w15:restartNumberingAfterBreak="0">
+    <w:nsid w:val="7A21254C"/>
+    <w:multiLevelType w:val="hybridMultilevel"/>
+    <w:tmpl w:val="8320FD62"/>
+    <w:lvl w:ilvl="0" w:tplc="930E1D82">
+      <w:start w:val="1"/>
+      <w:numFmt w:val="decimal"/>
+      <w:lvlText w:val="%1."/>
+      <w:lvlJc w:val="left"/>
+      <w:pPr>
+        <w:ind w:left="720" w:hanging="360"/>
+      </w:pPr>
+      <w:rPr>
+        <w:rFonts w:hAnsi="Symbol" w:hint="default"/>
+      </w:rPr>
+    </w:lvl>
+    <w:lvl w:ilvl="1" w:tplc="38090019" w:tentative="1">
+      <w:start w:val="1"/>
+      <w:numFmt w:val="lowerLetter"/>
+      <w:lvlText w:val="%2."/>
+      <w:lvlJc w:val="left"/>
+      <w:pPr>
+        <w:ind w:left="1440" w:hanging="360"/>
+      </w:pPr>
+    </w:lvl>
+    <w:lvl w:ilvl="2" w:tplc="3809001B" w:tentative="1">
+      <w:start w:val="1"/>
+      <w:numFmt w:val="lowerRoman"/>
+      <w:lvlText w:val="%3."/>
+      <w:lvlJc w:val="right"/>
+      <w:pPr>
+        <w:ind w:left="2160" w:hanging="180"/>
+      </w:pPr>
+    </w:lvl>
+    <w:lvl w:ilvl="3" w:tplc="3809000F" w:tentative="1">
+      <w:start w:val="1"/>
+      <w:numFmt w:val="decimal"/>
+      <w:lvlText w:val="%4."/>
+      <w:lvlJc w:val="left"/>
+      <w:pPr>
+        <w:ind w:left="2880" w:hanging="360"/>
+      </w:pPr>
+    </w:lvl>
+    <w:lvl w:ilvl="4" w:tplc="38090019" w:tentative="1">
+      <w:start w:val="1"/>
+      <w:numFmt w:val="lowerLetter"/>
+      <w:lvlText w:val="%5."/>
+      <w:lvlJc w:val="left"/>
+      <w:pPr>
+        <w:ind w:left="3600" w:hanging="360"/>
+      </w:pPr>
+    </w:lvl>
+    <w:lvl w:ilvl="5" w:tplc="3809001B" w:tentative="1">
+      <w:start w:val="1"/>
+      <w:numFmt w:val="lowerRoman"/>
+      <w:lvlText w:val="%6."/>
+      <w:lvlJc w:val="right"/>
+      <w:pPr>
+        <w:ind w:left="4320" w:hanging="180"/>
+      </w:pPr>
+    </w:lvl>
+    <w:lvl w:ilvl="6" w:tplc="3809000F" w:tentative="1">
+      <w:start w:val="1"/>
+      <w:numFmt w:val="decimal"/>
+      <w:lvlText w:val="%7."/>
+      <w:lvlJc w:val="left"/>
+      <w:pPr>
+        <w:ind w:left="5040" w:hanging="360"/>
+      </w:pPr>
+    </w:lvl>
+    <w:lvl w:ilvl="7" w:tplc="38090019" w:tentative="1">
+      <w:start w:val="1"/>
+      <w:numFmt w:val="lowerLetter"/>
+      <w:lvlText w:val="%8."/>
+      <w:lvlJc w:val="left"/>
+      <w:pPr>
+        <w:ind w:left="5760" w:hanging="360"/>
+      </w:pPr>
+    </w:lvl>
+    <w:lvl w:ilvl="8" w:tplc="3809001B" w:tentative="1">
+      <w:start w:val="1"/>
+      <w:numFmt w:val="lowerRoman"/>
+      <w:lvlText w:val="%9."/>
+      <w:lvlJc w:val="right"/>
+      <w:pPr>
+        <w:ind w:left="6480" w:hanging="180"/>
+      </w:pPr>
+    </w:lvl>
+  </w:abstractNum>
+  <w:num w:numId="1" w16cid:durableId="1432050522">
     <w:abstractNumId w:val="0"/>
   </w:num>
-  <w:num w:numId="2">
+  <w:num w:numId="2" w16cid:durableId="1006056005">
+    <w:abstractNumId w:val="5"/>
+  </w:num>
+  <w:num w:numId="3" w16cid:durableId="1291397182">
+    <w:abstractNumId w:val="3"/>
+  </w:num>
+  <w:num w:numId="4" w16cid:durableId="1971129159">
+    <w:abstractNumId w:val="7"/>
+  </w:num>
+  <w:num w:numId="5" w16cid:durableId="695734093">
+    <w:abstractNumId w:val="6"/>
+  </w:num>
+  <w:num w:numId="6" w16cid:durableId="1172530252">
+    <w:abstractNumId w:val="0"/>
+  </w:num>
+  <w:num w:numId="7" w16cid:durableId="1354378834">
+    <w:abstractNumId w:val="0"/>
+  </w:num>
+  <w:num w:numId="8" w16cid:durableId="1935170061">
+    <w:abstractNumId w:val="0"/>
+  </w:num>
+  <w:num w:numId="9" w16cid:durableId="2103648860">
+    <w:abstractNumId w:val="8"/>
+  </w:num>
+  <w:num w:numId="10" w16cid:durableId="577128639">
+    <w:abstractNumId w:val="1"/>
+  </w:num>
+  <w:num w:numId="11" w16cid:durableId="1711566342">
     <w:abstractNumId w:val="2"/>
   </w:num>
-  <w:num w:numId="3">
-    <w:abstractNumId w:val="1"/>
+  <w:num w:numId="12" w16cid:durableId="721295386">
+    <w:abstractNumId w:val="9"/>
   </w:num>
-  <w:num w:numId="4">
+  <w:num w:numId="13" w16cid:durableId="778991843">
     <w:abstractNumId w:val="4"/>
-  </w:num>
-  <w:num w:numId="5">
-    <w:abstractNumId w:val="3"/>
-  </w:num>
-  <w:num w:numId="6">
-    <w:abstractNumId w:val="0"/>
-  </w:num>
-  <w:num w:numId="7">
-    <w:abstractNumId w:val="0"/>
-  </w:num>
-  <w:num w:numId="8">
-    <w:abstractNumId w:val="0"/>
   </w:num>
 </w:numbering>
 </file>
 
 <file path=word/styles.xml><?xml version="1.0" encoding="utf-8"?>
-<w:styles xmlns:mc="http://schemas.openxmlformats.org/markup-compatibility/2006" xmlns:r="http://schemas.openxmlformats.org/officeDocument/2006/relationships" xmlns:w="http://schemas.openxmlformats.org/wordprocessingml/2006/main" xmlns:w14="http://schemas.microsoft.com/office/word/2010/wordml" xmlns:w15="http://schemas.microsoft.com/office/word/2012/wordml" mc:Ignorable="w14 w15">
+<w:styles xmlns:mc="http://schemas.openxmlformats.org/markup-compatibility/2006" xmlns:r="http://schemas.openxmlformats.org/officeDocument/2006/relationships" xmlns:w="http://schemas.openxmlformats.org/wordprocessingml/2006/main" xmlns:w14="http://schemas.microsoft.com/office/word/2010/wordml" xmlns:w15="http://schemas.microsoft.com/office/word/2012/wordml" xmlns:w16cex="http://schemas.microsoft.com/office/word/2018/wordml/cex" xmlns:w16cid="http://schemas.microsoft.com/office/word/2016/wordml/cid" xmlns:w16="http://schemas.microsoft.com/office/word/2018/wordml" xmlns:w16du="http://schemas.microsoft.com/office/word/2023/wordml/word16du" xmlns:w16sdtdh="http://schemas.microsoft.com/office/word/2020/wordml/sdtdatahash" xmlns:w16sdtfl="http://schemas.microsoft.com/office/word/2024/wordml/sdtformatlock" xmlns:w16se="http://schemas.microsoft.com/office/word/2015/wordml/symex" mc:Ignorable="w14 w15 w16se w16cid w16 w16cex w16sdtdh w16sdtfl w16du">
   <w:docDefaults>
     <w:rPrDefault>
       <w:rPr>
@@ -8426,7 +7657,7 @@
     </w:rPrDefault>
     <w:pPrDefault/>
   </w:docDefaults>
-  <w:latentStyles w:defLockedState="0" w:defUIPriority="0" w:defSemiHidden="0" w:defUnhideWhenUsed="0" w:defQFormat="0" w:count="371">
+  <w:latentStyles w:defLockedState="0" w:defUIPriority="0" w:defSemiHidden="0" w:defUnhideWhenUsed="0" w:defQFormat="0" w:count="376">
     <w:lsdException w:name="Normal" w:qFormat="1"/>
     <w:lsdException w:name="heading 1" w:qFormat="1"/>
     <w:lsdException w:name="heading 2" w:qFormat="1"/>
@@ -8506,16 +7737,16 @@
     <w:lsdException w:name="Body Text Indent 2" w:semiHidden="1" w:unhideWhenUsed="1"/>
     <w:lsdException w:name="Body Text Indent 3" w:semiHidden="1" w:unhideWhenUsed="1"/>
     <w:lsdException w:name="Block Text" w:semiHidden="1" w:unhideWhenUsed="1"/>
-    <w:lsdException w:name="Hyperlink" w:semiHidden="1" w:unhideWhenUsed="1"/>
+    <w:lsdException w:name="Hyperlink" w:semiHidden="1" w:uiPriority="99" w:unhideWhenUsed="1"/>
     <w:lsdException w:name="FollowedHyperlink" w:semiHidden="1" w:unhideWhenUsed="1"/>
-    <w:lsdException w:name="Strong" w:qFormat="1"/>
+    <w:lsdException w:name="Strong" w:uiPriority="22" w:qFormat="1"/>
     <w:lsdException w:name="Emphasis" w:qFormat="1"/>
     <w:lsdException w:name="Document Map" w:semiHidden="1" w:unhideWhenUsed="1"/>
     <w:lsdException w:name="Plain Text" w:semiHidden="1" w:unhideWhenUsed="1"/>
     <w:lsdException w:name="E-mail Signature" w:semiHidden="1" w:unhideWhenUsed="1"/>
     <w:lsdException w:name="HTML Top of Form" w:semiHidden="1" w:unhideWhenUsed="1"/>
     <w:lsdException w:name="HTML Bottom of Form" w:semiHidden="1" w:unhideWhenUsed="1"/>
-    <w:lsdException w:name="Normal (Web)" w:semiHidden="1" w:unhideWhenUsed="1"/>
+    <w:lsdException w:name="Normal (Web)" w:semiHidden="1" w:uiPriority="99" w:unhideWhenUsed="1"/>
     <w:lsdException w:name="HTML Acronym" w:semiHidden="1" w:unhideWhenUsed="1"/>
     <w:lsdException w:name="HTML Address" w:semiHidden="1" w:unhideWhenUsed="1"/>
     <w:lsdException w:name="HTML Cite" w:semiHidden="1" w:unhideWhenUsed="1"/>
@@ -8791,6 +8022,11 @@
     <w:lsdException w:name="List Table 5 Dark Accent 6" w:uiPriority="50"/>
     <w:lsdException w:name="List Table 6 Colorful Accent 6" w:uiPriority="51"/>
     <w:lsdException w:name="List Table 7 Colorful Accent 6" w:uiPriority="52"/>
+    <w:lsdException w:name="Mention" w:semiHidden="1" w:uiPriority="99" w:unhideWhenUsed="1"/>
+    <w:lsdException w:name="Smart Hyperlink" w:semiHidden="1" w:uiPriority="99" w:unhideWhenUsed="1"/>
+    <w:lsdException w:name="Hashtag" w:semiHidden="1" w:uiPriority="99" w:unhideWhenUsed="1"/>
+    <w:lsdException w:name="Unresolved Mention" w:semiHidden="1" w:uiPriority="99" w:unhideWhenUsed="1"/>
+    <w:lsdException w:name="Smart Link" w:semiHidden="1" w:uiPriority="99" w:unhideWhenUsed="1"/>
   </w:latentStyles>
   <w:style w:type="paragraph" w:default="1" w:styleId="Normal">
     <w:name w:val="Normal"/>
@@ -9424,7 +8660,6 @@
     <w:basedOn w:val="TableNormal"/>
     <w:rsid w:val="00312E8C"/>
     <w:tblPr>
-      <w:tblInd w:w="0" w:type="dxa"/>
       <w:tblBorders>
         <w:top w:val="single" w:sz="4" w:space="0" w:color="000000" w:themeColor="text1"/>
         <w:left w:val="single" w:sz="4" w:space="0" w:color="000000" w:themeColor="text1"/>
@@ -9433,13 +8668,78 @@
         <w:insideH w:val="single" w:sz="4" w:space="0" w:color="000000" w:themeColor="text1"/>
         <w:insideV w:val="single" w:sz="4" w:space="0" w:color="000000" w:themeColor="text1"/>
       </w:tblBorders>
-      <w:tblCellMar>
-        <w:top w:w="0" w:type="dxa"/>
-        <w:left w:w="108" w:type="dxa"/>
-        <w:bottom w:w="0" w:type="dxa"/>
-        <w:right w:w="108" w:type="dxa"/>
-      </w:tblCellMar>
     </w:tblPr>
+  </w:style>
+  <w:style w:type="paragraph" w:styleId="NormalWeb">
+    <w:name w:val="Normal (Web)"/>
+    <w:basedOn w:val="Normal"/>
+    <w:uiPriority w:val="99"/>
+    <w:unhideWhenUsed/>
+    <w:rsid w:val="00923FD7"/>
+    <w:pPr>
+      <w:spacing w:before="100" w:beforeAutospacing="1" w:after="100" w:afterAutospacing="1" w:line="240" w:lineRule="auto"/>
+    </w:pPr>
+    <w:rPr>
+      <w:rFonts w:ascii="Times New Roman" w:hAnsi="Times New Roman"/>
+      <w:szCs w:val="24"/>
+      <w:lang w:val="en-ID" w:eastAsia="en-ID"/>
+    </w:rPr>
+  </w:style>
+  <w:style w:type="character" w:styleId="Strong">
+    <w:name w:val="Strong"/>
+    <w:basedOn w:val="DefaultParagraphFont"/>
+    <w:uiPriority w:val="22"/>
+    <w:qFormat/>
+    <w:rsid w:val="00923FD7"/>
+    <w:rPr>
+      <w:b/>
+      <w:bCs/>
+    </w:rPr>
+  </w:style>
+  <w:style w:type="character" w:styleId="Hyperlink">
+    <w:name w:val="Hyperlink"/>
+    <w:basedOn w:val="DefaultParagraphFont"/>
+    <w:uiPriority w:val="99"/>
+    <w:unhideWhenUsed/>
+    <w:rsid w:val="00923FD7"/>
+    <w:rPr>
+      <w:color w:val="0000FF"/>
+      <w:u w:val="single"/>
+    </w:rPr>
+  </w:style>
+  <w:style w:type="paragraph" w:styleId="ListParagraph">
+    <w:name w:val="List Paragraph"/>
+    <w:basedOn w:val="Normal"/>
+    <w:uiPriority w:val="34"/>
+    <w:qFormat/>
+    <w:rsid w:val="00923FD7"/>
+    <w:pPr>
+      <w:ind w:left="720"/>
+      <w:contextualSpacing/>
+    </w:pPr>
+  </w:style>
+  <w:style w:type="character" w:styleId="UnresolvedMention">
+    <w:name w:val="Unresolved Mention"/>
+    <w:basedOn w:val="DefaultParagraphFont"/>
+    <w:uiPriority w:val="99"/>
+    <w:semiHidden/>
+    <w:unhideWhenUsed/>
+    <w:rsid w:val="00420CFB"/>
+    <w:rPr>
+      <w:color w:val="605E5C"/>
+      <w:shd w:val="clear" w:color="auto" w:fill="E1DFDD"/>
+    </w:rPr>
+  </w:style>
+  <w:style w:type="character" w:styleId="FollowedHyperlink">
+    <w:name w:val="FollowedHyperlink"/>
+    <w:basedOn w:val="DefaultParagraphFont"/>
+    <w:semiHidden/>
+    <w:unhideWhenUsed/>
+    <w:rsid w:val="00420CFB"/>
+    <w:rPr>
+      <w:color w:val="800080" w:themeColor="followedHyperlink"/>
+      <w:u w:val="single"/>
+    </w:rPr>
   </w:style>
 </w:styles>
 </file>

--- a/IEEE_SRS_-_SRE_Object_Oriented.docx
+++ b/IEEE_SRS_-_SRE_Object_Oriented.docx
@@ -41,7 +41,13 @@
         <w:pStyle w:val="Title"/>
       </w:pPr>
       <w:r>
-        <w:t xml:space="preserve">Aplikasi Peminjaman dan Manajemen Stok Buku Perpustakaan Global </w:t>
+        <w:t xml:space="preserve">Aplikasi Peminjaman dan Manajemen </w:t>
+      </w:r>
+      <w:r>
+        <w:t>Peminjaman</w:t>
+      </w:r>
+      <w:r>
+        <w:t xml:space="preserve"> Buku Perpustakaan Global </w:t>
       </w:r>
     </w:p>
     <w:p>
@@ -96,15 +102,6 @@
         <w:pStyle w:val="ByLine"/>
         <w:spacing w:before="0" w:after="0"/>
       </w:pPr>
-      <w:r>
-        <w:t>112214</w:t>
-      </w:r>
-      <w:r>
-        <w:t>0029</w:t>
-      </w:r>
-      <w:r>
-        <w:t xml:space="preserve"> – Wahyu Nayoga</w:t>
-      </w:r>
     </w:p>
     <w:p>
       <w:pPr>
@@ -2288,7 +2285,23 @@
           <w:i w:val="0"/>
           <w:szCs w:val="22"/>
         </w:rPr>
-        <w:t>Dokumen ini bertujuan untuk mendefinisikan kebutuhan fungsional dan non-fungsional dari aplikasi "Aplikasi Peminjaman dan Manajemen Stok Buku Perpustakaan Global", yang akan digunakan untuk membantu proses peminjaman buku, pengembalian, pembayaran denda, dan manajemen stok buku oleh petugas perpustakaan.</w:t>
+        <w:t xml:space="preserve">Dokumen ini bertujuan untuk mendefinisikan kebutuhan fungsional dan non-fungsional dari aplikasi "Aplikasi Peminjaman dan Manajemen </w:t>
+      </w:r>
+      <w:r>
+        <w:rPr>
+          <w:rFonts w:cs="Arial"/>
+          <w:i w:val="0"/>
+          <w:szCs w:val="22"/>
+        </w:rPr>
+        <w:t>Peminjaman</w:t>
+      </w:r>
+      <w:r>
+        <w:rPr>
+          <w:rFonts w:cs="Arial"/>
+          <w:i w:val="0"/>
+          <w:szCs w:val="22"/>
+        </w:rPr>
+        <w:t xml:space="preserve"> Buku Perpustakaan Global", yang akan digunakan untuk membantu proses peminjaman buku, pengembalian, pembayaran denda, dan manajemen stok buku oleh petugas perpustakaan.</w:t>
       </w:r>
       <w:r>
         <w:rPr>
@@ -2746,7 +2759,46 @@
           <w:i w:val="0"/>
           <w:iCs/>
         </w:rPr>
-        <w:t xml:space="preserve"> Mobile PerpusGlo adalah  sistem digital berbasis Flutter dengan Firebase sebagai backendnya yang dirancang untuk mendukung proses peminjaman dan manajemen stok buku di perpustakaan global. Aplikasi ini dirancang sebagai solusi untuk </w:t>
+        <w:t xml:space="preserve"> Mobile PerpusGlo </w:t>
+      </w:r>
+      <w:proofErr w:type="gramStart"/>
+      <w:r>
+        <w:rPr>
+          <w:i w:val="0"/>
+          <w:iCs/>
+        </w:rPr>
+        <w:t>adalah  sistem</w:t>
+      </w:r>
+      <w:proofErr w:type="gramEnd"/>
+      <w:r>
+        <w:rPr>
+          <w:i w:val="0"/>
+          <w:iCs/>
+        </w:rPr>
+        <w:t xml:space="preserve"> digital berbasis Flutter dengan Firebase sebagai backendnya yang dirancang untuk mendukung proses peminjaman dan manajemen </w:t>
+      </w:r>
+      <w:proofErr w:type="gramStart"/>
+      <w:r>
+        <w:rPr>
+          <w:i w:val="0"/>
+          <w:iCs/>
+        </w:rPr>
+        <w:t xml:space="preserve">Peminjaman  </w:t>
+      </w:r>
+      <w:r>
+        <w:rPr>
+          <w:i w:val="0"/>
+          <w:iCs/>
+        </w:rPr>
+        <w:t>buku</w:t>
+      </w:r>
+      <w:proofErr w:type="gramEnd"/>
+      <w:r>
+        <w:rPr>
+          <w:i w:val="0"/>
+          <w:iCs/>
+        </w:rPr>
+        <w:t xml:space="preserve"> di perpustakaan global. Aplikasi ini dirancang sebagai solusi untuk </w:t>
       </w:r>
       <w:r>
         <w:rPr>
@@ -3030,26 +3082,6 @@
         <w:t>Pengguna</w:t>
       </w:r>
       <w:bookmarkEnd w:id="25"/>
-    </w:p>
-    <w:p>
-      <w:pPr>
-        <w:pStyle w:val="template"/>
-        <w:rPr>
-          <w:lang w:val="id-ID"/>
-        </w:rPr>
-      </w:pPr>
-      <w:r>
-        <w:t>&lt;</w:t>
-      </w:r>
-      <w:r>
-        <w:rPr>
-          <w:lang w:val="id-ID"/>
-        </w:rPr>
-        <w:t>Identifikasi berbagai golongan pengguna yang terkait dengan produk yang dikembangkan</w:t>
-      </w:r>
-      <w:r>
-        <w:t>&gt;</w:t>
-      </w:r>
     </w:p>
     <w:p>
       <w:pPr>
@@ -3417,7 +3449,10 @@
           </w:tcPr>
           <w:p>
             <w:r>
-              <w:t>Verifikasi manual jika dibutuhkan</w:t>
+              <w:t>Verifikasi</w:t>
+            </w:r>
+            <w:r>
+              <w:t xml:space="preserve"> Peminjaman</w:t>
             </w:r>
           </w:p>
         </w:tc>
@@ -4135,8 +4170,18 @@
           <w:sz w:val="22"/>
           <w:szCs w:val="22"/>
         </w:rPr>
-        <w:t>User interface berada di figma :</w:t>
-      </w:r>
+        <w:t xml:space="preserve">User interface berada di </w:t>
+      </w:r>
+      <w:proofErr w:type="gramStart"/>
+      <w:r>
+        <w:rPr>
+          <w:rFonts w:ascii="Arial" w:hAnsi="Arial" w:cs="Arial"/>
+          <w:sz w:val="22"/>
+          <w:szCs w:val="22"/>
+        </w:rPr>
+        <w:t>figma :</w:t>
+      </w:r>
+      <w:proofErr w:type="gramEnd"/>
       <w:r>
         <w:rPr>
           <w:rFonts w:ascii="Arial" w:hAnsi="Arial" w:cs="Arial"/>
@@ -4328,19 +4373,493 @@
     </w:p>
     <w:p>
       <w:pPr>
-        <w:spacing w:line="240" w:lineRule="auto"/>
-        <w:rPr>
-          <w:rFonts w:ascii="Arial" w:hAnsi="Arial"/>
-          <w:i/>
-          <w:sz w:val="22"/>
-          <w:lang w:val="id-ID"/>
-        </w:rPr>
-      </w:pPr>
-      <w:r>
-        <w:t>&lt;Describe the requirements associated with any communications functions required by this product, including e-mail, web browser, network server communications protocols, electronic forms, and so on. Define any pertinent message formatting. Identify any communication standards that will be used, such as FTP or HTTP. Specify any communication security or encryption issues, data transfer rates, and synchronization mechanisms.&gt;</w:t>
-      </w:r>
-      <w:r>
-        <w:rPr>
+        <w:pStyle w:val="NormalWeb"/>
+        <w:jc w:val="both"/>
+        <w:rPr>
+          <w:rFonts w:ascii="Arial" w:hAnsi="Arial" w:cs="Arial"/>
+          <w:sz w:val="22"/>
+          <w:szCs w:val="22"/>
+        </w:rPr>
+      </w:pPr>
+      <w:r>
+        <w:rPr>
+          <w:rFonts w:ascii="Arial" w:hAnsi="Arial" w:cs="Arial"/>
+          <w:sz w:val="22"/>
+          <w:szCs w:val="22"/>
+        </w:rPr>
+        <w:t xml:space="preserve">Aplikasi Peminjaman dan Manajemen </w:t>
+      </w:r>
+      <w:r>
+        <w:rPr>
+          <w:rFonts w:ascii="Arial" w:hAnsi="Arial" w:cs="Arial"/>
+          <w:sz w:val="22"/>
+          <w:szCs w:val="22"/>
+        </w:rPr>
+        <w:t xml:space="preserve">Peminjaman </w:t>
+      </w:r>
+      <w:r>
+        <w:rPr>
+          <w:rFonts w:ascii="Arial" w:hAnsi="Arial" w:cs="Arial"/>
+          <w:sz w:val="22"/>
+          <w:szCs w:val="22"/>
+        </w:rPr>
+        <w:t xml:space="preserve">Buku Perpustakaan Global menggunakan komunikasi berbasis </w:t>
+      </w:r>
+      <w:r>
+        <w:rPr>
+          <w:rStyle w:val="Strong"/>
+          <w:rFonts w:ascii="Arial" w:hAnsi="Arial" w:cs="Arial"/>
+          <w:sz w:val="22"/>
+          <w:szCs w:val="22"/>
+        </w:rPr>
+        <w:t>internet</w:t>
+      </w:r>
+      <w:r>
+        <w:rPr>
+          <w:rFonts w:ascii="Arial" w:hAnsi="Arial" w:cs="Arial"/>
+          <w:sz w:val="22"/>
+          <w:szCs w:val="22"/>
+        </w:rPr>
+        <w:t xml:space="preserve"> melalui protokol standar yang disediakan oleh Firebase dan Flutter framework. Komunikasi ini melibatkan interaksi antara aplikasi pengguna (mobile) dan server Firebase untuk autentikasi, penyimpanan data, pengambilan data, serta pengiriman notifikasi.</w:t>
+      </w:r>
+    </w:p>
+    <w:p>
+      <w:pPr>
+        <w:pStyle w:val="Heading4"/>
+        <w:rPr>
+          <w:rFonts w:ascii="Arial" w:hAnsi="Arial" w:cs="Arial"/>
+          <w:i w:val="0"/>
+          <w:iCs/>
+          <w:szCs w:val="22"/>
+        </w:rPr>
+      </w:pPr>
+      <w:r>
+        <w:rPr>
+          <w:rStyle w:val="Strong"/>
+          <w:rFonts w:ascii="Arial" w:hAnsi="Arial" w:cs="Arial"/>
+          <w:b/>
+          <w:bCs w:val="0"/>
+          <w:i w:val="0"/>
+          <w:iCs/>
+          <w:szCs w:val="22"/>
+        </w:rPr>
+        <w:t>Protokol dan Standar Komunikasi yang Digunakan:</w:t>
+      </w:r>
+    </w:p>
+    <w:p>
+      <w:pPr>
+        <w:pStyle w:val="NormalWeb"/>
+        <w:numPr>
+          <w:ilvl w:val="0"/>
+          <w:numId w:val="14"/>
+        </w:numPr>
+        <w:jc w:val="both"/>
+        <w:rPr>
+          <w:rFonts w:ascii="Arial" w:hAnsi="Arial" w:cs="Arial"/>
+          <w:sz w:val="22"/>
+          <w:szCs w:val="22"/>
+        </w:rPr>
+      </w:pPr>
+      <w:r>
+        <w:rPr>
+          <w:rStyle w:val="Strong"/>
+          <w:rFonts w:ascii="Arial" w:hAnsi="Arial" w:cs="Arial"/>
+          <w:sz w:val="22"/>
+          <w:szCs w:val="22"/>
+        </w:rPr>
+        <w:t>HTTPS (Hypertext Transfer Protocol Secure)</w:t>
+      </w:r>
+      <w:r>
+        <w:rPr>
+          <w:rFonts w:ascii="Arial" w:hAnsi="Arial" w:cs="Arial"/>
+          <w:sz w:val="22"/>
+          <w:szCs w:val="22"/>
+        </w:rPr>
+        <w:br/>
+        <w:t>Digunakan untuk semua komunikasi antara aplikasi dan Firebase, termasuk autentikasi, pembacaan/penulisan data ke Firestore, dan upload/download file dari Firebase Storage. HTTPS memastikan data terenkripsi selama transmisi.</w:t>
+      </w:r>
+    </w:p>
+    <w:p>
+      <w:pPr>
+        <w:pStyle w:val="NormalWeb"/>
+        <w:numPr>
+          <w:ilvl w:val="0"/>
+          <w:numId w:val="14"/>
+        </w:numPr>
+        <w:jc w:val="both"/>
+        <w:rPr>
+          <w:rFonts w:ascii="Arial" w:hAnsi="Arial" w:cs="Arial"/>
+          <w:sz w:val="22"/>
+          <w:szCs w:val="22"/>
+        </w:rPr>
+      </w:pPr>
+      <w:r>
+        <w:rPr>
+          <w:rStyle w:val="Strong"/>
+          <w:rFonts w:ascii="Arial" w:hAnsi="Arial" w:cs="Arial"/>
+          <w:sz w:val="22"/>
+          <w:szCs w:val="22"/>
+        </w:rPr>
+        <w:t>FCM (Firebase Cloud Messaging)</w:t>
+      </w:r>
+      <w:r>
+        <w:rPr>
+          <w:rFonts w:ascii="Arial" w:hAnsi="Arial" w:cs="Arial"/>
+          <w:sz w:val="22"/>
+          <w:szCs w:val="22"/>
+        </w:rPr>
+        <w:br/>
+        <w:t>Digunakan untuk mengirim notifikasi push ke perangkat pengguna. Komunikasi FCM dilakukan melalui protokol khusus Firebase yang berjalan di atas koneksi jaringan terenkripsi.</w:t>
+      </w:r>
+    </w:p>
+    <w:p>
+      <w:pPr>
+        <w:pStyle w:val="NormalWeb"/>
+        <w:numPr>
+          <w:ilvl w:val="0"/>
+          <w:numId w:val="14"/>
+        </w:numPr>
+        <w:jc w:val="both"/>
+        <w:rPr>
+          <w:rFonts w:ascii="Arial" w:hAnsi="Arial" w:cs="Arial"/>
+          <w:sz w:val="22"/>
+          <w:szCs w:val="22"/>
+        </w:rPr>
+      </w:pPr>
+      <w:r>
+        <w:rPr>
+          <w:rStyle w:val="Strong"/>
+          <w:rFonts w:ascii="Arial" w:hAnsi="Arial" w:cs="Arial"/>
+          <w:sz w:val="22"/>
+          <w:szCs w:val="22"/>
+        </w:rPr>
+        <w:t>WebSocket (internal oleh Firebase Realtime/Firestore)</w:t>
+      </w:r>
+      <w:r>
+        <w:rPr>
+          <w:rFonts w:ascii="Arial" w:hAnsi="Arial" w:cs="Arial"/>
+          <w:sz w:val="22"/>
+          <w:szCs w:val="22"/>
+        </w:rPr>
+        <w:br/>
+        <w:t>Digunakan secara implisit oleh Firestore untuk sinkronisasi real-time data antar klien. Pengguna tidak perlu mengatur koneksi WebSocket secara manual.</w:t>
+      </w:r>
+    </w:p>
+    <w:p>
+      <w:pPr>
+        <w:pStyle w:val="Heading4"/>
+        <w:rPr>
+          <w:rFonts w:ascii="Arial" w:hAnsi="Arial" w:cs="Arial"/>
+          <w:i w:val="0"/>
+          <w:iCs/>
+          <w:szCs w:val="22"/>
+        </w:rPr>
+      </w:pPr>
+      <w:r>
+        <w:rPr>
+          <w:rStyle w:val="Strong"/>
+          <w:rFonts w:ascii="Arial" w:hAnsi="Arial" w:cs="Arial"/>
+          <w:b/>
+          <w:bCs w:val="0"/>
+          <w:i w:val="0"/>
+          <w:iCs/>
+          <w:szCs w:val="22"/>
+        </w:rPr>
+        <w:t>Format Pesan dan Pertukaran Data:</w:t>
+      </w:r>
+    </w:p>
+    <w:p>
+      <w:pPr>
+        <w:pStyle w:val="NormalWeb"/>
+        <w:numPr>
+          <w:ilvl w:val="0"/>
+          <w:numId w:val="15"/>
+        </w:numPr>
+        <w:jc w:val="both"/>
+        <w:rPr>
+          <w:rFonts w:ascii="Arial" w:hAnsi="Arial" w:cs="Arial"/>
+          <w:sz w:val="22"/>
+          <w:szCs w:val="22"/>
+        </w:rPr>
+      </w:pPr>
+      <w:r>
+        <w:rPr>
+          <w:rStyle w:val="Strong"/>
+          <w:rFonts w:ascii="Arial" w:hAnsi="Arial" w:cs="Arial"/>
+          <w:sz w:val="22"/>
+          <w:szCs w:val="22"/>
+        </w:rPr>
+        <w:t>JSON (JavaScript Object Notation)</w:t>
+      </w:r>
+      <w:r>
+        <w:rPr>
+          <w:rFonts w:ascii="Arial" w:hAnsi="Arial" w:cs="Arial"/>
+          <w:sz w:val="22"/>
+          <w:szCs w:val="22"/>
+        </w:rPr>
+        <w:br/>
+        <w:t>Semua data yang dikirim dan diterima dari Firebase dikodekan dalam format JSON. Ini termasuk data pengguna, buku, transaksi peminjaman, dan histori.</w:t>
+      </w:r>
+    </w:p>
+    <w:p>
+      <w:pPr>
+        <w:pStyle w:val="Heading4"/>
+        <w:rPr>
+          <w:rFonts w:ascii="Arial" w:hAnsi="Arial" w:cs="Arial"/>
+          <w:i w:val="0"/>
+          <w:iCs/>
+          <w:szCs w:val="22"/>
+        </w:rPr>
+      </w:pPr>
+      <w:r>
+        <w:rPr>
+          <w:rStyle w:val="Strong"/>
+          <w:rFonts w:ascii="Arial" w:hAnsi="Arial" w:cs="Arial"/>
+          <w:b/>
+          <w:bCs w:val="0"/>
+          <w:i w:val="0"/>
+          <w:iCs/>
+          <w:szCs w:val="22"/>
+        </w:rPr>
+        <w:lastRenderedPageBreak/>
+        <w:t>Keamanan dan Enkripsi:</w:t>
+      </w:r>
+    </w:p>
+    <w:p>
+      <w:pPr>
+        <w:pStyle w:val="NormalWeb"/>
+        <w:numPr>
+          <w:ilvl w:val="0"/>
+          <w:numId w:val="16"/>
+        </w:numPr>
+        <w:jc w:val="both"/>
+        <w:rPr>
+          <w:rFonts w:ascii="Arial" w:hAnsi="Arial" w:cs="Arial"/>
+          <w:sz w:val="22"/>
+          <w:szCs w:val="22"/>
+        </w:rPr>
+      </w:pPr>
+      <w:r>
+        <w:rPr>
+          <w:rFonts w:ascii="Arial" w:hAnsi="Arial" w:cs="Arial"/>
+          <w:sz w:val="22"/>
+          <w:szCs w:val="22"/>
+        </w:rPr>
+        <w:t xml:space="preserve">Komunikasi data melalui Firebase dijamin dengan </w:t>
+      </w:r>
+      <w:r>
+        <w:rPr>
+          <w:rStyle w:val="Strong"/>
+          <w:rFonts w:ascii="Arial" w:hAnsi="Arial" w:cs="Arial"/>
+          <w:sz w:val="22"/>
+          <w:szCs w:val="22"/>
+        </w:rPr>
+        <w:t>SSL/TLS encryption</w:t>
+      </w:r>
+      <w:r>
+        <w:rPr>
+          <w:rFonts w:ascii="Arial" w:hAnsi="Arial" w:cs="Arial"/>
+          <w:sz w:val="22"/>
+          <w:szCs w:val="22"/>
+        </w:rPr>
+        <w:t>.</w:t>
+      </w:r>
+    </w:p>
+    <w:p>
+      <w:pPr>
+        <w:pStyle w:val="NormalWeb"/>
+        <w:numPr>
+          <w:ilvl w:val="0"/>
+          <w:numId w:val="16"/>
+        </w:numPr>
+        <w:jc w:val="both"/>
+        <w:rPr>
+          <w:rFonts w:ascii="Arial" w:hAnsi="Arial" w:cs="Arial"/>
+          <w:sz w:val="22"/>
+          <w:szCs w:val="22"/>
+        </w:rPr>
+      </w:pPr>
+      <w:r>
+        <w:rPr>
+          <w:rFonts w:ascii="Arial" w:hAnsi="Arial" w:cs="Arial"/>
+          <w:sz w:val="22"/>
+          <w:szCs w:val="22"/>
+        </w:rPr>
+        <w:t xml:space="preserve">Firebase Authentication memberikan </w:t>
+      </w:r>
+      <w:r>
+        <w:rPr>
+          <w:rStyle w:val="Strong"/>
+          <w:rFonts w:ascii="Arial" w:hAnsi="Arial" w:cs="Arial"/>
+          <w:sz w:val="22"/>
+          <w:szCs w:val="22"/>
+        </w:rPr>
+        <w:t>JWT (JSON Web Tokens)</w:t>
+      </w:r>
+      <w:r>
+        <w:rPr>
+          <w:rFonts w:ascii="Arial" w:hAnsi="Arial" w:cs="Arial"/>
+          <w:sz w:val="22"/>
+          <w:szCs w:val="22"/>
+        </w:rPr>
+        <w:t xml:space="preserve"> untuk validasi sesi pengguna.</w:t>
+      </w:r>
+    </w:p>
+    <w:p>
+      <w:pPr>
+        <w:pStyle w:val="NormalWeb"/>
+        <w:numPr>
+          <w:ilvl w:val="0"/>
+          <w:numId w:val="16"/>
+        </w:numPr>
+        <w:jc w:val="both"/>
+        <w:rPr>
+          <w:rFonts w:ascii="Arial" w:hAnsi="Arial" w:cs="Arial"/>
+          <w:sz w:val="22"/>
+          <w:szCs w:val="22"/>
+        </w:rPr>
+      </w:pPr>
+      <w:r>
+        <w:rPr>
+          <w:rFonts w:ascii="Arial" w:hAnsi="Arial" w:cs="Arial"/>
+          <w:sz w:val="22"/>
+          <w:szCs w:val="22"/>
+        </w:rPr>
+        <w:t>Firebase Rules digunakan untuk mengontrol siapa yang bisa membaca/menulis data tertentu di Firestore atau Storage.</w:t>
+      </w:r>
+    </w:p>
+    <w:p>
+      <w:pPr>
+        <w:pStyle w:val="Heading4"/>
+        <w:rPr>
+          <w:rFonts w:ascii="Arial" w:hAnsi="Arial" w:cs="Arial"/>
+          <w:i w:val="0"/>
+          <w:iCs/>
+          <w:szCs w:val="22"/>
+        </w:rPr>
+      </w:pPr>
+      <w:r>
+        <w:rPr>
+          <w:rStyle w:val="Strong"/>
+          <w:rFonts w:ascii="Arial" w:hAnsi="Arial" w:cs="Arial"/>
+          <w:b/>
+          <w:bCs w:val="0"/>
+          <w:i w:val="0"/>
+          <w:iCs/>
+          <w:szCs w:val="22"/>
+        </w:rPr>
+        <w:t>Mekanisme Sinkronisasi:</w:t>
+      </w:r>
+    </w:p>
+    <w:p>
+      <w:pPr>
+        <w:pStyle w:val="NormalWeb"/>
+        <w:numPr>
+          <w:ilvl w:val="0"/>
+          <w:numId w:val="17"/>
+        </w:numPr>
+        <w:jc w:val="both"/>
+        <w:rPr>
+          <w:rFonts w:ascii="Arial" w:hAnsi="Arial" w:cs="Arial"/>
+          <w:sz w:val="22"/>
+          <w:szCs w:val="22"/>
+        </w:rPr>
+      </w:pPr>
+      <w:r>
+        <w:rPr>
+          <w:rFonts w:ascii="Arial" w:hAnsi="Arial" w:cs="Arial"/>
+          <w:sz w:val="22"/>
+          <w:szCs w:val="22"/>
+        </w:rPr>
+        <w:t xml:space="preserve">Firestore menyediakan </w:t>
+      </w:r>
+      <w:r>
+        <w:rPr>
+          <w:rStyle w:val="Strong"/>
+          <w:rFonts w:ascii="Arial" w:hAnsi="Arial" w:cs="Arial"/>
+          <w:sz w:val="22"/>
+          <w:szCs w:val="22"/>
+        </w:rPr>
+        <w:t>sinkronisasi real-time otomatis</w:t>
+      </w:r>
+      <w:r>
+        <w:rPr>
+          <w:rFonts w:ascii="Arial" w:hAnsi="Arial" w:cs="Arial"/>
+          <w:sz w:val="22"/>
+          <w:szCs w:val="22"/>
+        </w:rPr>
+        <w:t xml:space="preserve"> untuk semua data yang terhubung antar perangkat.</w:t>
+      </w:r>
+    </w:p>
+    <w:p>
+      <w:pPr>
+        <w:pStyle w:val="NormalWeb"/>
+        <w:numPr>
+          <w:ilvl w:val="0"/>
+          <w:numId w:val="17"/>
+        </w:numPr>
+        <w:jc w:val="both"/>
+        <w:rPr>
+          <w:rFonts w:ascii="Arial" w:hAnsi="Arial" w:cs="Arial"/>
+          <w:sz w:val="22"/>
+          <w:szCs w:val="22"/>
+        </w:rPr>
+      </w:pPr>
+      <w:r>
+        <w:rPr>
+          <w:rFonts w:ascii="Arial" w:hAnsi="Arial" w:cs="Arial"/>
+          <w:sz w:val="22"/>
+          <w:szCs w:val="22"/>
+        </w:rPr>
+        <w:t>Firebase Messaging digunakan untuk sinkronisasi berbasis event seperti: pengingat jatuh tempo, status peminjaman berubah, dan lainnya.</w:t>
+      </w:r>
+    </w:p>
+    <w:p>
+      <w:pPr>
+        <w:pStyle w:val="Heading4"/>
+        <w:rPr>
+          <w:rFonts w:ascii="Arial" w:hAnsi="Arial" w:cs="Arial"/>
+          <w:i w:val="0"/>
+          <w:iCs/>
+          <w:szCs w:val="22"/>
+        </w:rPr>
+      </w:pPr>
+      <w:r>
+        <w:rPr>
+          <w:rStyle w:val="Strong"/>
+          <w:rFonts w:ascii="Arial" w:hAnsi="Arial" w:cs="Arial"/>
+          <w:b/>
+          <w:bCs w:val="0"/>
+          <w:i w:val="0"/>
+          <w:iCs/>
+          <w:szCs w:val="22"/>
+        </w:rPr>
+        <w:t>Kecepatan Transfer Data:</w:t>
+      </w:r>
+    </w:p>
+    <w:p>
+      <w:pPr>
+        <w:pStyle w:val="NormalWeb"/>
+        <w:numPr>
+          <w:ilvl w:val="0"/>
+          <w:numId w:val="18"/>
+        </w:numPr>
+        <w:jc w:val="both"/>
+        <w:rPr>
+          <w:rFonts w:ascii="Arial" w:hAnsi="Arial" w:cs="Arial"/>
+        </w:rPr>
+      </w:pPr>
+      <w:r>
+        <w:rPr>
+          <w:rFonts w:ascii="Arial" w:hAnsi="Arial" w:cs="Arial"/>
+          <w:sz w:val="22"/>
+          <w:szCs w:val="22"/>
+        </w:rPr>
+        <w:t>Firebase tidak secara eksplisit membatasi kecepatan transfer, namun performa tergantung pada koneksi internet pengguna.</w:t>
+      </w:r>
+      <w:r>
+        <w:rPr>
+          <w:rFonts w:ascii="Arial" w:hAnsi="Arial" w:cs="Arial"/>
           <w:lang w:val="id-ID"/>
         </w:rPr>
         <w:br w:type="page"/>
@@ -5044,7 +5563,6 @@
           <w:tcPr>
             <w:tcW w:w="948" w:type="dxa"/>
             <w:vAlign w:val="center"/>
-            <w:hideMark/>
           </w:tcPr>
           <w:p>
             <w:pPr>
@@ -5069,7 +5587,6 @@
           <w:tcPr>
             <w:tcW w:w="3230" w:type="dxa"/>
             <w:vAlign w:val="center"/>
-            <w:hideMark/>
           </w:tcPr>
           <w:p>
             <w:pPr>
@@ -5086,6 +5603,93 @@
                 <w:iCs/>
                 <w:lang w:val="en-ID"/>
               </w:rPr>
+              <w:t>Manajemen Peminjaman (Staff)</w:t>
+            </w:r>
+          </w:p>
+        </w:tc>
+        <w:tc>
+          <w:tcPr>
+            <w:tcW w:w="5200" w:type="dxa"/>
+            <w:vAlign w:val="center"/>
+          </w:tcPr>
+          <w:p>
+            <w:pPr>
+              <w:pStyle w:val="template"/>
+              <w:rPr>
+                <w:i w:val="0"/>
+                <w:iCs/>
+                <w:lang w:val="en-ID"/>
+              </w:rPr>
+            </w:pPr>
+            <w:r>
+              <w:rPr>
+                <w:i w:val="0"/>
+                <w:iCs/>
+                <w:lang w:val="en-ID"/>
+              </w:rPr>
+              <w:t>Mengkonfirmasi Peminjaman dan pengembalian</w:t>
+            </w:r>
+          </w:p>
+        </w:tc>
+      </w:tr>
+      <w:tr>
+        <w:trPr>
+          <w:tblCellSpacing w:w="15" w:type="dxa"/>
+        </w:trPr>
+        <w:tc>
+          <w:tcPr>
+            <w:tcW w:w="948" w:type="dxa"/>
+            <w:vAlign w:val="center"/>
+            <w:hideMark/>
+          </w:tcPr>
+          <w:p>
+            <w:pPr>
+              <w:pStyle w:val="template"/>
+              <w:rPr>
+                <w:i w:val="0"/>
+                <w:iCs/>
+                <w:lang w:val="en-ID"/>
+              </w:rPr>
+            </w:pPr>
+            <w:r>
+              <w:rPr>
+                <w:i w:val="0"/>
+                <w:iCs/>
+                <w:lang w:val="en-ID"/>
+              </w:rPr>
+              <w:t>F0</w:t>
+            </w:r>
+            <w:r>
+              <w:rPr>
+                <w:i w:val="0"/>
+                <w:iCs/>
+                <w:lang w:val="en-ID"/>
+              </w:rPr>
+              <w:t>9</w:t>
+            </w:r>
+          </w:p>
+        </w:tc>
+        <w:tc>
+          <w:tcPr>
+            <w:tcW w:w="3230" w:type="dxa"/>
+            <w:vAlign w:val="center"/>
+            <w:hideMark/>
+          </w:tcPr>
+          <w:p>
+            <w:pPr>
+              <w:pStyle w:val="template"/>
+              <w:rPr>
+                <w:i w:val="0"/>
+                <w:iCs/>
+                <w:lang w:val="en-ID"/>
+              </w:rPr>
+            </w:pPr>
+            <w:r>
+              <w:rPr>
+                <w:i w:val="0"/>
+                <w:iCs/>
+                <w:lang w:val="en-ID"/>
+              </w:rPr>
               <w:t>Riwayat Transaksi</w:t>
             </w:r>
           </w:p>
@@ -5111,7 +5715,7 @@
                 <w:iCs/>
                 <w:lang w:val="en-ID"/>
               </w:rPr>
-              <w:t>Melihat semua aktivitas pinjam &amp; denda</w:t>
+              <w:t>Melihat semua aktivitas</w:t>
             </w:r>
           </w:p>
         </w:tc>
@@ -5195,19 +5799,17 @@
         <w:t>&gt;</w:t>
       </w:r>
     </w:p>
+    <w:bookmarkEnd w:id="43"/>
     <w:p>
       <w:pPr>
         <w:pStyle w:val="Heading2"/>
       </w:pPr>
-      <w:bookmarkStart w:id="44" w:name="_Toc485163116"/>
-      <w:bookmarkEnd w:id="43"/>
-      <w:r>
-        <w:rPr>
-          <w:lang w:val="id-ID"/>
-        </w:rPr>
-        <w:t>Nama Use Case 1</w:t>
-      </w:r>
-      <w:bookmarkEnd w:id="44"/>
+      <w:r>
+        <w:rPr>
+          <w:lang w:val="id-ID"/>
+        </w:rPr>
+        <w:t>Use Case: Peminjaman Buku</w:t>
+      </w:r>
       <w:r>
         <w:rPr>
           <w:lang w:val="id-ID"/>
@@ -5244,21 +5846,17 @@
           <w:numId w:val="0"/>
         </w:numPr>
         <w:ind w:left="1350"/>
-      </w:pPr>
-      <w:r>
-        <w:t>&lt;</w:t>
-      </w:r>
-      <w:r>
-        <w:rPr>
-          <w:lang w:val="id-ID"/>
-        </w:rPr>
-        <w:t>desripsikan / jabarkan mengenai use case ini</w:t>
-      </w:r>
-      <w:r>
-        <w:t xml:space="preserve"> </w:t>
-      </w:r>
-      <w:r>
-        <w:t>&gt;</w:t>
+        <w:rPr>
+          <w:i w:val="0"/>
+          <w:iCs/>
+        </w:rPr>
+      </w:pPr>
+      <w:r>
+        <w:rPr>
+          <w:i w:val="0"/>
+          <w:iCs/>
+        </w:rPr>
+        <w:t>Mahasiswa dapat melihat detail buku dan mengajukan peminjaman secara digital.</w:t>
       </w:r>
     </w:p>
     <w:p>
@@ -5287,30 +5885,8 @@
       <w:r>
         <w:t>Respon</w:t>
       </w:r>
-    </w:p>
-    <w:p>
-      <w:pPr>
-        <w:pStyle w:val="level3text"/>
-        <w:numPr>
-          <w:ilvl w:val="12"/>
-          <w:numId w:val="0"/>
-        </w:numPr>
-        <w:ind w:left="1350"/>
-        <w:rPr>
-          <w:lang w:val="id-ID"/>
-        </w:rPr>
-      </w:pPr>
-      <w:r>
-        <w:t>&lt;</w:t>
-      </w:r>
-      <w:r>
-        <w:rPr>
-          <w:lang w:val="id-ID"/>
-        </w:rPr>
-        <w:t>menyediakan daftar aksi yang dilakukan oleh user dan respon dari sistem</w:t>
-      </w:r>
-      <w:r>
-        <w:t>.&gt;</w:t>
+      <w:r>
+        <w:tab/>
       </w:r>
     </w:p>
     <w:p>
@@ -5334,13 +5910,13 @@
         <w:tblLook w:val="04A0" w:firstRow="1" w:lastRow="0" w:firstColumn="1" w:lastColumn="0" w:noHBand="0" w:noVBand="1"/>
       </w:tblPr>
       <w:tblGrid>
-        <w:gridCol w:w="4106"/>
-        <w:gridCol w:w="4182"/>
+        <w:gridCol w:w="4080"/>
+        <w:gridCol w:w="4208"/>
       </w:tblGrid>
       <w:tr>
         <w:tc>
           <w:tcPr>
-            <w:tcW w:w="4932" w:type="dxa"/>
+            <w:tcW w:w="4080" w:type="dxa"/>
           </w:tcPr>
           <w:p>
             <w:pPr>
@@ -5364,7 +5940,7 @@
         </w:tc>
         <w:tc>
           <w:tcPr>
-            <w:tcW w:w="4932" w:type="dxa"/>
+            <w:tcW w:w="4208" w:type="dxa"/>
           </w:tcPr>
           <w:p>
             <w:pPr>
@@ -5390,7 +5966,7 @@
       <w:tr>
         <w:tc>
           <w:tcPr>
-            <w:tcW w:w="4932" w:type="dxa"/>
+            <w:tcW w:w="4080" w:type="dxa"/>
           </w:tcPr>
           <w:p>
             <w:pPr>
@@ -5411,11 +5987,32 @@
               </w:rPr>
               <w:t>1</w:t>
             </w:r>
-          </w:p>
-        </w:tc>
-        <w:tc>
-          <w:tcPr>
-            <w:tcW w:w="4932" w:type="dxa"/>
+            <w:r>
+              <w:rPr>
+                <w:i w:val="0"/>
+                <w:lang w:val="id-ID"/>
+              </w:rPr>
+              <w:t>. Login dan b</w:t>
+            </w:r>
+            <w:r>
+              <w:rPr>
+                <w:i w:val="0"/>
+                <w:lang w:val="id-ID"/>
+              </w:rPr>
+              <w:t>uk</w:t>
+            </w:r>
+            <w:r>
+              <w:rPr>
+                <w:i w:val="0"/>
+                <w:lang w:val="id-ID"/>
+              </w:rPr>
+              <w:t>a katalog buku</w:t>
+            </w:r>
+          </w:p>
+        </w:tc>
+        <w:tc>
+          <w:tcPr>
+            <w:tcW w:w="4208" w:type="dxa"/>
           </w:tcPr>
           <w:p>
             <w:pPr>
@@ -5434,7 +6031,7 @@
       <w:tr>
         <w:tc>
           <w:tcPr>
-            <w:tcW w:w="4932" w:type="dxa"/>
+            <w:tcW w:w="4080" w:type="dxa"/>
           </w:tcPr>
           <w:p>
             <w:pPr>
@@ -5452,7 +6049,7 @@
         </w:tc>
         <w:tc>
           <w:tcPr>
-            <w:tcW w:w="4932" w:type="dxa"/>
+            <w:tcW w:w="4208" w:type="dxa"/>
           </w:tcPr>
           <w:p>
             <w:pPr>
@@ -5473,13 +6070,20 @@
               </w:rPr>
               <w:t>2</w:t>
             </w:r>
+            <w:r>
+              <w:rPr>
+                <w:i w:val="0"/>
+                <w:lang w:val="id-ID"/>
+              </w:rPr>
+              <w:t>. Menampilkan daftar buku dari Firestore</w:t>
+            </w:r>
           </w:p>
         </w:tc>
       </w:tr>
       <w:tr>
         <w:tc>
           <w:tcPr>
-            <w:tcW w:w="4932" w:type="dxa"/>
+            <w:tcW w:w="4080" w:type="dxa"/>
           </w:tcPr>
           <w:p>
             <w:pPr>
@@ -5500,11 +6104,18 @@
               </w:rPr>
               <w:t>3</w:t>
             </w:r>
-          </w:p>
-        </w:tc>
-        <w:tc>
-          <w:tcPr>
-            <w:tcW w:w="4932" w:type="dxa"/>
+            <w:r>
+              <w:rPr>
+                <w:i w:val="0"/>
+                <w:lang w:val="id-ID"/>
+              </w:rPr>
+              <w:t>. Klik detail buku</w:t>
+            </w:r>
+          </w:p>
+        </w:tc>
+        <w:tc>
+          <w:tcPr>
+            <w:tcW w:w="4208" w:type="dxa"/>
           </w:tcPr>
           <w:p>
             <w:pPr>
@@ -5524,7 +6135,7 @@
       <w:tr>
         <w:tc>
           <w:tcPr>
-            <w:tcW w:w="4932" w:type="dxa"/>
+            <w:tcW w:w="4080" w:type="dxa"/>
           </w:tcPr>
           <w:p>
             <w:pPr>
@@ -5542,7 +6153,7 @@
         </w:tc>
         <w:tc>
           <w:tcPr>
-            <w:tcW w:w="4932" w:type="dxa"/>
+            <w:tcW w:w="4208" w:type="dxa"/>
           </w:tcPr>
           <w:p>
             <w:pPr>
@@ -5561,7 +6172,149 @@
                 <w:i w:val="0"/>
                 <w:lang w:val="id-ID"/>
               </w:rPr>
-              <w:t>4 ..</w:t>
+              <w:t>4 .</w:t>
+            </w:r>
+            <w:r>
+              <w:rPr>
+                <w:i w:val="0"/>
+                <w:lang w:val="id-ID"/>
+              </w:rPr>
+              <w:t xml:space="preserve"> Menampilkan info dan tombol pinjam</w:t>
+            </w:r>
+          </w:p>
+        </w:tc>
+      </w:tr>
+      <w:tr>
+        <w:tc>
+          <w:tcPr>
+            <w:tcW w:w="4080" w:type="dxa"/>
+          </w:tcPr>
+          <w:p>
+            <w:pPr>
+              <w:pStyle w:val="level3text"/>
+              <w:numPr>
+                <w:ilvl w:val="12"/>
+                <w:numId w:val="0"/>
+              </w:numPr>
+              <w:rPr>
+                <w:i w:val="0"/>
+                <w:lang w:val="id-ID"/>
+              </w:rPr>
+            </w:pPr>
+            <w:r>
+              <w:rPr>
+                <w:i w:val="0"/>
+                <w:lang w:val="id-ID"/>
+              </w:rPr>
+              <w:t xml:space="preserve">5. Klik Pinjam </w:t>
+            </w:r>
+          </w:p>
+        </w:tc>
+        <w:tc>
+          <w:tcPr>
+            <w:tcW w:w="4208" w:type="dxa"/>
+          </w:tcPr>
+          <w:p>
+            <w:pPr>
+              <w:pStyle w:val="level3text"/>
+              <w:numPr>
+                <w:ilvl w:val="12"/>
+                <w:numId w:val="0"/>
+              </w:numPr>
+              <w:rPr>
+                <w:i w:val="0"/>
+                <w:lang w:val="id-ID"/>
+              </w:rPr>
+            </w:pPr>
+          </w:p>
+        </w:tc>
+      </w:tr>
+      <w:tr>
+        <w:tc>
+          <w:tcPr>
+            <w:tcW w:w="4080" w:type="dxa"/>
+          </w:tcPr>
+          <w:p>
+            <w:pPr>
+              <w:pStyle w:val="level3text"/>
+              <w:numPr>
+                <w:ilvl w:val="12"/>
+                <w:numId w:val="0"/>
+              </w:numPr>
+              <w:rPr>
+                <w:i w:val="0"/>
+                <w:lang w:val="id-ID"/>
+              </w:rPr>
+            </w:pPr>
+          </w:p>
+        </w:tc>
+        <w:tc>
+          <w:tcPr>
+            <w:tcW w:w="4208" w:type="dxa"/>
+          </w:tcPr>
+          <w:p>
+            <w:pPr>
+              <w:pStyle w:val="level3text"/>
+              <w:numPr>
+                <w:ilvl w:val="12"/>
+                <w:numId w:val="0"/>
+              </w:numPr>
+              <w:rPr>
+                <w:i w:val="0"/>
+                <w:lang w:val="id-ID"/>
+              </w:rPr>
+            </w:pPr>
+            <w:r>
+              <w:rPr>
+                <w:i w:val="0"/>
+                <w:lang w:val="id-ID"/>
+              </w:rPr>
+              <w:t>6. Simpan data transaksi peminjaman di Firestore</w:t>
+            </w:r>
+          </w:p>
+        </w:tc>
+      </w:tr>
+      <w:tr>
+        <w:tc>
+          <w:tcPr>
+            <w:tcW w:w="4080" w:type="dxa"/>
+          </w:tcPr>
+          <w:p>
+            <w:pPr>
+              <w:pStyle w:val="level3text"/>
+              <w:numPr>
+                <w:ilvl w:val="12"/>
+                <w:numId w:val="0"/>
+              </w:numPr>
+              <w:rPr>
+                <w:i w:val="0"/>
+                <w:lang w:val="id-ID"/>
+              </w:rPr>
+            </w:pPr>
+          </w:p>
+        </w:tc>
+        <w:tc>
+          <w:tcPr>
+            <w:tcW w:w="4208" w:type="dxa"/>
+          </w:tcPr>
+          <w:p>
+            <w:pPr>
+              <w:pStyle w:val="level3text"/>
+              <w:numPr>
+                <w:ilvl w:val="12"/>
+                <w:numId w:val="0"/>
+              </w:numPr>
+              <w:rPr>
+                <w:i w:val="0"/>
+                <w:lang w:val="id-ID"/>
+              </w:rPr>
+            </w:pPr>
+            <w:r>
+              <w:rPr>
+                <w:i w:val="0"/>
+                <w:lang w:val="id-ID"/>
+              </w:rPr>
+              <w:t>7. Tampilkan notifikasi Menunggu Konfirmasi dari Staff Perpus</w:t>
             </w:r>
           </w:p>
         </w:tc>
@@ -5615,30 +6368,78 @@
           <w:lang w:val="id-ID"/>
         </w:rPr>
       </w:pPr>
-      <w:bookmarkStart w:id="45" w:name="_Toc485163117"/>
-      <w:r>
-        <w:rPr>
-          <w:lang w:val="id-ID"/>
-        </w:rPr>
-        <w:t>Nama Use Case 2</w:t>
+      <w:bookmarkStart w:id="44" w:name="_Toc485163117"/>
+      <w:r>
+        <w:rPr>
+          <w:lang w:val="id-ID"/>
+        </w:rPr>
+        <w:t>Use Case 2</w:t>
+      </w:r>
+      <w:bookmarkEnd w:id="44"/>
+      <w:r>
+        <w:rPr>
+          <w:lang w:val="id-ID"/>
+        </w:rPr>
+        <w:t>: Manajemen Peminjaman</w:t>
+      </w:r>
+    </w:p>
+    <w:p>
+      <w:pPr>
+        <w:ind w:firstLine="720"/>
+        <w:rPr>
+          <w:lang w:val="id-ID"/>
+        </w:rPr>
+      </w:pPr>
+      <w:r>
+        <w:rPr>
+          <w:lang w:val="id-ID"/>
+        </w:rPr>
+        <w:t>&lt;Sama seperti di atas</w:t>
+      </w:r>
+      <w:r>
+        <w:t>, dan seterusnya sesuai jumlah use case yang didapatkan</w:t>
+      </w:r>
+      <w:r>
+        <w:rPr>
+          <w:lang w:val="id-ID"/>
+        </w:rPr>
+        <w:t>&gt;</w:t>
+      </w:r>
+    </w:p>
+    <w:p>
+      <w:pPr>
+        <w:pStyle w:val="Heading2"/>
+        <w:rPr>
+          <w:lang w:val="id-ID"/>
+        </w:rPr>
+      </w:pPr>
+      <w:bookmarkStart w:id="45" w:name="_Toc485163118"/>
+      <w:r>
+        <w:rPr>
+          <w:lang w:val="id-ID"/>
+        </w:rPr>
+        <w:t>Class Diagram</w:t>
       </w:r>
       <w:bookmarkEnd w:id="45"/>
     </w:p>
     <w:p>
       <w:pPr>
-        <w:ind w:firstLine="720"/>
-        <w:rPr>
-          <w:lang w:val="id-ID"/>
-        </w:rPr>
-      </w:pPr>
-      <w:r>
-        <w:rPr>
-          <w:lang w:val="id-ID"/>
-        </w:rPr>
-        <w:t>&lt;Sama seperti di atas</w:t>
-      </w:r>
-      <w:r>
-        <w:t>, dan seterusnya sesuai jumlah use case yang didapatkan</w:t>
+        <w:rPr>
+          <w:lang w:val="id-ID"/>
+        </w:rPr>
+      </w:pPr>
+      <w:r>
+        <w:rPr>
+          <w:lang w:val="id-ID"/>
+        </w:rPr>
+        <w:t>&lt;</w:t>
+      </w:r>
+      <w:r>
+        <w:rPr>
+          <w:i/>
+          <w:lang w:val="id-ID"/>
+        </w:rPr>
+        <w:t>identifikasi kelas yang terkait dan hubungannya pada sistem yang dikembangkan</w:t>
       </w:r>
       <w:r>
         <w:rPr>
@@ -5649,83 +6450,16 @@
     </w:p>
     <w:p>
       <w:pPr>
-        <w:pStyle w:val="Heading2"/>
-        <w:rPr>
-          <w:lang w:val="id-ID"/>
-        </w:rPr>
-      </w:pPr>
-      <w:bookmarkStart w:id="46" w:name="_Toc485163118"/>
-      <w:r>
-        <w:rPr>
-          <w:lang w:val="id-ID"/>
-        </w:rPr>
-        <w:t>Class Diagram</w:t>
-      </w:r>
-      <w:bookmarkEnd w:id="46"/>
-    </w:p>
-    <w:p>
-      <w:pPr>
-        <w:rPr>
-          <w:lang w:val="id-ID"/>
-        </w:rPr>
-      </w:pPr>
-      <w:r>
-        <w:rPr>
-          <w:lang w:val="id-ID"/>
-        </w:rPr>
-        <w:t>&lt;</w:t>
-      </w:r>
-      <w:r>
-        <w:rPr>
-          <w:i/>
-          <w:lang w:val="id-ID"/>
-        </w:rPr>
-        <w:t>identifikasi kelas yang terkait dan hubungannya pada sistem yang dikembangkan</w:t>
-      </w:r>
-      <w:r>
-        <w:rPr>
-          <w:lang w:val="id-ID"/>
-        </w:rPr>
-        <w:t>&gt;</w:t>
-      </w:r>
-    </w:p>
-    <w:p>
-      <w:pPr>
         <w:pStyle w:val="template"/>
       </w:pPr>
     </w:p>
     <w:p>
       <w:pPr>
-        <w:pStyle w:val="template"/>
-      </w:pPr>
-    </w:p>
-    <w:p>
-      <w:pPr>
-        <w:rPr>
-          <w:lang w:val="id-ID"/>
-        </w:rPr>
-      </w:pPr>
-    </w:p>
-    <w:p>
-      <w:pPr>
-        <w:pStyle w:val="template"/>
-      </w:pPr>
-      <w:r>
-        <w:rPr>
-          <w:lang w:val="id-ID"/>
-        </w:rPr>
-        <w:br w:type="page"/>
-      </w:r>
-    </w:p>
-    <w:p>
-      <w:pPr>
         <w:pStyle w:val="Heading1"/>
-        <w:rPr>
-          <w:lang w:val="id-ID"/>
-        </w:rPr>
-      </w:pPr>
-      <w:bookmarkStart w:id="47" w:name="_Toc485163119"/>
-      <w:bookmarkStart w:id="48" w:name="_Toc439994690"/>
+      </w:pPr>
+      <w:bookmarkStart w:id="46" w:name="_Toc485163119"/>
+      <w:bookmarkStart w:id="47" w:name="_Toc439994690"/>
+      <w:proofErr w:type="gramStart"/>
       <w:r>
         <w:lastRenderedPageBreak/>
         <w:t>Non</w:t>
@@ -5734,92 +6468,19 @@
         <w:t xml:space="preserve"> F</w:t>
       </w:r>
       <w:r>
-        <w:t>unctional Requirements</w:t>
-      </w:r>
+        <w:t>unctional</w:t>
+      </w:r>
+      <w:proofErr w:type="gramEnd"/>
+      <w:r>
+        <w:t xml:space="preserve"> Requirements</w:t>
+      </w:r>
+      <w:bookmarkEnd w:id="46"/>
       <w:bookmarkEnd w:id="47"/>
     </w:p>
     <w:p>
       <w:pPr>
         <w:rPr>
-          <w:lang w:val="sv-SE"/>
-        </w:rPr>
-      </w:pPr>
-      <w:r>
-        <w:rPr>
-          <w:lang w:val="id-ID"/>
-        </w:rPr>
-        <w:t>&lt;</w:t>
-      </w:r>
-      <w:bookmarkEnd w:id="48"/>
-      <w:r>
-        <w:rPr>
-          <w:i/>
-          <w:lang w:val="sv-SE"/>
-        </w:rPr>
-        <w:t xml:space="preserve">Uraikan dengan ringkas kebutuhan non fungsional dalam tabel sebagai berikut. Isilah Kolom </w:t>
-      </w:r>
-      <w:r>
-        <w:rPr>
-          <w:i/>
-          <w:lang w:val="id-ID"/>
-        </w:rPr>
-        <w:t>Kebutuhan</w:t>
-      </w:r>
-      <w:r>
-        <w:rPr>
-          <w:i/>
-          <w:lang w:val="sv-SE"/>
-        </w:rPr>
-        <w:t xml:space="preserve"> dengan kalimat yang jelas dan kelak dapat ditest untuk dipenuhi.</w:t>
-      </w:r>
-      <w:r>
-        <w:rPr>
-          <w:i/>
-          <w:lang w:val="sv-SE"/>
-        </w:rPr>
-        <w:t xml:space="preserve"> </w:t>
-      </w:r>
-      <w:r>
-        <w:rPr>
-          <w:i/>
-          <w:lang w:val="id-ID"/>
-        </w:rPr>
-        <w:t>ID</w:t>
-      </w:r>
-      <w:r>
-        <w:rPr>
-          <w:i/>
-          <w:lang w:val="sv-SE"/>
-        </w:rPr>
-        <w:t xml:space="preserve"> adalah nomor </w:t>
-      </w:r>
-      <w:r>
-        <w:rPr>
-          <w:i/>
-          <w:lang w:val="id-ID"/>
-        </w:rPr>
-        <w:t xml:space="preserve">kebutuhan </w:t>
-      </w:r>
-      <w:r>
-        <w:rPr>
-          <w:i/>
-          <w:lang w:val="sv-SE"/>
-        </w:rPr>
-        <w:t>yang harus ditelusuri pada saat test. Tuliskan N/A bila Not Applicable</w:t>
-      </w:r>
-      <w:r>
-        <w:rPr>
-          <w:i/>
-          <w:lang w:val="sv-SE"/>
-        </w:rPr>
-        <w:t>&gt;</w:t>
-      </w:r>
-    </w:p>
-    <w:p>
-      <w:pPr>
-        <w:pStyle w:val="guide"/>
-        <w:rPr>
-          <w:lang w:val="sv-SE"/>
+          <w:lang w:val="id-ID"/>
         </w:rPr>
       </w:pPr>
     </w:p>
@@ -5913,7 +6574,18 @@
           <w:p>
             <w:pPr>
               <w:pStyle w:val="TOC1"/>
+              <w:rPr>
+                <w:b w:val="0"/>
+                <w:bCs/>
+              </w:rPr>
             </w:pPr>
+            <w:r>
+              <w:rPr>
+                <w:b w:val="0"/>
+                <w:bCs/>
+              </w:rPr>
+              <w:t>N01</w:t>
+            </w:r>
           </w:p>
         </w:tc>
         <w:tc>
@@ -5939,7 +6611,11 @@
           <w:tcPr>
             <w:tcW w:w="5470" w:type="dxa"/>
           </w:tcPr>
-          <w:p/>
+          <w:p>
+            <w:r>
+              <w:t>Aplikasi harus tersedia dan dapat digunakan selama 24 jam sehari dan 7 hari seminggu, kecuali saat maintenance terjadwal.</w:t>
+            </w:r>
+          </w:p>
         </w:tc>
       </w:tr>
       <w:tr>
@@ -5947,7 +6623,11 @@
           <w:tcPr>
             <w:tcW w:w="1728" w:type="dxa"/>
           </w:tcPr>
-          <w:p/>
+          <w:p>
+            <w:r>
+              <w:t>N02</w:t>
+            </w:r>
+          </w:p>
         </w:tc>
         <w:tc>
           <w:tcPr>
@@ -5963,7 +6643,11 @@
           <w:tcPr>
             <w:tcW w:w="5470" w:type="dxa"/>
           </w:tcPr>
-          <w:p/>
+          <w:p>
+            <w:r>
+              <w:t>Tingkat keberhasilan sistem minimal 99,5%. Sistem harus mampu menangani kegagalan ringan tanpa crash total.</w:t>
+            </w:r>
+          </w:p>
         </w:tc>
       </w:tr>
       <w:tr>
@@ -5971,7 +6655,11 @@
           <w:tcPr>
             <w:tcW w:w="1728" w:type="dxa"/>
           </w:tcPr>
-          <w:p/>
+          <w:p>
+            <w:r>
+              <w:t>NO3</w:t>
+            </w:r>
+          </w:p>
         </w:tc>
         <w:tc>
           <w:tcPr>
@@ -5987,7 +6675,11 @@
           <w:tcPr>
             <w:tcW w:w="5470" w:type="dxa"/>
           </w:tcPr>
-          <w:p/>
+          <w:p>
+            <w:r>
+              <w:t>Antarmuka pengguna harus intuitif dan dapat digunakan oleh pengguna umum tanpa pelatihan khusus.</w:t>
+            </w:r>
+          </w:p>
         </w:tc>
       </w:tr>
       <w:tr>
@@ -5995,7 +6687,11 @@
           <w:tcPr>
             <w:tcW w:w="1728" w:type="dxa"/>
           </w:tcPr>
-          <w:p/>
+          <w:p>
+            <w:r>
+              <w:t>N04</w:t>
+            </w:r>
+          </w:p>
         </w:tc>
         <w:tc>
           <w:tcPr>
@@ -6011,7 +6707,11 @@
           <w:tcPr>
             <w:tcW w:w="5470" w:type="dxa"/>
           </w:tcPr>
-          <w:p/>
+          <w:p>
+            <w:r>
+              <w:t>Aplikasi harus dapat berjalan di platform Android</w:t>
+            </w:r>
+          </w:p>
         </w:tc>
       </w:tr>
       <w:tr>
@@ -6019,7 +6719,11 @@
           <w:tcPr>
             <w:tcW w:w="1728" w:type="dxa"/>
           </w:tcPr>
-          <w:p/>
+          <w:p>
+            <w:r>
+              <w:t>N05</w:t>
+            </w:r>
+          </w:p>
         </w:tc>
         <w:tc>
           <w:tcPr>
@@ -6035,7 +6739,11 @@
           <w:tcPr>
             <w:tcW w:w="5470" w:type="dxa"/>
           </w:tcPr>
-          <w:p/>
+          <w:p>
+            <w:r>
+              <w:t>Aplikasi harus mampu berjalan pada perangkat dengan RAM minimal 2GB dan penyimpanan minimal 100MB.</w:t>
+            </w:r>
+          </w:p>
         </w:tc>
       </w:tr>
       <w:tr>
@@ -6043,7 +6751,11 @@
           <w:tcPr>
             <w:tcW w:w="1728" w:type="dxa"/>
           </w:tcPr>
-          <w:p/>
+          <w:p>
+            <w:r>
+              <w:t>N06</w:t>
+            </w:r>
+          </w:p>
         </w:tc>
         <w:tc>
           <w:tcPr>
@@ -6059,7 +6771,11 @@
           <w:tcPr>
             <w:tcW w:w="5470" w:type="dxa"/>
           </w:tcPr>
-          <w:p/>
+          <w:p>
+            <w:r>
+              <w:t>Semua tampilan data utama (seperti daftar buku, histori, dan transaksi) harus muncul dalam waktu maksimal 3 detik setelah diminta.</w:t>
+            </w:r>
+          </w:p>
         </w:tc>
       </w:tr>
       <w:tr>
@@ -6067,7 +6783,11 @@
           <w:tcPr>
             <w:tcW w:w="1728" w:type="dxa"/>
           </w:tcPr>
-          <w:p/>
+          <w:p>
+            <w:r>
+              <w:t>N07</w:t>
+            </w:r>
+          </w:p>
         </w:tc>
         <w:tc>
           <w:tcPr>
@@ -6095,7 +6815,11 @@
           <w:tcPr>
             <w:tcW w:w="1728" w:type="dxa"/>
           </w:tcPr>
-          <w:p/>
+          <w:p>
+            <w:r>
+              <w:t>N08</w:t>
+            </w:r>
+          </w:p>
         </w:tc>
         <w:tc>
           <w:tcPr>
@@ -6111,7 +6835,11 @@
           <w:tcPr>
             <w:tcW w:w="5470" w:type="dxa"/>
           </w:tcPr>
-          <w:p/>
+          <w:p>
+            <w:r>
+              <w:t>Sistem harus menerapkan otentikasi pengguna (login), proteksi data pengguna, serta enkripsi komunikasi melalui HTTPS.</w:t>
+            </w:r>
+          </w:p>
         </w:tc>
       </w:tr>
       <w:tr>
@@ -6119,7 +6847,11 @@
           <w:tcPr>
             <w:tcW w:w="1728" w:type="dxa"/>
           </w:tcPr>
-          <w:p/>
+          <w:p>
+            <w:r>
+              <w:t>N09</w:t>
+            </w:r>
+          </w:p>
         </w:tc>
         <w:tc>
           <w:tcPr>
@@ -6139,7 +6871,11 @@
           <w:tcPr>
             <w:tcW w:w="1728" w:type="dxa"/>
           </w:tcPr>
-          <w:p/>
+          <w:p>
+            <w:r>
+              <w:t>N10</w:t>
+            </w:r>
+          </w:p>
         </w:tc>
         <w:tc>
           <w:tcPr>
@@ -6147,7 +6883,7 @@
           </w:tcPr>
           <w:p>
             <w:r>
-              <w:t>Others 1: Bahasa komunikasi</w:t>
+              <w:t>Bahasa komunikasi</w:t>
             </w:r>
           </w:p>
         </w:tc>
@@ -6162,10 +6898,17 @@
               </w:rPr>
             </w:pPr>
             <w:r>
-              <w:rPr>
-                <w:lang w:val="sv-SE"/>
-              </w:rPr>
-              <w:t>Misalnya : semua tanya jawab harus dalam bahasa Indonesia</w:t>
+              <w:t xml:space="preserve">Seluruh tampilan dan notifikasi dalam aplikasi harus menggunakan </w:t>
+            </w:r>
+            <w:r>
+              <w:rPr>
+                <w:b/>
+                <w:bCs/>
+              </w:rPr>
+              <w:t>Bahasa Indonesia</w:t>
+            </w:r>
+            <w:r>
+              <w:t xml:space="preserve"> yang baku dan mudah dimengerti.</w:t>
             </w:r>
           </w:p>
         </w:tc>
@@ -6181,6 +6924,12 @@
                 <w:lang w:val="sv-SE"/>
               </w:rPr>
             </w:pPr>
+            <w:r>
+              <w:rPr>
+                <w:lang w:val="sv-SE"/>
+              </w:rPr>
+              <w:t>N11</w:t>
+            </w:r>
           </w:p>
         </w:tc>
         <w:tc>
@@ -6193,6 +6942,12 @@
                 <w:lang w:val="sv-SE"/>
               </w:rPr>
             </w:pPr>
+            <w:r>
+              <w:rPr>
+                <w:lang w:val="sv-SE"/>
+              </w:rPr>
+              <w:t>Identitas Visual</w:t>
+            </w:r>
           </w:p>
         </w:tc>
         <w:tc>
@@ -6201,7 +6956,16 @@
           </w:tcPr>
           <w:p>
             <w:r>
-              <w:t>Setiap layar harus mengandung logo PT Pos Indonesia</w:t>
+              <w:t>H</w:t>
+            </w:r>
+            <w:r>
+              <w:t xml:space="preserve">alaman aplikasi menampilkan logo </w:t>
+            </w:r>
+            <w:r>
+              <w:t>Global Institute</w:t>
+            </w:r>
+            <w:r>
+              <w:t xml:space="preserve"> </w:t>
             </w:r>
           </w:p>
         </w:tc>
@@ -6231,143 +6995,6 @@
       <w:pPr>
         <w:pStyle w:val="guide"/>
       </w:pPr>
-    </w:p>
-    <w:p>
-      <w:pPr>
-        <w:pStyle w:val="guide"/>
-      </w:pPr>
-      <w:r>
-        <w:t>Catatan :</w:t>
-      </w:r>
-    </w:p>
-    <w:p>
-      <w:pPr>
-        <w:pStyle w:val="TOC1"/>
-        <w:spacing w:before="0" w:line="300" w:lineRule="auto"/>
-        <w:rPr>
-          <w:b w:val="0"/>
-          <w:i/>
-          <w:lang w:val="sv-SE"/>
-        </w:rPr>
-      </w:pPr>
-      <w:r>
-        <w:rPr>
-          <w:b w:val="0"/>
-          <w:i/>
-          <w:lang w:val="sv-SE"/>
-        </w:rPr>
-        <w:t>Availability : ketersediaan aplikasi, misalnya harus terus menerus beroperasi 7 hari perminggu, 24 jam per haritanpa gagal</w:t>
-      </w:r>
-    </w:p>
-    <w:p>
-      <w:pPr>
-        <w:spacing w:line="300" w:lineRule="auto"/>
-        <w:rPr>
-          <w:i/>
-        </w:rPr>
-      </w:pPr>
-      <w:r>
-        <w:rPr>
-          <w:i/>
-          <w:lang w:val="sv-SE"/>
-        </w:rPr>
-        <w:t xml:space="preserve">Reliability : keandalan, misalnya tidak pernah boleh gagal(atau kegagalan yang ditolerir adalah …%)  </w:t>
-      </w:r>
-      <w:r>
-        <w:rPr>
-          <w:i/>
-        </w:rPr>
-        <w:t>sehingga harus dipikirkan fault tolerant architecture. Biasanya hanya perlu untuk Critical Application yang jika gagal akan berakibat fatal.</w:t>
-      </w:r>
-    </w:p>
-    <w:p>
-      <w:pPr>
-        <w:spacing w:line="300" w:lineRule="auto"/>
-        <w:rPr>
-          <w:i/>
-          <w:lang w:val="sv-SE"/>
-        </w:rPr>
-      </w:pPr>
-      <w:r>
-        <w:rPr>
-          <w:i/>
-          <w:lang w:val="sv-SE"/>
-        </w:rPr>
-        <w:t>Ergonomy : kenyamanan pakai bagi pengguna</w:t>
-      </w:r>
-    </w:p>
-    <w:p>
-      <w:pPr>
-        <w:spacing w:line="300" w:lineRule="auto"/>
-        <w:rPr>
-          <w:i/>
-          <w:lang w:val="sv-SE"/>
-        </w:rPr>
-      </w:pPr>
-      <w:r>
-        <w:rPr>
-          <w:i/>
-          <w:lang w:val="sv-SE"/>
-        </w:rPr>
-        <w:t>Portability : kemudahan untuk dibawa dan dioperasikan ke mesin/sistem operasi/platform yang lain</w:t>
-      </w:r>
-    </w:p>
-    <w:p>
-      <w:pPr>
-        <w:spacing w:line="300" w:lineRule="auto"/>
-        <w:rPr>
-          <w:i/>
-          <w:lang w:val="sv-SE"/>
-        </w:rPr>
-      </w:pPr>
-      <w:r>
-        <w:rPr>
-          <w:i/>
-          <w:lang w:val="sv-SE"/>
-        </w:rPr>
-        <w:t>Memory : jika perhitungan kapasitas memori internal kritis (misalnya untuk SW yang harus dijadikan CHIPS dan ukurannya harus kecil</w:t>
-      </w:r>
-    </w:p>
-    <w:p>
-      <w:pPr>
-        <w:spacing w:line="300" w:lineRule="auto"/>
-        <w:rPr>
-          <w:i/>
-        </w:rPr>
-      </w:pPr>
-      <w:r>
-        <w:rPr>
-          <w:i/>
-        </w:rPr>
-        <w:t>Response time : Batasan waktu yang harus dipenuhi. Sangat penting untuk aplikasi Real Time. Contoh: “Aaplikasi harus mampu menampilkan hasil dalam 4 detik”, atau “ATM harus menarik kembali kartu yang tidak diambil dalam waktu 3 menit”</w:t>
-      </w:r>
-    </w:p>
-    <w:p>
-      <w:pPr>
-        <w:spacing w:line="300" w:lineRule="auto"/>
-        <w:rPr>
-          <w:i/>
-          <w:lang w:val="sv-SE"/>
-        </w:rPr>
-      </w:pPr>
-      <w:r>
-        <w:rPr>
-          <w:i/>
-          <w:lang w:val="sv-SE"/>
-        </w:rPr>
-        <w:t>Safety: yang menyangkut keselamatan manusia, misalnya untuk SW yang dipakai pada sistem kontrol di pabrik</w:t>
-      </w:r>
-    </w:p>
-    <w:p>
-      <w:pPr>
-        <w:spacing w:line="300" w:lineRule="auto"/>
-      </w:pPr>
-      <w:r>
-        <w:rPr>
-          <w:i/>
-        </w:rPr>
-        <w:t>Security : aspek keamanan yang harus dipenuhi</w:t>
-      </w:r>
     </w:p>
     <w:p>
       <w:pPr>
@@ -6539,6 +7166,155 @@
     </w:lvl>
   </w:abstractNum>
   <w:abstractNum w:abstractNumId="1" w15:restartNumberingAfterBreak="0">
+    <w:nsid w:val="05F2419B"/>
+    <w:multiLevelType w:val="multilevel"/>
+    <w:tmpl w:val="42146298"/>
+    <w:lvl w:ilvl="0">
+      <w:start w:val="1"/>
+      <w:numFmt w:val="bullet"/>
+      <w:lvlText w:val=""/>
+      <w:lvlJc w:val="left"/>
+      <w:pPr>
+        <w:tabs>
+          <w:tab w:val="num" w:pos="720"/>
+        </w:tabs>
+        <w:ind w:left="720" w:hanging="360"/>
+      </w:pPr>
+      <w:rPr>
+        <w:rFonts w:ascii="Symbol" w:hAnsi="Symbol" w:hint="default"/>
+        <w:sz w:val="20"/>
+      </w:rPr>
+    </w:lvl>
+    <w:lvl w:ilvl="1" w:tentative="1">
+      <w:start w:val="1"/>
+      <w:numFmt w:val="bullet"/>
+      <w:lvlText w:val="o"/>
+      <w:lvlJc w:val="left"/>
+      <w:pPr>
+        <w:tabs>
+          <w:tab w:val="num" w:pos="1440"/>
+        </w:tabs>
+        <w:ind w:left="1440" w:hanging="360"/>
+      </w:pPr>
+      <w:rPr>
+        <w:rFonts w:ascii="Courier New" w:hAnsi="Courier New" w:hint="default"/>
+        <w:sz w:val="20"/>
+      </w:rPr>
+    </w:lvl>
+    <w:lvl w:ilvl="2" w:tentative="1">
+      <w:start w:val="1"/>
+      <w:numFmt w:val="bullet"/>
+      <w:lvlText w:val=""/>
+      <w:lvlJc w:val="left"/>
+      <w:pPr>
+        <w:tabs>
+          <w:tab w:val="num" w:pos="2160"/>
+        </w:tabs>
+        <w:ind w:left="2160" w:hanging="360"/>
+      </w:pPr>
+      <w:rPr>
+        <w:rFonts w:ascii="Wingdings" w:hAnsi="Wingdings" w:hint="default"/>
+        <w:sz w:val="20"/>
+      </w:rPr>
+    </w:lvl>
+    <w:lvl w:ilvl="3" w:tentative="1">
+      <w:start w:val="1"/>
+      <w:numFmt w:val="bullet"/>
+      <w:lvlText w:val=""/>
+      <w:lvlJc w:val="left"/>
+      <w:pPr>
+        <w:tabs>
+          <w:tab w:val="num" w:pos="2880"/>
+        </w:tabs>
+        <w:ind w:left="2880" w:hanging="360"/>
+      </w:pPr>
+      <w:rPr>
+        <w:rFonts w:ascii="Wingdings" w:hAnsi="Wingdings" w:hint="default"/>
+        <w:sz w:val="20"/>
+      </w:rPr>
+    </w:lvl>
+    <w:lvl w:ilvl="4" w:tentative="1">
+      <w:start w:val="1"/>
+      <w:numFmt w:val="bullet"/>
+      <w:lvlText w:val=""/>
+      <w:lvlJc w:val="left"/>
+      <w:pPr>
+        <w:tabs>
+          <w:tab w:val="num" w:pos="3600"/>
+        </w:tabs>
+        <w:ind w:left="3600" w:hanging="360"/>
+      </w:pPr>
+      <w:rPr>
+        <w:rFonts w:ascii="Wingdings" w:hAnsi="Wingdings" w:hint="default"/>
+        <w:sz w:val="20"/>
+      </w:rPr>
+    </w:lvl>
+    <w:lvl w:ilvl="5" w:tentative="1">
+      <w:start w:val="1"/>
+      <w:numFmt w:val="bullet"/>
+      <w:lvlText w:val=""/>
+      <w:lvlJc w:val="left"/>
+      <w:pPr>
+        <w:tabs>
+          <w:tab w:val="num" w:pos="4320"/>
+        </w:tabs>
+        <w:ind w:left="4320" w:hanging="360"/>
+      </w:pPr>
+      <w:rPr>
+        <w:rFonts w:ascii="Wingdings" w:hAnsi="Wingdings" w:hint="default"/>
+        <w:sz w:val="20"/>
+      </w:rPr>
+    </w:lvl>
+    <w:lvl w:ilvl="6" w:tentative="1">
+      <w:start w:val="1"/>
+      <w:numFmt w:val="bullet"/>
+      <w:lvlText w:val=""/>
+      <w:lvlJc w:val="left"/>
+      <w:pPr>
+        <w:tabs>
+          <w:tab w:val="num" w:pos="5040"/>
+        </w:tabs>
+        <w:ind w:left="5040" w:hanging="360"/>
+      </w:pPr>
+      <w:rPr>
+        <w:rFonts w:ascii="Wingdings" w:hAnsi="Wingdings" w:hint="default"/>
+        <w:sz w:val="20"/>
+      </w:rPr>
+    </w:lvl>
+    <w:lvl w:ilvl="7" w:tentative="1">
+      <w:start w:val="1"/>
+      <w:numFmt w:val="bullet"/>
+      <w:lvlText w:val=""/>
+      <w:lvlJc w:val="left"/>
+      <w:pPr>
+        <w:tabs>
+          <w:tab w:val="num" w:pos="5760"/>
+        </w:tabs>
+        <w:ind w:left="5760" w:hanging="360"/>
+      </w:pPr>
+      <w:rPr>
+        <w:rFonts w:ascii="Wingdings" w:hAnsi="Wingdings" w:hint="default"/>
+        <w:sz w:val="20"/>
+      </w:rPr>
+    </w:lvl>
+    <w:lvl w:ilvl="8" w:tentative="1">
+      <w:start w:val="1"/>
+      <w:numFmt w:val="bullet"/>
+      <w:lvlText w:val=""/>
+      <w:lvlJc w:val="left"/>
+      <w:pPr>
+        <w:tabs>
+          <w:tab w:val="num" w:pos="6480"/>
+        </w:tabs>
+        <w:ind w:left="6480" w:hanging="360"/>
+      </w:pPr>
+      <w:rPr>
+        <w:rFonts w:ascii="Wingdings" w:hAnsi="Wingdings" w:hint="default"/>
+        <w:sz w:val="20"/>
+      </w:rPr>
+    </w:lvl>
+  </w:abstractNum>
+  <w:abstractNum w:abstractNumId="2" w15:restartNumberingAfterBreak="0">
     <w:nsid w:val="09DF4E4F"/>
     <w:multiLevelType w:val="hybridMultilevel"/>
     <w:tmpl w:val="81DE94D4"/>
@@ -6628,7 +7404,7 @@
       </w:pPr>
     </w:lvl>
   </w:abstractNum>
-  <w:abstractNum w:abstractNumId="2" w15:restartNumberingAfterBreak="0">
+  <w:abstractNum w:abstractNumId="3" w15:restartNumberingAfterBreak="0">
     <w:nsid w:val="16C6532A"/>
     <w:multiLevelType w:val="hybridMultilevel"/>
     <w:tmpl w:val="5A862C32"/>
@@ -6717,7 +7493,7 @@
       </w:pPr>
     </w:lvl>
   </w:abstractNum>
-  <w:abstractNum w:abstractNumId="3" w15:restartNumberingAfterBreak="0">
+  <w:abstractNum w:abstractNumId="4" w15:restartNumberingAfterBreak="0">
     <w:nsid w:val="2F8D68B1"/>
     <w:multiLevelType w:val="multilevel"/>
     <w:tmpl w:val="5EAA0A82"/>
@@ -6857,7 +7633,156 @@
       </w:rPr>
     </w:lvl>
   </w:abstractNum>
-  <w:abstractNum w:abstractNumId="4" w15:restartNumberingAfterBreak="0">
+  <w:abstractNum w:abstractNumId="5" w15:restartNumberingAfterBreak="0">
+    <w:nsid w:val="3CEB4BAA"/>
+    <w:multiLevelType w:val="multilevel"/>
+    <w:tmpl w:val="E77C1BAA"/>
+    <w:lvl w:ilvl="0">
+      <w:start w:val="1"/>
+      <w:numFmt w:val="bullet"/>
+      <w:lvlText w:val=""/>
+      <w:lvlJc w:val="left"/>
+      <w:pPr>
+        <w:tabs>
+          <w:tab w:val="num" w:pos="720"/>
+        </w:tabs>
+        <w:ind w:left="720" w:hanging="360"/>
+      </w:pPr>
+      <w:rPr>
+        <w:rFonts w:ascii="Symbol" w:hAnsi="Symbol" w:hint="default"/>
+        <w:sz w:val="20"/>
+      </w:rPr>
+    </w:lvl>
+    <w:lvl w:ilvl="1" w:tentative="1">
+      <w:start w:val="1"/>
+      <w:numFmt w:val="bullet"/>
+      <w:lvlText w:val="o"/>
+      <w:lvlJc w:val="left"/>
+      <w:pPr>
+        <w:tabs>
+          <w:tab w:val="num" w:pos="1440"/>
+        </w:tabs>
+        <w:ind w:left="1440" w:hanging="360"/>
+      </w:pPr>
+      <w:rPr>
+        <w:rFonts w:ascii="Courier New" w:hAnsi="Courier New" w:hint="default"/>
+        <w:sz w:val="20"/>
+      </w:rPr>
+    </w:lvl>
+    <w:lvl w:ilvl="2" w:tentative="1">
+      <w:start w:val="1"/>
+      <w:numFmt w:val="bullet"/>
+      <w:lvlText w:val=""/>
+      <w:lvlJc w:val="left"/>
+      <w:pPr>
+        <w:tabs>
+          <w:tab w:val="num" w:pos="2160"/>
+        </w:tabs>
+        <w:ind w:left="2160" w:hanging="360"/>
+      </w:pPr>
+      <w:rPr>
+        <w:rFonts w:ascii="Wingdings" w:hAnsi="Wingdings" w:hint="default"/>
+        <w:sz w:val="20"/>
+      </w:rPr>
+    </w:lvl>
+    <w:lvl w:ilvl="3" w:tentative="1">
+      <w:start w:val="1"/>
+      <w:numFmt w:val="bullet"/>
+      <w:lvlText w:val=""/>
+      <w:lvlJc w:val="left"/>
+      <w:pPr>
+        <w:tabs>
+          <w:tab w:val="num" w:pos="2880"/>
+        </w:tabs>
+        <w:ind w:left="2880" w:hanging="360"/>
+      </w:pPr>
+      <w:rPr>
+        <w:rFonts w:ascii="Wingdings" w:hAnsi="Wingdings" w:hint="default"/>
+        <w:sz w:val="20"/>
+      </w:rPr>
+    </w:lvl>
+    <w:lvl w:ilvl="4" w:tentative="1">
+      <w:start w:val="1"/>
+      <w:numFmt w:val="bullet"/>
+      <w:lvlText w:val=""/>
+      <w:lvlJc w:val="left"/>
+      <w:pPr>
+        <w:tabs>
+          <w:tab w:val="num" w:pos="3600"/>
+        </w:tabs>
+        <w:ind w:left="3600" w:hanging="360"/>
+      </w:pPr>
+      <w:rPr>
+        <w:rFonts w:ascii="Wingdings" w:hAnsi="Wingdings" w:hint="default"/>
+        <w:sz w:val="20"/>
+      </w:rPr>
+    </w:lvl>
+    <w:lvl w:ilvl="5" w:tentative="1">
+      <w:start w:val="1"/>
+      <w:numFmt w:val="bullet"/>
+      <w:lvlText w:val=""/>
+      <w:lvlJc w:val="left"/>
+      <w:pPr>
+        <w:tabs>
+          <w:tab w:val="num" w:pos="4320"/>
+        </w:tabs>
+        <w:ind w:left="4320" w:hanging="360"/>
+      </w:pPr>
+      <w:rPr>
+        <w:rFonts w:ascii="Wingdings" w:hAnsi="Wingdings" w:hint="default"/>
+        <w:sz w:val="20"/>
+      </w:rPr>
+    </w:lvl>
+    <w:lvl w:ilvl="6" w:tentative="1">
+      <w:start w:val="1"/>
+      <w:numFmt w:val="bullet"/>
+      <w:lvlText w:val=""/>
+      <w:lvlJc w:val="left"/>
+      <w:pPr>
+        <w:tabs>
+          <w:tab w:val="num" w:pos="5040"/>
+        </w:tabs>
+        <w:ind w:left="5040" w:hanging="360"/>
+      </w:pPr>
+      <w:rPr>
+        <w:rFonts w:ascii="Wingdings" w:hAnsi="Wingdings" w:hint="default"/>
+        <w:sz w:val="20"/>
+      </w:rPr>
+    </w:lvl>
+    <w:lvl w:ilvl="7" w:tentative="1">
+      <w:start w:val="1"/>
+      <w:numFmt w:val="bullet"/>
+      <w:lvlText w:val=""/>
+      <w:lvlJc w:val="left"/>
+      <w:pPr>
+        <w:tabs>
+          <w:tab w:val="num" w:pos="5760"/>
+        </w:tabs>
+        <w:ind w:left="5760" w:hanging="360"/>
+      </w:pPr>
+      <w:rPr>
+        <w:rFonts w:ascii="Wingdings" w:hAnsi="Wingdings" w:hint="default"/>
+        <w:sz w:val="20"/>
+      </w:rPr>
+    </w:lvl>
+    <w:lvl w:ilvl="8" w:tentative="1">
+      <w:start w:val="1"/>
+      <w:numFmt w:val="bullet"/>
+      <w:lvlText w:val=""/>
+      <w:lvlJc w:val="left"/>
+      <w:pPr>
+        <w:tabs>
+          <w:tab w:val="num" w:pos="6480"/>
+        </w:tabs>
+        <w:ind w:left="6480" w:hanging="360"/>
+      </w:pPr>
+      <w:rPr>
+        <w:rFonts w:ascii="Wingdings" w:hAnsi="Wingdings" w:hint="default"/>
+        <w:sz w:val="20"/>
+      </w:rPr>
+    </w:lvl>
+  </w:abstractNum>
+  <w:abstractNum w:abstractNumId="6" w15:restartNumberingAfterBreak="0">
     <w:nsid w:val="44EA15C3"/>
     <w:multiLevelType w:val="hybridMultilevel"/>
     <w:tmpl w:val="EED6260E"/>
@@ -6946,7 +7871,7 @@
       </w:pPr>
     </w:lvl>
   </w:abstractNum>
-  <w:abstractNum w:abstractNumId="5" w15:restartNumberingAfterBreak="0">
+  <w:abstractNum w:abstractNumId="7" w15:restartNumberingAfterBreak="0">
     <w:nsid w:val="49132A37"/>
     <w:multiLevelType w:val="multilevel"/>
     <w:tmpl w:val="5EAA0A82"/>
@@ -7086,7 +8011,603 @@
       </w:rPr>
     </w:lvl>
   </w:abstractNum>
-  <w:abstractNum w:abstractNumId="6" w15:restartNumberingAfterBreak="0">
+  <w:abstractNum w:abstractNumId="8" w15:restartNumberingAfterBreak="0">
+    <w:nsid w:val="4AB24FCF"/>
+    <w:multiLevelType w:val="multilevel"/>
+    <w:tmpl w:val="16A635AC"/>
+    <w:lvl w:ilvl="0">
+      <w:start w:val="1"/>
+      <w:numFmt w:val="bullet"/>
+      <w:lvlText w:val=""/>
+      <w:lvlJc w:val="left"/>
+      <w:pPr>
+        <w:tabs>
+          <w:tab w:val="num" w:pos="720"/>
+        </w:tabs>
+        <w:ind w:left="720" w:hanging="360"/>
+      </w:pPr>
+      <w:rPr>
+        <w:rFonts w:ascii="Symbol" w:hAnsi="Symbol" w:hint="default"/>
+        <w:sz w:val="20"/>
+      </w:rPr>
+    </w:lvl>
+    <w:lvl w:ilvl="1" w:tentative="1">
+      <w:start w:val="1"/>
+      <w:numFmt w:val="bullet"/>
+      <w:lvlText w:val="o"/>
+      <w:lvlJc w:val="left"/>
+      <w:pPr>
+        <w:tabs>
+          <w:tab w:val="num" w:pos="1440"/>
+        </w:tabs>
+        <w:ind w:left="1440" w:hanging="360"/>
+      </w:pPr>
+      <w:rPr>
+        <w:rFonts w:ascii="Courier New" w:hAnsi="Courier New" w:hint="default"/>
+        <w:sz w:val="20"/>
+      </w:rPr>
+    </w:lvl>
+    <w:lvl w:ilvl="2" w:tentative="1">
+      <w:start w:val="1"/>
+      <w:numFmt w:val="bullet"/>
+      <w:lvlText w:val=""/>
+      <w:lvlJc w:val="left"/>
+      <w:pPr>
+        <w:tabs>
+          <w:tab w:val="num" w:pos="2160"/>
+        </w:tabs>
+        <w:ind w:left="2160" w:hanging="360"/>
+      </w:pPr>
+      <w:rPr>
+        <w:rFonts w:ascii="Wingdings" w:hAnsi="Wingdings" w:hint="default"/>
+        <w:sz w:val="20"/>
+      </w:rPr>
+    </w:lvl>
+    <w:lvl w:ilvl="3" w:tentative="1">
+      <w:start w:val="1"/>
+      <w:numFmt w:val="bullet"/>
+      <w:lvlText w:val=""/>
+      <w:lvlJc w:val="left"/>
+      <w:pPr>
+        <w:tabs>
+          <w:tab w:val="num" w:pos="2880"/>
+        </w:tabs>
+        <w:ind w:left="2880" w:hanging="360"/>
+      </w:pPr>
+      <w:rPr>
+        <w:rFonts w:ascii="Wingdings" w:hAnsi="Wingdings" w:hint="default"/>
+        <w:sz w:val="20"/>
+      </w:rPr>
+    </w:lvl>
+    <w:lvl w:ilvl="4" w:tentative="1">
+      <w:start w:val="1"/>
+      <w:numFmt w:val="bullet"/>
+      <w:lvlText w:val=""/>
+      <w:lvlJc w:val="left"/>
+      <w:pPr>
+        <w:tabs>
+          <w:tab w:val="num" w:pos="3600"/>
+        </w:tabs>
+        <w:ind w:left="3600" w:hanging="360"/>
+      </w:pPr>
+      <w:rPr>
+        <w:rFonts w:ascii="Wingdings" w:hAnsi="Wingdings" w:hint="default"/>
+        <w:sz w:val="20"/>
+      </w:rPr>
+    </w:lvl>
+    <w:lvl w:ilvl="5" w:tentative="1">
+      <w:start w:val="1"/>
+      <w:numFmt w:val="bullet"/>
+      <w:lvlText w:val=""/>
+      <w:lvlJc w:val="left"/>
+      <w:pPr>
+        <w:tabs>
+          <w:tab w:val="num" w:pos="4320"/>
+        </w:tabs>
+        <w:ind w:left="4320" w:hanging="360"/>
+      </w:pPr>
+      <w:rPr>
+        <w:rFonts w:ascii="Wingdings" w:hAnsi="Wingdings" w:hint="default"/>
+        <w:sz w:val="20"/>
+      </w:rPr>
+    </w:lvl>
+    <w:lvl w:ilvl="6" w:tentative="1">
+      <w:start w:val="1"/>
+      <w:numFmt w:val="bullet"/>
+      <w:lvlText w:val=""/>
+      <w:lvlJc w:val="left"/>
+      <w:pPr>
+        <w:tabs>
+          <w:tab w:val="num" w:pos="5040"/>
+        </w:tabs>
+        <w:ind w:left="5040" w:hanging="360"/>
+      </w:pPr>
+      <w:rPr>
+        <w:rFonts w:ascii="Wingdings" w:hAnsi="Wingdings" w:hint="default"/>
+        <w:sz w:val="20"/>
+      </w:rPr>
+    </w:lvl>
+    <w:lvl w:ilvl="7" w:tentative="1">
+      <w:start w:val="1"/>
+      <w:numFmt w:val="bullet"/>
+      <w:lvlText w:val=""/>
+      <w:lvlJc w:val="left"/>
+      <w:pPr>
+        <w:tabs>
+          <w:tab w:val="num" w:pos="5760"/>
+        </w:tabs>
+        <w:ind w:left="5760" w:hanging="360"/>
+      </w:pPr>
+      <w:rPr>
+        <w:rFonts w:ascii="Wingdings" w:hAnsi="Wingdings" w:hint="default"/>
+        <w:sz w:val="20"/>
+      </w:rPr>
+    </w:lvl>
+    <w:lvl w:ilvl="8" w:tentative="1">
+      <w:start w:val="1"/>
+      <w:numFmt w:val="bullet"/>
+      <w:lvlText w:val=""/>
+      <w:lvlJc w:val="left"/>
+      <w:pPr>
+        <w:tabs>
+          <w:tab w:val="num" w:pos="6480"/>
+        </w:tabs>
+        <w:ind w:left="6480" w:hanging="360"/>
+      </w:pPr>
+      <w:rPr>
+        <w:rFonts w:ascii="Wingdings" w:hAnsi="Wingdings" w:hint="default"/>
+        <w:sz w:val="20"/>
+      </w:rPr>
+    </w:lvl>
+  </w:abstractNum>
+  <w:abstractNum w:abstractNumId="9" w15:restartNumberingAfterBreak="0">
+    <w:nsid w:val="4D421D7A"/>
+    <w:multiLevelType w:val="multilevel"/>
+    <w:tmpl w:val="08608E56"/>
+    <w:lvl w:ilvl="0">
+      <w:start w:val="1"/>
+      <w:numFmt w:val="bullet"/>
+      <w:lvlText w:val=""/>
+      <w:lvlJc w:val="left"/>
+      <w:pPr>
+        <w:tabs>
+          <w:tab w:val="num" w:pos="720"/>
+        </w:tabs>
+        <w:ind w:left="720" w:hanging="360"/>
+      </w:pPr>
+      <w:rPr>
+        <w:rFonts w:ascii="Symbol" w:hAnsi="Symbol" w:hint="default"/>
+        <w:sz w:val="20"/>
+      </w:rPr>
+    </w:lvl>
+    <w:lvl w:ilvl="1" w:tentative="1">
+      <w:start w:val="1"/>
+      <w:numFmt w:val="bullet"/>
+      <w:lvlText w:val="o"/>
+      <w:lvlJc w:val="left"/>
+      <w:pPr>
+        <w:tabs>
+          <w:tab w:val="num" w:pos="1440"/>
+        </w:tabs>
+        <w:ind w:left="1440" w:hanging="360"/>
+      </w:pPr>
+      <w:rPr>
+        <w:rFonts w:ascii="Courier New" w:hAnsi="Courier New" w:hint="default"/>
+        <w:sz w:val="20"/>
+      </w:rPr>
+    </w:lvl>
+    <w:lvl w:ilvl="2" w:tentative="1">
+      <w:start w:val="1"/>
+      <w:numFmt w:val="bullet"/>
+      <w:lvlText w:val=""/>
+      <w:lvlJc w:val="left"/>
+      <w:pPr>
+        <w:tabs>
+          <w:tab w:val="num" w:pos="2160"/>
+        </w:tabs>
+        <w:ind w:left="2160" w:hanging="360"/>
+      </w:pPr>
+      <w:rPr>
+        <w:rFonts w:ascii="Wingdings" w:hAnsi="Wingdings" w:hint="default"/>
+        <w:sz w:val="20"/>
+      </w:rPr>
+    </w:lvl>
+    <w:lvl w:ilvl="3" w:tentative="1">
+      <w:start w:val="1"/>
+      <w:numFmt w:val="bullet"/>
+      <w:lvlText w:val=""/>
+      <w:lvlJc w:val="left"/>
+      <w:pPr>
+        <w:tabs>
+          <w:tab w:val="num" w:pos="2880"/>
+        </w:tabs>
+        <w:ind w:left="2880" w:hanging="360"/>
+      </w:pPr>
+      <w:rPr>
+        <w:rFonts w:ascii="Wingdings" w:hAnsi="Wingdings" w:hint="default"/>
+        <w:sz w:val="20"/>
+      </w:rPr>
+    </w:lvl>
+    <w:lvl w:ilvl="4" w:tentative="1">
+      <w:start w:val="1"/>
+      <w:numFmt w:val="bullet"/>
+      <w:lvlText w:val=""/>
+      <w:lvlJc w:val="left"/>
+      <w:pPr>
+        <w:tabs>
+          <w:tab w:val="num" w:pos="3600"/>
+        </w:tabs>
+        <w:ind w:left="3600" w:hanging="360"/>
+      </w:pPr>
+      <w:rPr>
+        <w:rFonts w:ascii="Wingdings" w:hAnsi="Wingdings" w:hint="default"/>
+        <w:sz w:val="20"/>
+      </w:rPr>
+    </w:lvl>
+    <w:lvl w:ilvl="5" w:tentative="1">
+      <w:start w:val="1"/>
+      <w:numFmt w:val="bullet"/>
+      <w:lvlText w:val=""/>
+      <w:lvlJc w:val="left"/>
+      <w:pPr>
+        <w:tabs>
+          <w:tab w:val="num" w:pos="4320"/>
+        </w:tabs>
+        <w:ind w:left="4320" w:hanging="360"/>
+      </w:pPr>
+      <w:rPr>
+        <w:rFonts w:ascii="Wingdings" w:hAnsi="Wingdings" w:hint="default"/>
+        <w:sz w:val="20"/>
+      </w:rPr>
+    </w:lvl>
+    <w:lvl w:ilvl="6" w:tentative="1">
+      <w:start w:val="1"/>
+      <w:numFmt w:val="bullet"/>
+      <w:lvlText w:val=""/>
+      <w:lvlJc w:val="left"/>
+      <w:pPr>
+        <w:tabs>
+          <w:tab w:val="num" w:pos="5040"/>
+        </w:tabs>
+        <w:ind w:left="5040" w:hanging="360"/>
+      </w:pPr>
+      <w:rPr>
+        <w:rFonts w:ascii="Wingdings" w:hAnsi="Wingdings" w:hint="default"/>
+        <w:sz w:val="20"/>
+      </w:rPr>
+    </w:lvl>
+    <w:lvl w:ilvl="7" w:tentative="1">
+      <w:start w:val="1"/>
+      <w:numFmt w:val="bullet"/>
+      <w:lvlText w:val=""/>
+      <w:lvlJc w:val="left"/>
+      <w:pPr>
+        <w:tabs>
+          <w:tab w:val="num" w:pos="5760"/>
+        </w:tabs>
+        <w:ind w:left="5760" w:hanging="360"/>
+      </w:pPr>
+      <w:rPr>
+        <w:rFonts w:ascii="Wingdings" w:hAnsi="Wingdings" w:hint="default"/>
+        <w:sz w:val="20"/>
+      </w:rPr>
+    </w:lvl>
+    <w:lvl w:ilvl="8" w:tentative="1">
+      <w:start w:val="1"/>
+      <w:numFmt w:val="bullet"/>
+      <w:lvlText w:val=""/>
+      <w:lvlJc w:val="left"/>
+      <w:pPr>
+        <w:tabs>
+          <w:tab w:val="num" w:pos="6480"/>
+        </w:tabs>
+        <w:ind w:left="6480" w:hanging="360"/>
+      </w:pPr>
+      <w:rPr>
+        <w:rFonts w:ascii="Wingdings" w:hAnsi="Wingdings" w:hint="default"/>
+        <w:sz w:val="20"/>
+      </w:rPr>
+    </w:lvl>
+  </w:abstractNum>
+  <w:abstractNum w:abstractNumId="10" w15:restartNumberingAfterBreak="0">
+    <w:nsid w:val="64DF04A3"/>
+    <w:multiLevelType w:val="multilevel"/>
+    <w:tmpl w:val="2F38E7B8"/>
+    <w:lvl w:ilvl="0">
+      <w:start w:val="1"/>
+      <w:numFmt w:val="bullet"/>
+      <w:lvlText w:val=""/>
+      <w:lvlJc w:val="left"/>
+      <w:pPr>
+        <w:tabs>
+          <w:tab w:val="num" w:pos="720"/>
+        </w:tabs>
+        <w:ind w:left="720" w:hanging="360"/>
+      </w:pPr>
+      <w:rPr>
+        <w:rFonts w:ascii="Symbol" w:hAnsi="Symbol" w:hint="default"/>
+        <w:sz w:val="20"/>
+      </w:rPr>
+    </w:lvl>
+    <w:lvl w:ilvl="1" w:tentative="1">
+      <w:start w:val="1"/>
+      <w:numFmt w:val="bullet"/>
+      <w:lvlText w:val="o"/>
+      <w:lvlJc w:val="left"/>
+      <w:pPr>
+        <w:tabs>
+          <w:tab w:val="num" w:pos="1440"/>
+        </w:tabs>
+        <w:ind w:left="1440" w:hanging="360"/>
+      </w:pPr>
+      <w:rPr>
+        <w:rFonts w:ascii="Courier New" w:hAnsi="Courier New" w:hint="default"/>
+        <w:sz w:val="20"/>
+      </w:rPr>
+    </w:lvl>
+    <w:lvl w:ilvl="2" w:tentative="1">
+      <w:start w:val="1"/>
+      <w:numFmt w:val="bullet"/>
+      <w:lvlText w:val=""/>
+      <w:lvlJc w:val="left"/>
+      <w:pPr>
+        <w:tabs>
+          <w:tab w:val="num" w:pos="2160"/>
+        </w:tabs>
+        <w:ind w:left="2160" w:hanging="360"/>
+      </w:pPr>
+      <w:rPr>
+        <w:rFonts w:ascii="Wingdings" w:hAnsi="Wingdings" w:hint="default"/>
+        <w:sz w:val="20"/>
+      </w:rPr>
+    </w:lvl>
+    <w:lvl w:ilvl="3" w:tentative="1">
+      <w:start w:val="1"/>
+      <w:numFmt w:val="bullet"/>
+      <w:lvlText w:val=""/>
+      <w:lvlJc w:val="left"/>
+      <w:pPr>
+        <w:tabs>
+          <w:tab w:val="num" w:pos="2880"/>
+        </w:tabs>
+        <w:ind w:left="2880" w:hanging="360"/>
+      </w:pPr>
+      <w:rPr>
+        <w:rFonts w:ascii="Wingdings" w:hAnsi="Wingdings" w:hint="default"/>
+        <w:sz w:val="20"/>
+      </w:rPr>
+    </w:lvl>
+    <w:lvl w:ilvl="4" w:tentative="1">
+      <w:start w:val="1"/>
+      <w:numFmt w:val="bullet"/>
+      <w:lvlText w:val=""/>
+      <w:lvlJc w:val="left"/>
+      <w:pPr>
+        <w:tabs>
+          <w:tab w:val="num" w:pos="3600"/>
+        </w:tabs>
+        <w:ind w:left="3600" w:hanging="360"/>
+      </w:pPr>
+      <w:rPr>
+        <w:rFonts w:ascii="Wingdings" w:hAnsi="Wingdings" w:hint="default"/>
+        <w:sz w:val="20"/>
+      </w:rPr>
+    </w:lvl>
+    <w:lvl w:ilvl="5" w:tentative="1">
+      <w:start w:val="1"/>
+      <w:numFmt w:val="bullet"/>
+      <w:lvlText w:val=""/>
+      <w:lvlJc w:val="left"/>
+      <w:pPr>
+        <w:tabs>
+          <w:tab w:val="num" w:pos="4320"/>
+        </w:tabs>
+        <w:ind w:left="4320" w:hanging="360"/>
+      </w:pPr>
+      <w:rPr>
+        <w:rFonts w:ascii="Wingdings" w:hAnsi="Wingdings" w:hint="default"/>
+        <w:sz w:val="20"/>
+      </w:rPr>
+    </w:lvl>
+    <w:lvl w:ilvl="6" w:tentative="1">
+      <w:start w:val="1"/>
+      <w:numFmt w:val="bullet"/>
+      <w:lvlText w:val=""/>
+      <w:lvlJc w:val="left"/>
+      <w:pPr>
+        <w:tabs>
+          <w:tab w:val="num" w:pos="5040"/>
+        </w:tabs>
+        <w:ind w:left="5040" w:hanging="360"/>
+      </w:pPr>
+      <w:rPr>
+        <w:rFonts w:ascii="Wingdings" w:hAnsi="Wingdings" w:hint="default"/>
+        <w:sz w:val="20"/>
+      </w:rPr>
+    </w:lvl>
+    <w:lvl w:ilvl="7" w:tentative="1">
+      <w:start w:val="1"/>
+      <w:numFmt w:val="bullet"/>
+      <w:lvlText w:val=""/>
+      <w:lvlJc w:val="left"/>
+      <w:pPr>
+        <w:tabs>
+          <w:tab w:val="num" w:pos="5760"/>
+        </w:tabs>
+        <w:ind w:left="5760" w:hanging="360"/>
+      </w:pPr>
+      <w:rPr>
+        <w:rFonts w:ascii="Wingdings" w:hAnsi="Wingdings" w:hint="default"/>
+        <w:sz w:val="20"/>
+      </w:rPr>
+    </w:lvl>
+    <w:lvl w:ilvl="8" w:tentative="1">
+      <w:start w:val="1"/>
+      <w:numFmt w:val="bullet"/>
+      <w:lvlText w:val=""/>
+      <w:lvlJc w:val="left"/>
+      <w:pPr>
+        <w:tabs>
+          <w:tab w:val="num" w:pos="6480"/>
+        </w:tabs>
+        <w:ind w:left="6480" w:hanging="360"/>
+      </w:pPr>
+      <w:rPr>
+        <w:rFonts w:ascii="Wingdings" w:hAnsi="Wingdings" w:hint="default"/>
+        <w:sz w:val="20"/>
+      </w:rPr>
+    </w:lvl>
+  </w:abstractNum>
+  <w:abstractNum w:abstractNumId="11" w15:restartNumberingAfterBreak="0">
+    <w:nsid w:val="66BD22B8"/>
+    <w:multiLevelType w:val="multilevel"/>
+    <w:tmpl w:val="3C10810C"/>
+    <w:lvl w:ilvl="0">
+      <w:start w:val="1"/>
+      <w:numFmt w:val="bullet"/>
+      <w:lvlText w:val=""/>
+      <w:lvlJc w:val="left"/>
+      <w:pPr>
+        <w:tabs>
+          <w:tab w:val="num" w:pos="720"/>
+        </w:tabs>
+        <w:ind w:left="720" w:hanging="360"/>
+      </w:pPr>
+      <w:rPr>
+        <w:rFonts w:ascii="Symbol" w:hAnsi="Symbol" w:hint="default"/>
+        <w:sz w:val="20"/>
+      </w:rPr>
+    </w:lvl>
+    <w:lvl w:ilvl="1" w:tentative="1">
+      <w:start w:val="1"/>
+      <w:numFmt w:val="bullet"/>
+      <w:lvlText w:val="o"/>
+      <w:lvlJc w:val="left"/>
+      <w:pPr>
+        <w:tabs>
+          <w:tab w:val="num" w:pos="1440"/>
+        </w:tabs>
+        <w:ind w:left="1440" w:hanging="360"/>
+      </w:pPr>
+      <w:rPr>
+        <w:rFonts w:ascii="Courier New" w:hAnsi="Courier New" w:hint="default"/>
+        <w:sz w:val="20"/>
+      </w:rPr>
+    </w:lvl>
+    <w:lvl w:ilvl="2" w:tentative="1">
+      <w:start w:val="1"/>
+      <w:numFmt w:val="bullet"/>
+      <w:lvlText w:val=""/>
+      <w:lvlJc w:val="left"/>
+      <w:pPr>
+        <w:tabs>
+          <w:tab w:val="num" w:pos="2160"/>
+        </w:tabs>
+        <w:ind w:left="2160" w:hanging="360"/>
+      </w:pPr>
+      <w:rPr>
+        <w:rFonts w:ascii="Wingdings" w:hAnsi="Wingdings" w:hint="default"/>
+        <w:sz w:val="20"/>
+      </w:rPr>
+    </w:lvl>
+    <w:lvl w:ilvl="3" w:tentative="1">
+      <w:start w:val="1"/>
+      <w:numFmt w:val="bullet"/>
+      <w:lvlText w:val=""/>
+      <w:lvlJc w:val="left"/>
+      <w:pPr>
+        <w:tabs>
+          <w:tab w:val="num" w:pos="2880"/>
+        </w:tabs>
+        <w:ind w:left="2880" w:hanging="360"/>
+      </w:pPr>
+      <w:rPr>
+        <w:rFonts w:ascii="Wingdings" w:hAnsi="Wingdings" w:hint="default"/>
+        <w:sz w:val="20"/>
+      </w:rPr>
+    </w:lvl>
+    <w:lvl w:ilvl="4" w:tentative="1">
+      <w:start w:val="1"/>
+      <w:numFmt w:val="bullet"/>
+      <w:lvlText w:val=""/>
+      <w:lvlJc w:val="left"/>
+      <w:pPr>
+        <w:tabs>
+          <w:tab w:val="num" w:pos="3600"/>
+        </w:tabs>
+        <w:ind w:left="3600" w:hanging="360"/>
+      </w:pPr>
+      <w:rPr>
+        <w:rFonts w:ascii="Wingdings" w:hAnsi="Wingdings" w:hint="default"/>
+        <w:sz w:val="20"/>
+      </w:rPr>
+    </w:lvl>
+    <w:lvl w:ilvl="5" w:tentative="1">
+      <w:start w:val="1"/>
+      <w:numFmt w:val="bullet"/>
+      <w:lvlText w:val=""/>
+      <w:lvlJc w:val="left"/>
+      <w:pPr>
+        <w:tabs>
+          <w:tab w:val="num" w:pos="4320"/>
+        </w:tabs>
+        <w:ind w:left="4320" w:hanging="360"/>
+      </w:pPr>
+      <w:rPr>
+        <w:rFonts w:ascii="Wingdings" w:hAnsi="Wingdings" w:hint="default"/>
+        <w:sz w:val="20"/>
+      </w:rPr>
+    </w:lvl>
+    <w:lvl w:ilvl="6" w:tentative="1">
+      <w:start w:val="1"/>
+      <w:numFmt w:val="bullet"/>
+      <w:lvlText w:val=""/>
+      <w:lvlJc w:val="left"/>
+      <w:pPr>
+        <w:tabs>
+          <w:tab w:val="num" w:pos="5040"/>
+        </w:tabs>
+        <w:ind w:left="5040" w:hanging="360"/>
+      </w:pPr>
+      <w:rPr>
+        <w:rFonts w:ascii="Wingdings" w:hAnsi="Wingdings" w:hint="default"/>
+        <w:sz w:val="20"/>
+      </w:rPr>
+    </w:lvl>
+    <w:lvl w:ilvl="7" w:tentative="1">
+      <w:start w:val="1"/>
+      <w:numFmt w:val="bullet"/>
+      <w:lvlText w:val=""/>
+      <w:lvlJc w:val="left"/>
+      <w:pPr>
+        <w:tabs>
+          <w:tab w:val="num" w:pos="5760"/>
+        </w:tabs>
+        <w:ind w:left="5760" w:hanging="360"/>
+      </w:pPr>
+      <w:rPr>
+        <w:rFonts w:ascii="Wingdings" w:hAnsi="Wingdings" w:hint="default"/>
+        <w:sz w:val="20"/>
+      </w:rPr>
+    </w:lvl>
+    <w:lvl w:ilvl="8" w:tentative="1">
+      <w:start w:val="1"/>
+      <w:numFmt w:val="bullet"/>
+      <w:lvlText w:val=""/>
+      <w:lvlJc w:val="left"/>
+      <w:pPr>
+        <w:tabs>
+          <w:tab w:val="num" w:pos="6480"/>
+        </w:tabs>
+        <w:ind w:left="6480" w:hanging="360"/>
+      </w:pPr>
+      <w:rPr>
+        <w:rFonts w:ascii="Wingdings" w:hAnsi="Wingdings" w:hint="default"/>
+        <w:sz w:val="20"/>
+      </w:rPr>
+    </w:lvl>
+  </w:abstractNum>
+  <w:abstractNum w:abstractNumId="12" w15:restartNumberingAfterBreak="0">
     <w:nsid w:val="69832317"/>
     <w:multiLevelType w:val="multilevel"/>
     <w:tmpl w:val="5EAA0A82"/>
@@ -7226,7 +8747,7 @@
       </w:rPr>
     </w:lvl>
   </w:abstractNum>
-  <w:abstractNum w:abstractNumId="7" w15:restartNumberingAfterBreak="0">
+  <w:abstractNum w:abstractNumId="13" w15:restartNumberingAfterBreak="0">
     <w:nsid w:val="74F078AA"/>
     <w:multiLevelType w:val="multilevel"/>
     <w:tmpl w:val="5EAA0A82"/>
@@ -7366,7 +8887,7 @@
       </w:rPr>
     </w:lvl>
   </w:abstractNum>
-  <w:abstractNum w:abstractNumId="8" w15:restartNumberingAfterBreak="0">
+  <w:abstractNum w:abstractNumId="14" w15:restartNumberingAfterBreak="0">
     <w:nsid w:val="778042BE"/>
     <w:multiLevelType w:val="multilevel"/>
     <w:tmpl w:val="75B64C00"/>
@@ -7515,7 +9036,7 @@
       </w:rPr>
     </w:lvl>
   </w:abstractNum>
-  <w:abstractNum w:abstractNumId="9" w15:restartNumberingAfterBreak="0">
+  <w:abstractNum w:abstractNumId="15" w15:restartNumberingAfterBreak="0">
     <w:nsid w:val="7A21254C"/>
     <w:multiLevelType w:val="hybridMultilevel"/>
     <w:tmpl w:val="8320FD62"/>
@@ -7608,16 +9129,16 @@
     <w:abstractNumId w:val="0"/>
   </w:num>
   <w:num w:numId="2" w16cid:durableId="1006056005">
-    <w:abstractNumId w:val="5"/>
+    <w:abstractNumId w:val="7"/>
   </w:num>
   <w:num w:numId="3" w16cid:durableId="1291397182">
-    <w:abstractNumId w:val="3"/>
+    <w:abstractNumId w:val="4"/>
   </w:num>
   <w:num w:numId="4" w16cid:durableId="1971129159">
-    <w:abstractNumId w:val="7"/>
+    <w:abstractNumId w:val="13"/>
   </w:num>
   <w:num w:numId="5" w16cid:durableId="695734093">
-    <w:abstractNumId w:val="6"/>
+    <w:abstractNumId w:val="12"/>
   </w:num>
   <w:num w:numId="6" w16cid:durableId="1172530252">
     <w:abstractNumId w:val="0"/>
@@ -7629,19 +9150,37 @@
     <w:abstractNumId w:val="0"/>
   </w:num>
   <w:num w:numId="9" w16cid:durableId="2103648860">
+    <w:abstractNumId w:val="14"/>
+  </w:num>
+  <w:num w:numId="10" w16cid:durableId="577128639">
+    <w:abstractNumId w:val="2"/>
+  </w:num>
+  <w:num w:numId="11" w16cid:durableId="1711566342">
+    <w:abstractNumId w:val="3"/>
+  </w:num>
+  <w:num w:numId="12" w16cid:durableId="721295386">
+    <w:abstractNumId w:val="15"/>
+  </w:num>
+  <w:num w:numId="13" w16cid:durableId="778991843">
+    <w:abstractNumId w:val="6"/>
+  </w:num>
+  <w:num w:numId="14" w16cid:durableId="2036036744">
+    <w:abstractNumId w:val="1"/>
+  </w:num>
+  <w:num w:numId="15" w16cid:durableId="1209494954">
     <w:abstractNumId w:val="8"/>
   </w:num>
-  <w:num w:numId="10" w16cid:durableId="577128639">
-    <w:abstractNumId w:val="1"/>
+  <w:num w:numId="16" w16cid:durableId="342901245">
+    <w:abstractNumId w:val="11"/>
   </w:num>
-  <w:num w:numId="11" w16cid:durableId="1711566342">
-    <w:abstractNumId w:val="2"/>
-  </w:num>
-  <w:num w:numId="12" w16cid:durableId="721295386">
+  <w:num w:numId="17" w16cid:durableId="156072560">
     <w:abstractNumId w:val="9"/>
   </w:num>
-  <w:num w:numId="13" w16cid:durableId="778991843">
-    <w:abstractNumId w:val="4"/>
+  <w:num w:numId="18" w16cid:durableId="2127041418">
+    <w:abstractNumId w:val="10"/>
+  </w:num>
+  <w:num w:numId="19" w16cid:durableId="1751079808">
+    <w:abstractNumId w:val="5"/>
   </w:num>
 </w:numbering>
 </file>
@@ -8229,7 +9768,6 @@
   <w:style w:type="character" w:default="1" w:styleId="DefaultParagraphFont">
     <w:name w:val="Default Paragraph Font"/>
     <w:uiPriority w:val="1"/>
-    <w:semiHidden/>
     <w:unhideWhenUsed/>
   </w:style>
   <w:style w:type="table" w:default="1" w:styleId="TableNormal">

--- a/IEEE_SRS_-_SRE_Object_Oriented.docx
+++ b/IEEE_SRS_-_SRE_Object_Oriented.docx
@@ -2301,7 +2301,55 @@
           <w:i w:val="0"/>
           <w:szCs w:val="22"/>
         </w:rPr>
-        <w:t xml:space="preserve"> Buku Perpustakaan Global", yang akan digunakan untuk membantu proses peminjaman buku, pengembalian, pembayaran denda, dan manajemen stok buku oleh petugas perpustakaan.</w:t>
+        <w:t xml:space="preserve"> Buku Perpustakaan Global", yang akan digunakan untuk membantu proses peminjaman</w:t>
+      </w:r>
+      <w:r>
+        <w:rPr>
+          <w:rFonts w:cs="Arial"/>
+          <w:i w:val="0"/>
+          <w:szCs w:val="22"/>
+        </w:rPr>
+        <w:t xml:space="preserve"> dan </w:t>
+      </w:r>
+      <w:r>
+        <w:rPr>
+          <w:rFonts w:cs="Arial"/>
+          <w:i w:val="0"/>
+          <w:szCs w:val="22"/>
+        </w:rPr>
+        <w:t>pengembalian</w:t>
+      </w:r>
+      <w:r>
+        <w:rPr>
+          <w:rFonts w:cs="Arial"/>
+          <w:i w:val="0"/>
+          <w:szCs w:val="22"/>
+        </w:rPr>
+        <w:t xml:space="preserve"> buku</w:t>
+      </w:r>
+      <w:r>
+        <w:rPr>
+          <w:rFonts w:cs="Arial"/>
+          <w:i w:val="0"/>
+          <w:szCs w:val="22"/>
+        </w:rPr>
+        <w:t xml:space="preserve">, pembayaran denda, </w:t>
+      </w:r>
+      <w:r>
+        <w:rPr>
+          <w:rFonts w:cs="Arial"/>
+          <w:i w:val="0"/>
+          <w:szCs w:val="22"/>
+        </w:rPr>
+        <w:t>serta</w:t>
+      </w:r>
+      <w:r>
+        <w:rPr>
+          <w:rFonts w:cs="Arial"/>
+          <w:i w:val="0"/>
+          <w:szCs w:val="22"/>
+        </w:rPr>
+        <w:t xml:space="preserve"> manajemen stok buku oleh petugas perpustakaan.</w:t>
       </w:r>
       <w:r>
         <w:rPr>
@@ -2385,6 +2433,8 @@
         </w:numPr>
         <w:jc w:val="both"/>
         <w:rPr>
+          <w:b/>
+          <w:bCs/>
           <w:i w:val="0"/>
           <w:iCs/>
           <w:lang w:val="en-ID"/>
@@ -2392,11 +2442,42 @@
       </w:pPr>
       <w:r>
         <w:rPr>
+          <w:b/>
+          <w:bCs/>
           <w:i w:val="0"/>
           <w:iCs/>
           <w:lang w:val="en-ID"/>
         </w:rPr>
         <w:t>Tim pengembang aplikasi (Developer)</w:t>
+      </w:r>
+      <w:r>
+        <w:rPr>
+          <w:b/>
+          <w:bCs/>
+          <w:i w:val="0"/>
+          <w:iCs/>
+          <w:lang w:val="en-ID"/>
+        </w:rPr>
+        <w:t xml:space="preserve"> </w:t>
+      </w:r>
+    </w:p>
+    <w:p>
+      <w:pPr>
+        <w:pStyle w:val="template"/>
+        <w:ind w:left="720"/>
+        <w:jc w:val="both"/>
+        <w:rPr>
+          <w:i w:val="0"/>
+          <w:iCs/>
+          <w:lang w:val="en-ID"/>
+        </w:rPr>
+      </w:pPr>
+      <w:r>
+        <w:rPr>
+          <w:i w:val="0"/>
+          <w:iCs/>
+        </w:rPr>
+        <w:t>Untuk memahami spesifikasi teknis dan kebutuhan sistem yang harus diimplementasikan.</w:t>
       </w:r>
     </w:p>
     <w:p>
@@ -2408,6 +2489,8 @@
         </w:numPr>
         <w:jc w:val="both"/>
         <w:rPr>
+          <w:b/>
+          <w:bCs/>
           <w:i w:val="0"/>
           <w:iCs/>
           <w:lang w:val="en-ID"/>
@@ -2415,6 +2498,8 @@
       </w:pPr>
       <w:r>
         <w:rPr>
+          <w:b/>
+          <w:bCs/>
           <w:i w:val="0"/>
           <w:iCs/>
           <w:lang w:val="en-ID"/>
@@ -2425,6 +2510,25 @@
     <w:p>
       <w:pPr>
         <w:pStyle w:val="template"/>
+        <w:ind w:left="720"/>
+        <w:jc w:val="both"/>
+        <w:rPr>
+          <w:i w:val="0"/>
+          <w:iCs/>
+          <w:lang w:val="en-ID"/>
+        </w:rPr>
+      </w:pPr>
+      <w:r>
+        <w:rPr>
+          <w:i w:val="0"/>
+          <w:iCs/>
+        </w:rPr>
+        <w:t>Sebagai referensi dalam memahami fitur-fitur aplikasi yang akan digunakan dalam operasional sehari-hari.</w:t>
+      </w:r>
+    </w:p>
+    <w:p>
+      <w:pPr>
+        <w:pStyle w:val="template"/>
         <w:rPr>
           <w:lang w:val="id-ID"/>
         </w:rPr>
@@ -2462,7 +2566,83 @@
           <w:i w:val="0"/>
           <w:iCs/>
         </w:rPr>
-        <w:t>Aplikasi ini dibangun untuk platform mobile (Flutter), menggunakan Firebase sebagai backend (Authentication, Firestore). Aplikasi ini akan berjalan secara online dan tidak mendukung mode offline.</w:t>
+        <w:t xml:space="preserve">Aplikasi ini dikembangkan untuk platform mobile menggunakan </w:t>
+      </w:r>
+      <w:r>
+        <w:rPr>
+          <w:rFonts w:cs="Arial"/>
+          <w:b/>
+          <w:bCs/>
+          <w:i w:val="0"/>
+          <w:iCs/>
+        </w:rPr>
+        <w:t>Flutter</w:t>
+      </w:r>
+      <w:r>
+        <w:rPr>
+          <w:rFonts w:cs="Arial"/>
+          <w:i w:val="0"/>
+          <w:iCs/>
+        </w:rPr>
+        <w:t xml:space="preserve"> sebagai framework UI dan </w:t>
+      </w:r>
+      <w:r>
+        <w:rPr>
+          <w:rFonts w:cs="Arial"/>
+          <w:b/>
+          <w:bCs/>
+          <w:i w:val="0"/>
+          <w:iCs/>
+        </w:rPr>
+        <w:t>Firebase</w:t>
+      </w:r>
+      <w:r>
+        <w:rPr>
+          <w:rFonts w:cs="Arial"/>
+          <w:i w:val="0"/>
+          <w:iCs/>
+        </w:rPr>
+        <w:t xml:space="preserve"> sebagai layanan backend, termasuk untuk autentikasi dan database (Firestore). </w:t>
+      </w:r>
+      <w:r>
+        <w:rPr>
+          <w:rFonts w:cs="Arial"/>
+          <w:i w:val="0"/>
+          <w:iCs/>
+        </w:rPr>
+        <w:t>Aplikasi ini</w:t>
+      </w:r>
+      <w:r>
+        <w:rPr>
+          <w:rFonts w:cs="Arial"/>
+          <w:i w:val="0"/>
+          <w:iCs/>
+        </w:rPr>
+        <w:t xml:space="preserve"> hanya</w:t>
+      </w:r>
+      <w:r>
+        <w:rPr>
+          <w:rFonts w:cs="Arial"/>
+          <w:i w:val="0"/>
+          <w:iCs/>
+        </w:rPr>
+        <w:t xml:space="preserve"> akan berjalan secara online dan tidak mendukung </w:t>
+      </w:r>
+      <w:r>
+        <w:rPr>
+          <w:rFonts w:cs="Arial"/>
+          <w:i w:val="0"/>
+          <w:iCs/>
+        </w:rPr>
+        <w:t xml:space="preserve">pengggunaan secara </w:t>
+      </w:r>
+      <w:r>
+        <w:rPr>
+          <w:rFonts w:cs="Arial"/>
+          <w:i w:val="0"/>
+          <w:iCs/>
+        </w:rPr>
+        <w:t>offline.</w:t>
       </w:r>
     </w:p>
     <w:p>
@@ -2488,134 +2668,78 @@
     </w:p>
     <w:p>
       <w:pPr>
-        <w:pStyle w:val="NormalWeb"/>
+        <w:pStyle w:val="ListParagraph"/>
         <w:numPr>
           <w:ilvl w:val="0"/>
-          <w:numId w:val="10"/>
+          <w:numId w:val="20"/>
         </w:numPr>
-        <w:spacing w:line="600" w:lineRule="auto"/>
-        <w:jc w:val="both"/>
-        <w:rPr>
-          <w:rFonts w:ascii="Arial" w:hAnsi="Arial" w:cs="Arial"/>
-          <w:sz w:val="22"/>
-          <w:szCs w:val="22"/>
-        </w:rPr>
-      </w:pPr>
-      <w:r>
-        <w:rPr>
-          <w:rStyle w:val="Strong"/>
-          <w:rFonts w:ascii="Arial" w:hAnsi="Arial" w:cs="Arial"/>
-          <w:sz w:val="22"/>
-          <w:szCs w:val="22"/>
-        </w:rPr>
-        <w:t>SRS</w:t>
-      </w:r>
-      <w:r>
-        <w:rPr>
-          <w:rFonts w:ascii="Arial" w:hAnsi="Arial" w:cs="Arial"/>
-          <w:sz w:val="22"/>
-          <w:szCs w:val="22"/>
-        </w:rPr>
-        <w:t>: Software Requirements Specification</w:t>
-      </w:r>
-    </w:p>
-    <w:p>
-      <w:pPr>
-        <w:pStyle w:val="NormalWeb"/>
+      </w:pPr>
+      <w:r>
+        <w:rPr>
+          <w:b/>
+          <w:bCs/>
+        </w:rPr>
+        <w:t>SRS (Software Requirements Specification):</w:t>
+      </w:r>
+      <w:r>
+        <w:t xml:space="preserve"> Dokumen yang menjelaskan kebutuhan fungsional dan non-fungsional perangkat lunak.</w:t>
+      </w:r>
+    </w:p>
+    <w:p>
+      <w:pPr>
+        <w:pStyle w:val="ListParagraph"/>
         <w:numPr>
           <w:ilvl w:val="0"/>
-          <w:numId w:val="10"/>
+          <w:numId w:val="20"/>
         </w:numPr>
-        <w:spacing w:line="600" w:lineRule="auto"/>
-        <w:jc w:val="both"/>
-        <w:rPr>
-          <w:rFonts w:ascii="Arial" w:hAnsi="Arial" w:cs="Arial"/>
-          <w:sz w:val="22"/>
-          <w:szCs w:val="22"/>
-        </w:rPr>
-      </w:pPr>
-      <w:r>
-        <w:rPr>
-          <w:rStyle w:val="Strong"/>
-          <w:rFonts w:ascii="Arial" w:hAnsi="Arial" w:cs="Arial"/>
-          <w:sz w:val="22"/>
-          <w:szCs w:val="22"/>
-        </w:rPr>
-        <w:t>Firebase</w:t>
-      </w:r>
-      <w:r>
-        <w:rPr>
-          <w:rFonts w:ascii="Arial" w:hAnsi="Arial" w:cs="Arial"/>
-          <w:sz w:val="22"/>
-          <w:szCs w:val="22"/>
-        </w:rPr>
-        <w:t>: Platform backend dari Google</w:t>
-      </w:r>
-    </w:p>
-    <w:p>
-      <w:pPr>
-        <w:pStyle w:val="NormalWeb"/>
+      </w:pPr>
+      <w:r>
+        <w:rPr>
+          <w:b/>
+          <w:bCs/>
+        </w:rPr>
+        <w:t>Firebase:</w:t>
+      </w:r>
+      <w:r>
+        <w:t xml:space="preserve"> Layanan backend milik Google yang digunakan untuk pengelolaan autentikasi dan penyimpanan data.</w:t>
+      </w:r>
+    </w:p>
+    <w:p>
+      <w:pPr>
+        <w:pStyle w:val="ListParagraph"/>
         <w:numPr>
           <w:ilvl w:val="0"/>
-          <w:numId w:val="10"/>
+          <w:numId w:val="20"/>
         </w:numPr>
-        <w:spacing w:line="600" w:lineRule="auto"/>
-        <w:jc w:val="both"/>
-        <w:rPr>
-          <w:rFonts w:ascii="Arial" w:hAnsi="Arial" w:cs="Arial"/>
-          <w:sz w:val="22"/>
-          <w:szCs w:val="22"/>
-        </w:rPr>
-      </w:pPr>
-      <w:r>
-        <w:rPr>
-          <w:rStyle w:val="Strong"/>
-          <w:rFonts w:ascii="Arial" w:hAnsi="Arial" w:cs="Arial"/>
-          <w:sz w:val="22"/>
-          <w:szCs w:val="22"/>
-        </w:rPr>
-        <w:t>Flutter</w:t>
-      </w:r>
-      <w:r>
-        <w:rPr>
-          <w:rFonts w:ascii="Arial" w:hAnsi="Arial" w:cs="Arial"/>
-          <w:sz w:val="22"/>
-          <w:szCs w:val="22"/>
-        </w:rPr>
-        <w:t>: Framework UI untuk pengembangan aplikasi lintas platform</w:t>
-      </w:r>
-    </w:p>
-    <w:p>
-      <w:pPr>
-        <w:pStyle w:val="NormalWeb"/>
+      </w:pPr>
+      <w:r>
+        <w:rPr>
+          <w:b/>
+          <w:bCs/>
+        </w:rPr>
+        <w:t>Flutter:</w:t>
+      </w:r>
+      <w:r>
+        <w:t xml:space="preserve"> Framework open-source dari Google untuk membangun antarmuka aplikasi secara lintas platform (Android dan iOS).</w:t>
+      </w:r>
+    </w:p>
+    <w:p>
+      <w:pPr>
+        <w:pStyle w:val="ListParagraph"/>
         <w:numPr>
           <w:ilvl w:val="0"/>
-          <w:numId w:val="10"/>
+          <w:numId w:val="20"/>
         </w:numPr>
-        <w:spacing w:line="600" w:lineRule="auto"/>
-        <w:jc w:val="both"/>
-        <w:rPr>
-          <w:rFonts w:ascii="Arial" w:hAnsi="Arial" w:cs="Arial"/>
-          <w:sz w:val="22"/>
-          <w:szCs w:val="22"/>
-        </w:rPr>
-      </w:pPr>
-      <w:r>
-        <w:rPr>
-          <w:rStyle w:val="Strong"/>
-          <w:rFonts w:ascii="Arial" w:hAnsi="Arial" w:cs="Arial"/>
-          <w:sz w:val="22"/>
-          <w:szCs w:val="22"/>
-        </w:rPr>
-        <w:t>Denda</w:t>
-      </w:r>
-      <w:r>
-        <w:rPr>
-          <w:rFonts w:ascii="Arial" w:hAnsi="Arial" w:cs="Arial"/>
-          <w:sz w:val="22"/>
-          <w:szCs w:val="22"/>
-        </w:rPr>
-        <w:t>: Biaya yang dikenakan untuk keterlambatan pengembalian buku</w:t>
+      </w:pPr>
+      <w:r>
+        <w:rPr>
+          <w:b/>
+          <w:bCs/>
+        </w:rPr>
+        <w:t>Denda:</w:t>
+      </w:r>
+      <w:r>
+        <w:t xml:space="preserve"> Biaya yang dikenakan kepada pengguna apabila terjadi keterlambatan dalam pengembalian buku.</w:t>
       </w:r>
     </w:p>
     <w:p>
@@ -2759,67 +2883,112 @@
           <w:i w:val="0"/>
           <w:iCs/>
         </w:rPr>
-        <w:t xml:space="preserve"> Mobile PerpusGlo </w:t>
-      </w:r>
-      <w:proofErr w:type="gramStart"/>
+        <w:t xml:space="preserve"> Mobile PerpusGlo adalah  sistem digital berbasis Flutter dengan Firebase sebagai backendnya yang dirancang untuk mendukung proses peminjaman dan manajemen </w:t>
+      </w:r>
       <w:r>
         <w:rPr>
           <w:i w:val="0"/>
           <w:iCs/>
         </w:rPr>
-        <w:t>adalah  sistem</w:t>
-      </w:r>
-      <w:proofErr w:type="gramEnd"/>
+        <w:t xml:space="preserve">Peminjaman  </w:t>
+      </w:r>
       <w:r>
         <w:rPr>
           <w:i w:val="0"/>
           <w:iCs/>
         </w:rPr>
-        <w:t xml:space="preserve"> digital berbasis Flutter dengan Firebase sebagai backendnya yang dirancang untuk mendukung proses peminjaman dan manajemen </w:t>
-      </w:r>
-      <w:proofErr w:type="gramStart"/>
+        <w:t xml:space="preserve">buku di </w:t>
+      </w:r>
       <w:r>
         <w:rPr>
           <w:i w:val="0"/>
           <w:iCs/>
         </w:rPr>
-        <w:t xml:space="preserve">Peminjaman  </w:t>
+        <w:t>P</w:t>
       </w:r>
       <w:r>
         <w:rPr>
           <w:i w:val="0"/>
           <w:iCs/>
         </w:rPr>
-        <w:t>buku</w:t>
-      </w:r>
-      <w:proofErr w:type="gramEnd"/>
+        <w:t xml:space="preserve">erpustakaan </w:t>
+      </w:r>
       <w:r>
         <w:rPr>
           <w:i w:val="0"/>
           <w:iCs/>
         </w:rPr>
-        <w:t xml:space="preserve"> di perpustakaan global. Aplikasi ini dirancang sebagai solusi untuk </w:t>
+        <w:t>G</w:t>
       </w:r>
       <w:r>
         <w:rPr>
           <w:i w:val="0"/>
           <w:iCs/>
         </w:rPr>
-        <w:t>memungkinkan pengguna untuk meminjam buku perpustakaan secara digital, mengelola buku yang dipinjam, memperpanjang masa pinjam, membayar denda keterlambatan, mengakses katalog buku secara online</w:t>
+        <w:t xml:space="preserve">lobal. </w:t>
       </w:r>
       <w:r>
         <w:rPr>
           <w:i w:val="0"/>
           <w:iCs/>
         </w:rPr>
-        <w:t xml:space="preserve"> dan staf perpustakaan untuk mengelola buku di perpustakaan</w:t>
+        <w:t>Aplikasi ini menjadi solusi digital bagi pengguna untuk meminjam buku secara online</w:t>
       </w:r>
       <w:r>
         <w:rPr>
           <w:i w:val="0"/>
           <w:iCs/>
         </w:rPr>
-        <w:t>.</w:t>
+        <w:t xml:space="preserve">, mengelola buku yang </w:t>
+      </w:r>
+      <w:r>
+        <w:rPr>
+          <w:i w:val="0"/>
+          <w:iCs/>
+        </w:rPr>
+        <w:t>sedang di</w:t>
+      </w:r>
+      <w:r>
+        <w:rPr>
+          <w:i w:val="0"/>
+          <w:iCs/>
+        </w:rPr>
+        <w:t xml:space="preserve">dipinjam, memperpanjang masa pinjam, membayar denda keterlambatan, </w:t>
+      </w:r>
+      <w:r>
+        <w:rPr>
+          <w:i w:val="0"/>
+          <w:iCs/>
+        </w:rPr>
+        <w:t xml:space="preserve">serta </w:t>
+      </w:r>
+      <w:r>
+        <w:rPr>
+          <w:i w:val="0"/>
+          <w:iCs/>
+        </w:rPr>
+        <w:t>mengakses katalog buku secara online</w:t>
+      </w:r>
+      <w:r>
+        <w:rPr>
+          <w:i w:val="0"/>
+          <w:iCs/>
+        </w:rPr>
+        <w:t>. Selain itu, A</w:t>
+      </w:r>
+      <w:r>
+        <w:rPr>
+          <w:i w:val="0"/>
+          <w:iCs/>
+        </w:rPr>
+        <w:t>plikasi juga memungkinkan staf perpustakaan untuk mengelola buku secara efisien.</w:t>
+      </w:r>
+      <w:r>
+        <w:rPr>
+          <w:i w:val="0"/>
+          <w:iCs/>
+        </w:rPr>
+        <w:t xml:space="preserve"> </w:t>
       </w:r>
     </w:p>
     <w:p>
@@ -2864,7 +3033,23 @@
           <w:sz w:val="22"/>
           <w:szCs w:val="22"/>
         </w:rPr>
-        <w:t>Registrasi dan login pengguna (Email global)</w:t>
+        <w:t>Registrasi dan login pengguna</w:t>
+      </w:r>
+      <w:r>
+        <w:rPr>
+          <w:rFonts w:ascii="Arial" w:hAnsi="Arial" w:cs="Arial"/>
+          <w:sz w:val="22"/>
+          <w:szCs w:val="22"/>
+        </w:rPr>
+        <w:t xml:space="preserve"> menggunakan email</w:t>
+      </w:r>
+      <w:r>
+        <w:rPr>
+          <w:rFonts w:ascii="Arial" w:hAnsi="Arial" w:cs="Arial"/>
+          <w:sz w:val="22"/>
+          <w:szCs w:val="22"/>
+        </w:rPr>
+        <w:t xml:space="preserve"> (Email global)</w:t>
       </w:r>
     </w:p>
     <w:p>
@@ -2914,6 +3099,14 @@
         </w:rPr>
         <w:t>Melakukan peminjaman buku</w:t>
       </w:r>
+      <w:r>
+        <w:rPr>
+          <w:rFonts w:ascii="Arial" w:hAnsi="Arial" w:cs="Arial"/>
+          <w:sz w:val="22"/>
+          <w:szCs w:val="22"/>
+        </w:rPr>
+        <w:t xml:space="preserve"> secara digital</w:t>
+      </w:r>
     </w:p>
     <w:p>
       <w:pPr>
@@ -2936,7 +3129,15 @@
           <w:sz w:val="22"/>
           <w:szCs w:val="22"/>
         </w:rPr>
-        <w:t>Melakukan pengembalian/perpanjangan</w:t>
+        <w:t>Melakukan pengembalian</w:t>
+      </w:r>
+      <w:r>
+        <w:rPr>
+          <w:rFonts w:ascii="Arial" w:hAnsi="Arial" w:cs="Arial"/>
+          <w:sz w:val="22"/>
+          <w:szCs w:val="22"/>
+        </w:rPr>
+        <w:t xml:space="preserve"> atau perpanjangan masa pinjam</w:t>
       </w:r>
     </w:p>
     <w:p>
@@ -2962,6 +3163,14 @@
         </w:rPr>
         <w:t>Melihat riwayat transaksi</w:t>
       </w:r>
+      <w:r>
+        <w:rPr>
+          <w:rFonts w:ascii="Arial" w:hAnsi="Arial" w:cs="Arial"/>
+          <w:sz w:val="22"/>
+          <w:szCs w:val="22"/>
+        </w:rPr>
+        <w:t xml:space="preserve"> peminjaman</w:t>
+      </w:r>
     </w:p>
     <w:p>
       <w:pPr>
@@ -2984,23 +3193,31 @@
           <w:sz w:val="22"/>
           <w:szCs w:val="22"/>
         </w:rPr>
-        <w:t>Melakukan pembayaran denda (via QRIS/manual</w:t>
-      </w:r>
-      <w:r>
-        <w:rPr>
-          <w:rFonts w:ascii="Arial" w:hAnsi="Arial" w:cs="Arial"/>
-          <w:sz w:val="22"/>
-          <w:szCs w:val="22"/>
-        </w:rPr>
-        <w:t>/ TF rek</w:t>
-      </w:r>
-      <w:r>
-        <w:rPr>
-          <w:rFonts w:ascii="Arial" w:hAnsi="Arial" w:cs="Arial"/>
-          <w:sz w:val="22"/>
-          <w:szCs w:val="22"/>
-        </w:rPr>
-        <w:t>)</w:t>
+        <w:t>Melakukan pembayaran denda</w:t>
+      </w:r>
+      <w:r>
+        <w:rPr>
+          <w:rFonts w:ascii="Arial" w:hAnsi="Arial" w:cs="Arial"/>
+          <w:sz w:val="22"/>
+          <w:szCs w:val="22"/>
+        </w:rPr>
+        <w:t xml:space="preserve"> melalui</w:t>
+      </w:r>
+      <w:r>
+        <w:rPr>
+          <w:rFonts w:ascii="Arial" w:hAnsi="Arial" w:cs="Arial"/>
+          <w:sz w:val="22"/>
+          <w:szCs w:val="22"/>
+        </w:rPr>
+        <w:t xml:space="preserve"> QRIS</w:t>
+      </w:r>
+      <w:r>
+        <w:rPr>
+          <w:rFonts w:ascii="Arial" w:hAnsi="Arial" w:cs="Arial"/>
+          <w:sz w:val="22"/>
+          <w:szCs w:val="22"/>
+        </w:rPr>
+        <w:t>, Manual, atau Transfer melalui Rekening Bank</w:t>
       </w:r>
     </w:p>
     <w:p>
@@ -3023,8 +3240,27 @@
           <w:rFonts w:ascii="Arial" w:hAnsi="Arial" w:cs="Arial"/>
           <w:sz w:val="22"/>
           <w:szCs w:val="22"/>
-        </w:rPr>
-        <w:t>Notifikasi pengingat jatuh tempo</w:t>
+          <w:lang w:val="en-US"/>
+        </w:rPr>
+        <w:t>N</w:t>
+      </w:r>
+      <w:r>
+        <w:rPr>
+          <w:rFonts w:ascii="Arial" w:hAnsi="Arial" w:cs="Arial"/>
+          <w:sz w:val="22"/>
+          <w:szCs w:val="22"/>
+          <w:lang w:val="en-US"/>
+        </w:rPr>
+        <w:t>otifikasi pengingat sebelum jatuh tempo pengembalian.</w:t>
+      </w:r>
+      <w:r>
+        <w:rPr>
+          <w:rFonts w:ascii="Arial" w:hAnsi="Arial" w:cs="Arial"/>
+          <w:sz w:val="22"/>
+          <w:szCs w:val="22"/>
+          <w:lang w:val="en-US"/>
+        </w:rPr>
+        <w:t xml:space="preserve"> </w:t>
       </w:r>
     </w:p>
     <w:p>
@@ -3048,7 +3284,16 @@
           <w:sz w:val="22"/>
           <w:szCs w:val="22"/>
         </w:rPr>
-        <w:t>Manajemen stok buku (Admin)</w:t>
+        <w:t xml:space="preserve">Manajemen stok buku </w:t>
+      </w:r>
+      <w:r>
+        <w:rPr>
+          <w:rFonts w:ascii="Arial" w:hAnsi="Arial" w:cs="Arial"/>
+          <w:sz w:val="22"/>
+          <w:szCs w:val="22"/>
+          <w:lang w:val="en-US"/>
+        </w:rPr>
+        <w:t>oleh admin (tambah, ubah, dan hapus data buku).</w:t>
       </w:r>
     </w:p>
     <w:p>
@@ -3143,9 +3388,9 @@
         <w:tblLook w:val="0000" w:firstRow="0" w:lastRow="0" w:firstColumn="0" w:lastColumn="0" w:noHBand="0" w:noVBand="0"/>
       </w:tblPr>
       <w:tblGrid>
-        <w:gridCol w:w="1368"/>
-        <w:gridCol w:w="2430"/>
-        <w:gridCol w:w="2880"/>
+        <w:gridCol w:w="1555"/>
+        <w:gridCol w:w="2409"/>
+        <w:gridCol w:w="2714"/>
         <w:gridCol w:w="2610"/>
       </w:tblGrid>
       <w:tr>
@@ -3154,8 +3399,9 @@
         </w:trPr>
         <w:tc>
           <w:tcPr>
-            <w:tcW w:w="1368" w:type="dxa"/>
+            <w:tcW w:w="1555" w:type="dxa"/>
             <w:shd w:val="clear" w:color="auto" w:fill="D9D9D9"/>
+            <w:vAlign w:val="center"/>
           </w:tcPr>
           <w:p>
             <w:pPr>
@@ -3180,8 +3426,9 @@
         </w:tc>
         <w:tc>
           <w:tcPr>
-            <w:tcW w:w="2430" w:type="dxa"/>
+            <w:tcW w:w="2409" w:type="dxa"/>
             <w:shd w:val="clear" w:color="auto" w:fill="D9D9D9"/>
+            <w:vAlign w:val="center"/>
           </w:tcPr>
           <w:p>
             <w:pPr>
@@ -3206,8 +3453,9 @@
         </w:tc>
         <w:tc>
           <w:tcPr>
-            <w:tcW w:w="2880" w:type="dxa"/>
+            <w:tcW w:w="2714" w:type="dxa"/>
             <w:shd w:val="clear" w:color="auto" w:fill="D9D9D9"/>
+            <w:vAlign w:val="center"/>
           </w:tcPr>
           <w:p>
             <w:pPr>
@@ -3239,6 +3487,7 @@
               <w:right w:val="single" w:sz="4" w:space="0" w:color="auto"/>
             </w:tcBorders>
             <w:shd w:val="clear" w:color="auto" w:fill="D9D9D9"/>
+            <w:vAlign w:val="center"/>
           </w:tcPr>
           <w:p>
             <w:pPr>
@@ -3265,7 +3514,7 @@
       <w:tr>
         <w:tc>
           <w:tcPr>
-            <w:tcW w:w="1368" w:type="dxa"/>
+            <w:tcW w:w="1555" w:type="dxa"/>
           </w:tcPr>
           <w:p>
             <w:pPr>
@@ -3283,7 +3532,7 @@
         </w:tc>
         <w:tc>
           <w:tcPr>
-            <w:tcW w:w="2430" w:type="dxa"/>
+            <w:tcW w:w="2409" w:type="dxa"/>
           </w:tcPr>
           <w:p>
             <w:pPr>
@@ -3307,7 +3556,7 @@
         </w:tc>
         <w:tc>
           <w:tcPr>
-            <w:tcW w:w="2880" w:type="dxa"/>
+            <w:tcW w:w="2714" w:type="dxa"/>
           </w:tcPr>
           <w:p>
             <w:pPr>
@@ -3350,7 +3599,7 @@
       <w:tr>
         <w:tc>
           <w:tcPr>
-            <w:tcW w:w="1368" w:type="dxa"/>
+            <w:tcW w:w="1555" w:type="dxa"/>
           </w:tcPr>
           <w:p>
             <w:pPr>
@@ -3368,7 +3617,7 @@
         </w:tc>
         <w:tc>
           <w:tcPr>
-            <w:tcW w:w="2430" w:type="dxa"/>
+            <w:tcW w:w="2409" w:type="dxa"/>
           </w:tcPr>
           <w:p>
             <w:pPr>
@@ -3392,7 +3641,7 @@
         </w:tc>
         <w:tc>
           <w:tcPr>
-            <w:tcW w:w="2880" w:type="dxa"/>
+            <w:tcW w:w="2714" w:type="dxa"/>
           </w:tcPr>
           <w:p>
             <w:pPr>
@@ -3435,7 +3684,7 @@
       <w:tr>
         <w:tc>
           <w:tcPr>
-            <w:tcW w:w="1368" w:type="dxa"/>
+            <w:tcW w:w="1555" w:type="dxa"/>
           </w:tcPr>
           <w:p>
             <w:r>
@@ -3445,7 +3694,7 @@
         </w:tc>
         <w:tc>
           <w:tcPr>
-            <w:tcW w:w="2430" w:type="dxa"/>
+            <w:tcW w:w="2409" w:type="dxa"/>
           </w:tcPr>
           <w:p>
             <w:r>
@@ -3458,7 +3707,7 @@
         </w:tc>
         <w:tc>
           <w:tcPr>
-            <w:tcW w:w="2880" w:type="dxa"/>
+            <w:tcW w:w="2714" w:type="dxa"/>
           </w:tcPr>
           <w:p>
             <w:r>
@@ -3485,13 +3734,13 @@
       <w:tr>
         <w:tc>
           <w:tcPr>
-            <w:tcW w:w="1368" w:type="dxa"/>
+            <w:tcW w:w="1555" w:type="dxa"/>
           </w:tcPr>
           <w:p/>
         </w:tc>
         <w:tc>
           <w:tcPr>
-            <w:tcW w:w="2430" w:type="dxa"/>
+            <w:tcW w:w="2409" w:type="dxa"/>
           </w:tcPr>
           <w:p>
             <w:pPr>
@@ -3501,7 +3750,7 @@
         </w:tc>
         <w:tc>
           <w:tcPr>
-            <w:tcW w:w="2880" w:type="dxa"/>
+            <w:tcW w:w="2714" w:type="dxa"/>
           </w:tcPr>
           <w:p/>
         </w:tc>
@@ -3561,6 +3810,7 @@
           <w:color w:val="000000"/>
           <w:sz w:val="22"/>
           <w:szCs w:val="22"/>
+          <w:lang w:val="en-US"/>
         </w:rPr>
       </w:pPr>
       <w:bookmarkStart w:id="29" w:name="_Toc485163107"/>
@@ -3571,8 +3821,55 @@
           <w:color w:val="000000"/>
           <w:sz w:val="22"/>
           <w:szCs w:val="22"/>
-        </w:rPr>
-        <w:t>Aplikasi akan beroperasi dalam lingkungan sebagai berikut:</w:t>
+          <w:lang w:val="en-US"/>
+        </w:rPr>
+        <w:t xml:space="preserve">Aplikasi </w:t>
+      </w:r>
+      <w:r>
+        <w:rPr>
+          <w:rFonts w:ascii="Arial" w:hAnsi="Arial" w:cs="Arial"/>
+          <w:b/>
+          <w:bCs/>
+          <w:color w:val="000000"/>
+          <w:sz w:val="22"/>
+          <w:szCs w:val="22"/>
+          <w:lang w:val="en-US"/>
+        </w:rPr>
+        <w:t>Peminjaman dan Manajemen</w:t>
+      </w:r>
+      <w:r>
+        <w:rPr>
+          <w:rFonts w:ascii="Arial" w:hAnsi="Arial" w:cs="Arial"/>
+          <w:b/>
+          <w:bCs/>
+          <w:color w:val="000000"/>
+          <w:sz w:val="22"/>
+          <w:szCs w:val="22"/>
+          <w:lang w:val="en-US"/>
+        </w:rPr>
+        <w:t xml:space="preserve"> </w:t>
+      </w:r>
+      <w:r>
+        <w:rPr>
+          <w:rFonts w:ascii="Arial" w:hAnsi="Arial" w:cs="Arial"/>
+          <w:b/>
+          <w:bCs/>
+          <w:color w:val="000000"/>
+          <w:sz w:val="22"/>
+          <w:szCs w:val="22"/>
+          <w:lang w:val="en-US"/>
+        </w:rPr>
+        <w:t>Buku Perpustakaan Global</w:t>
+      </w:r>
+      <w:r>
+        <w:rPr>
+          <w:rFonts w:ascii="Arial" w:hAnsi="Arial" w:cs="Arial"/>
+          <w:color w:val="000000"/>
+          <w:sz w:val="22"/>
+          <w:szCs w:val="22"/>
+          <w:lang w:val="en-US"/>
+        </w:rPr>
+        <w:t xml:space="preserve"> akan dijalankan dalam lingkungan operasional sebagai berikut:</w:t>
       </w:r>
     </w:p>
     <w:p>
@@ -3722,7 +4019,7 @@
           <w:sz w:val="22"/>
           <w:szCs w:val="22"/>
         </w:rPr>
-        <w:t xml:space="preserve">a. Smartphone minimal RAM </w:t>
+        <w:t xml:space="preserve">a. Smartphone </w:t>
       </w:r>
       <w:r>
         <w:rPr>
@@ -3731,6 +4028,24 @@
           <w:sz w:val="22"/>
           <w:szCs w:val="22"/>
         </w:rPr>
+        <w:t xml:space="preserve">dengan spesifikasi </w:t>
+      </w:r>
+      <w:r>
+        <w:rPr>
+          <w:rFonts w:ascii="Arial" w:hAnsi="Arial" w:cs="Arial"/>
+          <w:color w:val="000000"/>
+          <w:sz w:val="22"/>
+          <w:szCs w:val="22"/>
+        </w:rPr>
+        <w:t xml:space="preserve">minimal RAM </w:t>
+      </w:r>
+      <w:r>
+        <w:rPr>
+          <w:rFonts w:ascii="Arial" w:hAnsi="Arial" w:cs="Arial"/>
+          <w:color w:val="000000"/>
+          <w:sz w:val="22"/>
+          <w:szCs w:val="22"/>
+        </w:rPr>
         <w:t>4</w:t>
       </w:r>
       <w:r>
@@ -3740,7 +4055,25 @@
           <w:sz w:val="22"/>
           <w:szCs w:val="22"/>
         </w:rPr>
-        <w:t xml:space="preserve"> GB dan penyimpanan 32 GB</w:t>
+        <w:t xml:space="preserve"> GB dan penyimpanan</w:t>
+      </w:r>
+      <w:r>
+        <w:rPr>
+          <w:rFonts w:ascii="Arial" w:hAnsi="Arial" w:cs="Arial"/>
+          <w:color w:val="000000"/>
+          <w:sz w:val="22"/>
+          <w:szCs w:val="22"/>
+        </w:rPr>
+        <w:t xml:space="preserve"> internal</w:t>
+      </w:r>
+      <w:r>
+        <w:rPr>
+          <w:rFonts w:ascii="Arial" w:hAnsi="Arial" w:cs="Arial"/>
+          <w:color w:val="000000"/>
+          <w:sz w:val="22"/>
+          <w:szCs w:val="22"/>
+        </w:rPr>
+        <w:t xml:space="preserve"> 32 GB</w:t>
       </w:r>
     </w:p>
     <w:p>
@@ -3762,7 +4095,43 @@
           <w:sz w:val="22"/>
           <w:szCs w:val="22"/>
         </w:rPr>
-        <w:t>b. Koneksi internet diperlukan untuk sinkronisasi data secara real-time</w:t>
+        <w:t xml:space="preserve">b. Koneksi internet </w:t>
+      </w:r>
+      <w:r>
+        <w:rPr>
+          <w:rFonts w:ascii="Arial" w:hAnsi="Arial" w:cs="Arial"/>
+          <w:color w:val="000000"/>
+          <w:sz w:val="22"/>
+          <w:szCs w:val="22"/>
+        </w:rPr>
+        <w:t xml:space="preserve">aktif </w:t>
+      </w:r>
+      <w:r>
+        <w:rPr>
+          <w:rFonts w:ascii="Arial" w:hAnsi="Arial" w:cs="Arial"/>
+          <w:color w:val="000000"/>
+          <w:sz w:val="22"/>
+          <w:szCs w:val="22"/>
+        </w:rPr>
+        <w:t xml:space="preserve">diperlukan untuk </w:t>
+      </w:r>
+      <w:r>
+        <w:rPr>
+          <w:rFonts w:ascii="Arial" w:hAnsi="Arial" w:cs="Arial"/>
+          <w:color w:val="000000"/>
+          <w:sz w:val="22"/>
+          <w:szCs w:val="22"/>
+        </w:rPr>
+        <w:t xml:space="preserve">mendukung </w:t>
+      </w:r>
+      <w:r>
+        <w:rPr>
+          <w:rFonts w:ascii="Arial" w:hAnsi="Arial" w:cs="Arial"/>
+          <w:color w:val="000000"/>
+          <w:sz w:val="22"/>
+          <w:szCs w:val="22"/>
+        </w:rPr>
+        <w:t>sinkronisasi data secara real-time</w:t>
       </w:r>
     </w:p>
     <w:p>
@@ -3895,6 +4264,10 @@
     <w:p>
       <w:pPr>
         <w:pStyle w:val="NormalWeb"/>
+        <w:numPr>
+          <w:ilvl w:val="0"/>
+          <w:numId w:val="21"/>
+        </w:numPr>
         <w:jc w:val="both"/>
         <w:rPr>
           <w:rFonts w:ascii="Arial" w:hAnsi="Arial" w:cs="Arial"/>
@@ -3910,7 +4283,161 @@
           <w:sz w:val="22"/>
           <w:szCs w:val="22"/>
         </w:rPr>
-        <w:t>1. Teknologi: Harus menggunakan Flutter dan Firebase.</w:t>
+        <w:t>Teknologi: Harus menggunakan Flutter dan Firebase.</w:t>
+      </w:r>
+    </w:p>
+    <w:p>
+      <w:pPr>
+        <w:pStyle w:val="NormalWeb"/>
+        <w:numPr>
+          <w:ilvl w:val="0"/>
+          <w:numId w:val="21"/>
+        </w:numPr>
+        <w:jc w:val="both"/>
+        <w:rPr>
+          <w:rFonts w:ascii="Arial" w:hAnsi="Arial" w:cs="Arial"/>
+          <w:color w:val="000000"/>
+          <w:sz w:val="22"/>
+          <w:szCs w:val="22"/>
+        </w:rPr>
+      </w:pPr>
+      <w:r>
+        <w:rPr>
+          <w:rFonts w:ascii="Arial" w:hAnsi="Arial" w:cs="Arial"/>
+          <w:color w:val="000000"/>
+          <w:sz w:val="22"/>
+          <w:szCs w:val="22"/>
+        </w:rPr>
+        <w:t xml:space="preserve">Integrasi Pembayaran: </w:t>
+      </w:r>
+      <w:r>
+        <w:rPr>
+          <w:rFonts w:ascii="Arial" w:hAnsi="Arial" w:cs="Arial"/>
+          <w:color w:val="000000"/>
+          <w:sz w:val="22"/>
+          <w:szCs w:val="22"/>
+          <w:lang w:val="en-US"/>
+        </w:rPr>
+        <w:t>Belum tersedia pada tahap ini dan direncanakan akan diimplementasikan pada fase pengembangan selanjutnya.</w:t>
+      </w:r>
+    </w:p>
+    <w:p>
+      <w:pPr>
+        <w:pStyle w:val="NormalWeb"/>
+        <w:numPr>
+          <w:ilvl w:val="0"/>
+          <w:numId w:val="21"/>
+        </w:numPr>
+        <w:jc w:val="both"/>
+        <w:rPr>
+          <w:rFonts w:ascii="Arial" w:hAnsi="Arial" w:cs="Arial"/>
+          <w:color w:val="000000"/>
+          <w:sz w:val="22"/>
+          <w:szCs w:val="22"/>
+        </w:rPr>
+      </w:pPr>
+      <w:r>
+        <w:rPr>
+          <w:rFonts w:ascii="Arial" w:hAnsi="Arial" w:cs="Arial"/>
+          <w:color w:val="000000"/>
+          <w:sz w:val="22"/>
+          <w:szCs w:val="22"/>
+        </w:rPr>
+        <w:t xml:space="preserve">Offline Mode: Tidak didukung – </w:t>
+      </w:r>
+      <w:r>
+        <w:rPr>
+          <w:rFonts w:ascii="Arial" w:hAnsi="Arial" w:cs="Arial"/>
+          <w:color w:val="000000"/>
+          <w:sz w:val="22"/>
+          <w:szCs w:val="22"/>
+          <w:lang w:val="en-US"/>
+        </w:rPr>
+        <w:t>aplikasi membutuhkan koneksi internet aktif untuk dapat digunakan.</w:t>
+      </w:r>
+    </w:p>
+    <w:p>
+      <w:pPr>
+        <w:pStyle w:val="NormalWeb"/>
+        <w:numPr>
+          <w:ilvl w:val="0"/>
+          <w:numId w:val="21"/>
+        </w:numPr>
+        <w:jc w:val="both"/>
+        <w:rPr>
+          <w:rFonts w:ascii="Arial" w:hAnsi="Arial" w:cs="Arial"/>
+          <w:color w:val="000000"/>
+          <w:sz w:val="22"/>
+          <w:szCs w:val="22"/>
+        </w:rPr>
+      </w:pPr>
+      <w:r>
+        <w:rPr>
+          <w:rFonts w:ascii="Arial" w:hAnsi="Arial" w:cs="Arial"/>
+          <w:color w:val="000000"/>
+          <w:sz w:val="22"/>
+          <w:szCs w:val="22"/>
+        </w:rPr>
+        <w:t xml:space="preserve">Multi User Support: </w:t>
+      </w:r>
+      <w:r>
+        <w:rPr>
+          <w:rFonts w:ascii="Arial" w:hAnsi="Arial" w:cs="Arial"/>
+          <w:color w:val="000000"/>
+          <w:sz w:val="22"/>
+          <w:szCs w:val="22"/>
+        </w:rPr>
+        <w:t>Hanya tersedia dua level akses, yaitu Admin dan Staff Perpustakaan.</w:t>
+      </w:r>
+    </w:p>
+    <w:p>
+      <w:pPr>
+        <w:pStyle w:val="NormalWeb"/>
+        <w:numPr>
+          <w:ilvl w:val="0"/>
+          <w:numId w:val="21"/>
+        </w:numPr>
+        <w:jc w:val="both"/>
+        <w:rPr>
+          <w:rFonts w:ascii="Arial" w:hAnsi="Arial" w:cs="Arial"/>
+          <w:color w:val="000000"/>
+          <w:sz w:val="22"/>
+          <w:szCs w:val="22"/>
+        </w:rPr>
+      </w:pPr>
+      <w:r>
+        <w:rPr>
+          <w:rFonts w:ascii="Arial" w:hAnsi="Arial" w:cs="Arial"/>
+          <w:color w:val="000000"/>
+          <w:sz w:val="22"/>
+          <w:szCs w:val="22"/>
+        </w:rPr>
+        <w:t>Keamanan: Sistem login terbatas pada Firebase Email &amp; Password Auth (Authentikasi).</w:t>
+      </w:r>
+    </w:p>
+    <w:p>
+      <w:pPr>
+        <w:pStyle w:val="NormalWeb"/>
+        <w:numPr>
+          <w:ilvl w:val="0"/>
+          <w:numId w:val="21"/>
+        </w:numPr>
+        <w:jc w:val="both"/>
+        <w:rPr>
+          <w:rFonts w:ascii="Arial" w:hAnsi="Arial" w:cs="Arial"/>
+          <w:color w:val="000000"/>
+          <w:sz w:val="22"/>
+          <w:szCs w:val="22"/>
+        </w:rPr>
+      </w:pPr>
+      <w:r>
+        <w:rPr>
+          <w:rFonts w:ascii="Arial" w:hAnsi="Arial" w:cs="Arial"/>
+          <w:color w:val="000000"/>
+          <w:sz w:val="22"/>
+          <w:szCs w:val="22"/>
+        </w:rPr>
+        <w:t>Visual Branding: Belum tersedia, maka UI/UX akan bersifat minimal dan fungsional dulu.</w:t>
       </w:r>
     </w:p>
     <w:p>
@@ -3924,15 +4451,6 @@
           <w:szCs w:val="22"/>
         </w:rPr>
       </w:pPr>
-      <w:r>
-        <w:rPr>
-          <w:rFonts w:ascii="Arial" w:hAnsi="Arial" w:cs="Arial"/>
-          <w:color w:val="000000"/>
-          <w:sz w:val="22"/>
-          <w:szCs w:val="22"/>
-        </w:rPr>
-        <w:t>2. Integrasi Pembayaran: Tidak tersedia pada saat ini, akan dimasukkan di fase pengembangan berikutnya.</w:t>
-      </w:r>
     </w:p>
     <w:p>
       <w:pPr>
@@ -3945,82 +4463,13 @@
           <w:szCs w:val="22"/>
         </w:rPr>
       </w:pPr>
-      <w:r>
-        <w:rPr>
-          <w:rFonts w:ascii="Arial" w:hAnsi="Arial" w:cs="Arial"/>
-          <w:color w:val="000000"/>
-          <w:sz w:val="22"/>
-          <w:szCs w:val="22"/>
-        </w:rPr>
-        <w:t>3. Offline Mode: Tidak didukung – aplikasi memerlukan koneksi internet aktif.</w:t>
-      </w:r>
-    </w:p>
-    <w:p>
-      <w:pPr>
-        <w:pStyle w:val="NormalWeb"/>
-        <w:jc w:val="both"/>
-        <w:rPr>
-          <w:rFonts w:ascii="Arial" w:hAnsi="Arial" w:cs="Arial"/>
-          <w:color w:val="000000"/>
-          <w:sz w:val="22"/>
-          <w:szCs w:val="22"/>
-        </w:rPr>
-      </w:pPr>
-      <w:r>
-        <w:rPr>
-          <w:rFonts w:ascii="Arial" w:hAnsi="Arial" w:cs="Arial"/>
-          <w:color w:val="000000"/>
-          <w:sz w:val="22"/>
-          <w:szCs w:val="22"/>
-        </w:rPr>
-        <w:t>4. Multi User Support: Akan disediakan hanya untuk dua level akses (Admin dan Staff perpus).</w:t>
-      </w:r>
-    </w:p>
-    <w:p>
-      <w:pPr>
-        <w:pStyle w:val="NormalWeb"/>
-        <w:jc w:val="both"/>
-        <w:rPr>
-          <w:rFonts w:ascii="Arial" w:hAnsi="Arial" w:cs="Arial"/>
-          <w:color w:val="000000"/>
-          <w:sz w:val="22"/>
-          <w:szCs w:val="22"/>
-        </w:rPr>
-      </w:pPr>
-      <w:r>
-        <w:rPr>
-          <w:rFonts w:ascii="Arial" w:hAnsi="Arial" w:cs="Arial"/>
-          <w:color w:val="000000"/>
-          <w:sz w:val="22"/>
-          <w:szCs w:val="22"/>
-        </w:rPr>
-        <w:t>5. Keamanan: Sistem login terbatas pada Firebase Email &amp; Password Auth (Authentikasi).</w:t>
-      </w:r>
-    </w:p>
-    <w:p>
-      <w:pPr>
-        <w:pStyle w:val="NormalWeb"/>
-        <w:jc w:val="both"/>
-        <w:rPr>
-          <w:rFonts w:ascii="Arial" w:hAnsi="Arial" w:cs="Arial"/>
-          <w:color w:val="000000"/>
-          <w:sz w:val="22"/>
-          <w:szCs w:val="22"/>
-        </w:rPr>
-      </w:pPr>
-      <w:r>
-        <w:rPr>
-          <w:rFonts w:ascii="Arial" w:hAnsi="Arial" w:cs="Arial"/>
-          <w:color w:val="000000"/>
-          <w:sz w:val="22"/>
-          <w:szCs w:val="22"/>
-        </w:rPr>
-        <w:t>6. Visual Branding: Belum tersedia, maka UI/UX akan bersifat minimal dan fungsional dulu.</w:t>
-      </w:r>
     </w:p>
     <w:p>
       <w:pPr>
         <w:pStyle w:val="Heading2"/>
+        <w:rPr>
+          <w:lang w:val="id-ID"/>
+        </w:rPr>
       </w:pPr>
       <w:r>
         <w:rPr>
@@ -4033,7 +4482,29 @@
     </w:p>
     <w:p>
       <w:pPr>
+        <w:rPr>
+          <w:rFonts w:ascii="Arial" w:hAnsi="Arial" w:cs="Arial"/>
+          <w:sz w:val="22"/>
+          <w:szCs w:val="18"/>
+          <w:lang w:val="id-ID"/>
+        </w:rPr>
+      </w:pPr>
+      <w:r>
+        <w:rPr>
+          <w:rFonts w:ascii="Arial" w:hAnsi="Arial" w:cs="Arial"/>
+          <w:sz w:val="22"/>
+          <w:szCs w:val="18"/>
+        </w:rPr>
+        <w:t>Untuk mendukung pemahaman dan penggunaan aplikasi, dokumentasi pengguna akan disediakan dalam bentuk berikut:</w:t>
+      </w:r>
+    </w:p>
+    <w:p>
+      <w:pPr>
         <w:pStyle w:val="NormalWeb"/>
+        <w:numPr>
+          <w:ilvl w:val="0"/>
+          <w:numId w:val="22"/>
+        </w:numPr>
         <w:jc w:val="both"/>
         <w:rPr>
           <w:rFonts w:ascii="Arial" w:hAnsi="Arial" w:cs="Arial"/>
@@ -4049,12 +4520,26 @@
           <w:sz w:val="22"/>
           <w:szCs w:val="22"/>
         </w:rPr>
-        <w:t>1. Tutorial Onboarding (in-app): Penjelasan ringkas pertama kali membuka aplikasi.</w:t>
+        <w:t xml:space="preserve">Tutorial Onboarding (in-app): </w:t>
+      </w:r>
+      <w:r>
+        <w:rPr>
+          <w:rFonts w:ascii="Arial" w:hAnsi="Arial" w:cs="Arial"/>
+          <w:color w:val="000000"/>
+          <w:sz w:val="22"/>
+          <w:szCs w:val="22"/>
+          <w:lang w:val="en-US"/>
+        </w:rPr>
+        <w:t>Panduan singkat yang muncul saat pertama kali pengguna membuka aplikasi.</w:t>
       </w:r>
     </w:p>
     <w:p>
       <w:pPr>
         <w:pStyle w:val="NormalWeb"/>
+        <w:numPr>
+          <w:ilvl w:val="0"/>
+          <w:numId w:val="22"/>
+        </w:numPr>
         <w:jc w:val="both"/>
         <w:rPr>
           <w:rFonts w:ascii="Arial" w:hAnsi="Arial" w:cs="Arial"/>
@@ -4070,12 +4555,26 @@
           <w:sz w:val="22"/>
           <w:szCs w:val="22"/>
         </w:rPr>
-        <w:t>2. FAQ Online: Daftar pertanyaan dan jawaban umum (jika diperlukan).</w:t>
+        <w:t xml:space="preserve">FAQ Online: </w:t>
+      </w:r>
+      <w:r>
+        <w:rPr>
+          <w:rFonts w:ascii="Arial" w:hAnsi="Arial" w:cs="Arial"/>
+          <w:color w:val="000000"/>
+          <w:sz w:val="22"/>
+          <w:szCs w:val="22"/>
+          <w:lang w:val="en-US"/>
+        </w:rPr>
+        <w:t>Daftar pertanyaan umum beserta jawabannya, dapat diakses secara online (jika diperlukan).</w:t>
       </w:r>
     </w:p>
     <w:p>
       <w:pPr>
         <w:pStyle w:val="NormalWeb"/>
+        <w:numPr>
+          <w:ilvl w:val="0"/>
+          <w:numId w:val="22"/>
+        </w:numPr>
         <w:jc w:val="both"/>
         <w:rPr>
           <w:rFonts w:ascii="Arial" w:hAnsi="Arial" w:cs="Arial"/>
@@ -4091,7 +4590,7 @@
           <w:sz w:val="22"/>
           <w:szCs w:val="22"/>
         </w:rPr>
-        <w:t>3. Video Tutorial (opsional): Untuk edukasi pemilik usaha dalam penggunaan aplikasi</w:t>
+        <w:t>Video Tutorial (opsional): Untuk edukasi pemilik usaha dalam penggunaan aplikasi</w:t>
       </w:r>
     </w:p>
     <w:p>
@@ -4104,12 +4603,6 @@
           <w:lang w:val="id-ID"/>
         </w:rPr>
       </w:pPr>
-      <w:r>
-        <w:rPr>
-          <w:lang w:val="id-ID"/>
-        </w:rPr>
-        <w:br w:type="page"/>
-      </w:r>
     </w:p>
     <w:p>
       <w:pPr>
@@ -4121,7 +4614,6 @@
         <w:rPr>
           <w:lang w:val="id-ID"/>
         </w:rPr>
-        <w:lastRenderedPageBreak/>
         <w:t>Kebutuhan</w:t>
       </w:r>
       <w:r>
@@ -4169,26 +4661,18 @@
           <w:rFonts w:ascii="Arial" w:hAnsi="Arial" w:cs="Arial"/>
           <w:sz w:val="22"/>
           <w:szCs w:val="22"/>
-        </w:rPr>
-        <w:t xml:space="preserve">User interface berada di </w:t>
-      </w:r>
-      <w:proofErr w:type="gramStart"/>
-      <w:r>
-        <w:rPr>
-          <w:rFonts w:ascii="Arial" w:hAnsi="Arial" w:cs="Arial"/>
-          <w:sz w:val="22"/>
-          <w:szCs w:val="22"/>
-        </w:rPr>
-        <w:t>figma :</w:t>
-      </w:r>
-      <w:proofErr w:type="gramEnd"/>
-      <w:r>
-        <w:rPr>
-          <w:rFonts w:ascii="Arial" w:hAnsi="Arial" w:cs="Arial"/>
-          <w:sz w:val="22"/>
-          <w:szCs w:val="22"/>
-        </w:rPr>
-        <w:t xml:space="preserve">  </w:t>
+          <w:lang w:val="en-US"/>
+        </w:rPr>
+        <w:t>Antarmuka pengguna aplikasi telah dirancang menggunakan Figma dan dapat diakses melalui tautan berikut:</w:t>
+      </w:r>
+      <w:r>
+        <w:rPr>
+          <w:rFonts w:ascii="Arial" w:hAnsi="Arial" w:cs="Arial"/>
+          <w:sz w:val="22"/>
+          <w:szCs w:val="22"/>
+          <w:lang w:val="en-US"/>
+        </w:rPr>
+        <w:t xml:space="preserve"> </w:t>
       </w:r>
       <w:hyperlink r:id="rId11" w:history="1">
         <w:r>
@@ -4225,9 +4709,8 @@
         <w:pStyle w:val="NormalWeb"/>
         <w:numPr>
           <w:ilvl w:val="0"/>
-          <w:numId w:val="13"/>
+          <w:numId w:val="23"/>
         </w:numPr>
-        <w:spacing w:line="480" w:lineRule="auto"/>
         <w:rPr>
           <w:rFonts w:ascii="Arial" w:hAnsi="Arial" w:cs="Arial"/>
           <w:sz w:val="22"/>
@@ -4242,7 +4725,7 @@
           <w:sz w:val="22"/>
           <w:szCs w:val="22"/>
         </w:rPr>
-        <w:t>Android minimum API 23+</w:t>
+        <w:t>Perangkat Android dengan API level minimal 23 (Android 6.0 Marshmallow) atau lebih tinggi.</w:t>
       </w:r>
     </w:p>
     <w:p>
@@ -4250,22 +4733,21 @@
         <w:pStyle w:val="NormalWeb"/>
         <w:numPr>
           <w:ilvl w:val="0"/>
-          <w:numId w:val="13"/>
+          <w:numId w:val="23"/>
         </w:numPr>
-        <w:spacing w:line="480" w:lineRule="auto"/>
-        <w:rPr>
-          <w:rFonts w:ascii="Arial" w:hAnsi="Arial" w:cs="Arial"/>
-          <w:sz w:val="22"/>
-          <w:szCs w:val="22"/>
-        </w:rPr>
-      </w:pPr>
-      <w:r>
-        <w:rPr>
-          <w:rFonts w:ascii="Arial" w:hAnsi="Arial" w:cs="Arial"/>
-          <w:sz w:val="22"/>
-          <w:szCs w:val="22"/>
-        </w:rPr>
-        <w:t>Kamera untuk scan QR (opsional)</w:t>
+        <w:rPr>
+          <w:rFonts w:ascii="Arial" w:hAnsi="Arial" w:cs="Arial"/>
+          <w:sz w:val="22"/>
+          <w:szCs w:val="22"/>
+        </w:rPr>
+      </w:pPr>
+      <w:r>
+        <w:rPr>
+          <w:rFonts w:ascii="Arial" w:hAnsi="Arial" w:cs="Arial"/>
+          <w:sz w:val="22"/>
+          <w:szCs w:val="22"/>
+        </w:rPr>
+        <w:t>Kamera (opsional) untuk fitur pemindaian QR Code.</w:t>
       </w:r>
     </w:p>
     <w:p>
@@ -4273,22 +4755,21 @@
         <w:pStyle w:val="NormalWeb"/>
         <w:numPr>
           <w:ilvl w:val="0"/>
-          <w:numId w:val="13"/>
+          <w:numId w:val="23"/>
         </w:numPr>
-        <w:spacing w:line="480" w:lineRule="auto"/>
-        <w:rPr>
-          <w:rFonts w:ascii="Arial" w:hAnsi="Arial" w:cs="Arial"/>
-          <w:sz w:val="22"/>
-          <w:szCs w:val="22"/>
-        </w:rPr>
-      </w:pPr>
-      <w:r>
-        <w:rPr>
-          <w:rFonts w:ascii="Arial" w:hAnsi="Arial" w:cs="Arial"/>
-          <w:sz w:val="22"/>
-          <w:szCs w:val="22"/>
-        </w:rPr>
-        <w:t>Koneksi internet aktif</w:t>
+        <w:rPr>
+          <w:rFonts w:ascii="Arial" w:hAnsi="Arial" w:cs="Arial"/>
+          <w:sz w:val="22"/>
+          <w:szCs w:val="22"/>
+        </w:rPr>
+      </w:pPr>
+      <w:r>
+        <w:rPr>
+          <w:rFonts w:ascii="Arial" w:hAnsi="Arial" w:cs="Arial"/>
+          <w:sz w:val="22"/>
+          <w:szCs w:val="22"/>
+        </w:rPr>
+        <w:t>Koneksi internet aktif untuk mendukung fungsi real-time dan sinkronisasi data.</w:t>
       </w:r>
     </w:p>
     <w:p>
@@ -4350,8 +4831,100 @@
           <w:sz w:val="22"/>
           <w:szCs w:val="22"/>
         </w:rPr>
-        <w:t>Firebase (Auth, Firestore, Messaging)</w:t>
-      </w:r>
+        <w:t xml:space="preserve">Firebase </w:t>
+      </w:r>
+      <w:r>
+        <w:rPr>
+          <w:rFonts w:ascii="Arial" w:hAnsi="Arial" w:cs="Arial"/>
+          <w:sz w:val="22"/>
+          <w:szCs w:val="22"/>
+        </w:rPr>
+        <w:t>sebagai Backend</w:t>
+      </w:r>
+    </w:p>
+    <w:p>
+      <w:pPr>
+        <w:pStyle w:val="NormalWeb"/>
+        <w:numPr>
+          <w:ilvl w:val="0"/>
+          <w:numId w:val="24"/>
+        </w:numPr>
+        <w:spacing w:line="480" w:lineRule="auto"/>
+        <w:rPr>
+          <w:rFonts w:ascii="Arial" w:hAnsi="Arial" w:cs="Arial"/>
+          <w:sz w:val="22"/>
+          <w:szCs w:val="22"/>
+        </w:rPr>
+      </w:pPr>
+      <w:r>
+        <w:rPr>
+          <w:rFonts w:ascii="Arial" w:hAnsi="Arial" w:cs="Arial"/>
+          <w:sz w:val="22"/>
+          <w:szCs w:val="22"/>
+          <w:lang w:val="en-US"/>
+        </w:rPr>
+        <w:t>Authentication (untuk login/registrasi)</w:t>
+      </w:r>
+    </w:p>
+    <w:p>
+      <w:pPr>
+        <w:pStyle w:val="NormalWeb"/>
+        <w:numPr>
+          <w:ilvl w:val="0"/>
+          <w:numId w:val="24"/>
+        </w:numPr>
+        <w:spacing w:line="480" w:lineRule="auto"/>
+        <w:rPr>
+          <w:rFonts w:ascii="Arial" w:hAnsi="Arial" w:cs="Arial"/>
+          <w:sz w:val="22"/>
+          <w:szCs w:val="22"/>
+        </w:rPr>
+      </w:pPr>
+      <w:r>
+        <w:rPr>
+          <w:rFonts w:ascii="Arial" w:hAnsi="Arial" w:cs="Arial"/>
+          <w:sz w:val="22"/>
+          <w:szCs w:val="22"/>
+          <w:lang w:val="en-US"/>
+        </w:rPr>
+        <w:t>Firestore (untuk penyimpanan dan pengambilan data)</w:t>
+      </w:r>
+    </w:p>
+    <w:p>
+      <w:pPr>
+        <w:pStyle w:val="NormalWeb"/>
+        <w:numPr>
+          <w:ilvl w:val="0"/>
+          <w:numId w:val="24"/>
+        </w:numPr>
+        <w:spacing w:line="480" w:lineRule="auto"/>
+        <w:rPr>
+          <w:rFonts w:ascii="Arial" w:hAnsi="Arial" w:cs="Arial"/>
+          <w:sz w:val="22"/>
+          <w:szCs w:val="22"/>
+        </w:rPr>
+      </w:pPr>
+      <w:r>
+        <w:rPr>
+          <w:rFonts w:ascii="Arial" w:hAnsi="Arial" w:cs="Arial"/>
+          <w:sz w:val="22"/>
+          <w:szCs w:val="22"/>
+          <w:lang w:val="en-US"/>
+        </w:rPr>
+        <w:t>Firebase Messaging (untuk pengiriman notifikasi)</w:t>
+      </w:r>
+    </w:p>
+    <w:p>
+      <w:pPr>
+        <w:pStyle w:val="NormalWeb"/>
+        <w:spacing w:line="480" w:lineRule="auto"/>
+        <w:ind w:left="1440"/>
+        <w:rPr>
+          <w:rFonts w:ascii="Arial" w:hAnsi="Arial" w:cs="Arial"/>
+          <w:sz w:val="22"/>
+          <w:szCs w:val="22"/>
+        </w:rPr>
+      </w:pPr>
     </w:p>
     <w:p>
       <w:pPr>
@@ -4366,6 +4939,7 @@
         <w:rPr>
           <w:lang w:val="id-ID"/>
         </w:rPr>
+        <w:lastRenderedPageBreak/>
         <w:t>Communication Interface</w:t>
       </w:r>
       <w:bookmarkEnd w:id="39"/>
@@ -4387,23 +4961,7 @@
           <w:sz w:val="22"/>
           <w:szCs w:val="22"/>
         </w:rPr>
-        <w:t xml:space="preserve">Aplikasi Peminjaman dan Manajemen </w:t>
-      </w:r>
-      <w:r>
-        <w:rPr>
-          <w:rFonts w:ascii="Arial" w:hAnsi="Arial" w:cs="Arial"/>
-          <w:sz w:val="22"/>
-          <w:szCs w:val="22"/>
-        </w:rPr>
-        <w:t xml:space="preserve">Peminjaman </w:t>
-      </w:r>
-      <w:r>
-        <w:rPr>
-          <w:rFonts w:ascii="Arial" w:hAnsi="Arial" w:cs="Arial"/>
-          <w:sz w:val="22"/>
-          <w:szCs w:val="22"/>
-        </w:rPr>
-        <w:t xml:space="preserve">Buku Perpustakaan Global menggunakan komunikasi berbasis </w:t>
+        <w:t xml:space="preserve">Aplikasi Peminjaman dan Manajemen Peminjaman Buku Perpustakaan Global menggunakan komunikasi berbasis </w:t>
       </w:r>
       <w:r>
         <w:rPr>
@@ -4453,7 +5011,6 @@
           <w:ilvl w:val="0"/>
           <w:numId w:val="14"/>
         </w:numPr>
-        <w:jc w:val="both"/>
         <w:rPr>
           <w:rFonts w:ascii="Arial" w:hAnsi="Arial" w:cs="Arial"/>
           <w:sz w:val="22"/>
@@ -4486,7 +5043,6 @@
           <w:ilvl w:val="0"/>
           <w:numId w:val="14"/>
         </w:numPr>
-        <w:jc w:val="both"/>
         <w:rPr>
           <w:rFonts w:ascii="Arial" w:hAnsi="Arial" w:cs="Arial"/>
           <w:sz w:val="22"/>
@@ -4519,7 +5075,6 @@
           <w:ilvl w:val="0"/>
           <w:numId w:val="14"/>
         </w:numPr>
-        <w:jc w:val="both"/>
         <w:rPr>
           <w:rFonts w:ascii="Arial" w:hAnsi="Arial" w:cs="Arial"/>
           <w:sz w:val="22"/>
@@ -4575,7 +5130,6 @@
           <w:ilvl w:val="0"/>
           <w:numId w:val="15"/>
         </w:numPr>
-        <w:jc w:val="both"/>
         <w:rPr>
           <w:rFonts w:ascii="Arial" w:hAnsi="Arial" w:cs="Arial"/>
           <w:sz w:val="22"/>
@@ -4621,7 +5175,6 @@
           <w:iCs/>
           <w:szCs w:val="22"/>
         </w:rPr>
-        <w:lastRenderedPageBreak/>
         <w:t>Keamanan dan Enkripsi:</w:t>
       </w:r>
     </w:p>
@@ -4854,8 +5407,9 @@
           <w:rFonts w:ascii="Arial" w:hAnsi="Arial" w:cs="Arial"/>
           <w:sz w:val="22"/>
           <w:szCs w:val="22"/>
-        </w:rPr>
-        <w:t>Firebase tidak secara eksplisit membatasi kecepatan transfer, namun performa tergantung pada koneksi internet pengguna.</w:t>
+          <w:lang w:val="en-US"/>
+        </w:rPr>
+        <w:t>Firebase tidak memiliki batas kecepatan transfer secara eksplisit, namun performa tergantung pada kualitas koneksi internet pengguna</w:t>
       </w:r>
       <w:r>
         <w:rPr>
@@ -4868,6 +5422,9 @@
     <w:p>
       <w:pPr>
         <w:pStyle w:val="Heading1"/>
+        <w:rPr>
+          <w:lang w:val="id-ID"/>
+        </w:rPr>
       </w:pPr>
       <w:bookmarkStart w:id="41" w:name="_Toc485163114"/>
       <w:r>
@@ -4881,56 +5438,39 @@
     </w:p>
     <w:tbl>
       <w:tblPr>
+        <w:tblStyle w:val="TableGrid"/>
         <w:tblW w:w="0" w:type="auto"/>
-        <w:tblCellSpacing w:w="15" w:type="dxa"/>
-        <w:tblBorders>
-          <w:top w:val="single" w:sz="4" w:space="0" w:color="auto"/>
-          <w:left w:val="single" w:sz="4" w:space="0" w:color="auto"/>
-          <w:bottom w:val="single" w:sz="4" w:space="0" w:color="auto"/>
-          <w:right w:val="single" w:sz="4" w:space="0" w:color="auto"/>
-        </w:tblBorders>
-        <w:tblCellMar>
-          <w:top w:w="15" w:type="dxa"/>
-          <w:left w:w="15" w:type="dxa"/>
-          <w:bottom w:w="15" w:type="dxa"/>
-          <w:right w:w="15" w:type="dxa"/>
-        </w:tblCellMar>
         <w:tblLook w:val="04A0" w:firstRow="1" w:lastRow="0" w:firstColumn="1" w:lastColumn="0" w:noHBand="0" w:noVBand="1"/>
       </w:tblPr>
       <w:tblGrid>
-        <w:gridCol w:w="993"/>
-        <w:gridCol w:w="3260"/>
-        <w:gridCol w:w="5245"/>
+        <w:gridCol w:w="988"/>
+        <w:gridCol w:w="2835"/>
+        <w:gridCol w:w="5815"/>
       </w:tblGrid>
       <w:tr>
-        <w:trPr>
-          <w:tblHeader/>
-          <w:tblCellSpacing w:w="15" w:type="dxa"/>
-        </w:trPr>
-        <w:tc>
-          <w:tcPr>
-            <w:tcW w:w="948" w:type="dxa"/>
-            <w:vAlign w:val="center"/>
-            <w:hideMark/>
+        <w:tc>
+          <w:tcPr>
+            <w:tcW w:w="988" w:type="dxa"/>
           </w:tcPr>
           <w:p>
             <w:pPr>
-              <w:pStyle w:val="template"/>
-              <w:rPr>
+              <w:rPr>
+                <w:rFonts w:ascii="Arial" w:hAnsi="Arial" w:cs="Arial"/>
                 <w:b/>
                 <w:bCs/>
-                <w:i w:val="0"/>
-                <w:iCs/>
-                <w:lang w:val="en-ID"/>
+                <w:sz w:val="22"/>
+                <w:szCs w:val="18"/>
+                <w:lang w:val="id-ID"/>
               </w:rPr>
             </w:pPr>
             <w:r>
               <w:rPr>
+                <w:rFonts w:ascii="Arial" w:hAnsi="Arial" w:cs="Arial"/>
                 <w:b/>
                 <w:bCs/>
-                <w:i w:val="0"/>
-                <w:iCs/>
-                <w:lang w:val="en-ID"/>
+                <w:sz w:val="22"/>
+                <w:szCs w:val="18"/>
+                <w:lang w:val="id-ID"/>
               </w:rPr>
               <w:t>ID</w:t>
             </w:r>
@@ -4938,57 +5478,55 @@
         </w:tc>
         <w:tc>
           <w:tcPr>
-            <w:tcW w:w="3230" w:type="dxa"/>
-            <w:vAlign w:val="center"/>
-            <w:hideMark/>
+            <w:tcW w:w="2835" w:type="dxa"/>
           </w:tcPr>
           <w:p>
             <w:pPr>
-              <w:pStyle w:val="template"/>
-              <w:rPr>
+              <w:rPr>
+                <w:rFonts w:ascii="Arial" w:hAnsi="Arial" w:cs="Arial"/>
                 <w:b/>
                 <w:bCs/>
-                <w:i w:val="0"/>
-                <w:iCs/>
-                <w:lang w:val="en-ID"/>
+                <w:sz w:val="22"/>
+                <w:szCs w:val="18"/>
+                <w:lang w:val="id-ID"/>
               </w:rPr>
             </w:pPr>
             <w:r>
               <w:rPr>
+                <w:rFonts w:ascii="Arial" w:hAnsi="Arial" w:cs="Arial"/>
                 <w:b/>
                 <w:bCs/>
-                <w:i w:val="0"/>
-                <w:iCs/>
-                <w:lang w:val="en-ID"/>
-              </w:rPr>
-              <w:t>Kebutuhan Fungsional</w:t>
+                <w:sz w:val="22"/>
+                <w:szCs w:val="18"/>
+                <w:lang w:val="id-ID"/>
+              </w:rPr>
+              <w:t>Kebutuhan Fungional</w:t>
             </w:r>
           </w:p>
         </w:tc>
         <w:tc>
           <w:tcPr>
-            <w:tcW w:w="5200" w:type="dxa"/>
-            <w:vAlign w:val="center"/>
-            <w:hideMark/>
+            <w:tcW w:w="5815" w:type="dxa"/>
           </w:tcPr>
           <w:p>
             <w:pPr>
-              <w:pStyle w:val="template"/>
-              <w:rPr>
+              <w:rPr>
+                <w:rFonts w:ascii="Arial" w:hAnsi="Arial" w:cs="Arial"/>
                 <w:b/>
                 <w:bCs/>
-                <w:i w:val="0"/>
-                <w:iCs/>
-                <w:lang w:val="en-ID"/>
+                <w:sz w:val="22"/>
+                <w:szCs w:val="18"/>
+                <w:lang w:val="id-ID"/>
               </w:rPr>
             </w:pPr>
             <w:r>
               <w:rPr>
+                <w:rFonts w:ascii="Arial" w:hAnsi="Arial" w:cs="Arial"/>
                 <w:b/>
                 <w:bCs/>
-                <w:i w:val="0"/>
-                <w:iCs/>
-                <w:lang w:val="en-ID"/>
+                <w:sz w:val="22"/>
+                <w:szCs w:val="18"/>
+                <w:lang w:val="id-ID"/>
               </w:rPr>
               <w:t>Penjelasan</w:t>
             </w:r>
@@ -4996,29 +5534,26 @@
         </w:tc>
       </w:tr>
       <w:tr>
-        <w:trPr>
-          <w:tblCellSpacing w:w="15" w:type="dxa"/>
-        </w:trPr>
-        <w:tc>
-          <w:tcPr>
-            <w:tcW w:w="948" w:type="dxa"/>
+        <w:tc>
+          <w:tcPr>
+            <w:tcW w:w="988" w:type="dxa"/>
             <w:vAlign w:val="center"/>
-            <w:hideMark/>
           </w:tcPr>
           <w:p>
             <w:pPr>
-              <w:pStyle w:val="template"/>
-              <w:rPr>
-                <w:i w:val="0"/>
-                <w:iCs/>
-                <w:lang w:val="en-ID"/>
+              <w:rPr>
+                <w:rFonts w:ascii="Arial" w:hAnsi="Arial" w:cs="Arial"/>
+                <w:sz w:val="22"/>
+                <w:szCs w:val="18"/>
+                <w:lang w:val="id-ID"/>
               </w:rPr>
             </w:pPr>
             <w:r>
               <w:rPr>
-                <w:i w:val="0"/>
-                <w:iCs/>
-                <w:lang w:val="en-ID"/>
+                <w:rFonts w:ascii="Arial" w:hAnsi="Arial" w:cs="Arial"/>
+                <w:sz w:val="22"/>
+                <w:szCs w:val="18"/>
+                <w:lang w:val="id-ID"/>
               </w:rPr>
               <w:t>F01</w:t>
             </w:r>
@@ -5026,24 +5561,24 @@
         </w:tc>
         <w:tc>
           <w:tcPr>
-            <w:tcW w:w="3230" w:type="dxa"/>
+            <w:tcW w:w="2835" w:type="dxa"/>
             <w:vAlign w:val="center"/>
-            <w:hideMark/>
           </w:tcPr>
           <w:p>
             <w:pPr>
-              <w:pStyle w:val="template"/>
-              <w:rPr>
-                <w:i w:val="0"/>
-                <w:iCs/>
-                <w:lang w:val="en-ID"/>
+              <w:rPr>
+                <w:rFonts w:ascii="Arial" w:hAnsi="Arial" w:cs="Arial"/>
+                <w:sz w:val="22"/>
+                <w:szCs w:val="18"/>
+                <w:lang w:val="id-ID"/>
               </w:rPr>
             </w:pPr>
             <w:r>
               <w:rPr>
-                <w:i w:val="0"/>
-                <w:iCs/>
-                <w:lang w:val="en-ID"/>
+                <w:rFonts w:ascii="Arial" w:hAnsi="Arial" w:cs="Arial"/>
+                <w:sz w:val="22"/>
+                <w:szCs w:val="18"/>
+                <w:lang w:val="id-ID"/>
               </w:rPr>
               <w:t>Autentikasi Pengguna</w:t>
             </w:r>
@@ -5051,54 +5586,51 @@
         </w:tc>
         <w:tc>
           <w:tcPr>
-            <w:tcW w:w="5200" w:type="dxa"/>
+            <w:tcW w:w="5815" w:type="dxa"/>
             <w:vAlign w:val="center"/>
-            <w:hideMark/>
           </w:tcPr>
           <w:p>
             <w:pPr>
-              <w:pStyle w:val="template"/>
-              <w:rPr>
-                <w:i w:val="0"/>
-                <w:iCs/>
-                <w:lang w:val="en-ID"/>
+              <w:rPr>
+                <w:rFonts w:ascii="Arial" w:hAnsi="Arial" w:cs="Arial"/>
+                <w:sz w:val="22"/>
+                <w:szCs w:val="18"/>
+                <w:lang w:val="id-ID"/>
               </w:rPr>
             </w:pPr>
             <w:r>
               <w:rPr>
-                <w:i w:val="0"/>
+                <w:rFonts w:ascii="Arial" w:hAnsi="Arial" w:cs="Arial"/>
                 <w:iCs/>
-                <w:lang w:val="en-ID"/>
-              </w:rPr>
-              <w:t>Login/register via email/password</w:t>
+                <w:sz w:val="22"/>
+                <w:szCs w:val="18"/>
+              </w:rPr>
+              <w:t>Pengguna dapat melakukan login dan registrasi menggunakan email dan password.</w:t>
             </w:r>
           </w:p>
         </w:tc>
       </w:tr>
       <w:tr>
-        <w:trPr>
-          <w:tblCellSpacing w:w="15" w:type="dxa"/>
-        </w:trPr>
-        <w:tc>
-          <w:tcPr>
-            <w:tcW w:w="948" w:type="dxa"/>
+        <w:tc>
+          <w:tcPr>
+            <w:tcW w:w="988" w:type="dxa"/>
             <w:vAlign w:val="center"/>
-            <w:hideMark/>
           </w:tcPr>
           <w:p>
             <w:pPr>
-              <w:pStyle w:val="template"/>
-              <w:rPr>
-                <w:i w:val="0"/>
-                <w:iCs/>
-                <w:lang w:val="en-ID"/>
+              <w:rPr>
+                <w:rFonts w:ascii="Arial" w:hAnsi="Arial" w:cs="Arial"/>
+                <w:sz w:val="22"/>
+                <w:szCs w:val="18"/>
+                <w:lang w:val="id-ID"/>
               </w:rPr>
             </w:pPr>
             <w:r>
               <w:rPr>
-                <w:i w:val="0"/>
-                <w:iCs/>
-                <w:lang w:val="en-ID"/>
+                <w:rFonts w:ascii="Arial" w:hAnsi="Arial" w:cs="Arial"/>
+                <w:sz w:val="22"/>
+                <w:szCs w:val="18"/>
+                <w:lang w:val="id-ID"/>
               </w:rPr>
               <w:t>F02</w:t>
             </w:r>
@@ -5106,24 +5638,24 @@
         </w:tc>
         <w:tc>
           <w:tcPr>
-            <w:tcW w:w="3230" w:type="dxa"/>
+            <w:tcW w:w="2835" w:type="dxa"/>
             <w:vAlign w:val="center"/>
-            <w:hideMark/>
           </w:tcPr>
           <w:p>
             <w:pPr>
-              <w:pStyle w:val="template"/>
-              <w:rPr>
-                <w:i w:val="0"/>
-                <w:iCs/>
-                <w:lang w:val="en-ID"/>
+              <w:rPr>
+                <w:rFonts w:ascii="Arial" w:hAnsi="Arial" w:cs="Arial"/>
+                <w:sz w:val="22"/>
+                <w:szCs w:val="18"/>
+                <w:lang w:val="id-ID"/>
               </w:rPr>
             </w:pPr>
             <w:r>
               <w:rPr>
-                <w:i w:val="0"/>
-                <w:iCs/>
-                <w:lang w:val="en-ID"/>
+                <w:rFonts w:ascii="Arial" w:hAnsi="Arial" w:cs="Arial"/>
+                <w:sz w:val="22"/>
+                <w:szCs w:val="18"/>
+                <w:lang w:val="id-ID"/>
               </w:rPr>
               <w:t>Pencarian Buku</w:t>
             </w:r>
@@ -5131,54 +5663,50 @@
         </w:tc>
         <w:tc>
           <w:tcPr>
-            <w:tcW w:w="5200" w:type="dxa"/>
+            <w:tcW w:w="5815" w:type="dxa"/>
             <w:vAlign w:val="center"/>
-            <w:hideMark/>
           </w:tcPr>
           <w:p>
             <w:pPr>
-              <w:pStyle w:val="template"/>
-              <w:rPr>
-                <w:i w:val="0"/>
-                <w:iCs/>
-                <w:lang w:val="en-ID"/>
+              <w:rPr>
+                <w:rFonts w:ascii="Arial" w:hAnsi="Arial" w:cs="Arial"/>
+                <w:sz w:val="22"/>
+                <w:szCs w:val="18"/>
+                <w:lang w:val="id-ID"/>
               </w:rPr>
             </w:pPr>
             <w:r>
               <w:rPr>
-                <w:i w:val="0"/>
-                <w:iCs/>
-                <w:lang w:val="en-ID"/>
-              </w:rPr>
-              <w:t>Pencarian berdasarkan judul/penulis/kategori</w:t>
+                <w:rFonts w:ascii="Arial" w:hAnsi="Arial" w:cs="Arial"/>
+                <w:sz w:val="22"/>
+                <w:szCs w:val="18"/>
+              </w:rPr>
+              <w:t>Pengguna dapat mencari buku berdasarkan judul, penulis, atau kategori.</w:t>
             </w:r>
           </w:p>
         </w:tc>
       </w:tr>
       <w:tr>
-        <w:trPr>
-          <w:tblCellSpacing w:w="15" w:type="dxa"/>
-        </w:trPr>
-        <w:tc>
-          <w:tcPr>
-            <w:tcW w:w="948" w:type="dxa"/>
+        <w:tc>
+          <w:tcPr>
+            <w:tcW w:w="988" w:type="dxa"/>
             <w:vAlign w:val="center"/>
-            <w:hideMark/>
           </w:tcPr>
           <w:p>
             <w:pPr>
-              <w:pStyle w:val="template"/>
-              <w:rPr>
-                <w:i w:val="0"/>
-                <w:iCs/>
-                <w:lang w:val="en-ID"/>
+              <w:rPr>
+                <w:rFonts w:ascii="Arial" w:hAnsi="Arial" w:cs="Arial"/>
+                <w:sz w:val="22"/>
+                <w:szCs w:val="18"/>
+                <w:lang w:val="id-ID"/>
               </w:rPr>
             </w:pPr>
             <w:r>
               <w:rPr>
-                <w:i w:val="0"/>
-                <w:iCs/>
-                <w:lang w:val="en-ID"/>
+                <w:rFonts w:ascii="Arial" w:hAnsi="Arial" w:cs="Arial"/>
+                <w:sz w:val="22"/>
+                <w:szCs w:val="18"/>
+                <w:lang w:val="id-ID"/>
               </w:rPr>
               <w:t>F03</w:t>
             </w:r>
@@ -5186,24 +5714,24 @@
         </w:tc>
         <w:tc>
           <w:tcPr>
-            <w:tcW w:w="3230" w:type="dxa"/>
+            <w:tcW w:w="2835" w:type="dxa"/>
             <w:vAlign w:val="center"/>
-            <w:hideMark/>
           </w:tcPr>
           <w:p>
             <w:pPr>
-              <w:pStyle w:val="template"/>
-              <w:rPr>
-                <w:i w:val="0"/>
-                <w:iCs/>
-                <w:lang w:val="en-ID"/>
+              <w:rPr>
+                <w:rFonts w:ascii="Arial" w:hAnsi="Arial" w:cs="Arial"/>
+                <w:sz w:val="22"/>
+                <w:szCs w:val="18"/>
+                <w:lang w:val="id-ID"/>
               </w:rPr>
             </w:pPr>
             <w:r>
               <w:rPr>
-                <w:i w:val="0"/>
-                <w:iCs/>
-                <w:lang w:val="en-ID"/>
+                <w:rFonts w:ascii="Arial" w:hAnsi="Arial" w:cs="Arial"/>
+                <w:sz w:val="22"/>
+                <w:szCs w:val="18"/>
+                <w:lang w:val="id-ID"/>
               </w:rPr>
               <w:t>Peminjaman Buku</w:t>
             </w:r>
@@ -5211,54 +5739,50 @@
         </w:tc>
         <w:tc>
           <w:tcPr>
-            <w:tcW w:w="5200" w:type="dxa"/>
+            <w:tcW w:w="5815" w:type="dxa"/>
             <w:vAlign w:val="center"/>
-            <w:hideMark/>
           </w:tcPr>
           <w:p>
             <w:pPr>
-              <w:pStyle w:val="template"/>
-              <w:rPr>
-                <w:i w:val="0"/>
-                <w:iCs/>
-                <w:lang w:val="en-ID"/>
+              <w:rPr>
+                <w:rFonts w:ascii="Arial" w:hAnsi="Arial" w:cs="Arial"/>
+                <w:sz w:val="22"/>
+                <w:szCs w:val="18"/>
+                <w:lang w:val="id-ID"/>
               </w:rPr>
             </w:pPr>
             <w:r>
               <w:rPr>
-                <w:i w:val="0"/>
-                <w:iCs/>
-                <w:lang w:val="en-ID"/>
-              </w:rPr>
-              <w:t>Tambah ke keranjang lalu konfirmasi pinjam</w:t>
+                <w:rFonts w:ascii="Arial" w:hAnsi="Arial" w:cs="Arial"/>
+                <w:sz w:val="22"/>
+                <w:szCs w:val="18"/>
+              </w:rPr>
+              <w:t>Pengguna dapat menambahkan buku ke keranjang peminjaman lalu melakukan konfirmasi peminjaman.</w:t>
             </w:r>
           </w:p>
         </w:tc>
       </w:tr>
       <w:tr>
-        <w:trPr>
-          <w:tblCellSpacing w:w="15" w:type="dxa"/>
-        </w:trPr>
-        <w:tc>
-          <w:tcPr>
-            <w:tcW w:w="948" w:type="dxa"/>
+        <w:tc>
+          <w:tcPr>
+            <w:tcW w:w="988" w:type="dxa"/>
             <w:vAlign w:val="center"/>
-            <w:hideMark/>
           </w:tcPr>
           <w:p>
             <w:pPr>
-              <w:pStyle w:val="template"/>
-              <w:rPr>
-                <w:i w:val="0"/>
-                <w:iCs/>
-                <w:lang w:val="en-ID"/>
+              <w:rPr>
+                <w:rFonts w:ascii="Arial" w:hAnsi="Arial" w:cs="Arial"/>
+                <w:sz w:val="22"/>
+                <w:szCs w:val="18"/>
+                <w:lang w:val="id-ID"/>
               </w:rPr>
             </w:pPr>
             <w:r>
               <w:rPr>
-                <w:i w:val="0"/>
-                <w:iCs/>
-                <w:lang w:val="en-ID"/>
+                <w:rFonts w:ascii="Arial" w:hAnsi="Arial" w:cs="Arial"/>
+                <w:sz w:val="22"/>
+                <w:szCs w:val="18"/>
+                <w:lang w:val="id-ID"/>
               </w:rPr>
               <w:t>F04</w:t>
             </w:r>
@@ -5266,79 +5790,75 @@
         </w:tc>
         <w:tc>
           <w:tcPr>
-            <w:tcW w:w="3230" w:type="dxa"/>
+            <w:tcW w:w="2835" w:type="dxa"/>
             <w:vAlign w:val="center"/>
-            <w:hideMark/>
           </w:tcPr>
           <w:p>
             <w:pPr>
-              <w:pStyle w:val="template"/>
-              <w:rPr>
-                <w:i w:val="0"/>
-                <w:iCs/>
-                <w:lang w:val="en-ID"/>
+              <w:rPr>
+                <w:rFonts w:ascii="Arial" w:hAnsi="Arial" w:cs="Arial"/>
+                <w:sz w:val="22"/>
+                <w:szCs w:val="18"/>
+                <w:lang w:val="id-ID"/>
               </w:rPr>
             </w:pPr>
             <w:r>
               <w:rPr>
-                <w:i w:val="0"/>
-                <w:iCs/>
-                <w:lang w:val="en-ID"/>
-              </w:rPr>
-              <w:t>Pengembalian/Perpanjangan</w:t>
+                <w:rFonts w:ascii="Arial" w:hAnsi="Arial" w:cs="Arial"/>
+                <w:sz w:val="22"/>
+                <w:szCs w:val="18"/>
+                <w:lang w:val="id-ID"/>
+              </w:rPr>
+              <w:t>Pengembalian / Perpanjangan</w:t>
             </w:r>
           </w:p>
         </w:tc>
         <w:tc>
           <w:tcPr>
-            <w:tcW w:w="5200" w:type="dxa"/>
+            <w:tcW w:w="5815" w:type="dxa"/>
             <w:vAlign w:val="center"/>
-            <w:hideMark/>
           </w:tcPr>
           <w:p>
             <w:pPr>
-              <w:pStyle w:val="template"/>
-              <w:rPr>
-                <w:i w:val="0"/>
-                <w:iCs/>
-                <w:lang w:val="en-ID"/>
+              <w:rPr>
+                <w:rFonts w:ascii="Arial" w:hAnsi="Arial" w:cs="Arial"/>
+                <w:sz w:val="22"/>
+                <w:szCs w:val="18"/>
+                <w:lang w:val="id-ID"/>
               </w:rPr>
             </w:pPr>
             <w:r>
               <w:rPr>
-                <w:i w:val="0"/>
-                <w:iCs/>
-                <w:lang w:val="en-ID"/>
-              </w:rPr>
-              <w:t>Pengajuan pengembalian atau perpanjangan buku</w:t>
+                <w:rFonts w:ascii="Arial" w:hAnsi="Arial" w:cs="Arial"/>
+                <w:sz w:val="22"/>
+                <w:szCs w:val="18"/>
+              </w:rPr>
+              <w:t>Pengguna dapat mengajukan pengembalian atau perpanjangan masa pinjam buku.</w:t>
             </w:r>
           </w:p>
         </w:tc>
       </w:tr>
       <w:tr>
-        <w:trPr>
-          <w:tblCellSpacing w:w="15" w:type="dxa"/>
-        </w:trPr>
-        <w:tc>
-          <w:tcPr>
-            <w:tcW w:w="948" w:type="dxa"/>
+        <w:tc>
+          <w:tcPr>
+            <w:tcW w:w="988" w:type="dxa"/>
             <w:vAlign w:val="center"/>
-            <w:hideMark/>
           </w:tcPr>
           <w:p>
             <w:pPr>
-              <w:pStyle w:val="template"/>
-              <w:rPr>
-                <w:i w:val="0"/>
-                <w:iCs/>
-                <w:lang w:val="en-ID"/>
+              <w:rPr>
+                <w:rFonts w:ascii="Arial" w:hAnsi="Arial" w:cs="Arial"/>
+                <w:sz w:val="22"/>
+                <w:szCs w:val="18"/>
+                <w:lang w:val="id-ID"/>
               </w:rPr>
             </w:pPr>
             <w:r>
               <w:rPr>
-                <w:i w:val="0"/>
-                <w:iCs/>
-                <w:lang w:val="en-ID"/>
+                <w:rFonts w:ascii="Arial" w:hAnsi="Arial" w:cs="Arial"/>
+                <w:sz w:val="22"/>
+                <w:szCs w:val="18"/>
+                <w:lang w:val="id-ID"/>
               </w:rPr>
               <w:t>F05</w:t>
             </w:r>
@@ -5346,24 +5866,24 @@
         </w:tc>
         <w:tc>
           <w:tcPr>
-            <w:tcW w:w="3230" w:type="dxa"/>
+            <w:tcW w:w="2835" w:type="dxa"/>
             <w:vAlign w:val="center"/>
-            <w:hideMark/>
           </w:tcPr>
           <w:p>
             <w:pPr>
-              <w:pStyle w:val="template"/>
-              <w:rPr>
-                <w:i w:val="0"/>
-                <w:iCs/>
-                <w:lang w:val="en-ID"/>
+              <w:rPr>
+                <w:rFonts w:ascii="Arial" w:hAnsi="Arial" w:cs="Arial"/>
+                <w:sz w:val="22"/>
+                <w:szCs w:val="18"/>
+                <w:lang w:val="id-ID"/>
               </w:rPr>
             </w:pPr>
             <w:r>
               <w:rPr>
-                <w:i w:val="0"/>
-                <w:iCs/>
-                <w:lang w:val="en-ID"/>
+                <w:rFonts w:ascii="Arial" w:hAnsi="Arial" w:cs="Arial"/>
+                <w:sz w:val="22"/>
+                <w:szCs w:val="18"/>
+                <w:lang w:val="id-ID"/>
               </w:rPr>
               <w:t>Pembayaran Denda</w:t>
             </w:r>
@@ -5371,54 +5891,50 @@
         </w:tc>
         <w:tc>
           <w:tcPr>
-            <w:tcW w:w="5200" w:type="dxa"/>
+            <w:tcW w:w="5815" w:type="dxa"/>
             <w:vAlign w:val="center"/>
-            <w:hideMark/>
           </w:tcPr>
           <w:p>
             <w:pPr>
-              <w:pStyle w:val="template"/>
-              <w:rPr>
-                <w:i w:val="0"/>
-                <w:iCs/>
-                <w:lang w:val="en-ID"/>
+              <w:rPr>
+                <w:rFonts w:ascii="Arial" w:hAnsi="Arial" w:cs="Arial"/>
+                <w:sz w:val="22"/>
+                <w:szCs w:val="18"/>
+                <w:lang w:val="id-ID"/>
               </w:rPr>
             </w:pPr>
             <w:r>
               <w:rPr>
-                <w:i w:val="0"/>
-                <w:iCs/>
-                <w:lang w:val="en-ID"/>
-              </w:rPr>
-              <w:t>Upload bukti pembayaran denda</w:t>
+                <w:rFonts w:ascii="Arial" w:hAnsi="Arial" w:cs="Arial"/>
+                <w:sz w:val="22"/>
+                <w:szCs w:val="18"/>
+              </w:rPr>
+              <w:t>Pengguna dapat mengunggah bukti pembayaran denda keterlambatan (via QRIS/manual)</w:t>
             </w:r>
           </w:p>
         </w:tc>
       </w:tr>
       <w:tr>
-        <w:trPr>
-          <w:tblCellSpacing w:w="15" w:type="dxa"/>
-        </w:trPr>
-        <w:tc>
-          <w:tcPr>
-            <w:tcW w:w="948" w:type="dxa"/>
+        <w:tc>
+          <w:tcPr>
+            <w:tcW w:w="988" w:type="dxa"/>
             <w:vAlign w:val="center"/>
-            <w:hideMark/>
           </w:tcPr>
           <w:p>
             <w:pPr>
-              <w:pStyle w:val="template"/>
-              <w:rPr>
-                <w:i w:val="0"/>
-                <w:iCs/>
-                <w:lang w:val="en-ID"/>
+              <w:rPr>
+                <w:rFonts w:ascii="Arial" w:hAnsi="Arial" w:cs="Arial"/>
+                <w:sz w:val="22"/>
+                <w:szCs w:val="18"/>
+                <w:lang w:val="id-ID"/>
               </w:rPr>
             </w:pPr>
             <w:r>
               <w:rPr>
-                <w:i w:val="0"/>
-                <w:iCs/>
-                <w:lang w:val="en-ID"/>
+                <w:rFonts w:ascii="Arial" w:hAnsi="Arial" w:cs="Arial"/>
+                <w:sz w:val="22"/>
+                <w:szCs w:val="18"/>
+                <w:lang w:val="id-ID"/>
               </w:rPr>
               <w:t>F06</w:t>
             </w:r>
@@ -5426,24 +5942,24 @@
         </w:tc>
         <w:tc>
           <w:tcPr>
-            <w:tcW w:w="3230" w:type="dxa"/>
+            <w:tcW w:w="2835" w:type="dxa"/>
             <w:vAlign w:val="center"/>
-            <w:hideMark/>
           </w:tcPr>
           <w:p>
             <w:pPr>
-              <w:pStyle w:val="template"/>
-              <w:rPr>
-                <w:i w:val="0"/>
-                <w:iCs/>
-                <w:lang w:val="en-ID"/>
+              <w:rPr>
+                <w:rFonts w:ascii="Arial" w:hAnsi="Arial" w:cs="Arial"/>
+                <w:sz w:val="22"/>
+                <w:szCs w:val="18"/>
+                <w:lang w:val="id-ID"/>
               </w:rPr>
             </w:pPr>
             <w:r>
               <w:rPr>
-                <w:i w:val="0"/>
-                <w:iCs/>
-                <w:lang w:val="en-ID"/>
+                <w:rFonts w:ascii="Arial" w:hAnsi="Arial" w:cs="Arial"/>
+                <w:sz w:val="22"/>
+                <w:szCs w:val="18"/>
+                <w:lang w:val="id-ID"/>
               </w:rPr>
               <w:t>Notifikasi</w:t>
             </w:r>
@@ -5451,54 +5967,50 @@
         </w:tc>
         <w:tc>
           <w:tcPr>
-            <w:tcW w:w="5200" w:type="dxa"/>
+            <w:tcW w:w="5815" w:type="dxa"/>
             <w:vAlign w:val="center"/>
-            <w:hideMark/>
           </w:tcPr>
           <w:p>
             <w:pPr>
-              <w:pStyle w:val="template"/>
-              <w:rPr>
-                <w:i w:val="0"/>
-                <w:iCs/>
-                <w:lang w:val="en-ID"/>
+              <w:rPr>
+                <w:rFonts w:ascii="Arial" w:hAnsi="Arial" w:cs="Arial"/>
+                <w:sz w:val="22"/>
+                <w:szCs w:val="18"/>
+                <w:lang w:val="id-ID"/>
               </w:rPr>
             </w:pPr>
             <w:r>
               <w:rPr>
-                <w:i w:val="0"/>
-                <w:iCs/>
-                <w:lang w:val="en-ID"/>
-              </w:rPr>
-              <w:t>Push notif untuk jatuh tempo/denda</w:t>
+                <w:rFonts w:ascii="Arial" w:hAnsi="Arial" w:cs="Arial"/>
+                <w:sz w:val="22"/>
+                <w:szCs w:val="18"/>
+              </w:rPr>
+              <w:t>Sistem mengirimkan notifikasi terkait jatuh tempo atau denda kepada pengguna.</w:t>
             </w:r>
           </w:p>
         </w:tc>
       </w:tr>
       <w:tr>
-        <w:trPr>
-          <w:tblCellSpacing w:w="15" w:type="dxa"/>
-        </w:trPr>
-        <w:tc>
-          <w:tcPr>
-            <w:tcW w:w="948" w:type="dxa"/>
+        <w:tc>
+          <w:tcPr>
+            <w:tcW w:w="988" w:type="dxa"/>
             <w:vAlign w:val="center"/>
-            <w:hideMark/>
           </w:tcPr>
           <w:p>
             <w:pPr>
-              <w:pStyle w:val="template"/>
-              <w:rPr>
-                <w:i w:val="0"/>
-                <w:iCs/>
-                <w:lang w:val="en-ID"/>
+              <w:rPr>
+                <w:rFonts w:ascii="Arial" w:hAnsi="Arial" w:cs="Arial"/>
+                <w:sz w:val="22"/>
+                <w:szCs w:val="18"/>
+                <w:lang w:val="id-ID"/>
               </w:rPr>
             </w:pPr>
             <w:r>
               <w:rPr>
-                <w:i w:val="0"/>
-                <w:iCs/>
-                <w:lang w:val="en-ID"/>
+                <w:rFonts w:ascii="Arial" w:hAnsi="Arial" w:cs="Arial"/>
+                <w:sz w:val="22"/>
+                <w:szCs w:val="18"/>
+                <w:lang w:val="id-ID"/>
               </w:rPr>
               <w:t>F07</w:t>
             </w:r>
@@ -5506,78 +6018,75 @@
         </w:tc>
         <w:tc>
           <w:tcPr>
-            <w:tcW w:w="3230" w:type="dxa"/>
+            <w:tcW w:w="2835" w:type="dxa"/>
             <w:vAlign w:val="center"/>
-            <w:hideMark/>
           </w:tcPr>
           <w:p>
             <w:pPr>
-              <w:pStyle w:val="template"/>
-              <w:rPr>
-                <w:i w:val="0"/>
-                <w:iCs/>
-                <w:lang w:val="en-ID"/>
+              <w:rPr>
+                <w:rFonts w:ascii="Arial" w:hAnsi="Arial" w:cs="Arial"/>
+                <w:sz w:val="22"/>
+                <w:szCs w:val="18"/>
+                <w:lang w:val="id-ID"/>
               </w:rPr>
             </w:pPr>
             <w:r>
               <w:rPr>
-                <w:i w:val="0"/>
-                <w:iCs/>
-                <w:lang w:val="en-ID"/>
-              </w:rPr>
-              <w:t>Manajemen Buku (admin)</w:t>
+                <w:rFonts w:ascii="Arial" w:hAnsi="Arial" w:cs="Arial"/>
+                <w:sz w:val="22"/>
+                <w:szCs w:val="18"/>
+                <w:lang w:val="id-ID"/>
+              </w:rPr>
+              <w:t>Manajemen Buku (Admin)</w:t>
             </w:r>
           </w:p>
         </w:tc>
         <w:tc>
           <w:tcPr>
-            <w:tcW w:w="5200" w:type="dxa"/>
+            <w:tcW w:w="5815" w:type="dxa"/>
             <w:vAlign w:val="center"/>
-            <w:hideMark/>
           </w:tcPr>
           <w:p>
             <w:pPr>
-              <w:pStyle w:val="template"/>
-              <w:rPr>
-                <w:i w:val="0"/>
-                <w:iCs/>
-                <w:lang w:val="en-ID"/>
+              <w:rPr>
+                <w:rFonts w:ascii="Arial" w:hAnsi="Arial" w:cs="Arial"/>
+                <w:sz w:val="22"/>
+                <w:szCs w:val="18"/>
+                <w:lang w:val="id-ID"/>
               </w:rPr>
             </w:pPr>
             <w:r>
               <w:rPr>
-                <w:i w:val="0"/>
-                <w:iCs/>
-                <w:lang w:val="en-ID"/>
-              </w:rPr>
-              <w:t>Tambah/edit/hapus buku</w:t>
+                <w:rFonts w:ascii="Arial" w:hAnsi="Arial" w:cs="Arial"/>
+                <w:sz w:val="22"/>
+                <w:szCs w:val="18"/>
+              </w:rPr>
+              <w:t>Admin dapat menambah, mengedit, dan menghapus data buku di sistem.</w:t>
             </w:r>
           </w:p>
         </w:tc>
       </w:tr>
       <w:tr>
-        <w:trPr>
-          <w:tblCellSpacing w:w="15" w:type="dxa"/>
-        </w:trPr>
-        <w:tc>
-          <w:tcPr>
-            <w:tcW w:w="948" w:type="dxa"/>
+        <w:tc>
+          <w:tcPr>
+            <w:tcW w:w="988" w:type="dxa"/>
             <w:vAlign w:val="center"/>
           </w:tcPr>
           <w:p>
             <w:pPr>
-              <w:pStyle w:val="template"/>
-              <w:rPr>
-                <w:i w:val="0"/>
-                <w:iCs/>
-                <w:lang w:val="en-ID"/>
+              <w:rPr>
+                <w:rFonts w:ascii="Arial" w:hAnsi="Arial" w:cs="Arial"/>
+                <w:sz w:val="22"/>
+                <w:szCs w:val="18"/>
+                <w:lang w:val="id-ID"/>
               </w:rPr>
             </w:pPr>
             <w:r>
               <w:rPr>
-                <w:i w:val="0"/>
-                <w:iCs/>
-                <w:lang w:val="en-ID"/>
+                <w:rFonts w:ascii="Arial" w:hAnsi="Arial" w:cs="Arial"/>
+                <w:sz w:val="22"/>
+                <w:szCs w:val="18"/>
+                <w:lang w:val="id-ID"/>
               </w:rPr>
               <w:t>F08</w:t>
             </w:r>
@@ -5585,23 +6094,24 @@
         </w:tc>
         <w:tc>
           <w:tcPr>
-            <w:tcW w:w="3230" w:type="dxa"/>
+            <w:tcW w:w="2835" w:type="dxa"/>
             <w:vAlign w:val="center"/>
           </w:tcPr>
           <w:p>
             <w:pPr>
-              <w:pStyle w:val="template"/>
-              <w:rPr>
-                <w:i w:val="0"/>
-                <w:iCs/>
-                <w:lang w:val="en-ID"/>
+              <w:rPr>
+                <w:rFonts w:ascii="Arial" w:hAnsi="Arial" w:cs="Arial"/>
+                <w:sz w:val="22"/>
+                <w:szCs w:val="18"/>
+                <w:lang w:val="id-ID"/>
               </w:rPr>
             </w:pPr>
             <w:r>
               <w:rPr>
-                <w:i w:val="0"/>
-                <w:iCs/>
-                <w:lang w:val="en-ID"/>
+                <w:rFonts w:ascii="Arial" w:hAnsi="Arial" w:cs="Arial"/>
+                <w:sz w:val="22"/>
+                <w:szCs w:val="18"/>
+                <w:lang w:val="id-ID"/>
               </w:rPr>
               <w:t>Manajemen Peminjaman (Staff)</w:t>
             </w:r>
@@ -5609,120 +6119,124 @@
         </w:tc>
         <w:tc>
           <w:tcPr>
-            <w:tcW w:w="5200" w:type="dxa"/>
+            <w:tcW w:w="5815" w:type="dxa"/>
             <w:vAlign w:val="center"/>
           </w:tcPr>
           <w:p>
             <w:pPr>
-              <w:pStyle w:val="template"/>
-              <w:rPr>
-                <w:i w:val="0"/>
-                <w:iCs/>
-                <w:lang w:val="en-ID"/>
+              <w:rPr>
+                <w:rFonts w:ascii="Arial" w:hAnsi="Arial" w:cs="Arial"/>
+                <w:sz w:val="22"/>
+                <w:szCs w:val="18"/>
+                <w:lang w:val="id-ID"/>
               </w:rPr>
             </w:pPr>
             <w:r>
               <w:rPr>
-                <w:i w:val="0"/>
-                <w:iCs/>
-                <w:lang w:val="en-ID"/>
-              </w:rPr>
-              <w:t>Mengkonfirmasi Peminjaman dan pengembalian</w:t>
+                <w:rFonts w:ascii="Arial" w:hAnsi="Arial" w:cs="Arial"/>
+                <w:sz w:val="22"/>
+                <w:szCs w:val="18"/>
+              </w:rPr>
+              <w:t>Staff perpustakaan dapat mengonfirmasi peminjaman dan pengembalian buku.</w:t>
             </w:r>
           </w:p>
         </w:tc>
       </w:tr>
       <w:tr>
-        <w:trPr>
-          <w:tblCellSpacing w:w="15" w:type="dxa"/>
-        </w:trPr>
-        <w:tc>
-          <w:tcPr>
-            <w:tcW w:w="948" w:type="dxa"/>
+        <w:tc>
+          <w:tcPr>
+            <w:tcW w:w="988" w:type="dxa"/>
             <w:vAlign w:val="center"/>
-            <w:hideMark/>
           </w:tcPr>
           <w:p>
             <w:pPr>
-              <w:pStyle w:val="template"/>
-              <w:rPr>
-                <w:i w:val="0"/>
-                <w:iCs/>
-                <w:lang w:val="en-ID"/>
+              <w:rPr>
+                <w:rFonts w:ascii="Arial" w:hAnsi="Arial" w:cs="Arial"/>
+                <w:sz w:val="22"/>
+                <w:szCs w:val="18"/>
+                <w:lang w:val="id-ID"/>
               </w:rPr>
             </w:pPr>
             <w:r>
               <w:rPr>
-                <w:i w:val="0"/>
-                <w:iCs/>
-                <w:lang w:val="en-ID"/>
-              </w:rPr>
-              <w:t>F0</w:t>
+                <w:rFonts w:ascii="Arial" w:hAnsi="Arial" w:cs="Arial"/>
+                <w:sz w:val="22"/>
+                <w:szCs w:val="18"/>
+                <w:lang w:val="id-ID"/>
+              </w:rPr>
+              <w:t>F09</w:t>
+            </w:r>
+          </w:p>
+        </w:tc>
+        <w:tc>
+          <w:tcPr>
+            <w:tcW w:w="2835" w:type="dxa"/>
+            <w:vAlign w:val="center"/>
+          </w:tcPr>
+          <w:p>
+            <w:pPr>
+              <w:rPr>
+                <w:rFonts w:ascii="Arial" w:hAnsi="Arial" w:cs="Arial"/>
+                <w:sz w:val="22"/>
+                <w:szCs w:val="18"/>
+                <w:lang w:val="id-ID"/>
+              </w:rPr>
+            </w:pPr>
+            <w:r>
+              <w:rPr>
+                <w:rFonts w:ascii="Arial" w:hAnsi="Arial" w:cs="Arial"/>
+                <w:sz w:val="22"/>
+                <w:szCs w:val="18"/>
+                <w:lang w:val="id-ID"/>
+              </w:rPr>
+              <w:t>Riwayat Trasaksi</w:t>
+            </w:r>
+          </w:p>
+        </w:tc>
+        <w:tc>
+          <w:tcPr>
+            <w:tcW w:w="5815" w:type="dxa"/>
+            <w:vAlign w:val="center"/>
+          </w:tcPr>
+          <w:p>
+            <w:pPr>
+              <w:rPr>
+                <w:rFonts w:ascii="Arial" w:hAnsi="Arial" w:cs="Arial"/>
+                <w:sz w:val="22"/>
+                <w:szCs w:val="18"/>
+                <w:lang w:val="id-ID"/>
+              </w:rPr>
+            </w:pPr>
+            <w:r>
+              <w:rPr>
+                <w:rFonts w:ascii="Arial" w:hAnsi="Arial" w:cs="Arial"/>
+                <w:sz w:val="22"/>
+                <w:szCs w:val="18"/>
+                <w:lang w:val="id-ID"/>
+              </w:rPr>
+              <w:t>P</w:t>
             </w:r>
             <w:r>
               <w:rPr>
-                <w:i w:val="0"/>
-                <w:iCs/>
-                <w:lang w:val="en-ID"/>
-              </w:rPr>
-              <w:t>9</w:t>
+                <w:rFonts w:ascii="Arial" w:hAnsi="Arial" w:cs="Arial"/>
+                <w:sz w:val="22"/>
+                <w:szCs w:val="18"/>
+              </w:rPr>
+              <w:t>engguna dapat melihat seluruh riwayat aktivitas peminjaman dan pengembalian buku.</w:t>
             </w:r>
           </w:p>
         </w:tc>
-        <w:tc>
-          <w:tcPr>
-            <w:tcW w:w="3230" w:type="dxa"/>
-            <w:vAlign w:val="center"/>
-            <w:hideMark/>
-          </w:tcPr>
-          <w:p>
-            <w:pPr>
-              <w:pStyle w:val="template"/>
-              <w:rPr>
-                <w:i w:val="0"/>
-                <w:iCs/>
-                <w:lang w:val="en-ID"/>
-              </w:rPr>
-            </w:pPr>
-            <w:r>
-              <w:rPr>
-                <w:i w:val="0"/>
-                <w:iCs/>
-                <w:lang w:val="en-ID"/>
-              </w:rPr>
-              <w:t>Riwayat Transaksi</w:t>
-            </w:r>
-          </w:p>
-        </w:tc>
-        <w:tc>
-          <w:tcPr>
-            <w:tcW w:w="5200" w:type="dxa"/>
-            <w:vAlign w:val="center"/>
-            <w:hideMark/>
-          </w:tcPr>
-          <w:p>
-            <w:pPr>
-              <w:pStyle w:val="template"/>
-              <w:rPr>
-                <w:i w:val="0"/>
-                <w:iCs/>
-                <w:lang w:val="en-ID"/>
-              </w:rPr>
-            </w:pPr>
-            <w:r>
-              <w:rPr>
-                <w:i w:val="0"/>
-                <w:iCs/>
-                <w:lang w:val="en-ID"/>
-              </w:rPr>
-              <w:t>Melihat semua aktivitas</w:t>
-            </w:r>
-          </w:p>
-        </w:tc>
       </w:tr>
     </w:tbl>
     <w:p>
       <w:pPr>
+        <w:rPr>
+          <w:lang w:val="id-ID"/>
+        </w:rPr>
+      </w:pPr>
+    </w:p>
+    <w:p>
+      <w:pPr>
         <w:pStyle w:val="template"/>
         <w:rPr>
           <w:i w:val="0"/>
@@ -5751,55 +6265,420 @@
       <w:pPr>
         <w:rPr>
           <w:rFonts w:ascii="Arial" w:hAnsi="Arial" w:cs="Arial"/>
-          <w:sz w:val="22"/>
-          <w:lang w:val="id-ID"/>
-        </w:rPr>
-      </w:pPr>
-      <w:r>
-        <w:rPr>
-          <w:rFonts w:ascii="Arial" w:hAnsi="Arial" w:cs="Arial"/>
-          <w:sz w:val="22"/>
-          <w:lang w:val="id-ID"/>
-        </w:rPr>
-        <w:t>&lt;</w:t>
-      </w:r>
-      <w:r>
-        <w:rPr>
-          <w:rFonts w:ascii="Arial" w:hAnsi="Arial" w:cs="Arial"/>
-          <w:i/>
-          <w:sz w:val="22"/>
-          <w:lang w:val="id-ID"/>
-        </w:rPr>
-        <w:t>G</w:t>
-      </w:r>
-      <w:r>
-        <w:rPr>
-          <w:rFonts w:ascii="Arial" w:hAnsi="Arial" w:cs="Arial"/>
-          <w:i/>
-          <w:sz w:val="22"/>
-          <w:lang w:val="id-ID"/>
-        </w:rPr>
-        <w:t>ambarkan use case diagramnya</w:t>
-      </w:r>
-      <w:r>
-        <w:rPr>
-          <w:rFonts w:ascii="Arial" w:hAnsi="Arial" w:cs="Arial"/>
-          <w:i/>
-          <w:sz w:val="22"/>
-          <w:lang w:val="id-ID"/>
-        </w:rPr>
-        <w:t xml:space="preserve"> dari functional requirement yang didapatkan</w:t>
-      </w:r>
-      <w:r>
-        <w:rPr>
-          <w:rFonts w:ascii="Arial" w:hAnsi="Arial" w:cs="Arial"/>
-          <w:sz w:val="22"/>
-          <w:lang w:val="id-ID"/>
-        </w:rPr>
-        <w:t>&gt;</w:t>
+          <w:b/>
+          <w:bCs/>
+          <w:sz w:val="22"/>
+          <w:lang w:val="id-ID"/>
+        </w:rPr>
+      </w:pPr>
+      <w:r>
+        <w:rPr>
+          <w:noProof/>
+        </w:rPr>
+        <w:drawing>
+          <wp:anchor distT="0" distB="0" distL="114300" distR="114300" simplePos="0" relativeHeight="251658240" behindDoc="0" locked="0" layoutInCell="1" allowOverlap="1" wp14:anchorId="62147990" wp14:editId="4F266852">
+            <wp:simplePos x="0" y="0"/>
+            <wp:positionH relativeFrom="column">
+              <wp:posOffset>0</wp:posOffset>
+            </wp:positionH>
+            <wp:positionV relativeFrom="paragraph">
+              <wp:posOffset>288290</wp:posOffset>
+            </wp:positionV>
+            <wp:extent cx="4161155" cy="3040380"/>
+            <wp:effectExtent l="0" t="0" r="0" b="7620"/>
+            <wp:wrapTopAndBottom/>
+            <wp:docPr id="1524910118" name="Picture 8"/>
+            <wp:cNvGraphicFramePr>
+              <a:graphicFrameLocks xmlns:a="http://schemas.openxmlformats.org/drawingml/2006/main" noChangeAspect="1"/>
+            </wp:cNvGraphicFramePr>
+            <a:graphic xmlns:a="http://schemas.openxmlformats.org/drawingml/2006/main">
+              <a:graphicData uri="http://schemas.openxmlformats.org/drawingml/2006/picture">
+                <pic:pic xmlns:pic="http://schemas.openxmlformats.org/drawingml/2006/picture">
+                  <pic:nvPicPr>
+                    <pic:cNvPr id="0" name="Picture 20"/>
+                    <pic:cNvPicPr>
+                      <a:picLocks noChangeAspect="1" noChangeArrowheads="1"/>
+                    </pic:cNvPicPr>
+                  </pic:nvPicPr>
+                  <pic:blipFill>
+                    <a:blip r:embed="rId12">
+                      <a:extLst>
+                        <a:ext uri="{28A0092B-C50C-407E-A947-70E740481C1C}">
+                          <a14:useLocalDpi xmlns:a14="http://schemas.microsoft.com/office/drawing/2010/main" val="0"/>
+                        </a:ext>
+                      </a:extLst>
+                    </a:blip>
+                    <a:srcRect/>
+                    <a:stretch>
+                      <a:fillRect/>
+                    </a:stretch>
+                  </pic:blipFill>
+                  <pic:spPr bwMode="auto">
+                    <a:xfrm>
+                      <a:off x="0" y="0"/>
+                      <a:ext cx="4161155" cy="3040380"/>
+                    </a:xfrm>
+                    <a:prstGeom prst="rect">
+                      <a:avLst/>
+                    </a:prstGeom>
+                    <a:noFill/>
+                    <a:ln>
+                      <a:noFill/>
+                    </a:ln>
+                  </pic:spPr>
+                </pic:pic>
+              </a:graphicData>
+            </a:graphic>
+            <wp14:sizeRelH relativeFrom="page">
+              <wp14:pctWidth>0</wp14:pctWidth>
+            </wp14:sizeRelH>
+            <wp14:sizeRelV relativeFrom="page">
+              <wp14:pctHeight>0</wp14:pctHeight>
+            </wp14:sizeRelV>
+          </wp:anchor>
+        </w:drawing>
+      </w:r>
+      <w:r>
+        <w:rPr>
+          <w:rFonts w:ascii="Arial" w:hAnsi="Arial" w:cs="Arial"/>
+          <w:b/>
+          <w:bCs/>
+          <w:sz w:val="22"/>
+          <w:lang w:val="id-ID"/>
+        </w:rPr>
+        <w:t>Use case</w:t>
+      </w:r>
+    </w:p>
+    <w:p>
+      <w:pPr>
+        <w:rPr>
+          <w:rFonts w:ascii="Arial" w:hAnsi="Arial" w:cs="Arial"/>
+          <w:b/>
+          <w:bCs/>
+          <w:sz w:val="22"/>
+          <w:lang w:val="id-ID"/>
+        </w:rPr>
+      </w:pPr>
+    </w:p>
+    <w:p>
+      <w:pPr>
+        <w:rPr>
+          <w:rFonts w:ascii="Arial" w:hAnsi="Arial" w:cs="Arial"/>
+          <w:b/>
+          <w:bCs/>
+          <w:sz w:val="22"/>
+          <w:lang w:val="id-ID"/>
+        </w:rPr>
+      </w:pPr>
+    </w:p>
+    <w:p>
+      <w:pPr>
+        <w:rPr>
+          <w:rFonts w:ascii="Arial" w:hAnsi="Arial" w:cs="Arial"/>
+          <w:b/>
+          <w:bCs/>
+          <w:sz w:val="22"/>
+          <w:lang w:val="id-ID"/>
+        </w:rPr>
+      </w:pPr>
+    </w:p>
+    <w:p>
+      <w:pPr>
+        <w:rPr>
+          <w:rFonts w:ascii="Arial" w:hAnsi="Arial" w:cs="Arial"/>
+          <w:b/>
+          <w:bCs/>
+          <w:sz w:val="22"/>
+          <w:lang w:val="id-ID"/>
+        </w:rPr>
+      </w:pPr>
+    </w:p>
+    <w:p>
+      <w:pPr>
+        <w:rPr>
+          <w:rFonts w:ascii="Arial" w:hAnsi="Arial" w:cs="Arial"/>
+          <w:b/>
+          <w:bCs/>
+          <w:sz w:val="22"/>
+          <w:lang w:val="id-ID"/>
+        </w:rPr>
+      </w:pPr>
+      <w:r>
+        <w:rPr>
+          <w:rFonts w:ascii="Arial" w:hAnsi="Arial" w:cs="Arial"/>
+          <w:b/>
+          <w:bCs/>
+          <w:sz w:val="22"/>
+          <w:lang w:val="id-ID"/>
+        </w:rPr>
+        <w:lastRenderedPageBreak/>
+        <w:t>Use case Action Staff Perpustakaan</w:t>
       </w:r>
     </w:p>
     <w:bookmarkEnd w:id="43"/>
+    <w:p>
+      <w:pPr>
+        <w:pStyle w:val="Heading2"/>
+        <w:numPr>
+          <w:ilvl w:val="0"/>
+          <w:numId w:val="0"/>
+        </w:numPr>
+      </w:pPr>
+      <w:r>
+        <w:rPr>
+          <w:rFonts w:ascii="Arial" w:hAnsi="Arial" w:cs="Arial"/>
+          <w:noProof/>
+          <w:sz w:val="22"/>
+          <w:lang w:val="id-ID"/>
+        </w:rPr>
+        <w:drawing>
+          <wp:inline distT="0" distB="0" distL="0" distR="0" wp14:anchorId="6EC9D117" wp14:editId="23FF37C4">
+            <wp:extent cx="4141791" cy="2910840"/>
+            <wp:effectExtent l="0" t="0" r="0" b="3810"/>
+            <wp:docPr id="43330349" name="Picture 4"/>
+            <wp:cNvGraphicFramePr>
+              <a:graphicFrameLocks xmlns:a="http://schemas.openxmlformats.org/drawingml/2006/main" noChangeAspect="1"/>
+            </wp:cNvGraphicFramePr>
+            <a:graphic xmlns:a="http://schemas.openxmlformats.org/drawingml/2006/main">
+              <a:graphicData uri="http://schemas.openxmlformats.org/drawingml/2006/picture">
+                <pic:pic xmlns:pic="http://schemas.openxmlformats.org/drawingml/2006/picture">
+                  <pic:nvPicPr>
+                    <pic:cNvPr id="43330349" name="Picture 43330349"/>
+                    <pic:cNvPicPr/>
+                  </pic:nvPicPr>
+                  <pic:blipFill>
+                    <a:blip r:embed="rId13">
+                      <a:extLst>
+                        <a:ext uri="{28A0092B-C50C-407E-A947-70E740481C1C}">
+                          <a14:useLocalDpi xmlns:a14="http://schemas.microsoft.com/office/drawing/2010/main" val="0"/>
+                        </a:ext>
+                      </a:extLst>
+                    </a:blip>
+                    <a:stretch>
+                      <a:fillRect/>
+                    </a:stretch>
+                  </pic:blipFill>
+                  <pic:spPr>
+                    <a:xfrm>
+                      <a:off x="0" y="0"/>
+                      <a:ext cx="4157220" cy="2921684"/>
+                    </a:xfrm>
+                    <a:prstGeom prst="rect">
+                      <a:avLst/>
+                    </a:prstGeom>
+                  </pic:spPr>
+                </pic:pic>
+              </a:graphicData>
+            </a:graphic>
+          </wp:inline>
+        </w:drawing>
+      </w:r>
+    </w:p>
+    <w:p/>
+    <w:p>
+      <w:pPr>
+        <w:spacing w:line="240" w:lineRule="auto"/>
+        <w:rPr>
+          <w:b/>
+          <w:sz w:val="28"/>
+        </w:rPr>
+      </w:pPr>
+    </w:p>
+    <w:p>
+      <w:pPr>
+        <w:rPr>
+          <w:rFonts w:ascii="Arial" w:hAnsi="Arial" w:cs="Arial"/>
+          <w:b/>
+          <w:bCs/>
+          <w:sz w:val="22"/>
+          <w:lang w:val="id-ID"/>
+        </w:rPr>
+      </w:pPr>
+      <w:r>
+        <w:rPr>
+          <w:rFonts w:ascii="Arial" w:hAnsi="Arial" w:cs="Arial"/>
+          <w:b/>
+          <w:bCs/>
+          <w:sz w:val="22"/>
+          <w:lang w:val="id-ID"/>
+        </w:rPr>
+        <w:t xml:space="preserve">Use case Action </w:t>
+      </w:r>
+      <w:r>
+        <w:rPr>
+          <w:rFonts w:ascii="Arial" w:hAnsi="Arial" w:cs="Arial"/>
+          <w:b/>
+          <w:bCs/>
+          <w:sz w:val="22"/>
+          <w:lang w:val="id-ID"/>
+        </w:rPr>
+        <w:t>Admin</w:t>
+      </w:r>
+    </w:p>
+    <w:p>
+      <w:pPr>
+        <w:pStyle w:val="Heading2"/>
+        <w:numPr>
+          <w:ilvl w:val="0"/>
+          <w:numId w:val="0"/>
+        </w:numPr>
+      </w:pPr>
+      <w:r>
+        <w:rPr>
+          <w:noProof/>
+        </w:rPr>
+        <w:drawing>
+          <wp:inline distT="0" distB="0" distL="0" distR="0" wp14:anchorId="2769D5A4" wp14:editId="075CE253">
+            <wp:extent cx="4131733" cy="3014006"/>
+            <wp:effectExtent l="0" t="0" r="2540" b="0"/>
+            <wp:docPr id="1368601763" name="Picture 5"/>
+            <wp:cNvGraphicFramePr>
+              <a:graphicFrameLocks xmlns:a="http://schemas.openxmlformats.org/drawingml/2006/main" noChangeAspect="1"/>
+            </wp:cNvGraphicFramePr>
+            <a:graphic xmlns:a="http://schemas.openxmlformats.org/drawingml/2006/main">
+              <a:graphicData uri="http://schemas.openxmlformats.org/drawingml/2006/picture">
+                <pic:pic xmlns:pic="http://schemas.openxmlformats.org/drawingml/2006/picture">
+                  <pic:nvPicPr>
+                    <pic:cNvPr id="0" name="Picture 11"/>
+                    <pic:cNvPicPr>
+                      <a:picLocks noChangeAspect="1" noChangeArrowheads="1"/>
+                    </pic:cNvPicPr>
+                  </pic:nvPicPr>
+                  <pic:blipFill>
+                    <a:blip r:embed="rId14">
+                      <a:extLst>
+                        <a:ext uri="{28A0092B-C50C-407E-A947-70E740481C1C}">
+                          <a14:useLocalDpi xmlns:a14="http://schemas.microsoft.com/office/drawing/2010/main" val="0"/>
+                        </a:ext>
+                      </a:extLst>
+                    </a:blip>
+                    <a:srcRect/>
+                    <a:stretch>
+                      <a:fillRect/>
+                    </a:stretch>
+                  </pic:blipFill>
+                  <pic:spPr bwMode="auto">
+                    <a:xfrm>
+                      <a:off x="0" y="0"/>
+                      <a:ext cx="4144340" cy="3023203"/>
+                    </a:xfrm>
+                    <a:prstGeom prst="rect">
+                      <a:avLst/>
+                    </a:prstGeom>
+                    <a:noFill/>
+                    <a:ln>
+                      <a:noFill/>
+                    </a:ln>
+                  </pic:spPr>
+                </pic:pic>
+              </a:graphicData>
+            </a:graphic>
+          </wp:inline>
+        </w:drawing>
+      </w:r>
+    </w:p>
+    <w:p/>
+    <w:p/>
+    <w:p/>
+    <w:p/>
+    <w:p/>
+    <w:p/>
+    <w:p>
+      <w:pPr>
+        <w:rPr>
+          <w:rFonts w:ascii="Arial" w:hAnsi="Arial" w:cs="Arial"/>
+          <w:b/>
+          <w:bCs/>
+          <w:sz w:val="22"/>
+          <w:lang w:val="id-ID"/>
+        </w:rPr>
+      </w:pPr>
+      <w:r>
+        <w:rPr>
+          <w:rFonts w:ascii="Arial" w:hAnsi="Arial" w:cs="Arial"/>
+          <w:b/>
+          <w:bCs/>
+          <w:sz w:val="22"/>
+          <w:lang w:val="id-ID"/>
+        </w:rPr>
+        <w:lastRenderedPageBreak/>
+        <w:t xml:space="preserve">Use case </w:t>
+      </w:r>
+      <w:r>
+        <w:rPr>
+          <w:rFonts w:ascii="Arial" w:hAnsi="Arial" w:cs="Arial"/>
+          <w:b/>
+          <w:bCs/>
+          <w:sz w:val="22"/>
+          <w:lang w:val="id-ID"/>
+        </w:rPr>
+        <w:t xml:space="preserve"> Action Mahasiswa</w:t>
+      </w:r>
+    </w:p>
+    <w:p/>
+    <w:p>
+      <w:pPr>
+        <w:spacing w:line="240" w:lineRule="auto"/>
+      </w:pPr>
+      <w:r>
+        <w:rPr>
+          <w:noProof/>
+        </w:rPr>
+        <w:drawing>
+          <wp:inline distT="0" distB="0" distL="0" distR="0" wp14:anchorId="0EC7F25A" wp14:editId="27A90DCF">
+            <wp:extent cx="4136572" cy="3016250"/>
+            <wp:effectExtent l="0" t="0" r="0" b="0"/>
+            <wp:docPr id="40080761" name="Picture 6"/>
+            <wp:cNvGraphicFramePr>
+              <a:graphicFrameLocks xmlns:a="http://schemas.openxmlformats.org/drawingml/2006/main" noChangeAspect="1"/>
+            </wp:cNvGraphicFramePr>
+            <a:graphic xmlns:a="http://schemas.openxmlformats.org/drawingml/2006/main">
+              <a:graphicData uri="http://schemas.openxmlformats.org/drawingml/2006/picture">
+                <pic:pic xmlns:pic="http://schemas.openxmlformats.org/drawingml/2006/picture">
+                  <pic:nvPicPr>
+                    <pic:cNvPr id="0" name="Picture 13"/>
+                    <pic:cNvPicPr>
+                      <a:picLocks noChangeAspect="1" noChangeArrowheads="1"/>
+                    </pic:cNvPicPr>
+                  </pic:nvPicPr>
+                  <pic:blipFill>
+                    <a:blip r:embed="rId15">
+                      <a:extLst>
+                        <a:ext uri="{28A0092B-C50C-407E-A947-70E740481C1C}">
+                          <a14:useLocalDpi xmlns:a14="http://schemas.microsoft.com/office/drawing/2010/main" val="0"/>
+                        </a:ext>
+                      </a:extLst>
+                    </a:blip>
+                    <a:srcRect/>
+                    <a:stretch>
+                      <a:fillRect/>
+                    </a:stretch>
+                  </pic:blipFill>
+                  <pic:spPr bwMode="auto">
+                    <a:xfrm>
+                      <a:off x="0" y="0"/>
+                      <a:ext cx="4136572" cy="3016250"/>
+                    </a:xfrm>
+                    <a:prstGeom prst="rect">
+                      <a:avLst/>
+                    </a:prstGeom>
+                    <a:noFill/>
+                    <a:ln>
+                      <a:noFill/>
+                    </a:ln>
+                  </pic:spPr>
+                </pic:pic>
+              </a:graphicData>
+            </a:graphic>
+          </wp:inline>
+        </w:drawing>
+      </w:r>
+    </w:p>
+    <w:p>
+      <w:pPr>
+        <w:spacing w:line="240" w:lineRule="auto"/>
+      </w:pPr>
+    </w:p>
     <w:p>
       <w:pPr>
         <w:pStyle w:val="Heading2"/>
@@ -6418,6 +7297,7 @@
         <w:rPr>
           <w:lang w:val="id-ID"/>
         </w:rPr>
+        <w:lastRenderedPageBreak/>
         <w:t>Class Diagram</w:t>
       </w:r>
       <w:bookmarkEnd w:id="45"/>
@@ -6459,20 +7339,14 @@
       </w:pPr>
       <w:bookmarkStart w:id="46" w:name="_Toc485163119"/>
       <w:bookmarkStart w:id="47" w:name="_Toc439994690"/>
-      <w:proofErr w:type="gramStart"/>
-      <w:r>
-        <w:lastRenderedPageBreak/>
+      <w:r>
         <w:t>Non</w:t>
       </w:r>
       <w:r>
         <w:t xml:space="preserve"> F</w:t>
       </w:r>
       <w:r>
-        <w:t>unctional</w:t>
-      </w:r>
-      <w:proofErr w:type="gramEnd"/>
-      <w:r>
-        <w:t xml:space="preserve"> Requirements</w:t>
+        <w:t>unctional Requirements</w:t>
       </w:r>
       <w:bookmarkEnd w:id="46"/>
       <w:bookmarkEnd w:id="47"/>
@@ -6570,10 +7444,12 @@
         <w:tc>
           <w:tcPr>
             <w:tcW w:w="1728" w:type="dxa"/>
+            <w:vAlign w:val="center"/>
           </w:tcPr>
           <w:p>
             <w:pPr>
               <w:pStyle w:val="TOC1"/>
+              <w:jc w:val="left"/>
               <w:rPr>
                 <w:b w:val="0"/>
                 <w:bCs/>
@@ -6591,10 +7467,12 @@
         <w:tc>
           <w:tcPr>
             <w:tcW w:w="1728" w:type="dxa"/>
+            <w:vAlign w:val="center"/>
           </w:tcPr>
           <w:p>
             <w:pPr>
               <w:pStyle w:val="TOC1"/>
+              <w:jc w:val="left"/>
               <w:rPr>
                 <w:b w:val="0"/>
               </w:rPr>
@@ -6610,6 +7488,7 @@
         <w:tc>
           <w:tcPr>
             <w:tcW w:w="5470" w:type="dxa"/>
+            <w:vAlign w:val="center"/>
           </w:tcPr>
           <w:p>
             <w:r>
@@ -6622,6 +7501,7 @@
         <w:tc>
           <w:tcPr>
             <w:tcW w:w="1728" w:type="dxa"/>
+            <w:vAlign w:val="center"/>
           </w:tcPr>
           <w:p>
             <w:r>
@@ -6632,6 +7512,7 @@
         <w:tc>
           <w:tcPr>
             <w:tcW w:w="1728" w:type="dxa"/>
+            <w:vAlign w:val="center"/>
           </w:tcPr>
           <w:p>
             <w:r>
@@ -6642,6 +7523,7 @@
         <w:tc>
           <w:tcPr>
             <w:tcW w:w="5470" w:type="dxa"/>
+            <w:vAlign w:val="center"/>
           </w:tcPr>
           <w:p>
             <w:r>
@@ -6654,6 +7536,7 @@
         <w:tc>
           <w:tcPr>
             <w:tcW w:w="1728" w:type="dxa"/>
+            <w:vAlign w:val="center"/>
           </w:tcPr>
           <w:p>
             <w:r>
@@ -6664,6 +7547,7 @@
         <w:tc>
           <w:tcPr>
             <w:tcW w:w="1728" w:type="dxa"/>
+            <w:vAlign w:val="center"/>
           </w:tcPr>
           <w:p>
             <w:r>
@@ -6674,6 +7558,7 @@
         <w:tc>
           <w:tcPr>
             <w:tcW w:w="5470" w:type="dxa"/>
+            <w:vAlign w:val="center"/>
           </w:tcPr>
           <w:p>
             <w:r>
@@ -6686,6 +7571,7 @@
         <w:tc>
           <w:tcPr>
             <w:tcW w:w="1728" w:type="dxa"/>
+            <w:vAlign w:val="center"/>
           </w:tcPr>
           <w:p>
             <w:r>
@@ -6696,6 +7582,7 @@
         <w:tc>
           <w:tcPr>
             <w:tcW w:w="1728" w:type="dxa"/>
+            <w:vAlign w:val="center"/>
           </w:tcPr>
           <w:p>
             <w:r>
@@ -6706,6 +7593,7 @@
         <w:tc>
           <w:tcPr>
             <w:tcW w:w="5470" w:type="dxa"/>
+            <w:vAlign w:val="center"/>
           </w:tcPr>
           <w:p>
             <w:r>
@@ -6718,6 +7606,7 @@
         <w:tc>
           <w:tcPr>
             <w:tcW w:w="1728" w:type="dxa"/>
+            <w:vAlign w:val="center"/>
           </w:tcPr>
           <w:p>
             <w:r>
@@ -6728,6 +7617,7 @@
         <w:tc>
           <w:tcPr>
             <w:tcW w:w="1728" w:type="dxa"/>
+            <w:vAlign w:val="center"/>
           </w:tcPr>
           <w:p>
             <w:r>
@@ -6738,6 +7628,7 @@
         <w:tc>
           <w:tcPr>
             <w:tcW w:w="5470" w:type="dxa"/>
+            <w:vAlign w:val="center"/>
           </w:tcPr>
           <w:p>
             <w:r>
@@ -6750,6 +7641,7 @@
         <w:tc>
           <w:tcPr>
             <w:tcW w:w="1728" w:type="dxa"/>
+            <w:vAlign w:val="center"/>
           </w:tcPr>
           <w:p>
             <w:r>
@@ -6760,6 +7652,7 @@
         <w:tc>
           <w:tcPr>
             <w:tcW w:w="1728" w:type="dxa"/>
+            <w:vAlign w:val="center"/>
           </w:tcPr>
           <w:p>
             <w:r>
@@ -6770,6 +7663,7 @@
         <w:tc>
           <w:tcPr>
             <w:tcW w:w="5470" w:type="dxa"/>
+            <w:vAlign w:val="center"/>
           </w:tcPr>
           <w:p>
             <w:r>
@@ -6782,6 +7676,7 @@
         <w:tc>
           <w:tcPr>
             <w:tcW w:w="1728" w:type="dxa"/>
+            <w:vAlign w:val="center"/>
           </w:tcPr>
           <w:p>
             <w:r>
@@ -6792,6 +7687,7 @@
         <w:tc>
           <w:tcPr>
             <w:tcW w:w="1728" w:type="dxa"/>
+            <w:vAlign w:val="center"/>
           </w:tcPr>
           <w:p>
             <w:r>
@@ -6802,6 +7698,7 @@
         <w:tc>
           <w:tcPr>
             <w:tcW w:w="5470" w:type="dxa"/>
+            <w:vAlign w:val="center"/>
           </w:tcPr>
           <w:p>
             <w:r>
@@ -6814,6 +7711,7 @@
         <w:tc>
           <w:tcPr>
             <w:tcW w:w="1728" w:type="dxa"/>
+            <w:vAlign w:val="center"/>
           </w:tcPr>
           <w:p>
             <w:r>
@@ -6824,6 +7722,7 @@
         <w:tc>
           <w:tcPr>
             <w:tcW w:w="1728" w:type="dxa"/>
+            <w:vAlign w:val="center"/>
           </w:tcPr>
           <w:p>
             <w:r>
@@ -6834,6 +7733,7 @@
         <w:tc>
           <w:tcPr>
             <w:tcW w:w="5470" w:type="dxa"/>
+            <w:vAlign w:val="center"/>
           </w:tcPr>
           <w:p>
             <w:r>
@@ -6846,6 +7746,7 @@
         <w:tc>
           <w:tcPr>
             <w:tcW w:w="1728" w:type="dxa"/>
+            <w:vAlign w:val="center"/>
           </w:tcPr>
           <w:p>
             <w:r>
@@ -6856,12 +7757,14 @@
         <w:tc>
           <w:tcPr>
             <w:tcW w:w="1728" w:type="dxa"/>
+            <w:vAlign w:val="center"/>
           </w:tcPr>
           <w:p/>
         </w:tc>
         <w:tc>
           <w:tcPr>
             <w:tcW w:w="5470" w:type="dxa"/>
+            <w:vAlign w:val="center"/>
           </w:tcPr>
           <w:p/>
         </w:tc>
@@ -6870,6 +7773,7 @@
         <w:tc>
           <w:tcPr>
             <w:tcW w:w="1728" w:type="dxa"/>
+            <w:vAlign w:val="center"/>
           </w:tcPr>
           <w:p>
             <w:r>
@@ -6880,6 +7784,7 @@
         <w:tc>
           <w:tcPr>
             <w:tcW w:w="1728" w:type="dxa"/>
+            <w:vAlign w:val="center"/>
           </w:tcPr>
           <w:p>
             <w:r>
@@ -6890,6 +7795,7 @@
         <w:tc>
           <w:tcPr>
             <w:tcW w:w="5470" w:type="dxa"/>
+            <w:vAlign w:val="center"/>
           </w:tcPr>
           <w:p>
             <w:pPr>
@@ -6917,6 +7823,7 @@
         <w:tc>
           <w:tcPr>
             <w:tcW w:w="1728" w:type="dxa"/>
+            <w:vAlign w:val="center"/>
           </w:tcPr>
           <w:p>
             <w:pPr>
@@ -6935,6 +7842,7 @@
         <w:tc>
           <w:tcPr>
             <w:tcW w:w="1728" w:type="dxa"/>
+            <w:vAlign w:val="center"/>
           </w:tcPr>
           <w:p>
             <w:pPr>
@@ -6953,6 +7861,7 @@
         <w:tc>
           <w:tcPr>
             <w:tcW w:w="5470" w:type="dxa"/>
+            <w:vAlign w:val="center"/>
           </w:tcPr>
           <w:p>
             <w:r>
@@ -7007,7 +7916,7 @@
       </w:pPr>
     </w:p>
     <w:sectPr>
-      <w:headerReference w:type="default" r:id="rId12"/>
+      <w:headerReference w:type="default" r:id="rId16"/>
       <w:pgSz w:w="12240" w:h="15840" w:code="1"/>
       <w:pgMar w:top="1440" w:right="1296" w:bottom="1440" w:left="1296" w:header="720" w:footer="720" w:gutter="0"/>
       <w:pgNumType w:start="1"/>
@@ -7494,6 +8403,178 @@
     </w:lvl>
   </w:abstractNum>
   <w:abstractNum w:abstractNumId="4" w15:restartNumberingAfterBreak="0">
+    <w:nsid w:val="1A765C3F"/>
+    <w:multiLevelType w:val="hybridMultilevel"/>
+    <w:tmpl w:val="3E6E5F12"/>
+    <w:lvl w:ilvl="0" w:tplc="0409000F">
+      <w:start w:val="1"/>
+      <w:numFmt w:val="decimal"/>
+      <w:lvlText w:val="%1."/>
+      <w:lvlJc w:val="left"/>
+      <w:pPr>
+        <w:ind w:left="720" w:hanging="360"/>
+      </w:pPr>
+    </w:lvl>
+    <w:lvl w:ilvl="1" w:tplc="38090019" w:tentative="1">
+      <w:start w:val="1"/>
+      <w:numFmt w:val="lowerLetter"/>
+      <w:lvlText w:val="%2."/>
+      <w:lvlJc w:val="left"/>
+      <w:pPr>
+        <w:ind w:left="1440" w:hanging="360"/>
+      </w:pPr>
+    </w:lvl>
+    <w:lvl w:ilvl="2" w:tplc="3809001B" w:tentative="1">
+      <w:start w:val="1"/>
+      <w:numFmt w:val="lowerRoman"/>
+      <w:lvlText w:val="%3."/>
+      <w:lvlJc w:val="right"/>
+      <w:pPr>
+        <w:ind w:left="2160" w:hanging="180"/>
+      </w:pPr>
+    </w:lvl>
+    <w:lvl w:ilvl="3" w:tplc="3809000F" w:tentative="1">
+      <w:start w:val="1"/>
+      <w:numFmt w:val="decimal"/>
+      <w:lvlText w:val="%4."/>
+      <w:lvlJc w:val="left"/>
+      <w:pPr>
+        <w:ind w:left="2880" w:hanging="360"/>
+      </w:pPr>
+    </w:lvl>
+    <w:lvl w:ilvl="4" w:tplc="38090019" w:tentative="1">
+      <w:start w:val="1"/>
+      <w:numFmt w:val="lowerLetter"/>
+      <w:lvlText w:val="%5."/>
+      <w:lvlJc w:val="left"/>
+      <w:pPr>
+        <w:ind w:left="3600" w:hanging="360"/>
+      </w:pPr>
+    </w:lvl>
+    <w:lvl w:ilvl="5" w:tplc="3809001B" w:tentative="1">
+      <w:start w:val="1"/>
+      <w:numFmt w:val="lowerRoman"/>
+      <w:lvlText w:val="%6."/>
+      <w:lvlJc w:val="right"/>
+      <w:pPr>
+        <w:ind w:left="4320" w:hanging="180"/>
+      </w:pPr>
+    </w:lvl>
+    <w:lvl w:ilvl="6" w:tplc="3809000F" w:tentative="1">
+      <w:start w:val="1"/>
+      <w:numFmt w:val="decimal"/>
+      <w:lvlText w:val="%7."/>
+      <w:lvlJc w:val="left"/>
+      <w:pPr>
+        <w:ind w:left="5040" w:hanging="360"/>
+      </w:pPr>
+    </w:lvl>
+    <w:lvl w:ilvl="7" w:tplc="38090019" w:tentative="1">
+      <w:start w:val="1"/>
+      <w:numFmt w:val="lowerLetter"/>
+      <w:lvlText w:val="%8."/>
+      <w:lvlJc w:val="left"/>
+      <w:pPr>
+        <w:ind w:left="5760" w:hanging="360"/>
+      </w:pPr>
+    </w:lvl>
+    <w:lvl w:ilvl="8" w:tplc="3809001B" w:tentative="1">
+      <w:start w:val="1"/>
+      <w:numFmt w:val="lowerRoman"/>
+      <w:lvlText w:val="%9."/>
+      <w:lvlJc w:val="right"/>
+      <w:pPr>
+        <w:ind w:left="6480" w:hanging="180"/>
+      </w:pPr>
+    </w:lvl>
+  </w:abstractNum>
+  <w:abstractNum w:abstractNumId="5" w15:restartNumberingAfterBreak="0">
+    <w:nsid w:val="29F31473"/>
+    <w:multiLevelType w:val="hybridMultilevel"/>
+    <w:tmpl w:val="A5842CC8"/>
+    <w:lvl w:ilvl="0" w:tplc="0409000F">
+      <w:start w:val="1"/>
+      <w:numFmt w:val="decimal"/>
+      <w:lvlText w:val="%1."/>
+      <w:lvlJc w:val="left"/>
+      <w:pPr>
+        <w:ind w:left="720" w:hanging="360"/>
+      </w:pPr>
+    </w:lvl>
+    <w:lvl w:ilvl="1" w:tplc="38090019" w:tentative="1">
+      <w:start w:val="1"/>
+      <w:numFmt w:val="lowerLetter"/>
+      <w:lvlText w:val="%2."/>
+      <w:lvlJc w:val="left"/>
+      <w:pPr>
+        <w:ind w:left="1440" w:hanging="360"/>
+      </w:pPr>
+    </w:lvl>
+    <w:lvl w:ilvl="2" w:tplc="3809001B" w:tentative="1">
+      <w:start w:val="1"/>
+      <w:numFmt w:val="lowerRoman"/>
+      <w:lvlText w:val="%3."/>
+      <w:lvlJc w:val="right"/>
+      <w:pPr>
+        <w:ind w:left="2160" w:hanging="180"/>
+      </w:pPr>
+    </w:lvl>
+    <w:lvl w:ilvl="3" w:tplc="3809000F" w:tentative="1">
+      <w:start w:val="1"/>
+      <w:numFmt w:val="decimal"/>
+      <w:lvlText w:val="%4."/>
+      <w:lvlJc w:val="left"/>
+      <w:pPr>
+        <w:ind w:left="2880" w:hanging="360"/>
+      </w:pPr>
+    </w:lvl>
+    <w:lvl w:ilvl="4" w:tplc="38090019" w:tentative="1">
+      <w:start w:val="1"/>
+      <w:numFmt w:val="lowerLetter"/>
+      <w:lvlText w:val="%5."/>
+      <w:lvlJc w:val="left"/>
+      <w:pPr>
+        <w:ind w:left="3600" w:hanging="360"/>
+      </w:pPr>
+    </w:lvl>
+    <w:lvl w:ilvl="5" w:tplc="3809001B" w:tentative="1">
+      <w:start w:val="1"/>
+      <w:numFmt w:val="lowerRoman"/>
+      <w:lvlText w:val="%6."/>
+      <w:lvlJc w:val="right"/>
+      <w:pPr>
+        <w:ind w:left="4320" w:hanging="180"/>
+      </w:pPr>
+    </w:lvl>
+    <w:lvl w:ilvl="6" w:tplc="3809000F" w:tentative="1">
+      <w:start w:val="1"/>
+      <w:numFmt w:val="decimal"/>
+      <w:lvlText w:val="%7."/>
+      <w:lvlJc w:val="left"/>
+      <w:pPr>
+        <w:ind w:left="5040" w:hanging="360"/>
+      </w:pPr>
+    </w:lvl>
+    <w:lvl w:ilvl="7" w:tplc="38090019" w:tentative="1">
+      <w:start w:val="1"/>
+      <w:numFmt w:val="lowerLetter"/>
+      <w:lvlText w:val="%8."/>
+      <w:lvlJc w:val="left"/>
+      <w:pPr>
+        <w:ind w:left="5760" w:hanging="360"/>
+      </w:pPr>
+    </w:lvl>
+    <w:lvl w:ilvl="8" w:tplc="3809001B" w:tentative="1">
+      <w:start w:val="1"/>
+      <w:numFmt w:val="lowerRoman"/>
+      <w:lvlText w:val="%9."/>
+      <w:lvlJc w:val="right"/>
+      <w:pPr>
+        <w:ind w:left="6480" w:hanging="180"/>
+      </w:pPr>
+    </w:lvl>
+  </w:abstractNum>
+  <w:abstractNum w:abstractNumId="6" w15:restartNumberingAfterBreak="0">
     <w:nsid w:val="2F8D68B1"/>
     <w:multiLevelType w:val="multilevel"/>
     <w:tmpl w:val="5EAA0A82"/>
@@ -7633,7 +8714,93 @@
       </w:rPr>
     </w:lvl>
   </w:abstractNum>
-  <w:abstractNum w:abstractNumId="5" w15:restartNumberingAfterBreak="0">
+  <w:abstractNum w:abstractNumId="7" w15:restartNumberingAfterBreak="0">
+    <w:nsid w:val="3CB9463D"/>
+    <w:multiLevelType w:val="hybridMultilevel"/>
+    <w:tmpl w:val="91501212"/>
+    <w:lvl w:ilvl="0" w:tplc="0409000F">
+      <w:start w:val="1"/>
+      <w:numFmt w:val="decimal"/>
+      <w:lvlText w:val="%1."/>
+      <w:lvlJc w:val="left"/>
+      <w:pPr>
+        <w:ind w:left="720" w:hanging="360"/>
+      </w:pPr>
+    </w:lvl>
+    <w:lvl w:ilvl="1" w:tplc="38090019" w:tentative="1">
+      <w:start w:val="1"/>
+      <w:numFmt w:val="lowerLetter"/>
+      <w:lvlText w:val="%2."/>
+      <w:lvlJc w:val="left"/>
+      <w:pPr>
+        <w:ind w:left="1440" w:hanging="360"/>
+      </w:pPr>
+    </w:lvl>
+    <w:lvl w:ilvl="2" w:tplc="3809001B" w:tentative="1">
+      <w:start w:val="1"/>
+      <w:numFmt w:val="lowerRoman"/>
+      <w:lvlText w:val="%3."/>
+      <w:lvlJc w:val="right"/>
+      <w:pPr>
+        <w:ind w:left="2160" w:hanging="180"/>
+      </w:pPr>
+    </w:lvl>
+    <w:lvl w:ilvl="3" w:tplc="3809000F" w:tentative="1">
+      <w:start w:val="1"/>
+      <w:numFmt w:val="decimal"/>
+      <w:lvlText w:val="%4."/>
+      <w:lvlJc w:val="left"/>
+      <w:pPr>
+        <w:ind w:left="2880" w:hanging="360"/>
+      </w:pPr>
+    </w:lvl>
+    <w:lvl w:ilvl="4" w:tplc="38090019" w:tentative="1">
+      <w:start w:val="1"/>
+      <w:numFmt w:val="lowerLetter"/>
+      <w:lvlText w:val="%5."/>
+      <w:lvlJc w:val="left"/>
+      <w:pPr>
+        <w:ind w:left="3600" w:hanging="360"/>
+      </w:pPr>
+    </w:lvl>
+    <w:lvl w:ilvl="5" w:tplc="3809001B" w:tentative="1">
+      <w:start w:val="1"/>
+      <w:numFmt w:val="lowerRoman"/>
+      <w:lvlText w:val="%6."/>
+      <w:lvlJc w:val="right"/>
+      <w:pPr>
+        <w:ind w:left="4320" w:hanging="180"/>
+      </w:pPr>
+    </w:lvl>
+    <w:lvl w:ilvl="6" w:tplc="3809000F" w:tentative="1">
+      <w:start w:val="1"/>
+      <w:numFmt w:val="decimal"/>
+      <w:lvlText w:val="%7."/>
+      <w:lvlJc w:val="left"/>
+      <w:pPr>
+        <w:ind w:left="5040" w:hanging="360"/>
+      </w:pPr>
+    </w:lvl>
+    <w:lvl w:ilvl="7" w:tplc="38090019" w:tentative="1">
+      <w:start w:val="1"/>
+      <w:numFmt w:val="lowerLetter"/>
+      <w:lvlText w:val="%8."/>
+      <w:lvlJc w:val="left"/>
+      <w:pPr>
+        <w:ind w:left="5760" w:hanging="360"/>
+      </w:pPr>
+    </w:lvl>
+    <w:lvl w:ilvl="8" w:tplc="3809001B" w:tentative="1">
+      <w:start w:val="1"/>
+      <w:numFmt w:val="lowerRoman"/>
+      <w:lvlText w:val="%9."/>
+      <w:lvlJc w:val="right"/>
+      <w:pPr>
+        <w:ind w:left="6480" w:hanging="180"/>
+      </w:pPr>
+    </w:lvl>
+  </w:abstractNum>
+  <w:abstractNum w:abstractNumId="8" w15:restartNumberingAfterBreak="0">
     <w:nsid w:val="3CEB4BAA"/>
     <w:multiLevelType w:val="multilevel"/>
     <w:tmpl w:val="E77C1BAA"/>
@@ -7782,7 +8949,120 @@
       </w:rPr>
     </w:lvl>
   </w:abstractNum>
-  <w:abstractNum w:abstractNumId="6" w15:restartNumberingAfterBreak="0">
+  <w:abstractNum w:abstractNumId="9" w15:restartNumberingAfterBreak="0">
+    <w:nsid w:val="3F672515"/>
+    <w:multiLevelType w:val="hybridMultilevel"/>
+    <w:tmpl w:val="B0A8C67A"/>
+    <w:lvl w:ilvl="0" w:tplc="04090001">
+      <w:start w:val="1"/>
+      <w:numFmt w:val="bullet"/>
+      <w:lvlText w:val=""/>
+      <w:lvlJc w:val="left"/>
+      <w:pPr>
+        <w:ind w:left="1440" w:hanging="360"/>
+      </w:pPr>
+      <w:rPr>
+        <w:rFonts w:ascii="Symbol" w:hAnsi="Symbol" w:hint="default"/>
+      </w:rPr>
+    </w:lvl>
+    <w:lvl w:ilvl="1" w:tplc="38090003" w:tentative="1">
+      <w:start w:val="1"/>
+      <w:numFmt w:val="bullet"/>
+      <w:lvlText w:val="o"/>
+      <w:lvlJc w:val="left"/>
+      <w:pPr>
+        <w:ind w:left="2160" w:hanging="360"/>
+      </w:pPr>
+      <w:rPr>
+        <w:rFonts w:ascii="Courier New" w:hAnsi="Courier New" w:cs="Courier New" w:hint="default"/>
+      </w:rPr>
+    </w:lvl>
+    <w:lvl w:ilvl="2" w:tplc="38090005" w:tentative="1">
+      <w:start w:val="1"/>
+      <w:numFmt w:val="bullet"/>
+      <w:lvlText w:val=""/>
+      <w:lvlJc w:val="left"/>
+      <w:pPr>
+        <w:ind w:left="2880" w:hanging="360"/>
+      </w:pPr>
+      <w:rPr>
+        <w:rFonts w:ascii="Wingdings" w:hAnsi="Wingdings" w:hint="default"/>
+      </w:rPr>
+    </w:lvl>
+    <w:lvl w:ilvl="3" w:tplc="38090001" w:tentative="1">
+      <w:start w:val="1"/>
+      <w:numFmt w:val="bullet"/>
+      <w:lvlText w:val=""/>
+      <w:lvlJc w:val="left"/>
+      <w:pPr>
+        <w:ind w:left="3600" w:hanging="360"/>
+      </w:pPr>
+      <w:rPr>
+        <w:rFonts w:ascii="Symbol" w:hAnsi="Symbol" w:hint="default"/>
+      </w:rPr>
+    </w:lvl>
+    <w:lvl w:ilvl="4" w:tplc="38090003" w:tentative="1">
+      <w:start w:val="1"/>
+      <w:numFmt w:val="bullet"/>
+      <w:lvlText w:val="o"/>
+      <w:lvlJc w:val="left"/>
+      <w:pPr>
+        <w:ind w:left="4320" w:hanging="360"/>
+      </w:pPr>
+      <w:rPr>
+        <w:rFonts w:ascii="Courier New" w:hAnsi="Courier New" w:cs="Courier New" w:hint="default"/>
+      </w:rPr>
+    </w:lvl>
+    <w:lvl w:ilvl="5" w:tplc="38090005" w:tentative="1">
+      <w:start w:val="1"/>
+      <w:numFmt w:val="bullet"/>
+      <w:lvlText w:val=""/>
+      <w:lvlJc w:val="left"/>
+      <w:pPr>
+        <w:ind w:left="5040" w:hanging="360"/>
+      </w:pPr>
+      <w:rPr>
+        <w:rFonts w:ascii="Wingdings" w:hAnsi="Wingdings" w:hint="default"/>
+      </w:rPr>
+    </w:lvl>
+    <w:lvl w:ilvl="6" w:tplc="38090001" w:tentative="1">
+      <w:start w:val="1"/>
+      <w:numFmt w:val="bullet"/>
+      <w:lvlText w:val=""/>
+      <w:lvlJc w:val="left"/>
+      <w:pPr>
+        <w:ind w:left="5760" w:hanging="360"/>
+      </w:pPr>
+      <w:rPr>
+        <w:rFonts w:ascii="Symbol" w:hAnsi="Symbol" w:hint="default"/>
+      </w:rPr>
+    </w:lvl>
+    <w:lvl w:ilvl="7" w:tplc="38090003" w:tentative="1">
+      <w:start w:val="1"/>
+      <w:numFmt w:val="bullet"/>
+      <w:lvlText w:val="o"/>
+      <w:lvlJc w:val="left"/>
+      <w:pPr>
+        <w:ind w:left="6480" w:hanging="360"/>
+      </w:pPr>
+      <w:rPr>
+        <w:rFonts w:ascii="Courier New" w:hAnsi="Courier New" w:cs="Courier New" w:hint="default"/>
+      </w:rPr>
+    </w:lvl>
+    <w:lvl w:ilvl="8" w:tplc="38090005" w:tentative="1">
+      <w:start w:val="1"/>
+      <w:numFmt w:val="bullet"/>
+      <w:lvlText w:val=""/>
+      <w:lvlJc w:val="left"/>
+      <w:pPr>
+        <w:ind w:left="7200" w:hanging="360"/>
+      </w:pPr>
+      <w:rPr>
+        <w:rFonts w:ascii="Wingdings" w:hAnsi="Wingdings" w:hint="default"/>
+      </w:rPr>
+    </w:lvl>
+  </w:abstractNum>
+  <w:abstractNum w:abstractNumId="10" w15:restartNumberingAfterBreak="0">
     <w:nsid w:val="44EA15C3"/>
     <w:multiLevelType w:val="hybridMultilevel"/>
     <w:tmpl w:val="EED6260E"/>
@@ -7871,7 +9151,7 @@
       </w:pPr>
     </w:lvl>
   </w:abstractNum>
-  <w:abstractNum w:abstractNumId="7" w15:restartNumberingAfterBreak="0">
+  <w:abstractNum w:abstractNumId="11" w15:restartNumberingAfterBreak="0">
     <w:nsid w:val="49132A37"/>
     <w:multiLevelType w:val="multilevel"/>
     <w:tmpl w:val="5EAA0A82"/>
@@ -8011,7 +9291,7 @@
       </w:rPr>
     </w:lvl>
   </w:abstractNum>
-  <w:abstractNum w:abstractNumId="8" w15:restartNumberingAfterBreak="0">
+  <w:abstractNum w:abstractNumId="12" w15:restartNumberingAfterBreak="0">
     <w:nsid w:val="4AB24FCF"/>
     <w:multiLevelType w:val="multilevel"/>
     <w:tmpl w:val="16A635AC"/>
@@ -8160,7 +9440,7 @@
       </w:rPr>
     </w:lvl>
   </w:abstractNum>
-  <w:abstractNum w:abstractNumId="9" w15:restartNumberingAfterBreak="0">
+  <w:abstractNum w:abstractNumId="13" w15:restartNumberingAfterBreak="0">
     <w:nsid w:val="4D421D7A"/>
     <w:multiLevelType w:val="multilevel"/>
     <w:tmpl w:val="08608E56"/>
@@ -8309,7 +9589,7 @@
       </w:rPr>
     </w:lvl>
   </w:abstractNum>
-  <w:abstractNum w:abstractNumId="10" w15:restartNumberingAfterBreak="0">
+  <w:abstractNum w:abstractNumId="14" w15:restartNumberingAfterBreak="0">
     <w:nsid w:val="64DF04A3"/>
     <w:multiLevelType w:val="multilevel"/>
     <w:tmpl w:val="2F38E7B8"/>
@@ -8458,7 +9738,7 @@
       </w:rPr>
     </w:lvl>
   </w:abstractNum>
-  <w:abstractNum w:abstractNumId="11" w15:restartNumberingAfterBreak="0">
+  <w:abstractNum w:abstractNumId="15" w15:restartNumberingAfterBreak="0">
     <w:nsid w:val="66BD22B8"/>
     <w:multiLevelType w:val="multilevel"/>
     <w:tmpl w:val="3C10810C"/>
@@ -8607,7 +9887,7 @@
       </w:rPr>
     </w:lvl>
   </w:abstractNum>
-  <w:abstractNum w:abstractNumId="12" w15:restartNumberingAfterBreak="0">
+  <w:abstractNum w:abstractNumId="16" w15:restartNumberingAfterBreak="0">
     <w:nsid w:val="69832317"/>
     <w:multiLevelType w:val="multilevel"/>
     <w:tmpl w:val="5EAA0A82"/>
@@ -8747,7 +10027,7 @@
       </w:rPr>
     </w:lvl>
   </w:abstractNum>
-  <w:abstractNum w:abstractNumId="13" w15:restartNumberingAfterBreak="0">
+  <w:abstractNum w:abstractNumId="17" w15:restartNumberingAfterBreak="0">
     <w:nsid w:val="74F078AA"/>
     <w:multiLevelType w:val="multilevel"/>
     <w:tmpl w:val="5EAA0A82"/>
@@ -8887,7 +10167,93 @@
       </w:rPr>
     </w:lvl>
   </w:abstractNum>
-  <w:abstractNum w:abstractNumId="14" w15:restartNumberingAfterBreak="0">
+  <w:abstractNum w:abstractNumId="18" w15:restartNumberingAfterBreak="0">
+    <w:nsid w:val="75E47588"/>
+    <w:multiLevelType w:val="hybridMultilevel"/>
+    <w:tmpl w:val="83F4BB32"/>
+    <w:lvl w:ilvl="0" w:tplc="0409000F">
+      <w:start w:val="1"/>
+      <w:numFmt w:val="decimal"/>
+      <w:lvlText w:val="%1."/>
+      <w:lvlJc w:val="left"/>
+      <w:pPr>
+        <w:ind w:left="720" w:hanging="360"/>
+      </w:pPr>
+    </w:lvl>
+    <w:lvl w:ilvl="1" w:tplc="38090019" w:tentative="1">
+      <w:start w:val="1"/>
+      <w:numFmt w:val="lowerLetter"/>
+      <w:lvlText w:val="%2."/>
+      <w:lvlJc w:val="left"/>
+      <w:pPr>
+        <w:ind w:left="1440" w:hanging="360"/>
+      </w:pPr>
+    </w:lvl>
+    <w:lvl w:ilvl="2" w:tplc="3809001B" w:tentative="1">
+      <w:start w:val="1"/>
+      <w:numFmt w:val="lowerRoman"/>
+      <w:lvlText w:val="%3."/>
+      <w:lvlJc w:val="right"/>
+      <w:pPr>
+        <w:ind w:left="2160" w:hanging="180"/>
+      </w:pPr>
+    </w:lvl>
+    <w:lvl w:ilvl="3" w:tplc="3809000F" w:tentative="1">
+      <w:start w:val="1"/>
+      <w:numFmt w:val="decimal"/>
+      <w:lvlText w:val="%4."/>
+      <w:lvlJc w:val="left"/>
+      <w:pPr>
+        <w:ind w:left="2880" w:hanging="360"/>
+      </w:pPr>
+    </w:lvl>
+    <w:lvl w:ilvl="4" w:tplc="38090019" w:tentative="1">
+      <w:start w:val="1"/>
+      <w:numFmt w:val="lowerLetter"/>
+      <w:lvlText w:val="%5."/>
+      <w:lvlJc w:val="left"/>
+      <w:pPr>
+        <w:ind w:left="3600" w:hanging="360"/>
+      </w:pPr>
+    </w:lvl>
+    <w:lvl w:ilvl="5" w:tplc="3809001B" w:tentative="1">
+      <w:start w:val="1"/>
+      <w:numFmt w:val="lowerRoman"/>
+      <w:lvlText w:val="%6."/>
+      <w:lvlJc w:val="right"/>
+      <w:pPr>
+        <w:ind w:left="4320" w:hanging="180"/>
+      </w:pPr>
+    </w:lvl>
+    <w:lvl w:ilvl="6" w:tplc="3809000F" w:tentative="1">
+      <w:start w:val="1"/>
+      <w:numFmt w:val="decimal"/>
+      <w:lvlText w:val="%7."/>
+      <w:lvlJc w:val="left"/>
+      <w:pPr>
+        <w:ind w:left="5040" w:hanging="360"/>
+      </w:pPr>
+    </w:lvl>
+    <w:lvl w:ilvl="7" w:tplc="38090019" w:tentative="1">
+      <w:start w:val="1"/>
+      <w:numFmt w:val="lowerLetter"/>
+      <w:lvlText w:val="%8."/>
+      <w:lvlJc w:val="left"/>
+      <w:pPr>
+        <w:ind w:left="5760" w:hanging="360"/>
+      </w:pPr>
+    </w:lvl>
+    <w:lvl w:ilvl="8" w:tplc="3809001B" w:tentative="1">
+      <w:start w:val="1"/>
+      <w:numFmt w:val="lowerRoman"/>
+      <w:lvlText w:val="%9."/>
+      <w:lvlJc w:val="right"/>
+      <w:pPr>
+        <w:ind w:left="6480" w:hanging="180"/>
+      </w:pPr>
+    </w:lvl>
+  </w:abstractNum>
+  <w:abstractNum w:abstractNumId="19" w15:restartNumberingAfterBreak="0">
     <w:nsid w:val="778042BE"/>
     <w:multiLevelType w:val="multilevel"/>
     <w:tmpl w:val="75B64C00"/>
@@ -9036,7 +10402,7 @@
       </w:rPr>
     </w:lvl>
   </w:abstractNum>
-  <w:abstractNum w:abstractNumId="15" w15:restartNumberingAfterBreak="0">
+  <w:abstractNum w:abstractNumId="20" w15:restartNumberingAfterBreak="0">
     <w:nsid w:val="7A21254C"/>
     <w:multiLevelType w:val="hybridMultilevel"/>
     <w:tmpl w:val="8320FD62"/>
@@ -9129,16 +10495,16 @@
     <w:abstractNumId w:val="0"/>
   </w:num>
   <w:num w:numId="2" w16cid:durableId="1006056005">
-    <w:abstractNumId w:val="7"/>
+    <w:abstractNumId w:val="11"/>
   </w:num>
   <w:num w:numId="3" w16cid:durableId="1291397182">
-    <w:abstractNumId w:val="4"/>
+    <w:abstractNumId w:val="6"/>
   </w:num>
   <w:num w:numId="4" w16cid:durableId="1971129159">
-    <w:abstractNumId w:val="13"/>
+    <w:abstractNumId w:val="17"/>
   </w:num>
   <w:num w:numId="5" w16cid:durableId="695734093">
-    <w:abstractNumId w:val="12"/>
+    <w:abstractNumId w:val="16"/>
   </w:num>
   <w:num w:numId="6" w16cid:durableId="1172530252">
     <w:abstractNumId w:val="0"/>
@@ -9150,7 +10516,7 @@
     <w:abstractNumId w:val="0"/>
   </w:num>
   <w:num w:numId="9" w16cid:durableId="2103648860">
-    <w:abstractNumId w:val="14"/>
+    <w:abstractNumId w:val="19"/>
   </w:num>
   <w:num w:numId="10" w16cid:durableId="577128639">
     <w:abstractNumId w:val="2"/>
@@ -9159,28 +10525,43 @@
     <w:abstractNumId w:val="3"/>
   </w:num>
   <w:num w:numId="12" w16cid:durableId="721295386">
-    <w:abstractNumId w:val="15"/>
+    <w:abstractNumId w:val="20"/>
   </w:num>
   <w:num w:numId="13" w16cid:durableId="778991843">
-    <w:abstractNumId w:val="6"/>
+    <w:abstractNumId w:val="10"/>
   </w:num>
   <w:num w:numId="14" w16cid:durableId="2036036744">
     <w:abstractNumId w:val="1"/>
   </w:num>
   <w:num w:numId="15" w16cid:durableId="1209494954">
+    <w:abstractNumId w:val="12"/>
+  </w:num>
+  <w:num w:numId="16" w16cid:durableId="342901245">
+    <w:abstractNumId w:val="15"/>
+  </w:num>
+  <w:num w:numId="17" w16cid:durableId="156072560">
+    <w:abstractNumId w:val="13"/>
+  </w:num>
+  <w:num w:numId="18" w16cid:durableId="2127041418">
+    <w:abstractNumId w:val="14"/>
+  </w:num>
+  <w:num w:numId="19" w16cid:durableId="1751079808">
     <w:abstractNumId w:val="8"/>
   </w:num>
-  <w:num w:numId="16" w16cid:durableId="342901245">
-    <w:abstractNumId w:val="11"/>
+  <w:num w:numId="20" w16cid:durableId="348066667">
+    <w:abstractNumId w:val="4"/>
   </w:num>
-  <w:num w:numId="17" w16cid:durableId="156072560">
+  <w:num w:numId="21" w16cid:durableId="2064598318">
+    <w:abstractNumId w:val="5"/>
+  </w:num>
+  <w:num w:numId="22" w16cid:durableId="757095319">
+    <w:abstractNumId w:val="18"/>
+  </w:num>
+  <w:num w:numId="23" w16cid:durableId="1144740844">
+    <w:abstractNumId w:val="7"/>
+  </w:num>
+  <w:num w:numId="24" w16cid:durableId="901792730">
     <w:abstractNumId w:val="9"/>
-  </w:num>
-  <w:num w:numId="18" w16cid:durableId="2127041418">
-    <w:abstractNumId w:val="10"/>
-  </w:num>
-  <w:num w:numId="19" w16cid:durableId="1751079808">
-    <w:abstractNumId w:val="5"/>
   </w:num>
 </w:numbering>
 </file>
@@ -9570,7 +10951,7 @@
   <w:style w:type="paragraph" w:default="1" w:styleId="Normal">
     <w:name w:val="Normal"/>
     <w:qFormat/>
-    <w:rsid w:val="005D3E08"/>
+    <w:rsid w:val="00A278F5"/>
     <w:pPr>
       <w:spacing w:line="240" w:lineRule="exact"/>
     </w:pPr>
@@ -9604,6 +10985,7 @@
     <w:name w:val="heading 2"/>
     <w:basedOn w:val="Normal"/>
     <w:next w:val="Normal"/>
+    <w:link w:val="Heading2Char"/>
     <w:qFormat/>
     <w:rsid w:val="005D3E08"/>
     <w:pPr>
@@ -10178,7 +11560,6 @@
     <w:name w:val="caption"/>
     <w:basedOn w:val="Normal"/>
     <w:next w:val="Normal"/>
-    <w:semiHidden/>
     <w:unhideWhenUsed/>
     <w:qFormat/>
     <w:rsid w:val="00BA6B60"/>
@@ -10277,6 +11658,17 @@
     <w:rPr>
       <w:color w:val="800080" w:themeColor="followedHyperlink"/>
       <w:u w:val="single"/>
+    </w:rPr>
+  </w:style>
+  <w:style w:type="character" w:customStyle="1" w:styleId="Heading2Char">
+    <w:name w:val="Heading 2 Char"/>
+    <w:basedOn w:val="DefaultParagraphFont"/>
+    <w:link w:val="Heading2"/>
+    <w:rsid w:val="00A278F5"/>
+    <w:rPr>
+      <w:rFonts w:ascii="Times" w:hAnsi="Times"/>
+      <w:b/>
+      <w:sz w:val="28"/>
     </w:rPr>
   </w:style>
 </w:styles>

--- a/IEEE_SRS_-_SRE_Object_Oriented.docx
+++ b/IEEE_SRS_-_SRE_Object_Oriented.docx
@@ -3251,16 +3251,7 @@
           <w:szCs w:val="22"/>
           <w:lang w:val="en-US"/>
         </w:rPr>
-        <w:t>otifikasi pengingat sebelum jatuh tempo pengembalian.</w:t>
-      </w:r>
-      <w:r>
-        <w:rPr>
-          <w:rFonts w:ascii="Arial" w:hAnsi="Arial" w:cs="Arial"/>
-          <w:sz w:val="22"/>
-          <w:szCs w:val="22"/>
-          <w:lang w:val="en-US"/>
-        </w:rPr>
-        <w:t xml:space="preserve"> </w:t>
+        <w:t xml:space="preserve">otifikasi pengingat sebelum jatuh tempo pengembalian. </w:t>
       </w:r>
     </w:p>
     <w:p>
@@ -6251,15 +6242,15 @@
           <w:lang w:val="id-ID"/>
         </w:rPr>
       </w:pPr>
-      <w:bookmarkStart w:id="42" w:name="_Toc485163115"/>
-      <w:bookmarkStart w:id="43" w:name="_Toc439994688"/>
+      <w:bookmarkStart w:id="42" w:name="_Toc439994688"/>
+      <w:bookmarkStart w:id="43" w:name="_Toc485163115"/>
       <w:r>
         <w:rPr>
           <w:lang w:val="id-ID"/>
         </w:rPr>
         <w:t>Use Case Diagram</w:t>
       </w:r>
-      <w:bookmarkEnd w:id="42"/>
+      <w:bookmarkEnd w:id="43"/>
     </w:p>
     <w:p>
       <w:pPr>
@@ -6415,7 +6406,7 @@
         <w:t>Use case Action Staff Perpustakaan</w:t>
       </w:r>
     </w:p>
-    <w:bookmarkEnd w:id="43"/>
+    <w:bookmarkEnd w:id="42"/>
     <w:p>
       <w:pPr>
         <w:pStyle w:val="Heading2"/>
@@ -6681,6 +6672,11 @@
     </w:p>
     <w:p>
       <w:pPr>
+        <w:spacing w:line="240" w:lineRule="auto"/>
+      </w:pPr>
+    </w:p>
+    <w:p>
+      <w:pPr>
         <w:pStyle w:val="Heading2"/>
       </w:pPr>
       <w:r>
@@ -7058,7 +7054,21 @@
                 <w:i w:val="0"/>
                 <w:lang w:val="id-ID"/>
               </w:rPr>
-              <w:t xml:space="preserve"> Menampilkan info dan tombol pinjam</w:t>
+              <w:t xml:space="preserve"> Menampilkan info</w:t>
+            </w:r>
+            <w:r>
+              <w:rPr>
+                <w:i w:val="0"/>
+                <w:lang w:val="id-ID"/>
+              </w:rPr>
+              <w:t xml:space="preserve"> detail buku</w:t>
+            </w:r>
+            <w:r>
+              <w:rPr>
+                <w:i w:val="0"/>
+                <w:lang w:val="id-ID"/>
+              </w:rPr>
+              <w:t xml:space="preserve"> dan tombol pinjam</w:t>
             </w:r>
           </w:p>
         </w:tc>
@@ -7214,25 +7224,147 @@
     </w:p>
     <w:p>
       <w:pPr>
+        <w:pStyle w:val="level3text"/>
+        <w:numPr>
+          <w:ilvl w:val="12"/>
+          <w:numId w:val="0"/>
+        </w:numPr>
+        <w:ind w:left="1350"/>
+        <w:rPr>
+          <w:lang w:val="id-ID"/>
+        </w:rPr>
+      </w:pPr>
+    </w:p>
+    <w:p>
+      <w:pPr>
+        <w:pStyle w:val="level3text"/>
+        <w:numPr>
+          <w:ilvl w:val="12"/>
+          <w:numId w:val="0"/>
+        </w:numPr>
+        <w:ind w:left="1350"/>
+        <w:rPr>
+          <w:lang w:val="id-ID"/>
+        </w:rPr>
+      </w:pPr>
+    </w:p>
+    <w:p>
+      <w:pPr>
+        <w:pStyle w:val="level3text"/>
+        <w:numPr>
+          <w:ilvl w:val="12"/>
+          <w:numId w:val="0"/>
+        </w:numPr>
+        <w:ind w:left="1350"/>
+        <w:rPr>
+          <w:lang w:val="id-ID"/>
+        </w:rPr>
+      </w:pPr>
+    </w:p>
+    <w:p>
+      <w:pPr>
+        <w:pStyle w:val="level3text"/>
+        <w:numPr>
+          <w:ilvl w:val="12"/>
+          <w:numId w:val="0"/>
+        </w:numPr>
+        <w:ind w:left="1350"/>
+        <w:rPr>
+          <w:lang w:val="id-ID"/>
+        </w:rPr>
+      </w:pPr>
+    </w:p>
+    <w:p>
+      <w:pPr>
+        <w:pStyle w:val="level3text"/>
+        <w:numPr>
+          <w:ilvl w:val="12"/>
+          <w:numId w:val="0"/>
+        </w:numPr>
+        <w:ind w:left="1350"/>
+        <w:rPr>
+          <w:lang w:val="id-ID"/>
+        </w:rPr>
+      </w:pPr>
+    </w:p>
+    <w:p>
+      <w:pPr>
+        <w:pStyle w:val="level3text"/>
+        <w:numPr>
+          <w:ilvl w:val="12"/>
+          <w:numId w:val="0"/>
+        </w:numPr>
+        <w:ind w:left="1350"/>
+        <w:rPr>
+          <w:lang w:val="id-ID"/>
+        </w:rPr>
+      </w:pPr>
+    </w:p>
+    <w:p>
+      <w:pPr>
+        <w:pStyle w:val="level3text"/>
+        <w:numPr>
+          <w:ilvl w:val="12"/>
+          <w:numId w:val="0"/>
+        </w:numPr>
+        <w:ind w:left="1350"/>
+        <w:rPr>
+          <w:lang w:val="id-ID"/>
+        </w:rPr>
+      </w:pPr>
+    </w:p>
+    <w:p>
+      <w:pPr>
+        <w:pStyle w:val="level3text"/>
+        <w:numPr>
+          <w:ilvl w:val="12"/>
+          <w:numId w:val="0"/>
+        </w:numPr>
+        <w:ind w:left="1350"/>
+        <w:rPr>
+          <w:lang w:val="id-ID"/>
+        </w:rPr>
+      </w:pPr>
+    </w:p>
+    <w:p>
+      <w:pPr>
+        <w:pStyle w:val="level3text"/>
+        <w:numPr>
+          <w:ilvl w:val="12"/>
+          <w:numId w:val="0"/>
+        </w:numPr>
+        <w:ind w:left="1350"/>
+        <w:rPr>
+          <w:lang w:val="id-ID"/>
+        </w:rPr>
+      </w:pPr>
+    </w:p>
+    <w:p>
+      <w:pPr>
+        <w:pStyle w:val="level3text"/>
+        <w:numPr>
+          <w:ilvl w:val="12"/>
+          <w:numId w:val="0"/>
+        </w:numPr>
+        <w:ind w:left="1350"/>
+        <w:rPr>
+          <w:lang w:val="id-ID"/>
+        </w:rPr>
+      </w:pPr>
+    </w:p>
+    <w:p>
+      <w:pPr>
         <w:pStyle w:val="level4"/>
+        <w:numPr>
+          <w:ilvl w:val="2"/>
+          <w:numId w:val="20"/>
+        </w:numPr>
         <w:rPr>
           <w:i/>
           <w:lang w:val="id-ID"/>
         </w:rPr>
       </w:pPr>
       <w:r>
-        <w:t>4.1.</w:t>
-      </w:r>
-      <w:r>
-        <w:rPr>
-          <w:lang w:val="id-ID"/>
-        </w:rPr>
-        <w:t>4</w:t>
-      </w:r>
-      <w:r>
-        <w:tab/>
-      </w:r>
-      <w:r>
         <w:rPr>
           <w:i/>
           <w:lang w:val="id-ID"/>
@@ -7242,6 +7374,112 @@
     </w:p>
     <w:p>
       <w:pPr>
+        <w:pStyle w:val="ListParagraph"/>
+        <w:rPr>
+          <w:rFonts w:ascii="Arial" w:hAnsi="Arial" w:cs="Arial"/>
+          <w:b/>
+          <w:bCs/>
+          <w:sz w:val="22"/>
+          <w:lang w:val="id-ID"/>
+        </w:rPr>
+      </w:pPr>
+    </w:p>
+    <w:p>
+      <w:pPr>
+        <w:pStyle w:val="ListParagraph"/>
+        <w:rPr>
+          <w:rFonts w:ascii="Arial" w:hAnsi="Arial" w:cs="Arial"/>
+          <w:b/>
+          <w:bCs/>
+          <w:sz w:val="22"/>
+          <w:lang w:val="id-ID"/>
+        </w:rPr>
+      </w:pPr>
+      <w:r>
+        <w:rPr>
+          <w:rFonts w:ascii="Arial" w:hAnsi="Arial" w:cs="Arial"/>
+          <w:b/>
+          <w:bCs/>
+          <w:sz w:val="22"/>
+          <w:lang w:val="id-ID"/>
+        </w:rPr>
+        <w:t>Activity Peminjaman PerpusGlo</w:t>
+      </w:r>
+    </w:p>
+    <w:p>
+      <w:pPr>
+        <w:pStyle w:val="NormalWeb"/>
+        <w:ind w:left="720"/>
+      </w:pPr>
+      <w:r>
+        <w:rPr>
+          <w:noProof/>
+        </w:rPr>
+        <w:drawing>
+          <wp:inline distT="0" distB="0" distL="0" distR="0" wp14:anchorId="713B83C1" wp14:editId="66EC07FF">
+            <wp:extent cx="2598420" cy="4932330"/>
+            <wp:effectExtent l="0" t="0" r="0" b="1905"/>
+            <wp:docPr id="1017995164" name="Picture 1"/>
+            <wp:cNvGraphicFramePr>
+              <a:graphicFrameLocks xmlns:a="http://schemas.openxmlformats.org/drawingml/2006/main" noChangeAspect="1"/>
+            </wp:cNvGraphicFramePr>
+            <a:graphic xmlns:a="http://schemas.openxmlformats.org/drawingml/2006/main">
+              <a:graphicData uri="http://schemas.openxmlformats.org/drawingml/2006/picture">
+                <pic:pic xmlns:pic="http://schemas.openxmlformats.org/drawingml/2006/picture">
+                  <pic:nvPicPr>
+                    <pic:cNvPr id="0" name="Picture 1"/>
+                    <pic:cNvPicPr>
+                      <a:picLocks noChangeAspect="1" noChangeArrowheads="1"/>
+                    </pic:cNvPicPr>
+                  </pic:nvPicPr>
+                  <pic:blipFill>
+                    <a:blip r:embed="rId16">
+                      <a:extLst>
+                        <a:ext uri="{28A0092B-C50C-407E-A947-70E740481C1C}">
+                          <a14:useLocalDpi xmlns:a14="http://schemas.microsoft.com/office/drawing/2010/main" val="0"/>
+                        </a:ext>
+                      </a:extLst>
+                    </a:blip>
+                    <a:srcRect/>
+                    <a:stretch>
+                      <a:fillRect/>
+                    </a:stretch>
+                  </pic:blipFill>
+                  <pic:spPr bwMode="auto">
+                    <a:xfrm>
+                      <a:off x="0" y="0"/>
+                      <a:ext cx="2613745" cy="4961421"/>
+                    </a:xfrm>
+                    <a:prstGeom prst="rect">
+                      <a:avLst/>
+                    </a:prstGeom>
+                    <a:noFill/>
+                    <a:ln>
+                      <a:noFill/>
+                    </a:ln>
+                  </pic:spPr>
+                </pic:pic>
+              </a:graphicData>
+            </a:graphic>
+          </wp:inline>
+        </w:drawing>
+      </w:r>
+    </w:p>
+    <w:p>
+      <w:pPr>
+        <w:spacing w:line="240" w:lineRule="auto"/>
+        <w:rPr>
+          <w:rFonts w:ascii="Times New Roman" w:hAnsi="Times New Roman"/>
+          <w:szCs w:val="24"/>
+          <w:lang w:val="en-ID" w:eastAsia="en-ID"/>
+        </w:rPr>
+      </w:pPr>
+      <w:r>
+        <w:br w:type="page"/>
+      </w:r>
+    </w:p>
+    <w:p>
+      <w:pPr>
         <w:pStyle w:val="Heading2"/>
         <w:rPr>
           <w:lang w:val="id-ID"/>
@@ -7252,6 +7490,7 @@
         <w:rPr>
           <w:lang w:val="id-ID"/>
         </w:rPr>
+        <w:lastRenderedPageBreak/>
         <w:t>Use Case 2</w:t>
       </w:r>
       <w:bookmarkEnd w:id="44"/>
@@ -7264,19 +7503,131 @@
     </w:p>
     <w:p>
       <w:pPr>
+        <w:pStyle w:val="ListParagraph"/>
+        <w:rPr>
+          <w:rFonts w:ascii="Arial" w:hAnsi="Arial" w:cs="Arial"/>
+          <w:b/>
+          <w:bCs/>
+          <w:sz w:val="22"/>
+          <w:lang w:val="id-ID"/>
+        </w:rPr>
+      </w:pPr>
+      <w:r>
+        <w:rPr>
+          <w:rFonts w:ascii="Arial" w:hAnsi="Arial" w:cs="Arial"/>
+          <w:b/>
+          <w:bCs/>
+          <w:sz w:val="22"/>
+          <w:lang w:val="id-ID"/>
+        </w:rPr>
+        <w:t>Activity Manajemen Peminjaman PerpusGlo</w:t>
+      </w:r>
+    </w:p>
+    <w:p>
+      <w:pPr>
+        <w:pStyle w:val="NormalWeb"/>
+        <w:ind w:left="720"/>
+      </w:pPr>
+      <w:r>
+        <w:drawing>
+          <wp:inline distT="0" distB="0" distL="0" distR="0" wp14:anchorId="65822AC7" wp14:editId="4DB01026">
+            <wp:extent cx="2589671" cy="5012267"/>
+            <wp:effectExtent l="0" t="0" r="1270" b="0"/>
+            <wp:docPr id="1955497869" name="Picture 5"/>
+            <wp:cNvGraphicFramePr>
+              <a:graphicFrameLocks xmlns:a="http://schemas.openxmlformats.org/drawingml/2006/main" noChangeAspect="1"/>
+            </wp:cNvGraphicFramePr>
+            <a:graphic xmlns:a="http://schemas.openxmlformats.org/drawingml/2006/main">
+              <a:graphicData uri="http://schemas.openxmlformats.org/drawingml/2006/picture">
+                <pic:pic xmlns:pic="http://schemas.openxmlformats.org/drawingml/2006/picture">
+                  <pic:nvPicPr>
+                    <pic:cNvPr id="0" name="Picture 18"/>
+                    <pic:cNvPicPr>
+                      <a:picLocks noChangeAspect="1" noChangeArrowheads="1"/>
+                    </pic:cNvPicPr>
+                  </pic:nvPicPr>
+                  <pic:blipFill>
+                    <a:blip r:embed="rId17">
+                      <a:extLst>
+                        <a:ext uri="{28A0092B-C50C-407E-A947-70E740481C1C}">
+                          <a14:useLocalDpi xmlns:a14="http://schemas.microsoft.com/office/drawing/2010/main" val="0"/>
+                        </a:ext>
+                      </a:extLst>
+                    </a:blip>
+                    <a:srcRect/>
+                    <a:stretch>
+                      <a:fillRect/>
+                    </a:stretch>
+                  </pic:blipFill>
+                  <pic:spPr bwMode="auto">
+                    <a:xfrm>
+                      <a:off x="0" y="0"/>
+                      <a:ext cx="2602226" cy="5036566"/>
+                    </a:xfrm>
+                    <a:prstGeom prst="rect">
+                      <a:avLst/>
+                    </a:prstGeom>
+                    <a:noFill/>
+                    <a:ln>
+                      <a:noFill/>
+                    </a:ln>
+                  </pic:spPr>
+                </pic:pic>
+              </a:graphicData>
+            </a:graphic>
+          </wp:inline>
+        </w:drawing>
+      </w:r>
+    </w:p>
+    <w:p>
+      <w:pPr>
+        <w:rPr>
+          <w:lang w:val="id-ID"/>
+        </w:rPr>
+      </w:pPr>
+    </w:p>
+    <w:p>
+      <w:pPr>
         <w:ind w:firstLine="720"/>
         <w:rPr>
           <w:lang w:val="id-ID"/>
         </w:rPr>
       </w:pPr>
-      <w:r>
-        <w:rPr>
-          <w:lang w:val="id-ID"/>
-        </w:rPr>
-        <w:t>&lt;Sama seperti di atas</w:t>
-      </w:r>
-      <w:r>
-        <w:t>, dan seterusnya sesuai jumlah use case yang didapatkan</w:t>
+    </w:p>
+    <w:p>
+      <w:pPr>
+        <w:pStyle w:val="Heading2"/>
+        <w:rPr>
+          <w:lang w:val="id-ID"/>
+        </w:rPr>
+      </w:pPr>
+      <w:bookmarkStart w:id="45" w:name="_Toc485163118"/>
+      <w:r>
+        <w:rPr>
+          <w:lang w:val="id-ID"/>
+        </w:rPr>
+        <w:t>Class Diagram</w:t>
+      </w:r>
+      <w:bookmarkEnd w:id="45"/>
+    </w:p>
+    <w:p>
+      <w:pPr>
+        <w:rPr>
+          <w:lang w:val="id-ID"/>
+        </w:rPr>
+      </w:pPr>
+      <w:r>
+        <w:rPr>
+          <w:lang w:val="id-ID"/>
+        </w:rPr>
+        <w:t>&lt;</w:t>
+      </w:r>
+      <w:r>
+        <w:rPr>
+          <w:i/>
+          <w:lang w:val="id-ID"/>
+        </w:rPr>
+        <w:t>identifikasi kelas yang terkait dan hubungannya pada sistem yang dikembangkan</w:t>
       </w:r>
       <w:r>
         <w:rPr>
@@ -7287,46 +7638,13 @@
     </w:p>
     <w:p>
       <w:pPr>
-        <w:pStyle w:val="Heading2"/>
-        <w:rPr>
-          <w:lang w:val="id-ID"/>
-        </w:rPr>
-      </w:pPr>
-      <w:bookmarkStart w:id="45" w:name="_Toc485163118"/>
-      <w:r>
-        <w:rPr>
-          <w:lang w:val="id-ID"/>
-        </w:rPr>
-        <w:lastRenderedPageBreak/>
-        <w:t>Class Diagram</w:t>
-      </w:r>
-      <w:bookmarkEnd w:id="45"/>
-    </w:p>
-    <w:p>
-      <w:pPr>
-        <w:rPr>
-          <w:lang w:val="id-ID"/>
-        </w:rPr>
-      </w:pPr>
-      <w:r>
-        <w:rPr>
-          <w:lang w:val="id-ID"/>
-        </w:rPr>
-        <w:t>&lt;</w:t>
-      </w:r>
-      <w:r>
-        <w:rPr>
-          <w:i/>
-          <w:lang w:val="id-ID"/>
-        </w:rPr>
-        <w:t>identifikasi kelas yang terkait dan hubungannya pada sistem yang dikembangkan</w:t>
-      </w:r>
-      <w:r>
-        <w:rPr>
-          <w:lang w:val="id-ID"/>
-        </w:rPr>
-        <w:t>&gt;</w:t>
-      </w:r>
+        <w:pStyle w:val="template"/>
+      </w:pPr>
+    </w:p>
+    <w:p>
+      <w:pPr>
+        <w:pStyle w:val="template"/>
+      </w:pPr>
     </w:p>
     <w:p>
       <w:pPr>
@@ -7340,6 +7658,7 @@
       <w:bookmarkStart w:id="46" w:name="_Toc485163119"/>
       <w:bookmarkStart w:id="47" w:name="_Toc439994690"/>
       <w:r>
+        <w:lastRenderedPageBreak/>
         <w:t>Non</w:t>
       </w:r>
       <w:r>
@@ -7916,7 +8235,7 @@
       </w:pPr>
     </w:p>
     <w:sectPr>
-      <w:headerReference w:type="default" r:id="rId16"/>
+      <w:headerReference w:type="default" r:id="rId18"/>
       <w:pgSz w:w="12240" w:h="15840" w:code="1"/>
       <w:pgMar w:top="1440" w:right="1296" w:bottom="1440" w:left="1296" w:header="720" w:footer="720" w:gutter="0"/>
       <w:pgNumType w:start="1"/>
@@ -8404,9 +8723,9 @@
   </w:abstractNum>
   <w:abstractNum w:abstractNumId="4" w15:restartNumberingAfterBreak="0">
     <w:nsid w:val="1A765C3F"/>
-    <w:multiLevelType w:val="hybridMultilevel"/>
-    <w:tmpl w:val="3E6E5F12"/>
-    <w:lvl w:ilvl="0" w:tplc="0409000F">
+    <w:multiLevelType w:val="multilevel"/>
+    <w:tmpl w:val="70E47432"/>
+    <w:lvl w:ilvl="0">
       <w:start w:val="1"/>
       <w:numFmt w:val="decimal"/>
       <w:lvlText w:val="%1."/>
@@ -8415,77 +8734,117 @@
         <w:ind w:left="720" w:hanging="360"/>
       </w:pPr>
     </w:lvl>
-    <w:lvl w:ilvl="1" w:tplc="38090019" w:tentative="1">
-      <w:start w:val="1"/>
-      <w:numFmt w:val="lowerLetter"/>
-      <w:lvlText w:val="%2."/>
-      <w:lvlJc w:val="left"/>
-      <w:pPr>
-        <w:ind w:left="1440" w:hanging="360"/>
-      </w:pPr>
-    </w:lvl>
-    <w:lvl w:ilvl="2" w:tplc="3809001B" w:tentative="1">
-      <w:start w:val="1"/>
-      <w:numFmt w:val="lowerRoman"/>
-      <w:lvlText w:val="%3."/>
-      <w:lvlJc w:val="right"/>
-      <w:pPr>
-        <w:ind w:left="2160" w:hanging="180"/>
-      </w:pPr>
-    </w:lvl>
-    <w:lvl w:ilvl="3" w:tplc="3809000F" w:tentative="1">
+    <w:lvl w:ilvl="1">
       <w:start w:val="1"/>
       <w:numFmt w:val="decimal"/>
-      <w:lvlText w:val="%4."/>
-      <w:lvlJc w:val="left"/>
-      <w:pPr>
-        <w:ind w:left="2880" w:hanging="360"/>
-      </w:pPr>
-    </w:lvl>
-    <w:lvl w:ilvl="4" w:tplc="38090019" w:tentative="1">
-      <w:start w:val="1"/>
-      <w:numFmt w:val="lowerLetter"/>
-      <w:lvlText w:val="%5."/>
-      <w:lvlJc w:val="left"/>
-      <w:pPr>
-        <w:ind w:left="3600" w:hanging="360"/>
-      </w:pPr>
-    </w:lvl>
-    <w:lvl w:ilvl="5" w:tplc="3809001B" w:tentative="1">
-      <w:start w:val="1"/>
-      <w:numFmt w:val="lowerRoman"/>
-      <w:lvlText w:val="%6."/>
-      <w:lvlJc w:val="right"/>
-      <w:pPr>
-        <w:ind w:left="4320" w:hanging="180"/>
-      </w:pPr>
-    </w:lvl>
-    <w:lvl w:ilvl="6" w:tplc="3809000F" w:tentative="1">
-      <w:start w:val="1"/>
+      <w:isLgl/>
+      <w:lvlText w:val="%1.%2"/>
+      <w:lvlJc w:val="left"/>
+      <w:pPr>
+        <w:ind w:left="1301" w:hanging="804"/>
+      </w:pPr>
+      <w:rPr>
+        <w:rFonts w:hint="default"/>
+        <w:i w:val="0"/>
+      </w:rPr>
+    </w:lvl>
+    <w:lvl w:ilvl="2">
+      <w:start w:val="4"/>
       <w:numFmt w:val="decimal"/>
-      <w:lvlText w:val="%7."/>
-      <w:lvlJc w:val="left"/>
-      <w:pPr>
-        <w:ind w:left="5040" w:hanging="360"/>
-      </w:pPr>
-    </w:lvl>
-    <w:lvl w:ilvl="7" w:tplc="38090019" w:tentative="1">
-      <w:start w:val="1"/>
-      <w:numFmt w:val="lowerLetter"/>
-      <w:lvlText w:val="%8."/>
-      <w:lvlJc w:val="left"/>
-      <w:pPr>
-        <w:ind w:left="5760" w:hanging="360"/>
-      </w:pPr>
-    </w:lvl>
-    <w:lvl w:ilvl="8" w:tplc="3809001B" w:tentative="1">
-      <w:start w:val="1"/>
-      <w:numFmt w:val="lowerRoman"/>
-      <w:lvlText w:val="%9."/>
-      <w:lvlJc w:val="right"/>
-      <w:pPr>
-        <w:ind w:left="6480" w:hanging="180"/>
-      </w:pPr>
+      <w:isLgl/>
+      <w:lvlText w:val="%1.%2.%3"/>
+      <w:lvlJc w:val="left"/>
+      <w:pPr>
+        <w:ind w:left="1438" w:hanging="804"/>
+      </w:pPr>
+      <w:rPr>
+        <w:rFonts w:hint="default"/>
+        <w:i w:val="0"/>
+      </w:rPr>
+    </w:lvl>
+    <w:lvl w:ilvl="3">
+      <w:start w:val="1"/>
+      <w:numFmt w:val="decimal"/>
+      <w:isLgl/>
+      <w:lvlText w:val="%1.%2.%3.%4"/>
+      <w:lvlJc w:val="left"/>
+      <w:pPr>
+        <w:ind w:left="1575" w:hanging="804"/>
+      </w:pPr>
+      <w:rPr>
+        <w:rFonts w:hint="default"/>
+        <w:i w:val="0"/>
+      </w:rPr>
+    </w:lvl>
+    <w:lvl w:ilvl="4">
+      <w:start w:val="1"/>
+      <w:numFmt w:val="decimal"/>
+      <w:isLgl/>
+      <w:lvlText w:val="%1.%2.%3.%4.%5"/>
+      <w:lvlJc w:val="left"/>
+      <w:pPr>
+        <w:ind w:left="1988" w:hanging="1080"/>
+      </w:pPr>
+      <w:rPr>
+        <w:rFonts w:hint="default"/>
+        <w:i w:val="0"/>
+      </w:rPr>
+    </w:lvl>
+    <w:lvl w:ilvl="5">
+      <w:start w:val="1"/>
+      <w:numFmt w:val="decimal"/>
+      <w:isLgl/>
+      <w:lvlText w:val="%1.%2.%3.%4.%5.%6"/>
+      <w:lvlJc w:val="left"/>
+      <w:pPr>
+        <w:ind w:left="2125" w:hanging="1080"/>
+      </w:pPr>
+      <w:rPr>
+        <w:rFonts w:hint="default"/>
+        <w:i w:val="0"/>
+      </w:rPr>
+    </w:lvl>
+    <w:lvl w:ilvl="6">
+      <w:start w:val="1"/>
+      <w:numFmt w:val="decimal"/>
+      <w:isLgl/>
+      <w:lvlText w:val="%1.%2.%3.%4.%5.%6.%7"/>
+      <w:lvlJc w:val="left"/>
+      <w:pPr>
+        <w:ind w:left="2622" w:hanging="1440"/>
+      </w:pPr>
+      <w:rPr>
+        <w:rFonts w:hint="default"/>
+        <w:i w:val="0"/>
+      </w:rPr>
+    </w:lvl>
+    <w:lvl w:ilvl="7">
+      <w:start w:val="1"/>
+      <w:numFmt w:val="decimal"/>
+      <w:isLgl/>
+      <w:lvlText w:val="%1.%2.%3.%4.%5.%6.%7.%8"/>
+      <w:lvlJc w:val="left"/>
+      <w:pPr>
+        <w:ind w:left="2759" w:hanging="1440"/>
+      </w:pPr>
+      <w:rPr>
+        <w:rFonts w:hint="default"/>
+        <w:i w:val="0"/>
+      </w:rPr>
+    </w:lvl>
+    <w:lvl w:ilvl="8">
+      <w:start w:val="1"/>
+      <w:numFmt w:val="decimal"/>
+      <w:isLgl/>
+      <w:lvlText w:val="%1.%2.%3.%4.%5.%6.%7.%8.%9"/>
+      <w:lvlJc w:val="left"/>
+      <w:pPr>
+        <w:ind w:left="3256" w:hanging="1800"/>
+      </w:pPr>
+      <w:rPr>
+        <w:rFonts w:hint="default"/>
+        <w:i w:val="0"/>
+      </w:rPr>
     </w:lvl>
   </w:abstractNum>
   <w:abstractNum w:abstractNumId="5" w15:restartNumberingAfterBreak="0">
@@ -10951,7 +11310,7 @@
   <w:style w:type="paragraph" w:default="1" w:styleId="Normal">
     <w:name w:val="Normal"/>
     <w:qFormat/>
-    <w:rsid w:val="00A278F5"/>
+    <w:rsid w:val="00B60504"/>
     <w:pPr>
       <w:spacing w:line="240" w:lineRule="exact"/>
     </w:pPr>

--- a/IEEE_SRS_-_SRE_Object_Oriented.docx
+++ b/IEEE_SRS_-_SRE_Object_Oriented.docx
@@ -102,6 +102,15 @@
         <w:pStyle w:val="ByLine"/>
         <w:spacing w:before="0" w:after="0"/>
       </w:pPr>
+      <w:r>
+        <w:t>1122140029</w:t>
+      </w:r>
+      <w:r>
+        <w:t xml:space="preserve"> – </w:t>
+      </w:r>
+      <w:r>
+        <w:t>Wahyu Nayoga</w:t>
+      </w:r>
     </w:p>
     <w:p>
       <w:pPr>
@@ -6242,15 +6251,15 @@
           <w:lang w:val="id-ID"/>
         </w:rPr>
       </w:pPr>
-      <w:bookmarkStart w:id="42" w:name="_Toc439994688"/>
-      <w:bookmarkStart w:id="43" w:name="_Toc485163115"/>
+      <w:bookmarkStart w:id="42" w:name="_Toc485163115"/>
+      <w:bookmarkStart w:id="43" w:name="_Toc439994688"/>
       <w:r>
         <w:rPr>
           <w:lang w:val="id-ID"/>
         </w:rPr>
         <w:t>Use Case Diagram</w:t>
       </w:r>
-      <w:bookmarkEnd w:id="43"/>
+      <w:bookmarkEnd w:id="42"/>
     </w:p>
     <w:p>
       <w:pPr>
@@ -6406,7 +6415,7 @@
         <w:t>Use case Action Staff Perpustakaan</w:t>
       </w:r>
     </w:p>
-    <w:bookmarkEnd w:id="42"/>
+    <w:bookmarkEnd w:id="43"/>
     <w:p>
       <w:pPr>
         <w:pStyle w:val="Heading2"/>
@@ -7529,6 +7538,9 @@
         <w:ind w:left="720"/>
       </w:pPr>
       <w:r>
+        <w:rPr>
+          <w:noProof/>
+        </w:rPr>
         <w:drawing>
           <wp:inline distT="0" distB="0" distL="0" distR="0" wp14:anchorId="65822AC7" wp14:editId="4DB01026">
             <wp:extent cx="2589671" cy="5012267"/>
@@ -11509,6 +11521,7 @@
   <w:style w:type="character" w:default="1" w:styleId="DefaultParagraphFont">
     <w:name w:val="Default Paragraph Font"/>
     <w:uiPriority w:val="1"/>
+    <w:semiHidden/>
     <w:unhideWhenUsed/>
   </w:style>
   <w:style w:type="table" w:default="1" w:styleId="TableNormal">

--- a/IEEE_SRS_-_SRE_Object_Oriented.docx
+++ b/IEEE_SRS_-_SRE_Object_Oriented.docx
@@ -103,13 +103,7 @@
         <w:spacing w:before="0" w:after="0"/>
       </w:pPr>
       <w:r>
-        <w:t>1122140029</w:t>
-      </w:r>
-      <w:r>
-        <w:t xml:space="preserve"> – </w:t>
-      </w:r>
-      <w:r>
-        <w:t>Wahyu Nayoga</w:t>
+        <w:t>1122140029 – Wahyu Nayoga</w:t>
       </w:r>
     </w:p>
     <w:p>
@@ -162,10 +156,13 @@
           <w:sz w:val="32"/>
         </w:rPr>
         <w:sectPr>
+          <w:footerReference w:type="default" r:id="rId7"/>
           <w:pgSz w:w="12240" w:h="15840" w:code="1"/>
           <w:pgMar w:top="1440" w:right="1440" w:bottom="1440" w:left="1440" w:header="720" w:footer="720" w:gutter="0"/>
           <w:pgNumType w:fmt="lowerRoman" w:start="1"/>
           <w:cols w:space="720"/>
+          <w:titlePg/>
+          <w:docGrid w:linePitch="326"/>
         </w:sectPr>
       </w:pPr>
     </w:p>
@@ -973,36 +970,7 @@
         <w:rPr>
           <w:noProof/>
         </w:rPr>
-        <w:fldChar w:fldCharType="begin"/>
-      </w:r>
-      <w:r>
-        <w:rPr>
-          <w:noProof/>
-        </w:rPr>
-        <w:instrText xml:space="preserve"> PAGEREF _Toc485163106 \h </w:instrText>
-      </w:r>
-      <w:r>
-        <w:rPr>
-          <w:noProof/>
-        </w:rPr>
-      </w:r>
-      <w:r>
-        <w:rPr>
-          <w:noProof/>
-        </w:rPr>
-        <w:fldChar w:fldCharType="separate"/>
-      </w:r>
-      <w:r>
-        <w:rPr>
-          <w:noProof/>
-        </w:rPr>
-        <w:t>2</w:t>
-      </w:r>
-      <w:r>
-        <w:rPr>
-          <w:noProof/>
-        </w:rPr>
-        <w:fldChar w:fldCharType="end"/>
+        <w:t>3</w:t>
       </w:r>
     </w:p>
     <w:p>
@@ -1050,36 +1018,7 @@
         <w:rPr>
           <w:noProof/>
         </w:rPr>
-        <w:fldChar w:fldCharType="begin"/>
-      </w:r>
-      <w:r>
-        <w:rPr>
-          <w:noProof/>
-        </w:rPr>
-        <w:instrText xml:space="preserve"> PAGEREF _Toc485163107 \h </w:instrText>
-      </w:r>
-      <w:r>
-        <w:rPr>
-          <w:noProof/>
-        </w:rPr>
-      </w:r>
-      <w:r>
-        <w:rPr>
-          <w:noProof/>
-        </w:rPr>
-        <w:fldChar w:fldCharType="separate"/>
-      </w:r>
-      <w:r>
-        <w:rPr>
-          <w:noProof/>
-        </w:rPr>
-        <w:t>2</w:t>
-      </w:r>
-      <w:r>
-        <w:rPr>
-          <w:noProof/>
-        </w:rPr>
-        <w:fldChar w:fldCharType="end"/>
+        <w:t>3</w:t>
       </w:r>
     </w:p>
     <w:p>
@@ -1127,36 +1066,7 @@
         <w:rPr>
           <w:noProof/>
         </w:rPr>
-        <w:fldChar w:fldCharType="begin"/>
-      </w:r>
-      <w:r>
-        <w:rPr>
-          <w:noProof/>
-        </w:rPr>
-        <w:instrText xml:space="preserve"> PAGEREF _Toc485163108 \h </w:instrText>
-      </w:r>
-      <w:r>
-        <w:rPr>
-          <w:noProof/>
-        </w:rPr>
-      </w:r>
-      <w:r>
-        <w:rPr>
-          <w:noProof/>
-        </w:rPr>
-        <w:fldChar w:fldCharType="separate"/>
-      </w:r>
-      <w:r>
-        <w:rPr>
-          <w:noProof/>
-        </w:rPr>
-        <w:t>3</w:t>
-      </w:r>
-      <w:r>
-        <w:rPr>
-          <w:noProof/>
-        </w:rPr>
-        <w:fldChar w:fldCharType="end"/>
+        <w:t>4</w:t>
       </w:r>
     </w:p>
     <w:p>
@@ -1456,26 +1366,23 @@
           <w:tab w:val="left" w:pos="960"/>
         </w:tabs>
         <w:rPr>
+          <w:noProof/>
+        </w:rPr>
+      </w:pPr>
+      <w:r>
+        <w:rPr>
+          <w:noProof/>
+          <w:lang w:val="id-ID"/>
+        </w:rPr>
+        <w:t>3.4</w:t>
+      </w:r>
+      <w:r>
+        <w:rPr>
           <w:rFonts w:asciiTheme="minorHAnsi" w:eastAsiaTheme="minorEastAsia" w:hAnsiTheme="minorHAnsi" w:cstheme="minorBidi"/>
           <w:noProof/>
           <w:szCs w:val="22"/>
           <w:lang w:val="id-ID" w:eastAsia="id-ID"/>
         </w:rPr>
-      </w:pPr>
-      <w:r>
-        <w:rPr>
-          <w:noProof/>
-          <w:lang w:val="id-ID"/>
-        </w:rPr>
-        <w:t>3.4</w:t>
-      </w:r>
-      <w:r>
-        <w:rPr>
-          <w:rFonts w:asciiTheme="minorHAnsi" w:eastAsiaTheme="minorEastAsia" w:hAnsiTheme="minorHAnsi" w:cstheme="minorBidi"/>
-          <w:noProof/>
-          <w:szCs w:val="22"/>
-          <w:lang w:val="id-ID" w:eastAsia="id-ID"/>
-        </w:rPr>
         <w:tab/>
       </w:r>
       <w:r>
@@ -1495,36 +1402,7 @@
         <w:rPr>
           <w:noProof/>
         </w:rPr>
-        <w:fldChar w:fldCharType="begin"/>
-      </w:r>
-      <w:r>
-        <w:rPr>
-          <w:noProof/>
-        </w:rPr>
-        <w:instrText xml:space="preserve"> PAGEREF _Toc485163113 \h </w:instrText>
-      </w:r>
-      <w:r>
-        <w:rPr>
-          <w:noProof/>
-        </w:rPr>
-      </w:r>
-      <w:r>
-        <w:rPr>
-          <w:noProof/>
-        </w:rPr>
-        <w:fldChar w:fldCharType="separate"/>
-      </w:r>
-      <w:r>
-        <w:rPr>
-          <w:noProof/>
-        </w:rPr>
-        <w:t>4</w:t>
-      </w:r>
-      <w:r>
-        <w:rPr>
-          <w:noProof/>
-        </w:rPr>
-        <w:fldChar w:fldCharType="end"/>
+        <w:t>5</w:t>
       </w:r>
     </w:p>
     <w:p>
@@ -1561,19 +1439,7 @@
         <w:tab/>
       </w:r>
       <w:r>
-        <w:fldChar w:fldCharType="begin"/>
-      </w:r>
-      <w:r>
-        <w:instrText xml:space="preserve"> PAGEREF _Toc485163114 \h </w:instrText>
-      </w:r>
-      <w:r>
-        <w:fldChar w:fldCharType="separate"/>
-      </w:r>
-      <w:r>
-        <w:t>5</w:t>
-      </w:r>
-      <w:r>
-        <w:fldChar w:fldCharType="end"/>
+        <w:t>6</w:t>
       </w:r>
     </w:p>
     <w:p>
@@ -1622,36 +1488,7 @@
         <w:rPr>
           <w:noProof/>
         </w:rPr>
-        <w:fldChar w:fldCharType="begin"/>
-      </w:r>
-      <w:r>
-        <w:rPr>
-          <w:noProof/>
-        </w:rPr>
-        <w:instrText xml:space="preserve"> PAGEREF _Toc485163115 \h </w:instrText>
-      </w:r>
-      <w:r>
-        <w:rPr>
-          <w:noProof/>
-        </w:rPr>
-      </w:r>
-      <w:r>
-        <w:rPr>
-          <w:noProof/>
-        </w:rPr>
-        <w:fldChar w:fldCharType="separate"/>
-      </w:r>
-      <w:r>
-        <w:rPr>
-          <w:noProof/>
-        </w:rPr>
-        <w:t>5</w:t>
-      </w:r>
-      <w:r>
-        <w:rPr>
-          <w:noProof/>
-        </w:rPr>
-        <w:fldChar w:fldCharType="end"/>
+        <w:t>6</w:t>
       </w:r>
     </w:p>
     <w:p>
@@ -1687,7 +1524,7 @@
           <w:noProof/>
           <w:lang w:val="id-ID"/>
         </w:rPr>
-        <w:t>Nama Use Case 1</w:t>
+        <w:t>Use Case Peminjaman Buku</w:t>
       </w:r>
       <w:r>
         <w:rPr>
@@ -1699,36 +1536,7 @@
         <w:rPr>
           <w:noProof/>
         </w:rPr>
-        <w:fldChar w:fldCharType="begin"/>
-      </w:r>
-      <w:r>
-        <w:rPr>
-          <w:noProof/>
-        </w:rPr>
-        <w:instrText xml:space="preserve"> PAGEREF _Toc485163116 \h </w:instrText>
-      </w:r>
-      <w:r>
-        <w:rPr>
-          <w:noProof/>
-        </w:rPr>
-      </w:r>
-      <w:r>
-        <w:rPr>
-          <w:noProof/>
-        </w:rPr>
-        <w:fldChar w:fldCharType="separate"/>
-      </w:r>
-      <w:r>
-        <w:rPr>
-          <w:noProof/>
-        </w:rPr>
-        <w:t>5</w:t>
-      </w:r>
-      <w:r>
-        <w:rPr>
-          <w:noProof/>
-        </w:rPr>
-        <w:fldChar w:fldCharType="end"/>
+        <w:t>8</w:t>
       </w:r>
     </w:p>
     <w:p>
@@ -1765,7 +1573,7 @@
           <w:noProof/>
           <w:lang w:val="id-ID"/>
         </w:rPr>
-        <w:t>Nama Use Case 2</w:t>
+        <w:t>Use Case Manajemen Peminjaman</w:t>
       </w:r>
       <w:r>
         <w:rPr>
@@ -1777,36 +1585,7 @@
         <w:rPr>
           <w:noProof/>
         </w:rPr>
-        <w:fldChar w:fldCharType="begin"/>
-      </w:r>
-      <w:r>
-        <w:rPr>
-          <w:noProof/>
-        </w:rPr>
-        <w:instrText xml:space="preserve"> PAGEREF _Toc485163117 \h </w:instrText>
-      </w:r>
-      <w:r>
-        <w:rPr>
-          <w:noProof/>
-        </w:rPr>
-      </w:r>
-      <w:r>
-        <w:rPr>
-          <w:noProof/>
-        </w:rPr>
-        <w:fldChar w:fldCharType="separate"/>
-      </w:r>
-      <w:r>
-        <w:rPr>
-          <w:noProof/>
-        </w:rPr>
-        <w:t>5</w:t>
-      </w:r>
-      <w:r>
-        <w:rPr>
-          <w:noProof/>
-        </w:rPr>
-        <w:fldChar w:fldCharType="end"/>
+        <w:t>10</w:t>
       </w:r>
     </w:p>
     <w:p>
@@ -1855,36 +1634,7 @@
         <w:rPr>
           <w:noProof/>
         </w:rPr>
-        <w:fldChar w:fldCharType="begin"/>
-      </w:r>
-      <w:r>
-        <w:rPr>
-          <w:noProof/>
-        </w:rPr>
-        <w:instrText xml:space="preserve"> PAGEREF _Toc485163118 \h </w:instrText>
-      </w:r>
-      <w:r>
-        <w:rPr>
-          <w:noProof/>
-        </w:rPr>
-      </w:r>
-      <w:r>
-        <w:rPr>
-          <w:noProof/>
-        </w:rPr>
-        <w:fldChar w:fldCharType="separate"/>
-      </w:r>
-      <w:r>
-        <w:rPr>
-          <w:noProof/>
-        </w:rPr>
-        <w:t>6</w:t>
-      </w:r>
-      <w:r>
-        <w:rPr>
-          <w:noProof/>
-        </w:rPr>
-        <w:fldChar w:fldCharType="end"/>
+        <w:t>11</w:t>
       </w:r>
     </w:p>
     <w:p>
@@ -1921,19 +1671,7 @@
         <w:tab/>
       </w:r>
       <w:r>
-        <w:fldChar w:fldCharType="begin"/>
-      </w:r>
-      <w:r>
-        <w:instrText xml:space="preserve"> PAGEREF _Toc485163119 \h </w:instrText>
-      </w:r>
-      <w:r>
-        <w:fldChar w:fldCharType="separate"/>
-      </w:r>
-      <w:r>
-        <w:t>7</w:t>
-      </w:r>
-      <w:r>
-        <w:fldChar w:fldCharType="end"/>
+        <w:t>11</w:t>
       </w:r>
     </w:p>
     <w:p>
@@ -2238,8 +1976,8 @@
     <w:p>
       <w:pPr>
         <w:sectPr>
-          <w:headerReference w:type="default" r:id="rId7"/>
-          <w:footerReference w:type="default" r:id="rId8"/>
+          <w:headerReference w:type="default" r:id="rId8"/>
+          <w:footerReference w:type="default" r:id="rId9"/>
           <w:pgSz w:w="12240" w:h="15840" w:code="1"/>
           <w:pgMar w:top="1440" w:right="1440" w:bottom="1440" w:left="1440" w:header="720" w:footer="720" w:gutter="0"/>
           <w:pgNumType w:fmt="lowerRoman"/>
@@ -2682,15 +2420,28 @@
           <w:ilvl w:val="0"/>
           <w:numId w:val="20"/>
         </w:numPr>
-      </w:pPr>
-      <w:r>
-        <w:rPr>
+        <w:rPr>
+          <w:rFonts w:ascii="Arial" w:hAnsi="Arial" w:cs="Arial"/>
+          <w:sz w:val="22"/>
+          <w:szCs w:val="18"/>
+        </w:rPr>
+      </w:pPr>
+      <w:r>
+        <w:rPr>
+          <w:rFonts w:ascii="Arial" w:hAnsi="Arial" w:cs="Arial"/>
           <w:b/>
           <w:bCs/>
+          <w:sz w:val="22"/>
+          <w:szCs w:val="18"/>
         </w:rPr>
         <w:t>SRS (Software Requirements Specification):</w:t>
       </w:r>
       <w:r>
+        <w:rPr>
+          <w:rFonts w:ascii="Arial" w:hAnsi="Arial" w:cs="Arial"/>
+          <w:sz w:val="22"/>
+          <w:szCs w:val="18"/>
+        </w:rPr>
         <w:t xml:space="preserve"> Dokumen yang menjelaskan kebutuhan fungsional dan non-fungsional perangkat lunak.</w:t>
       </w:r>
     </w:p>
@@ -2701,15 +2452,28 @@
           <w:ilvl w:val="0"/>
           <w:numId w:val="20"/>
         </w:numPr>
-      </w:pPr>
-      <w:r>
-        <w:rPr>
+        <w:rPr>
+          <w:rFonts w:ascii="Arial" w:hAnsi="Arial" w:cs="Arial"/>
+          <w:sz w:val="22"/>
+          <w:szCs w:val="18"/>
+        </w:rPr>
+      </w:pPr>
+      <w:r>
+        <w:rPr>
+          <w:rFonts w:ascii="Arial" w:hAnsi="Arial" w:cs="Arial"/>
           <w:b/>
           <w:bCs/>
+          <w:sz w:val="22"/>
+          <w:szCs w:val="18"/>
         </w:rPr>
         <w:t>Firebase:</w:t>
       </w:r>
       <w:r>
+        <w:rPr>
+          <w:rFonts w:ascii="Arial" w:hAnsi="Arial" w:cs="Arial"/>
+          <w:sz w:val="22"/>
+          <w:szCs w:val="18"/>
+        </w:rPr>
         <w:t xml:space="preserve"> Layanan backend milik Google yang digunakan untuk pengelolaan autentikasi dan penyimpanan data.</w:t>
       </w:r>
     </w:p>
@@ -2720,15 +2484,28 @@
           <w:ilvl w:val="0"/>
           <w:numId w:val="20"/>
         </w:numPr>
-      </w:pPr>
-      <w:r>
-        <w:rPr>
+        <w:rPr>
+          <w:rFonts w:ascii="Arial" w:hAnsi="Arial" w:cs="Arial"/>
+          <w:sz w:val="22"/>
+          <w:szCs w:val="18"/>
+        </w:rPr>
+      </w:pPr>
+      <w:r>
+        <w:rPr>
+          <w:rFonts w:ascii="Arial" w:hAnsi="Arial" w:cs="Arial"/>
           <w:b/>
           <w:bCs/>
+          <w:sz w:val="22"/>
+          <w:szCs w:val="18"/>
         </w:rPr>
         <w:t>Flutter:</w:t>
       </w:r>
       <w:r>
+        <w:rPr>
+          <w:rFonts w:ascii="Arial" w:hAnsi="Arial" w:cs="Arial"/>
+          <w:sz w:val="22"/>
+          <w:szCs w:val="18"/>
+        </w:rPr>
         <w:t xml:space="preserve"> Framework open-source dari Google untuk membangun antarmuka aplikasi secara lintas platform (Android dan iOS).</w:t>
       </w:r>
     </w:p>
@@ -2739,15 +2516,28 @@
           <w:ilvl w:val="0"/>
           <w:numId w:val="20"/>
         </w:numPr>
-      </w:pPr>
-      <w:r>
-        <w:rPr>
+        <w:rPr>
+          <w:rFonts w:ascii="Arial" w:hAnsi="Arial" w:cs="Arial"/>
+          <w:sz w:val="22"/>
+          <w:szCs w:val="18"/>
+        </w:rPr>
+      </w:pPr>
+      <w:r>
+        <w:rPr>
+          <w:rFonts w:ascii="Arial" w:hAnsi="Arial" w:cs="Arial"/>
           <w:b/>
           <w:bCs/>
+          <w:sz w:val="22"/>
+          <w:szCs w:val="18"/>
         </w:rPr>
         <w:t>Denda:</w:t>
       </w:r>
       <w:r>
+        <w:rPr>
+          <w:rFonts w:ascii="Arial" w:hAnsi="Arial" w:cs="Arial"/>
+          <w:sz w:val="22"/>
+          <w:szCs w:val="18"/>
+        </w:rPr>
         <w:t xml:space="preserve"> Biaya yang dikenakan kepada pengguna apabila terjadi keterlambatan dalam pengembalian buku.</w:t>
       </w:r>
     </w:p>
@@ -2782,7 +2572,7 @@
       <w:r>
         <w:t xml:space="preserve">  </w:t>
       </w:r>
-      <w:hyperlink r:id="rId9" w:tgtFrame="_new" w:history="1">
+      <w:hyperlink r:id="rId10" w:tgtFrame="_new" w:history="1">
         <w:r>
           <w:rPr>
             <w:rStyle w:val="Hyperlink"/>
@@ -2804,7 +2594,7 @@
       <w:r>
         <w:t xml:space="preserve">  </w:t>
       </w:r>
-      <w:hyperlink r:id="rId10" w:tgtFrame="_new" w:history="1">
+      <w:hyperlink r:id="rId11" w:tgtFrame="_new" w:history="1">
         <w:r>
           <w:rPr>
             <w:rStyle w:val="Hyperlink"/>
@@ -3388,8 +3178,8 @@
         <w:tblLook w:val="0000" w:firstRow="0" w:lastRow="0" w:firstColumn="0" w:lastColumn="0" w:noHBand="0" w:noVBand="0"/>
       </w:tblPr>
       <w:tblGrid>
-        <w:gridCol w:w="1555"/>
-        <w:gridCol w:w="2409"/>
+        <w:gridCol w:w="1838"/>
+        <w:gridCol w:w="2126"/>
         <w:gridCol w:w="2714"/>
         <w:gridCol w:w="2610"/>
       </w:tblGrid>
@@ -3399,7 +3189,7 @@
         </w:trPr>
         <w:tc>
           <w:tcPr>
-            <w:tcW w:w="1555" w:type="dxa"/>
+            <w:tcW w:w="1838" w:type="dxa"/>
             <w:shd w:val="clear" w:color="auto" w:fill="D9D9D9"/>
             <w:vAlign w:val="center"/>
           </w:tcPr>
@@ -3426,7 +3216,7 @@
         </w:tc>
         <w:tc>
           <w:tcPr>
-            <w:tcW w:w="2409" w:type="dxa"/>
+            <w:tcW w:w="2126" w:type="dxa"/>
             <w:shd w:val="clear" w:color="auto" w:fill="D9D9D9"/>
             <w:vAlign w:val="center"/>
           </w:tcPr>
@@ -3514,16 +3304,22 @@
       <w:tr>
         <w:tc>
           <w:tcPr>
-            <w:tcW w:w="1555" w:type="dxa"/>
+            <w:tcW w:w="1838" w:type="dxa"/>
           </w:tcPr>
           <w:p>
             <w:pPr>
               <w:rPr>
+                <w:rFonts w:ascii="Arial" w:hAnsi="Arial" w:cs="Arial"/>
+                <w:sz w:val="22"/>
+                <w:szCs w:val="18"/>
                 <w:lang w:val="id-ID"/>
               </w:rPr>
             </w:pPr>
             <w:r>
               <w:rPr>
+                <w:rFonts w:ascii="Arial" w:hAnsi="Arial" w:cs="Arial"/>
+                <w:sz w:val="22"/>
+                <w:szCs w:val="18"/>
                 <w:lang w:val="id-ID"/>
               </w:rPr>
               <w:t>Mahasiswa</w:t>
@@ -3532,22 +3328,31 @@
         </w:tc>
         <w:tc>
           <w:tcPr>
-            <w:tcW w:w="2409" w:type="dxa"/>
+            <w:tcW w:w="2126" w:type="dxa"/>
           </w:tcPr>
           <w:p>
             <w:pPr>
               <w:rPr>
+                <w:rFonts w:ascii="Arial" w:hAnsi="Arial" w:cs="Arial"/>
+                <w:sz w:val="22"/>
+                <w:szCs w:val="18"/>
                 <w:lang w:val="id-ID"/>
               </w:rPr>
             </w:pPr>
             <w:r>
               <w:rPr>
+                <w:rFonts w:ascii="Arial" w:hAnsi="Arial" w:cs="Arial"/>
+                <w:sz w:val="22"/>
+                <w:szCs w:val="18"/>
                 <w:lang w:val="id-ID"/>
               </w:rPr>
               <w:t>Me</w:t>
             </w:r>
             <w:r>
               <w:rPr>
+                <w:rFonts w:ascii="Arial" w:hAnsi="Arial" w:cs="Arial"/>
+                <w:sz w:val="22"/>
+                <w:szCs w:val="18"/>
                 <w:lang w:val="id-ID"/>
               </w:rPr>
               <w:t>minjam dan mengembalikan buku</w:t>
@@ -3561,11 +3366,17 @@
           <w:p>
             <w:pPr>
               <w:rPr>
+                <w:rFonts w:ascii="Arial" w:hAnsi="Arial" w:cs="Arial"/>
+                <w:sz w:val="22"/>
+                <w:szCs w:val="18"/>
                 <w:lang w:val="id-ID"/>
               </w:rPr>
             </w:pPr>
             <w:r>
               <w:rPr>
+                <w:rFonts w:ascii="Arial" w:hAnsi="Arial" w:cs="Arial"/>
+                <w:sz w:val="22"/>
+                <w:szCs w:val="18"/>
                 <w:lang w:val="id-ID"/>
               </w:rPr>
               <w:t>Akses peminjaman, histori, pembayaran</w:t>
@@ -3584,11 +3395,17 @@
           <w:p>
             <w:pPr>
               <w:rPr>
+                <w:rFonts w:ascii="Arial" w:hAnsi="Arial" w:cs="Arial"/>
+                <w:sz w:val="22"/>
+                <w:szCs w:val="18"/>
                 <w:lang w:val="id-ID"/>
               </w:rPr>
             </w:pPr>
             <w:r>
               <w:rPr>
+                <w:rFonts w:ascii="Arial" w:hAnsi="Arial" w:cs="Arial"/>
+                <w:sz w:val="22"/>
+                <w:szCs w:val="18"/>
                 <w:lang w:val="id-ID"/>
               </w:rPr>
               <w:t>Dasar penggunaan aplikasi</w:t>
@@ -3599,16 +3416,22 @@
       <w:tr>
         <w:tc>
           <w:tcPr>
-            <w:tcW w:w="1555" w:type="dxa"/>
+            <w:tcW w:w="1838" w:type="dxa"/>
           </w:tcPr>
           <w:p>
             <w:pPr>
               <w:rPr>
+                <w:rFonts w:ascii="Arial" w:hAnsi="Arial" w:cs="Arial"/>
+                <w:sz w:val="22"/>
+                <w:szCs w:val="18"/>
                 <w:lang w:val="id-ID"/>
               </w:rPr>
             </w:pPr>
             <w:r>
               <w:rPr>
+                <w:rFonts w:ascii="Arial" w:hAnsi="Arial" w:cs="Arial"/>
+                <w:sz w:val="22"/>
+                <w:szCs w:val="18"/>
                 <w:lang w:val="id-ID"/>
               </w:rPr>
               <w:t>Admin</w:t>
@@ -3617,22 +3440,31 @@
         </w:tc>
         <w:tc>
           <w:tcPr>
-            <w:tcW w:w="2409" w:type="dxa"/>
+            <w:tcW w:w="2126" w:type="dxa"/>
           </w:tcPr>
           <w:p>
             <w:pPr>
               <w:rPr>
+                <w:rFonts w:ascii="Arial" w:hAnsi="Arial" w:cs="Arial"/>
+                <w:sz w:val="22"/>
+                <w:szCs w:val="18"/>
                 <w:lang w:val="id-ID"/>
               </w:rPr>
             </w:pPr>
             <w:r>
               <w:rPr>
+                <w:rFonts w:ascii="Arial" w:hAnsi="Arial" w:cs="Arial"/>
+                <w:sz w:val="22"/>
+                <w:szCs w:val="18"/>
                 <w:lang w:val="id-ID"/>
               </w:rPr>
               <w:t>Me</w:t>
             </w:r>
             <w:r>
               <w:rPr>
+                <w:rFonts w:ascii="Arial" w:hAnsi="Arial" w:cs="Arial"/>
+                <w:sz w:val="22"/>
+                <w:szCs w:val="18"/>
                 <w:lang w:val="id-ID"/>
               </w:rPr>
               <w:t>ngelola buku dan pengguna</w:t>
@@ -3646,11 +3478,17 @@
           <w:p>
             <w:pPr>
               <w:rPr>
+                <w:rFonts w:ascii="Arial" w:hAnsi="Arial" w:cs="Arial"/>
+                <w:sz w:val="22"/>
+                <w:szCs w:val="18"/>
                 <w:lang w:val="id-ID"/>
               </w:rPr>
             </w:pPr>
             <w:r>
               <w:rPr>
+                <w:rFonts w:ascii="Arial" w:hAnsi="Arial" w:cs="Arial"/>
+                <w:sz w:val="22"/>
+                <w:szCs w:val="18"/>
                 <w:lang w:val="id-ID"/>
               </w:rPr>
               <w:t>Insert, Update, Delete Data</w:t>
@@ -3669,11 +3507,17 @@
           <w:p>
             <w:pPr>
               <w:rPr>
+                <w:rFonts w:ascii="Arial" w:hAnsi="Arial" w:cs="Arial"/>
+                <w:sz w:val="22"/>
+                <w:szCs w:val="18"/>
                 <w:lang w:val="id-ID"/>
               </w:rPr>
             </w:pPr>
             <w:r>
               <w:rPr>
+                <w:rFonts w:ascii="Arial" w:hAnsi="Arial" w:cs="Arial"/>
+                <w:sz w:val="22"/>
+                <w:szCs w:val="18"/>
                 <w:lang w:val="id-ID"/>
               </w:rPr>
               <w:t>Pengetahuan IT dasar</w:t>
@@ -3684,23 +3528,52 @@
       <w:tr>
         <w:tc>
           <w:tcPr>
-            <w:tcW w:w="1555" w:type="dxa"/>
+            <w:tcW w:w="1838" w:type="dxa"/>
           </w:tcPr>
           <w:p>
+            <w:pPr>
+              <w:rPr>
+                <w:rFonts w:ascii="Arial" w:hAnsi="Arial" w:cs="Arial"/>
+                <w:sz w:val="22"/>
+                <w:szCs w:val="18"/>
+              </w:rPr>
+            </w:pPr>
             <w:r>
+              <w:rPr>
+                <w:rFonts w:ascii="Arial" w:hAnsi="Arial" w:cs="Arial"/>
+                <w:sz w:val="22"/>
+                <w:szCs w:val="18"/>
+              </w:rPr>
               <w:t>Petugas Perpustakaan</w:t>
             </w:r>
           </w:p>
         </w:tc>
         <w:tc>
           <w:tcPr>
-            <w:tcW w:w="2409" w:type="dxa"/>
+            <w:tcW w:w="2126" w:type="dxa"/>
           </w:tcPr>
           <w:p>
+            <w:pPr>
+              <w:rPr>
+                <w:rFonts w:ascii="Arial" w:hAnsi="Arial" w:cs="Arial"/>
+                <w:sz w:val="22"/>
+                <w:szCs w:val="18"/>
+              </w:rPr>
+            </w:pPr>
             <w:r>
+              <w:rPr>
+                <w:rFonts w:ascii="Arial" w:hAnsi="Arial" w:cs="Arial"/>
+                <w:sz w:val="22"/>
+                <w:szCs w:val="18"/>
+              </w:rPr>
               <w:t>Verifikasi</w:t>
             </w:r>
             <w:r>
+              <w:rPr>
+                <w:rFonts w:ascii="Arial" w:hAnsi="Arial" w:cs="Arial"/>
+                <w:sz w:val="22"/>
+                <w:szCs w:val="18"/>
+              </w:rPr>
               <w:t xml:space="preserve"> Peminjaman</w:t>
             </w:r>
           </w:p>
@@ -3710,7 +3583,19 @@
             <w:tcW w:w="2714" w:type="dxa"/>
           </w:tcPr>
           <w:p>
+            <w:pPr>
+              <w:rPr>
+                <w:rFonts w:ascii="Arial" w:hAnsi="Arial" w:cs="Arial"/>
+                <w:sz w:val="22"/>
+                <w:szCs w:val="18"/>
+              </w:rPr>
+            </w:pPr>
             <w:r>
+              <w:rPr>
+                <w:rFonts w:ascii="Arial" w:hAnsi="Arial" w:cs="Arial"/>
+                <w:sz w:val="22"/>
+                <w:szCs w:val="18"/>
+              </w:rPr>
               <w:t>Validasi transaksi</w:t>
             </w:r>
           </w:p>
@@ -3725,7 +3610,19 @@
             </w:tcBorders>
           </w:tcPr>
           <w:p>
+            <w:pPr>
+              <w:rPr>
+                <w:rFonts w:ascii="Arial" w:hAnsi="Arial" w:cs="Arial"/>
+                <w:sz w:val="22"/>
+                <w:szCs w:val="18"/>
+              </w:rPr>
+            </w:pPr>
             <w:r>
+              <w:rPr>
+                <w:rFonts w:ascii="Arial" w:hAnsi="Arial" w:cs="Arial"/>
+                <w:sz w:val="22"/>
+                <w:szCs w:val="18"/>
+              </w:rPr>
               <w:t>Penggunaan aplikasi perangkat</w:t>
             </w:r>
           </w:p>
@@ -3734,17 +3631,30 @@
       <w:tr>
         <w:tc>
           <w:tcPr>
-            <w:tcW w:w="1555" w:type="dxa"/>
+            <w:tcW w:w="1838" w:type="dxa"/>
           </w:tcPr>
-          <w:p/>
+          <w:p>
+            <w:pPr>
+              <w:rPr>
+                <w:rFonts w:ascii="Arial" w:hAnsi="Arial" w:cs="Arial"/>
+                <w:sz w:val="22"/>
+                <w:szCs w:val="18"/>
+              </w:rPr>
+            </w:pPr>
+          </w:p>
         </w:tc>
         <w:tc>
           <w:tcPr>
-            <w:tcW w:w="2409" w:type="dxa"/>
+            <w:tcW w:w="2126" w:type="dxa"/>
           </w:tcPr>
           <w:p>
             <w:pPr>
               <w:pStyle w:val="TOC1"/>
+              <w:rPr>
+                <w:rFonts w:ascii="Arial" w:hAnsi="Arial" w:cs="Arial"/>
+                <w:sz w:val="22"/>
+                <w:szCs w:val="18"/>
+              </w:rPr>
             </w:pPr>
           </w:p>
         </w:tc>
@@ -3752,7 +3662,15 @@
           <w:tcPr>
             <w:tcW w:w="2714" w:type="dxa"/>
           </w:tcPr>
-          <w:p/>
+          <w:p>
+            <w:pPr>
+              <w:rPr>
+                <w:rFonts w:ascii="Arial" w:hAnsi="Arial" w:cs="Arial"/>
+                <w:sz w:val="22"/>
+                <w:szCs w:val="18"/>
+              </w:rPr>
+            </w:pPr>
+          </w:p>
         </w:tc>
         <w:tc>
           <w:tcPr>
@@ -3766,6 +3684,11 @@
           <w:p>
             <w:pPr>
               <w:keepNext/>
+              <w:rPr>
+                <w:rFonts w:ascii="Arial" w:hAnsi="Arial" w:cs="Arial"/>
+                <w:sz w:val="22"/>
+                <w:szCs w:val="18"/>
+              </w:rPr>
             </w:pPr>
           </w:p>
         </w:tc>
@@ -4205,20 +4128,33 @@
         <w:ind w:firstLine="720"/>
         <w:jc w:val="both"/>
         <w:rPr>
+          <w:rFonts w:ascii="Arial" w:hAnsi="Arial" w:cs="Arial"/>
+          <w:color w:val="000000"/>
+          <w:sz w:val="22"/>
+          <w:szCs w:val="22"/>
+        </w:rPr>
+      </w:pPr>
+      <w:r>
+        <w:rPr>
+          <w:rFonts w:ascii="Arial" w:hAnsi="Arial" w:cs="Arial"/>
+          <w:color w:val="000000"/>
+          <w:sz w:val="22"/>
+          <w:szCs w:val="22"/>
+        </w:rPr>
+        <w:t>c. VSCode / Android Studio</w:t>
+      </w:r>
+    </w:p>
+    <w:p>
+      <w:pPr>
+        <w:pStyle w:val="NormalWeb"/>
+        <w:ind w:firstLine="720"/>
+        <w:jc w:val="both"/>
+        <w:rPr>
           <w:color w:val="000000"/>
           <w:sz w:val="27"/>
           <w:szCs w:val="27"/>
         </w:rPr>
       </w:pPr>
-      <w:r>
-        <w:rPr>
-          <w:rFonts w:ascii="Arial" w:hAnsi="Arial" w:cs="Arial"/>
-          <w:color w:val="000000"/>
-          <w:sz w:val="22"/>
-          <w:szCs w:val="22"/>
-        </w:rPr>
-        <w:t>c. VSCode / Android Studio</w:t>
-      </w:r>
     </w:p>
     <w:p>
       <w:pPr>
@@ -4650,11 +4586,6 @@
     <w:p>
       <w:pPr>
         <w:pStyle w:val="NormalWeb"/>
-        <w:rPr>
-          <w:rFonts w:ascii="Arial" w:hAnsi="Arial" w:cs="Arial"/>
-          <w:sz w:val="22"/>
-          <w:szCs w:val="22"/>
-        </w:rPr>
       </w:pPr>
       <w:r>
         <w:rPr>
@@ -4674,7 +4605,7 @@
         </w:rPr>
         <w:t xml:space="preserve"> </w:t>
       </w:r>
-      <w:hyperlink r:id="rId11" w:history="1">
+      <w:hyperlink r:id="rId12" w:history="1">
         <w:r>
           <w:rPr>
             <w:rStyle w:val="Hyperlink"/>
@@ -4688,6 +4619,16 @@
     </w:p>
     <w:p>
       <w:pPr>
+        <w:pStyle w:val="NormalWeb"/>
+        <w:rPr>
+          <w:rFonts w:ascii="Arial" w:hAnsi="Arial" w:cs="Arial"/>
+          <w:sz w:val="22"/>
+          <w:szCs w:val="22"/>
+        </w:rPr>
+      </w:pPr>
+    </w:p>
+    <w:p>
+      <w:pPr>
         <w:pStyle w:val="Heading2"/>
         <w:rPr>
           <w:lang w:val="id-ID"/>
@@ -4771,6 +4712,17 @@
         </w:rPr>
         <w:t>Koneksi internet aktif untuk mendukung fungsi real-time dan sinkronisasi data.</w:t>
       </w:r>
+    </w:p>
+    <w:p>
+      <w:pPr>
+        <w:pStyle w:val="NormalWeb"/>
+        <w:ind w:left="720"/>
+        <w:rPr>
+          <w:rFonts w:ascii="Arial" w:hAnsi="Arial" w:cs="Arial"/>
+          <w:sz w:val="22"/>
+          <w:szCs w:val="22"/>
+        </w:rPr>
+      </w:pPr>
     </w:p>
     <w:p>
       <w:pPr>
@@ -6301,7 +6253,7 @@
                     </pic:cNvPicPr>
                   </pic:nvPicPr>
                   <pic:blipFill>
-                    <a:blip r:embed="rId12">
+                    <a:blip r:embed="rId13">
                       <a:extLst>
                         <a:ext uri="{28A0092B-C50C-407E-A947-70E740481C1C}">
                           <a14:useLocalDpi xmlns:a14="http://schemas.microsoft.com/office/drawing/2010/main" val="0"/>
@@ -6447,7 +6399,7 @@
                     <pic:cNvPicPr/>
                   </pic:nvPicPr>
                   <pic:blipFill>
-                    <a:blip r:embed="rId13">
+                    <a:blip r:embed="rId14">
                       <a:extLst>
                         <a:ext uri="{28A0092B-C50C-407E-A947-70E740481C1C}">
                           <a14:useLocalDpi xmlns:a14="http://schemas.microsoft.com/office/drawing/2010/main" val="0"/>
@@ -6545,7 +6497,7 @@
                     </pic:cNvPicPr>
                   </pic:nvPicPr>
                   <pic:blipFill>
-                    <a:blip r:embed="rId14">
+                    <a:blip r:embed="rId15">
                       <a:extLst>
                         <a:ext uri="{28A0092B-C50C-407E-A947-70E740481C1C}">
                           <a14:useLocalDpi xmlns:a14="http://schemas.microsoft.com/office/drawing/2010/main" val="0"/>
@@ -6642,7 +6594,7 @@
                     </pic:cNvPicPr>
                   </pic:nvPicPr>
                   <pic:blipFill>
-                    <a:blip r:embed="rId15">
+                    <a:blip r:embed="rId16">
                       <a:extLst>
                         <a:ext uri="{28A0092B-C50C-407E-A947-70E740481C1C}">
                           <a14:useLocalDpi xmlns:a14="http://schemas.microsoft.com/office/drawing/2010/main" val="0"/>
@@ -7396,6 +7348,7 @@
     <w:p>
       <w:pPr>
         <w:pStyle w:val="ListParagraph"/>
+        <w:ind w:firstLine="718"/>
         <w:rPr>
           <w:rFonts w:ascii="Arial" w:hAnsi="Arial" w:cs="Arial"/>
           <w:b/>
@@ -7425,9 +7378,25 @@
           <w:noProof/>
         </w:rPr>
         <w:drawing>
-          <wp:inline distT="0" distB="0" distL="0" distR="0" wp14:anchorId="713B83C1" wp14:editId="66EC07FF">
+          <wp:anchor distT="0" distB="0" distL="114300" distR="114300" simplePos="0" relativeHeight="251659264" behindDoc="0" locked="0" layoutInCell="1" allowOverlap="1" wp14:anchorId="713B83C1" wp14:editId="46E0C239">
+            <wp:simplePos x="0" y="0"/>
+            <wp:positionH relativeFrom="column">
+              <wp:posOffset>920539</wp:posOffset>
+            </wp:positionH>
+            <wp:positionV relativeFrom="paragraph">
+              <wp:posOffset>181610</wp:posOffset>
+            </wp:positionV>
             <wp:extent cx="2598420" cy="4932330"/>
             <wp:effectExtent l="0" t="0" r="0" b="1905"/>
+            <wp:wrapThrough wrapText="bothSides">
+              <wp:wrapPolygon edited="0">
+                <wp:start x="0" y="0"/>
+                <wp:lineTo x="0" y="21525"/>
+                <wp:lineTo x="21378" y="21525"/>
+                <wp:lineTo x="21378" y="0"/>
+                <wp:lineTo x="0" y="0"/>
+              </wp:wrapPolygon>
+            </wp:wrapThrough>
             <wp:docPr id="1017995164" name="Picture 1"/>
             <wp:cNvGraphicFramePr>
               <a:graphicFrameLocks xmlns:a="http://schemas.openxmlformats.org/drawingml/2006/main" noChangeAspect="1"/>
@@ -7442,7 +7411,7 @@
                     </pic:cNvPicPr>
                   </pic:nvPicPr>
                   <pic:blipFill>
-                    <a:blip r:embed="rId16">
+                    <a:blip r:embed="rId17">
                       <a:extLst>
                         <a:ext uri="{28A0092B-C50C-407E-A947-70E740481C1C}">
                           <a14:useLocalDpi xmlns:a14="http://schemas.microsoft.com/office/drawing/2010/main" val="0"/>
@@ -7457,7 +7426,7 @@
                   <pic:spPr bwMode="auto">
                     <a:xfrm>
                       <a:off x="0" y="0"/>
-                      <a:ext cx="2613745" cy="4961421"/>
+                      <a:ext cx="2598420" cy="4932330"/>
                     </a:xfrm>
                     <a:prstGeom prst="rect">
                       <a:avLst/>
@@ -7470,7 +7439,13 @@
                 </pic:pic>
               </a:graphicData>
             </a:graphic>
-          </wp:inline>
+            <wp14:sizeRelH relativeFrom="page">
+              <wp14:pctWidth>0</wp14:pctWidth>
+            </wp14:sizeRelH>
+            <wp14:sizeRelV relativeFrom="page">
+              <wp14:pctHeight>0</wp14:pctHeight>
+            </wp14:sizeRelV>
+          </wp:anchor>
         </w:drawing>
       </w:r>
     </w:p>
@@ -7559,7 +7534,7 @@
                     </pic:cNvPicPr>
                   </pic:nvPicPr>
                   <pic:blipFill>
-                    <a:blip r:embed="rId17">
+                    <a:blip r:embed="rId18">
                       <a:extLst>
                         <a:ext uri="{28A0092B-C50C-407E-A947-70E740481C1C}">
                           <a14:useLocalDpi xmlns:a14="http://schemas.microsoft.com/office/drawing/2010/main" val="0"/>
@@ -7600,6 +7575,20 @@
     </w:p>
     <w:p>
       <w:pPr>
+        <w:spacing w:line="240" w:lineRule="auto"/>
+        <w:rPr>
+          <w:lang w:val="id-ID"/>
+        </w:rPr>
+      </w:pPr>
+      <w:r>
+        <w:rPr>
+          <w:lang w:val="id-ID"/>
+        </w:rPr>
+        <w:br w:type="page"/>
+      </w:r>
+    </w:p>
+    <w:p>
+      <w:pPr>
         <w:ind w:firstLine="720"/>
         <w:rPr>
           <w:lang w:val="id-ID"/>
@@ -7625,28 +7614,95 @@
     <w:p>
       <w:pPr>
         <w:rPr>
-          <w:lang w:val="id-ID"/>
-        </w:rPr>
-      </w:pPr>
-      <w:r>
-        <w:rPr>
-          <w:lang w:val="id-ID"/>
-        </w:rPr>
-        <w:t>&lt;</w:t>
-      </w:r>
-      <w:r>
-        <w:rPr>
-          <w:i/>
-          <w:lang w:val="id-ID"/>
-        </w:rPr>
-        <w:t>identifikasi kelas yang terkait dan hubungannya pada sistem yang dikembangkan</w:t>
-      </w:r>
-      <w:r>
-        <w:rPr>
-          <w:lang w:val="id-ID"/>
-        </w:rPr>
-        <w:t>&gt;</w:t>
-      </w:r>
+          <w:rFonts w:ascii="Arial" w:hAnsi="Arial" w:cs="Arial"/>
+          <w:b/>
+          <w:bCs/>
+          <w:sz w:val="22"/>
+          <w:lang w:val="id-ID"/>
+        </w:rPr>
+      </w:pPr>
+      <w:r>
+        <w:rPr>
+          <w:rFonts w:ascii="Arial" w:hAnsi="Arial" w:cs="Arial"/>
+          <w:b/>
+          <w:bCs/>
+          <w:sz w:val="22"/>
+          <w:lang w:val="id-ID"/>
+        </w:rPr>
+        <w:t>Activity Manajemen Peminjaman PerpusGlo</w:t>
+      </w:r>
+    </w:p>
+    <w:p>
+      <w:pPr>
+        <w:rPr>
+          <w:lang w:val="id-ID"/>
+        </w:rPr>
+      </w:pPr>
+    </w:p>
+    <w:p>
+      <w:pPr>
+        <w:pStyle w:val="NormalWeb"/>
+      </w:pPr>
+      <w:r>
+        <w:rPr>
+          <w:noProof/>
+        </w:rPr>
+        <w:drawing>
+          <wp:inline distT="0" distB="0" distL="0" distR="0" wp14:anchorId="540405EF" wp14:editId="7AD1D604">
+            <wp:extent cx="5976257" cy="3497300"/>
+            <wp:effectExtent l="0" t="0" r="5715" b="8255"/>
+            <wp:docPr id="1780246620" name="Picture 1"/>
+            <wp:cNvGraphicFramePr>
+              <a:graphicFrameLocks xmlns:a="http://schemas.openxmlformats.org/drawingml/2006/main" noChangeAspect="1"/>
+            </wp:cNvGraphicFramePr>
+            <a:graphic xmlns:a="http://schemas.openxmlformats.org/drawingml/2006/main">
+              <a:graphicData uri="http://schemas.openxmlformats.org/drawingml/2006/picture">
+                <pic:pic xmlns:pic="http://schemas.openxmlformats.org/drawingml/2006/picture">
+                  <pic:nvPicPr>
+                    <pic:cNvPr id="0" name="Picture 1"/>
+                    <pic:cNvPicPr>
+                      <a:picLocks noChangeAspect="1" noChangeArrowheads="1"/>
+                    </pic:cNvPicPr>
+                  </pic:nvPicPr>
+                  <pic:blipFill>
+                    <a:blip r:embed="rId19">
+                      <a:extLst>
+                        <a:ext uri="{28A0092B-C50C-407E-A947-70E740481C1C}">
+                          <a14:useLocalDpi xmlns:a14="http://schemas.microsoft.com/office/drawing/2010/main" val="0"/>
+                        </a:ext>
+                      </a:extLst>
+                    </a:blip>
+                    <a:srcRect/>
+                    <a:stretch>
+                      <a:fillRect/>
+                    </a:stretch>
+                  </pic:blipFill>
+                  <pic:spPr bwMode="auto">
+                    <a:xfrm>
+                      <a:off x="0" y="0"/>
+                      <a:ext cx="5979899" cy="3499431"/>
+                    </a:xfrm>
+                    <a:prstGeom prst="rect">
+                      <a:avLst/>
+                    </a:prstGeom>
+                    <a:noFill/>
+                    <a:ln>
+                      <a:noFill/>
+                    </a:ln>
+                  </pic:spPr>
+                </pic:pic>
+              </a:graphicData>
+            </a:graphic>
+          </wp:inline>
+        </w:drawing>
+      </w:r>
+    </w:p>
+    <w:p>
+      <w:pPr>
+        <w:rPr>
+          <w:lang w:val="id-ID"/>
+        </w:rPr>
+      </w:pPr>
     </w:p>
     <w:p>
       <w:pPr>
@@ -7670,7 +7726,6 @@
       <w:bookmarkStart w:id="46" w:name="_Toc485163119"/>
       <w:bookmarkStart w:id="47" w:name="_Toc439994690"/>
       <w:r>
-        <w:lastRenderedPageBreak/>
         <w:t>Non</w:t>
       </w:r>
       <w:r>
@@ -7941,6 +7996,7 @@
           </w:tcPr>
           <w:p>
             <w:r>
+              <w:lastRenderedPageBreak/>
               <w:t>N05</w:t>
             </w:r>
           </w:p>
@@ -8247,7 +8303,7 @@
       </w:pPr>
     </w:p>
     <w:sectPr>
-      <w:headerReference w:type="default" r:id="rId18"/>
+      <w:headerReference w:type="default" r:id="rId20"/>
       <w:pgSz w:w="12240" w:h="15840" w:code="1"/>
       <w:pgMar w:top="1440" w:right="1296" w:bottom="1440" w:left="1296" w:header="720" w:footer="720" w:gutter="0"/>
       <w:pgNumType w:start="1"/>
@@ -8279,6 +8335,131 @@
 
 <file path=word/footer1.xml><?xml version="1.0" encoding="utf-8"?>
 <w:ftr xmlns:wpc="http://schemas.microsoft.com/office/word/2010/wordprocessingCanvas" xmlns:cx="http://schemas.microsoft.com/office/drawing/2014/chartex" xmlns:cx1="http://schemas.microsoft.com/office/drawing/2015/9/8/chartex" xmlns:cx2="http://schemas.microsoft.com/office/drawing/2015/10/21/chartex" xmlns:cx3="http://schemas.microsoft.com/office/drawing/2016/5/9/chartex" xmlns:cx4="http://schemas.microsoft.com/office/drawing/2016/5/10/chartex" xmlns:cx5="http://schemas.microsoft.com/office/drawing/2016/5/11/chartex" xmlns:cx6="http://schemas.microsoft.com/office/drawing/2016/5/12/chartex" xmlns:cx7="http://schemas.microsoft.com/office/drawing/2016/5/13/chartex" xmlns:cx8="http://schemas.microsoft.com/office/drawing/2016/5/14/chartex" xmlns:mc="http://schemas.openxmlformats.org/markup-compatibility/2006" xmlns:aink="http://schemas.microsoft.com/office/drawing/2016/ink" xmlns:am3d="http://schemas.microsoft.com/office/drawing/2017/model3d" xmlns:o="urn:schemas-microsoft-com:office:office" xmlns:oel="http://schemas.microsoft.com/office/2019/extlst" xmlns:r="http://schemas.openxmlformats.org/officeDocument/2006/relationships" xmlns:m="http://schemas.openxmlformats.org/officeDocument/2006/math" xmlns:v="urn:schemas-microsoft-com:vml" xmlns:wp14="http://schemas.microsoft.com/office/word/2010/wordprocessingDrawing" xmlns:wp="http://schemas.openxmlformats.org/drawingml/2006/wordprocessingDrawing" xmlns:w10="urn:schemas-microsoft-com:office:word" xmlns:w="http://schemas.openxmlformats.org/wordprocessingml/2006/main" xmlns:w14="http://schemas.microsoft.com/office/word/2010/wordml" xmlns:w15="http://schemas.microsoft.com/office/word/2012/wordml" xmlns:w16cex="http://schemas.microsoft.com/office/word/2018/wordml/cex" xmlns:w16cid="http://schemas.microsoft.com/office/word/2016/wordml/cid" xmlns:w16="http://schemas.microsoft.com/office/word/2018/wordml" xmlns:w16du="http://schemas.microsoft.com/office/word/2023/wordml/word16du" xmlns:w16sdtdh="http://schemas.microsoft.com/office/word/2020/wordml/sdtdatahash" xmlns:w16sdtfl="http://schemas.microsoft.com/office/word/2024/wordml/sdtformatlock" xmlns:w16se="http://schemas.microsoft.com/office/word/2015/wordml/symex" xmlns:wpg="http://schemas.microsoft.com/office/word/2010/wordprocessingGroup" xmlns:wpi="http://schemas.microsoft.com/office/word/2010/wordprocessingInk" xmlns:wne="http://schemas.microsoft.com/office/word/2006/wordml" xmlns:wps="http://schemas.microsoft.com/office/word/2010/wordprocessingShape" mc:Ignorable="w14 w15 w16se w16cid w16 w16cex w16sdtdh w16sdtfl w16du wp14">
+  <w:sdt>
+    <w:sdtPr>
+      <w:id w:val="19975711"/>
+      <w:docPartObj>
+        <w:docPartGallery w:val="Page Numbers (Bottom of Page)"/>
+        <w:docPartUnique/>
+      </w:docPartObj>
+    </w:sdtPr>
+    <w:sdtEndPr>
+      <w:rPr>
+        <w:i w:val="0"/>
+        <w:iCs/>
+        <w:noProof/>
+      </w:rPr>
+    </w:sdtEndPr>
+    <w:sdtContent>
+      <w:p>
+        <w:pPr>
+          <w:pStyle w:val="Footer"/>
+          <w:jc w:val="center"/>
+        </w:pPr>
+        <w:r>
+          <w:fldChar w:fldCharType="begin"/>
+        </w:r>
+        <w:r>
+          <w:instrText xml:space="preserve"> PAGE   \* MERGEFORMAT </w:instrText>
+        </w:r>
+        <w:r>
+          <w:fldChar w:fldCharType="separate"/>
+        </w:r>
+        <w:r>
+          <w:rPr>
+            <w:noProof/>
+          </w:rPr>
+          <w:t>2</w:t>
+        </w:r>
+        <w:r>
+          <w:rPr>
+            <w:noProof/>
+          </w:rPr>
+          <w:fldChar w:fldCharType="end"/>
+        </w:r>
+      </w:p>
+    </w:sdtContent>
+  </w:sdt>
+  <w:p>
+    <w:pPr>
+      <w:pStyle w:val="Footer"/>
+    </w:pPr>
+  </w:p>
+</w:ftr>
+</file>
+
+<file path=word/footer2.xml><?xml version="1.0" encoding="utf-8"?>
+<w:ftr xmlns:wpc="http://schemas.microsoft.com/office/word/2010/wordprocessingCanvas" xmlns:cx="http://schemas.microsoft.com/office/drawing/2014/chartex" xmlns:cx1="http://schemas.microsoft.com/office/drawing/2015/9/8/chartex" xmlns:cx2="http://schemas.microsoft.com/office/drawing/2015/10/21/chartex" xmlns:cx3="http://schemas.microsoft.com/office/drawing/2016/5/9/chartex" xmlns:cx4="http://schemas.microsoft.com/office/drawing/2016/5/10/chartex" xmlns:cx5="http://schemas.microsoft.com/office/drawing/2016/5/11/chartex" xmlns:cx6="http://schemas.microsoft.com/office/drawing/2016/5/12/chartex" xmlns:cx7="http://schemas.microsoft.com/office/drawing/2016/5/13/chartex" xmlns:cx8="http://schemas.microsoft.com/office/drawing/2016/5/14/chartex" xmlns:mc="http://schemas.openxmlformats.org/markup-compatibility/2006" xmlns:aink="http://schemas.microsoft.com/office/drawing/2016/ink" xmlns:am3d="http://schemas.microsoft.com/office/drawing/2017/model3d" xmlns:o="urn:schemas-microsoft-com:office:office" xmlns:oel="http://schemas.microsoft.com/office/2019/extlst" xmlns:r="http://schemas.openxmlformats.org/officeDocument/2006/relationships" xmlns:m="http://schemas.openxmlformats.org/officeDocument/2006/math" xmlns:v="urn:schemas-microsoft-com:vml" xmlns:wp14="http://schemas.microsoft.com/office/word/2010/wordprocessingDrawing" xmlns:wp="http://schemas.openxmlformats.org/drawingml/2006/wordprocessingDrawing" xmlns:w10="urn:schemas-microsoft-com:office:word" xmlns:w="http://schemas.openxmlformats.org/wordprocessingml/2006/main" xmlns:w14="http://schemas.microsoft.com/office/word/2010/wordml" xmlns:w15="http://schemas.microsoft.com/office/word/2012/wordml" xmlns:w16cex="http://schemas.microsoft.com/office/word/2018/wordml/cex" xmlns:w16cid="http://schemas.microsoft.com/office/word/2016/wordml/cid" xmlns:w16="http://schemas.microsoft.com/office/word/2018/wordml" xmlns:w16du="http://schemas.microsoft.com/office/word/2023/wordml/word16du" xmlns:w16sdtdh="http://schemas.microsoft.com/office/word/2020/wordml/sdtdatahash" xmlns:w16sdtfl="http://schemas.microsoft.com/office/word/2024/wordml/sdtformatlock" xmlns:w16se="http://schemas.microsoft.com/office/word/2015/wordml/symex" xmlns:wpg="http://schemas.microsoft.com/office/word/2010/wordprocessingGroup" xmlns:wpi="http://schemas.microsoft.com/office/word/2010/wordprocessingInk" xmlns:wne="http://schemas.microsoft.com/office/word/2006/wordml" xmlns:wps="http://schemas.microsoft.com/office/word/2010/wordprocessingShape" mc:Ignorable="w14 w15 w16se w16cid w16 w16cex w16sdtdh w16sdtfl w16du wp14">
+  <w:sdt>
+    <w:sdtPr>
+      <w:id w:val="-571359393"/>
+      <w:docPartObj>
+        <w:docPartGallery w:val="Page Numbers (Bottom of Page)"/>
+        <w:docPartUnique/>
+      </w:docPartObj>
+    </w:sdtPr>
+    <w:sdtEndPr>
+      <w:rPr>
+        <w:i w:val="0"/>
+        <w:iCs/>
+        <w:noProof/>
+      </w:rPr>
+    </w:sdtEndPr>
+    <w:sdtContent>
+      <w:p>
+        <w:pPr>
+          <w:pStyle w:val="Footer"/>
+          <w:jc w:val="center"/>
+          <w:rPr>
+            <w:i w:val="0"/>
+            <w:iCs/>
+          </w:rPr>
+        </w:pPr>
+        <w:r>
+          <w:rPr>
+            <w:i w:val="0"/>
+            <w:iCs/>
+            <w:color w:val="000000" w:themeColor="text1"/>
+          </w:rPr>
+          <w:fldChar w:fldCharType="begin"/>
+        </w:r>
+        <w:r>
+          <w:rPr>
+            <w:i w:val="0"/>
+            <w:iCs/>
+            <w:color w:val="000000" w:themeColor="text1"/>
+          </w:rPr>
+          <w:instrText xml:space="preserve"> PAGE   \* MERGEFORMAT </w:instrText>
+        </w:r>
+        <w:r>
+          <w:rPr>
+            <w:i w:val="0"/>
+            <w:iCs/>
+            <w:color w:val="000000" w:themeColor="text1"/>
+          </w:rPr>
+          <w:fldChar w:fldCharType="separate"/>
+        </w:r>
+        <w:r>
+          <w:rPr>
+            <w:i w:val="0"/>
+            <w:iCs/>
+            <w:noProof/>
+            <w:color w:val="000000" w:themeColor="text1"/>
+          </w:rPr>
+          <w:t>2</w:t>
+        </w:r>
+        <w:r>
+          <w:rPr>
+            <w:i w:val="0"/>
+            <w:iCs/>
+            <w:noProof/>
+            <w:color w:val="000000" w:themeColor="text1"/>
+          </w:rPr>
+          <w:fldChar w:fldCharType="end"/>
+        </w:r>
+      </w:p>
+    </w:sdtContent>
+  </w:sdt>
   <w:p>
     <w:pPr>
       <w:pStyle w:val="Footer"/>
@@ -10981,7 +11162,7 @@
     <w:lsdException w:name="footnote text" w:semiHidden="1" w:unhideWhenUsed="1"/>
     <w:lsdException w:name="annotation text" w:semiHidden="1" w:unhideWhenUsed="1"/>
     <w:lsdException w:name="header" w:semiHidden="1" w:unhideWhenUsed="1"/>
-    <w:lsdException w:name="footer" w:semiHidden="1" w:unhideWhenUsed="1"/>
+    <w:lsdException w:name="footer" w:semiHidden="1" w:uiPriority="99" w:unhideWhenUsed="1"/>
     <w:lsdException w:name="index heading" w:semiHidden="1" w:unhideWhenUsed="1"/>
     <w:lsdException w:name="caption" w:semiHidden="1" w:unhideWhenUsed="1" w:qFormat="1"/>
     <w:lsdException w:name="table of figures" w:semiHidden="1" w:unhideWhenUsed="1"/>
@@ -11548,6 +11729,8 @@
   <w:style w:type="paragraph" w:styleId="Footer">
     <w:name w:val="footer"/>
     <w:basedOn w:val="Normal"/>
+    <w:link w:val="FooterChar"/>
+    <w:uiPriority w:val="99"/>
     <w:rsid w:val="005D3E08"/>
     <w:pPr>
       <w:tabs>
@@ -12043,6 +12226,18 @@
       <w:sz w:val="28"/>
     </w:rPr>
   </w:style>
+  <w:style w:type="character" w:customStyle="1" w:styleId="FooterChar">
+    <w:name w:val="Footer Char"/>
+    <w:basedOn w:val="DefaultParagraphFont"/>
+    <w:link w:val="Footer"/>
+    <w:uiPriority w:val="99"/>
+    <w:rsid w:val="005F6285"/>
+    <w:rPr>
+      <w:rFonts w:ascii="Times" w:hAnsi="Times"/>
+      <w:b/>
+      <w:i/>
+    </w:rPr>
+  </w:style>
 </w:styles>
 </file>
 

--- a/IEEE_SRS_-_SRE_Object_Oriented.docx
+++ b/IEEE_SRS_-_SRE_Object_Oriented.docx
@@ -1585,7 +1585,13 @@
         <w:rPr>
           <w:noProof/>
         </w:rPr>
-        <w:t>10</w:t>
+        <w:t>1</w:t>
+      </w:r>
+      <w:r>
+        <w:rPr>
+          <w:noProof/>
+        </w:rPr>
+        <w:t>0</w:t>
       </w:r>
     </w:p>
     <w:p>
@@ -1634,7 +1640,13 @@
         <w:rPr>
           <w:noProof/>
         </w:rPr>
-        <w:t>11</w:t>
+        <w:t>1</w:t>
+      </w:r>
+      <w:r>
+        <w:rPr>
+          <w:noProof/>
+        </w:rPr>
+        <w:t>2</w:t>
       </w:r>
     </w:p>
     <w:p>
@@ -1671,7 +1683,10 @@
         <w:tab/>
       </w:r>
       <w:r>
-        <w:t>11</w:t>
+        <w:t>1</w:t>
+      </w:r>
+      <w:r>
+        <w:t>3</w:t>
       </w:r>
     </w:p>
     <w:p>
@@ -6656,21 +6671,53 @@
     <w:p>
       <w:pPr>
         <w:pStyle w:val="level4"/>
-      </w:pPr>
-      <w:r>
-        <w:t>4.1.1</w:t>
-      </w:r>
-      <w:r>
+        <w:rPr>
+          <w:b/>
+          <w:bCs/>
+        </w:rPr>
+      </w:pPr>
+      <w:r>
+        <w:rPr>
+          <w:b/>
+          <w:bCs/>
+        </w:rPr>
+        <w:t>4.</w:t>
+      </w:r>
+      <w:r>
+        <w:rPr>
+          <w:b/>
+          <w:bCs/>
+        </w:rPr>
+        <w:t>2</w:t>
+      </w:r>
+      <w:r>
+        <w:rPr>
+          <w:b/>
+          <w:bCs/>
+        </w:rPr>
+        <w:t>.1</w:t>
+      </w:r>
+      <w:r>
+        <w:rPr>
+          <w:b/>
+          <w:bCs/>
+        </w:rPr>
         <w:tab/>
         <w:t>De</w:t>
       </w:r>
       <w:r>
         <w:rPr>
+          <w:b/>
+          <w:bCs/>
           <w:lang w:val="id-ID"/>
         </w:rPr>
         <w:t>skripsi Use Case</w:t>
       </w:r>
       <w:r>
+        <w:rPr>
+          <w:b/>
+          <w:bCs/>
+        </w:rPr>
         <w:t xml:space="preserve"> </w:t>
       </w:r>
     </w:p>
@@ -6692,36 +6739,74 @@
           <w:i w:val="0"/>
           <w:iCs/>
         </w:rPr>
-        <w:t>Mahasiswa dapat melihat detail buku dan mengajukan peminjaman secara digital.</w:t>
+        <w:t>Mahasiswa dapat mencari dan melihat detail buku yang tersedia di katalog digital, lalu mengajukan peminjaman secara langsung melalui aplikasi. Sistem akan mencatat permintaan peminjaman dan mengirimkan notifikasi kepada petugas perpustakaan untuk ditinjau.</w:t>
       </w:r>
     </w:p>
     <w:p>
       <w:pPr>
         <w:pStyle w:val="level4"/>
         <w:rPr>
-          <w:lang w:val="id-ID"/>
-        </w:rPr>
-      </w:pPr>
-      <w:r>
+          <w:b/>
+          <w:bCs/>
+          <w:lang w:val="id-ID"/>
+        </w:rPr>
+      </w:pPr>
+      <w:r>
+        <w:rPr>
+          <w:b/>
+          <w:bCs/>
+        </w:rPr>
         <w:t>4</w:t>
       </w:r>
       <w:r>
-        <w:t>.1.2</w:t>
-      </w:r>
-      <w:r>
+        <w:rPr>
+          <w:b/>
+          <w:bCs/>
+        </w:rPr>
+        <w:t>.</w:t>
+      </w:r>
+      <w:r>
+        <w:rPr>
+          <w:b/>
+          <w:bCs/>
+        </w:rPr>
+        <w:t>2</w:t>
+      </w:r>
+      <w:r>
+        <w:rPr>
+          <w:b/>
+          <w:bCs/>
+        </w:rPr>
+        <w:t>.2</w:t>
+      </w:r>
+      <w:r>
+        <w:rPr>
+          <w:b/>
+          <w:bCs/>
+        </w:rPr>
         <w:tab/>
         <w:t>Stimulus</w:t>
       </w:r>
       <w:r>
         <w:rPr>
+          <w:b/>
+          <w:bCs/>
           <w:lang w:val="id-ID"/>
         </w:rPr>
         <w:t xml:space="preserve"> and </w:t>
       </w:r>
       <w:r>
+        <w:rPr>
+          <w:b/>
+          <w:bCs/>
+        </w:rPr>
         <w:t>Respon</w:t>
       </w:r>
       <w:r>
+        <w:rPr>
+          <w:b/>
+          <w:bCs/>
+        </w:rPr>
         <w:tab/>
       </w:r>
     </w:p>
@@ -6828,21 +6913,14 @@
                 <w:i w:val="0"/>
                 <w:lang w:val="id-ID"/>
               </w:rPr>
-              <w:t>. Login dan b</w:t>
+              <w:t xml:space="preserve">. Login </w:t>
             </w:r>
             <w:r>
               <w:rPr>
                 <w:i w:val="0"/>
                 <w:lang w:val="id-ID"/>
               </w:rPr>
-              <w:t>uk</w:t>
-            </w:r>
-            <w:r>
-              <w:rPr>
-                <w:i w:val="0"/>
-                <w:lang w:val="id-ID"/>
-              </w:rPr>
-              <w:t>a katalog buku</w:t>
+              <w:t xml:space="preserve">ke aplikasi </w:t>
             </w:r>
           </w:p>
         </w:tc>
@@ -6895,7 +6973,6 @@
                 <w:numId w:val="0"/>
               </w:numPr>
               <w:rPr>
-                <w:i w:val="0"/>
                 <w:lang w:val="id-ID"/>
               </w:rPr>
             </w:pPr>
@@ -6936,16 +7013,8 @@
             <w:r>
               <w:rPr>
                 <w:i w:val="0"/>
-                <w:lang w:val="id-ID"/>
-              </w:rPr>
-              <w:t>3</w:t>
-            </w:r>
-            <w:r>
-              <w:rPr>
-                <w:i w:val="0"/>
-                <w:lang w:val="id-ID"/>
-              </w:rPr>
-              <w:t>. Klik detail buku</w:t>
+              </w:rPr>
+              <w:t>3. Membuka katalog buku</w:t>
             </w:r>
           </w:p>
         </w:tc>
@@ -7006,30 +7075,8 @@
             <w:r>
               <w:rPr>
                 <w:i w:val="0"/>
-                <w:lang w:val="id-ID"/>
-              </w:rPr>
-              <w:t>4 .</w:t>
-            </w:r>
-            <w:r>
-              <w:rPr>
-                <w:i w:val="0"/>
-                <w:lang w:val="id-ID"/>
-              </w:rPr>
-              <w:t xml:space="preserve"> Menampilkan info</w:t>
-            </w:r>
-            <w:r>
-              <w:rPr>
-                <w:i w:val="0"/>
-                <w:lang w:val="id-ID"/>
-              </w:rPr>
-              <w:t xml:space="preserve"> detail buku</w:t>
-            </w:r>
-            <w:r>
-              <w:rPr>
-                <w:i w:val="0"/>
-                <w:lang w:val="id-ID"/>
-              </w:rPr>
-              <w:t xml:space="preserve"> dan tombol pinjam</w:t>
+              </w:rPr>
+              <w:t>4. Menampilkan daftar buku yang tersedia dari database Firestore</w:t>
             </w:r>
           </w:p>
         </w:tc>
@@ -7054,9 +7101,8 @@
             <w:r>
               <w:rPr>
                 <w:i w:val="0"/>
-                <w:lang w:val="id-ID"/>
-              </w:rPr>
-              <w:t xml:space="preserve">5. Klik Pinjam </w:t>
+              </w:rPr>
+              <w:t>5. Memilih salah satu buku untuk melihat detail</w:t>
             </w:r>
           </w:p>
         </w:tc>
@@ -7117,9 +7163,8 @@
             <w:r>
               <w:rPr>
                 <w:i w:val="0"/>
-                <w:lang w:val="id-ID"/>
-              </w:rPr>
-              <w:t>6. Simpan data transaksi peminjaman di Firestore</w:t>
+              </w:rPr>
+              <w:t>6. Menampilkan detail buku: judul, penulis, stok, deskripsi, dll.</w:t>
             </w:r>
           </w:p>
         </w:tc>
@@ -7141,6 +7186,24 @@
                 <w:lang w:val="id-ID"/>
               </w:rPr>
             </w:pPr>
+            <w:r>
+              <w:rPr>
+                <w:i w:val="0"/>
+              </w:rPr>
+              <w:t>7. Menekan tombol "</w:t>
+            </w:r>
+            <w:r>
+              <w:rPr>
+                <w:i w:val="0"/>
+              </w:rPr>
+              <w:t>Pinjam buku</w:t>
+            </w:r>
+            <w:r>
+              <w:rPr>
+                <w:i w:val="0"/>
+              </w:rPr>
+              <w:t>"</w:t>
+            </w:r>
           </w:p>
         </w:tc>
         <w:tc>
@@ -7159,12 +7222,179 @@
                 <w:lang w:val="id-ID"/>
               </w:rPr>
             </w:pPr>
+          </w:p>
+        </w:tc>
+      </w:tr>
+      <w:tr>
+        <w:tc>
+          <w:tcPr>
+            <w:tcW w:w="4080" w:type="dxa"/>
+          </w:tcPr>
+          <w:p>
+            <w:pPr>
+              <w:pStyle w:val="level3text"/>
+              <w:numPr>
+                <w:ilvl w:val="12"/>
+                <w:numId w:val="0"/>
+              </w:numPr>
+              <w:rPr>
+                <w:i w:val="0"/>
+                <w:lang w:val="id-ID"/>
+              </w:rPr>
+            </w:pPr>
+          </w:p>
+        </w:tc>
+        <w:tc>
+          <w:tcPr>
+            <w:tcW w:w="4208" w:type="dxa"/>
+          </w:tcPr>
+          <w:p>
+            <w:pPr>
+              <w:pStyle w:val="level3text"/>
+              <w:numPr>
+                <w:ilvl w:val="12"/>
+                <w:numId w:val="0"/>
+              </w:numPr>
+              <w:rPr>
+                <w:i w:val="0"/>
+                <w:lang w:val="id-ID"/>
+              </w:rPr>
+            </w:pPr>
             <w:r>
               <w:rPr>
                 <w:i w:val="0"/>
-                <w:lang w:val="id-ID"/>
-              </w:rPr>
-              <w:t>7. Tampilkan notifikasi Menunggu Konfirmasi dari Staff Perpus</w:t>
+              </w:rPr>
+              <w:t>8. Sistem memeriksa ketersediaan stok buku</w:t>
+            </w:r>
+          </w:p>
+        </w:tc>
+      </w:tr>
+      <w:tr>
+        <w:tc>
+          <w:tcPr>
+            <w:tcW w:w="4080" w:type="dxa"/>
+          </w:tcPr>
+          <w:p>
+            <w:pPr>
+              <w:pStyle w:val="level3text"/>
+              <w:numPr>
+                <w:ilvl w:val="12"/>
+                <w:numId w:val="0"/>
+              </w:numPr>
+              <w:rPr>
+                <w:i w:val="0"/>
+                <w:lang w:val="id-ID"/>
+              </w:rPr>
+            </w:pPr>
+          </w:p>
+        </w:tc>
+        <w:tc>
+          <w:tcPr>
+            <w:tcW w:w="4208" w:type="dxa"/>
+          </w:tcPr>
+          <w:p>
+            <w:pPr>
+              <w:pStyle w:val="level3text"/>
+              <w:numPr>
+                <w:ilvl w:val="12"/>
+                <w:numId w:val="0"/>
+              </w:numPr>
+              <w:rPr>
+                <w:i w:val="0"/>
+                <w:lang w:val="id-ID"/>
+              </w:rPr>
+            </w:pPr>
+            <w:r>
+              <w:rPr>
+                <w:i w:val="0"/>
+              </w:rPr>
+              <w:t>9. Jika tersedia, menyimpan data peminjaman dengan status "pending"</w:t>
+            </w:r>
+          </w:p>
+        </w:tc>
+      </w:tr>
+      <w:tr>
+        <w:tc>
+          <w:tcPr>
+            <w:tcW w:w="4080" w:type="dxa"/>
+          </w:tcPr>
+          <w:p>
+            <w:pPr>
+              <w:pStyle w:val="level3text"/>
+              <w:numPr>
+                <w:ilvl w:val="12"/>
+                <w:numId w:val="0"/>
+              </w:numPr>
+              <w:rPr>
+                <w:i w:val="0"/>
+                <w:lang w:val="id-ID"/>
+              </w:rPr>
+            </w:pPr>
+          </w:p>
+        </w:tc>
+        <w:tc>
+          <w:tcPr>
+            <w:tcW w:w="4208" w:type="dxa"/>
+          </w:tcPr>
+          <w:p>
+            <w:pPr>
+              <w:pStyle w:val="level3text"/>
+              <w:numPr>
+                <w:ilvl w:val="12"/>
+                <w:numId w:val="0"/>
+              </w:numPr>
+              <w:rPr>
+                <w:i w:val="0"/>
+              </w:rPr>
+            </w:pPr>
+            <w:r>
+              <w:rPr>
+                <w:i w:val="0"/>
+              </w:rPr>
+              <w:t>10. Sistem mengirim notifikasi ke petugas perpustakaan</w:t>
+            </w:r>
+          </w:p>
+        </w:tc>
+      </w:tr>
+      <w:tr>
+        <w:tc>
+          <w:tcPr>
+            <w:tcW w:w="4080" w:type="dxa"/>
+          </w:tcPr>
+          <w:p>
+            <w:pPr>
+              <w:pStyle w:val="level3text"/>
+              <w:numPr>
+                <w:ilvl w:val="12"/>
+                <w:numId w:val="0"/>
+              </w:numPr>
+              <w:rPr>
+                <w:i w:val="0"/>
+                <w:lang w:val="id-ID"/>
+              </w:rPr>
+            </w:pPr>
+          </w:p>
+        </w:tc>
+        <w:tc>
+          <w:tcPr>
+            <w:tcW w:w="4208" w:type="dxa"/>
+          </w:tcPr>
+          <w:p>
+            <w:pPr>
+              <w:pStyle w:val="level3text"/>
+              <w:numPr>
+                <w:ilvl w:val="12"/>
+                <w:numId w:val="0"/>
+              </w:numPr>
+              <w:rPr>
+                <w:i w:val="0"/>
+              </w:rPr>
+            </w:pPr>
+            <w:r>
+              <w:rPr>
+                <w:i w:val="0"/>
+              </w:rPr>
+              <w:t>11. Menampilkan pesan sukses pengajuan kepada mahasiswa</w:t>
             </w:r>
           </w:p>
         </w:tc>
@@ -7190,144 +7420,26 @@
           <w:ilvl w:val="12"/>
           <w:numId w:val="0"/>
         </w:numPr>
-        <w:ind w:left="1350"/>
-        <w:rPr>
-          <w:lang w:val="id-ID"/>
-        </w:rPr>
-      </w:pPr>
-    </w:p>
-    <w:p>
-      <w:pPr>
-        <w:pStyle w:val="level3text"/>
-        <w:numPr>
-          <w:ilvl w:val="12"/>
-          <w:numId w:val="0"/>
-        </w:numPr>
-        <w:ind w:left="1350"/>
-        <w:rPr>
-          <w:lang w:val="id-ID"/>
-        </w:rPr>
-      </w:pPr>
-    </w:p>
-    <w:p>
-      <w:pPr>
-        <w:pStyle w:val="level3text"/>
-        <w:numPr>
-          <w:ilvl w:val="12"/>
-          <w:numId w:val="0"/>
-        </w:numPr>
-        <w:ind w:left="1350"/>
-        <w:rPr>
-          <w:lang w:val="id-ID"/>
-        </w:rPr>
-      </w:pPr>
-    </w:p>
-    <w:p>
-      <w:pPr>
-        <w:pStyle w:val="level3text"/>
-        <w:numPr>
-          <w:ilvl w:val="12"/>
-          <w:numId w:val="0"/>
-        </w:numPr>
-        <w:ind w:left="1350"/>
-        <w:rPr>
-          <w:lang w:val="id-ID"/>
-        </w:rPr>
-      </w:pPr>
-    </w:p>
-    <w:p>
-      <w:pPr>
-        <w:pStyle w:val="level3text"/>
-        <w:numPr>
-          <w:ilvl w:val="12"/>
-          <w:numId w:val="0"/>
-        </w:numPr>
-        <w:ind w:left="1350"/>
-        <w:rPr>
-          <w:lang w:val="id-ID"/>
-        </w:rPr>
-      </w:pPr>
-    </w:p>
-    <w:p>
-      <w:pPr>
-        <w:pStyle w:val="level3text"/>
-        <w:numPr>
-          <w:ilvl w:val="12"/>
-          <w:numId w:val="0"/>
-        </w:numPr>
-        <w:ind w:left="1350"/>
-        <w:rPr>
-          <w:lang w:val="id-ID"/>
-        </w:rPr>
-      </w:pPr>
-    </w:p>
-    <w:p>
-      <w:pPr>
-        <w:pStyle w:val="level3text"/>
-        <w:numPr>
-          <w:ilvl w:val="12"/>
-          <w:numId w:val="0"/>
-        </w:numPr>
-        <w:ind w:left="1350"/>
-        <w:rPr>
-          <w:lang w:val="id-ID"/>
-        </w:rPr>
-      </w:pPr>
-    </w:p>
-    <w:p>
-      <w:pPr>
-        <w:pStyle w:val="level3text"/>
-        <w:numPr>
-          <w:ilvl w:val="12"/>
-          <w:numId w:val="0"/>
-        </w:numPr>
-        <w:ind w:left="1350"/>
-        <w:rPr>
-          <w:lang w:val="id-ID"/>
-        </w:rPr>
-      </w:pPr>
-    </w:p>
-    <w:p>
-      <w:pPr>
-        <w:pStyle w:val="level3text"/>
-        <w:numPr>
-          <w:ilvl w:val="12"/>
-          <w:numId w:val="0"/>
-        </w:numPr>
-        <w:ind w:left="1350"/>
-        <w:rPr>
-          <w:lang w:val="id-ID"/>
-        </w:rPr>
-      </w:pPr>
-    </w:p>
-    <w:p>
-      <w:pPr>
-        <w:pStyle w:val="level3text"/>
-        <w:numPr>
-          <w:ilvl w:val="12"/>
-          <w:numId w:val="0"/>
-        </w:numPr>
-        <w:ind w:left="1350"/>
-        <w:rPr>
-          <w:lang w:val="id-ID"/>
-        </w:rPr>
-      </w:pPr>
-    </w:p>
-    <w:p>
-      <w:pPr>
-        <w:pStyle w:val="level4"/>
+        <w:rPr>
+          <w:lang w:val="id-ID"/>
+        </w:rPr>
+      </w:pPr>
+    </w:p>
+    <w:p>
+      <w:pPr>
+        <w:pStyle w:val="Heading3"/>
         <w:numPr>
           <w:ilvl w:val="2"/>
-          <w:numId w:val="20"/>
+          <w:numId w:val="25"/>
         </w:numPr>
         <w:rPr>
-          <w:i/>
-          <w:lang w:val="id-ID"/>
-        </w:rPr>
-      </w:pPr>
-      <w:r>
-        <w:rPr>
-          <w:i/>
+          <w:iCs/>
+          <w:lang w:val="id-ID"/>
+        </w:rPr>
+      </w:pPr>
+      <w:r>
+        <w:rPr>
+          <w:iCs/>
           <w:lang w:val="id-ID"/>
         </w:rPr>
         <w:t>Activity Diagram</w:t>
@@ -7487,20 +7599,780 @@
     </w:p>
     <w:p>
       <w:pPr>
-        <w:pStyle w:val="ListParagraph"/>
-        <w:rPr>
-          <w:rFonts w:ascii="Arial" w:hAnsi="Arial" w:cs="Arial"/>
+        <w:pStyle w:val="level4"/>
+        <w:rPr>
           <w:b/>
           <w:bCs/>
-          <w:sz w:val="22"/>
-          <w:lang w:val="id-ID"/>
-        </w:rPr>
-      </w:pPr>
-      <w:r>
-        <w:rPr>
-          <w:rFonts w:ascii="Arial" w:hAnsi="Arial" w:cs="Arial"/>
+        </w:rPr>
+      </w:pPr>
+      <w:r>
+        <w:rPr>
           <w:b/>
           <w:bCs/>
+        </w:rPr>
+        <w:t>4.</w:t>
+      </w:r>
+      <w:r>
+        <w:rPr>
+          <w:b/>
+          <w:bCs/>
+        </w:rPr>
+        <w:t>3</w:t>
+      </w:r>
+      <w:r>
+        <w:rPr>
+          <w:b/>
+          <w:bCs/>
+        </w:rPr>
+        <w:t>.1</w:t>
+      </w:r>
+      <w:r>
+        <w:rPr>
+          <w:b/>
+          <w:bCs/>
+        </w:rPr>
+        <w:tab/>
+        <w:t>De</w:t>
+      </w:r>
+      <w:r>
+        <w:rPr>
+          <w:b/>
+          <w:bCs/>
+          <w:lang w:val="id-ID"/>
+        </w:rPr>
+        <w:t>skripsi Use Case</w:t>
+      </w:r>
+      <w:r>
+        <w:rPr>
+          <w:b/>
+          <w:bCs/>
+        </w:rPr>
+        <w:t xml:space="preserve"> </w:t>
+      </w:r>
+    </w:p>
+    <w:p>
+      <w:pPr>
+        <w:pStyle w:val="level3text"/>
+        <w:numPr>
+          <w:ilvl w:val="12"/>
+          <w:numId w:val="0"/>
+        </w:numPr>
+        <w:ind w:left="1350"/>
+        <w:rPr>
+          <w:i w:val="0"/>
+          <w:iCs/>
+        </w:rPr>
+      </w:pPr>
+      <w:r>
+        <w:rPr>
+          <w:i w:val="0"/>
+          <w:iCs/>
+        </w:rPr>
+        <w:t>Staff perpustakaan (pustakawan) memiliki akses untuk melakukan manajemen atas permintaan peminjaman buku dari mahasiswa. Use case ini mencakup konfirmasi peminjaman, penolakan, dan pengiriman notifikasi kepada peminjam.</w:t>
+      </w:r>
+    </w:p>
+    <w:p>
+      <w:pPr>
+        <w:pStyle w:val="level3text"/>
+        <w:numPr>
+          <w:ilvl w:val="12"/>
+          <w:numId w:val="0"/>
+        </w:numPr>
+        <w:ind w:left="1350"/>
+        <w:rPr>
+          <w:i w:val="0"/>
+          <w:iCs/>
+        </w:rPr>
+      </w:pPr>
+    </w:p>
+    <w:p>
+      <w:pPr>
+        <w:pStyle w:val="level4"/>
+        <w:rPr>
+          <w:b/>
+          <w:bCs/>
+          <w:lang w:val="id-ID"/>
+        </w:rPr>
+      </w:pPr>
+      <w:r>
+        <w:rPr>
+          <w:b/>
+          <w:bCs/>
+        </w:rPr>
+        <w:t>4.</w:t>
+      </w:r>
+      <w:r>
+        <w:rPr>
+          <w:b/>
+          <w:bCs/>
+        </w:rPr>
+        <w:t>3</w:t>
+      </w:r>
+      <w:r>
+        <w:rPr>
+          <w:b/>
+          <w:bCs/>
+        </w:rPr>
+        <w:t>.2</w:t>
+      </w:r>
+      <w:r>
+        <w:rPr>
+          <w:b/>
+          <w:bCs/>
+        </w:rPr>
+        <w:tab/>
+        <w:t>Stimulus</w:t>
+      </w:r>
+      <w:r>
+        <w:rPr>
+          <w:b/>
+          <w:bCs/>
+          <w:lang w:val="id-ID"/>
+        </w:rPr>
+        <w:t xml:space="preserve"> and </w:t>
+      </w:r>
+      <w:r>
+        <w:rPr>
+          <w:b/>
+          <w:bCs/>
+        </w:rPr>
+        <w:t>Respon</w:t>
+      </w:r>
+      <w:r>
+        <w:rPr>
+          <w:b/>
+          <w:bCs/>
+        </w:rPr>
+        <w:tab/>
+      </w:r>
+    </w:p>
+    <w:p>
+      <w:pPr>
+        <w:pStyle w:val="level3text"/>
+        <w:numPr>
+          <w:ilvl w:val="12"/>
+          <w:numId w:val="0"/>
+        </w:numPr>
+        <w:ind w:left="1350"/>
+        <w:rPr>
+          <w:lang w:val="id-ID"/>
+        </w:rPr>
+      </w:pPr>
+    </w:p>
+    <w:tbl>
+      <w:tblPr>
+        <w:tblStyle w:val="TableGrid"/>
+        <w:tblW w:w="0" w:type="auto"/>
+        <w:tblInd w:w="1350" w:type="dxa"/>
+        <w:tblLook w:val="04A0" w:firstRow="1" w:lastRow="0" w:firstColumn="1" w:lastColumn="0" w:noHBand="0" w:noVBand="1"/>
+      </w:tblPr>
+      <w:tblGrid>
+        <w:gridCol w:w="4080"/>
+        <w:gridCol w:w="4208"/>
+      </w:tblGrid>
+      <w:tr>
+        <w:tc>
+          <w:tcPr>
+            <w:tcW w:w="4080" w:type="dxa"/>
+          </w:tcPr>
+          <w:p>
+            <w:pPr>
+              <w:pStyle w:val="level3text"/>
+              <w:numPr>
+                <w:ilvl w:val="12"/>
+                <w:numId w:val="0"/>
+              </w:numPr>
+              <w:jc w:val="center"/>
+              <w:rPr>
+                <w:lang w:val="id-ID"/>
+              </w:rPr>
+            </w:pPr>
+            <w:r>
+              <w:rPr>
+                <w:lang w:val="id-ID"/>
+              </w:rPr>
+              <w:t>Action by user</w:t>
+            </w:r>
+          </w:p>
+        </w:tc>
+        <w:tc>
+          <w:tcPr>
+            <w:tcW w:w="4208" w:type="dxa"/>
+          </w:tcPr>
+          <w:p>
+            <w:pPr>
+              <w:pStyle w:val="level3text"/>
+              <w:numPr>
+                <w:ilvl w:val="12"/>
+                <w:numId w:val="0"/>
+              </w:numPr>
+              <w:jc w:val="center"/>
+              <w:rPr>
+                <w:lang w:val="id-ID"/>
+              </w:rPr>
+            </w:pPr>
+            <w:r>
+              <w:rPr>
+                <w:lang w:val="id-ID"/>
+              </w:rPr>
+              <w:t>Response from system</w:t>
+            </w:r>
+          </w:p>
+        </w:tc>
+      </w:tr>
+      <w:tr>
+        <w:tc>
+          <w:tcPr>
+            <w:tcW w:w="4080" w:type="dxa"/>
+          </w:tcPr>
+          <w:p>
+            <w:pPr>
+              <w:pStyle w:val="level3text"/>
+              <w:numPr>
+                <w:ilvl w:val="12"/>
+                <w:numId w:val="0"/>
+              </w:numPr>
+              <w:rPr>
+                <w:i w:val="0"/>
+                <w:lang w:val="id-ID"/>
+              </w:rPr>
+            </w:pPr>
+            <w:r>
+              <w:rPr>
+                <w:i w:val="0"/>
+                <w:lang w:val="id-ID"/>
+              </w:rPr>
+              <w:t xml:space="preserve">1. Login </w:t>
+            </w:r>
+            <w:r>
+              <w:rPr>
+                <w:i w:val="0"/>
+                <w:lang w:val="id-ID"/>
+              </w:rPr>
+              <w:t>ke sistem sebagai pustakawan</w:t>
+            </w:r>
+          </w:p>
+        </w:tc>
+        <w:tc>
+          <w:tcPr>
+            <w:tcW w:w="4208" w:type="dxa"/>
+          </w:tcPr>
+          <w:p>
+            <w:pPr>
+              <w:pStyle w:val="level3text"/>
+              <w:numPr>
+                <w:ilvl w:val="12"/>
+                <w:numId w:val="0"/>
+              </w:numPr>
+              <w:rPr>
+                <w:lang w:val="id-ID"/>
+              </w:rPr>
+            </w:pPr>
+          </w:p>
+        </w:tc>
+      </w:tr>
+      <w:tr>
+        <w:tc>
+          <w:tcPr>
+            <w:tcW w:w="4080" w:type="dxa"/>
+          </w:tcPr>
+          <w:p>
+            <w:pPr>
+              <w:pStyle w:val="level3text"/>
+              <w:numPr>
+                <w:ilvl w:val="12"/>
+                <w:numId w:val="0"/>
+              </w:numPr>
+              <w:rPr>
+                <w:i w:val="0"/>
+                <w:lang w:val="id-ID"/>
+              </w:rPr>
+            </w:pPr>
+          </w:p>
+        </w:tc>
+        <w:tc>
+          <w:tcPr>
+            <w:tcW w:w="4208" w:type="dxa"/>
+          </w:tcPr>
+          <w:p>
+            <w:pPr>
+              <w:pStyle w:val="level3text"/>
+              <w:numPr>
+                <w:ilvl w:val="12"/>
+                <w:numId w:val="0"/>
+              </w:numPr>
+              <w:rPr>
+                <w:i w:val="0"/>
+                <w:lang w:val="id-ID"/>
+              </w:rPr>
+            </w:pPr>
+            <w:r>
+              <w:rPr>
+                <w:i w:val="0"/>
+                <w:lang w:val="id-ID"/>
+              </w:rPr>
+              <w:t>2</w:t>
+            </w:r>
+            <w:r>
+              <w:rPr>
+                <w:i w:val="0"/>
+                <w:lang w:val="id-ID"/>
+              </w:rPr>
+              <w:t xml:space="preserve">. Menampilkan </w:t>
+            </w:r>
+            <w:r>
+              <w:rPr>
+                <w:i w:val="0"/>
+                <w:lang w:val="id-ID"/>
+              </w:rPr>
+              <w:t>dasboard petugas</w:t>
+            </w:r>
+          </w:p>
+        </w:tc>
+      </w:tr>
+      <w:tr>
+        <w:tc>
+          <w:tcPr>
+            <w:tcW w:w="4080" w:type="dxa"/>
+          </w:tcPr>
+          <w:p>
+            <w:pPr>
+              <w:pStyle w:val="level3text"/>
+              <w:numPr>
+                <w:ilvl w:val="12"/>
+                <w:numId w:val="0"/>
+              </w:numPr>
+              <w:rPr>
+                <w:i w:val="0"/>
+                <w:lang w:val="id-ID"/>
+              </w:rPr>
+            </w:pPr>
+            <w:r>
+              <w:rPr>
+                <w:i w:val="0"/>
+                <w:lang w:val="id-ID"/>
+              </w:rPr>
+              <w:t xml:space="preserve">3. </w:t>
+            </w:r>
+            <w:r>
+              <w:rPr>
+                <w:i w:val="0"/>
+                <w:lang w:val="id-ID"/>
+              </w:rPr>
+              <w:t>Membuka Manajemen peminjaman</w:t>
+            </w:r>
+          </w:p>
+        </w:tc>
+        <w:tc>
+          <w:tcPr>
+            <w:tcW w:w="4208" w:type="dxa"/>
+          </w:tcPr>
+          <w:p>
+            <w:pPr>
+              <w:pStyle w:val="level3text"/>
+              <w:numPr>
+                <w:ilvl w:val="12"/>
+                <w:numId w:val="0"/>
+              </w:numPr>
+              <w:rPr>
+                <w:i w:val="0"/>
+                <w:lang w:val="id-ID"/>
+              </w:rPr>
+            </w:pPr>
+          </w:p>
+        </w:tc>
+      </w:tr>
+      <w:tr>
+        <w:tc>
+          <w:tcPr>
+            <w:tcW w:w="4080" w:type="dxa"/>
+          </w:tcPr>
+          <w:p>
+            <w:pPr>
+              <w:pStyle w:val="level3text"/>
+              <w:numPr>
+                <w:ilvl w:val="12"/>
+                <w:numId w:val="0"/>
+              </w:numPr>
+              <w:rPr>
+                <w:i w:val="0"/>
+                <w:lang w:val="id-ID"/>
+              </w:rPr>
+            </w:pPr>
+          </w:p>
+        </w:tc>
+        <w:tc>
+          <w:tcPr>
+            <w:tcW w:w="4208" w:type="dxa"/>
+          </w:tcPr>
+          <w:p>
+            <w:pPr>
+              <w:pStyle w:val="level3text"/>
+              <w:numPr>
+                <w:ilvl w:val="12"/>
+                <w:numId w:val="0"/>
+              </w:numPr>
+              <w:rPr>
+                <w:i w:val="0"/>
+                <w:lang w:val="id-ID"/>
+              </w:rPr>
+            </w:pPr>
+            <w:r>
+              <w:rPr>
+                <w:i w:val="0"/>
+                <w:lang w:val="id-ID"/>
+              </w:rPr>
+              <w:t xml:space="preserve">4 . Menampilkan </w:t>
+            </w:r>
+            <w:r>
+              <w:rPr>
+                <w:i w:val="0"/>
+                <w:lang w:val="id-ID"/>
+              </w:rPr>
+              <w:t>semua permintaan</w:t>
+            </w:r>
+          </w:p>
+        </w:tc>
+      </w:tr>
+      <w:tr>
+        <w:tc>
+          <w:tcPr>
+            <w:tcW w:w="4080" w:type="dxa"/>
+          </w:tcPr>
+          <w:p>
+            <w:pPr>
+              <w:pStyle w:val="level3text"/>
+              <w:numPr>
+                <w:ilvl w:val="12"/>
+                <w:numId w:val="0"/>
+              </w:numPr>
+              <w:rPr>
+                <w:i w:val="0"/>
+                <w:lang w:val="id-ID"/>
+              </w:rPr>
+            </w:pPr>
+            <w:r>
+              <w:rPr>
+                <w:i w:val="0"/>
+                <w:lang w:val="id-ID"/>
+              </w:rPr>
+              <w:t xml:space="preserve">5. </w:t>
+            </w:r>
+            <w:r>
+              <w:rPr>
+                <w:i w:val="0"/>
+                <w:lang w:val="id-ID"/>
+              </w:rPr>
+              <w:t>Memilih salah satu permintaan untuk ditinjau</w:t>
+            </w:r>
+            <w:r>
+              <w:rPr>
+                <w:i w:val="0"/>
+                <w:lang w:val="id-ID"/>
+              </w:rPr>
+              <w:t xml:space="preserve"> </w:t>
+            </w:r>
+          </w:p>
+        </w:tc>
+        <w:tc>
+          <w:tcPr>
+            <w:tcW w:w="4208" w:type="dxa"/>
+          </w:tcPr>
+          <w:p>
+            <w:pPr>
+              <w:pStyle w:val="level3text"/>
+              <w:numPr>
+                <w:ilvl w:val="12"/>
+                <w:numId w:val="0"/>
+              </w:numPr>
+              <w:rPr>
+                <w:i w:val="0"/>
+                <w:lang w:val="id-ID"/>
+              </w:rPr>
+            </w:pPr>
+          </w:p>
+        </w:tc>
+      </w:tr>
+      <w:tr>
+        <w:tc>
+          <w:tcPr>
+            <w:tcW w:w="4080" w:type="dxa"/>
+          </w:tcPr>
+          <w:p>
+            <w:pPr>
+              <w:pStyle w:val="level3text"/>
+              <w:numPr>
+                <w:ilvl w:val="12"/>
+                <w:numId w:val="0"/>
+              </w:numPr>
+              <w:rPr>
+                <w:i w:val="0"/>
+                <w:lang w:val="id-ID"/>
+              </w:rPr>
+            </w:pPr>
+          </w:p>
+        </w:tc>
+        <w:tc>
+          <w:tcPr>
+            <w:tcW w:w="4208" w:type="dxa"/>
+          </w:tcPr>
+          <w:p>
+            <w:pPr>
+              <w:pStyle w:val="level3text"/>
+              <w:numPr>
+                <w:ilvl w:val="12"/>
+                <w:numId w:val="0"/>
+              </w:numPr>
+              <w:rPr>
+                <w:i w:val="0"/>
+                <w:lang w:val="id-ID"/>
+              </w:rPr>
+            </w:pPr>
+            <w:r>
+              <w:rPr>
+                <w:i w:val="0"/>
+                <w:lang w:val="id-ID"/>
+              </w:rPr>
+              <w:t>6</w:t>
+            </w:r>
+            <w:r>
+              <w:rPr>
+                <w:i w:val="0"/>
+                <w:lang w:val="id-ID"/>
+              </w:rPr>
+              <w:t>. Menampilkan detail buku dan peminjaman</w:t>
+            </w:r>
+          </w:p>
+        </w:tc>
+      </w:tr>
+      <w:tr>
+        <w:tc>
+          <w:tcPr>
+            <w:tcW w:w="4080" w:type="dxa"/>
+          </w:tcPr>
+          <w:p>
+            <w:pPr>
+              <w:pStyle w:val="level3text"/>
+              <w:numPr>
+                <w:ilvl w:val="12"/>
+                <w:numId w:val="0"/>
+              </w:numPr>
+              <w:rPr>
+                <w:i w:val="0"/>
+                <w:lang w:val="id-ID"/>
+              </w:rPr>
+            </w:pPr>
+            <w:r>
+              <w:rPr>
+                <w:i w:val="0"/>
+                <w:lang w:val="id-ID"/>
+              </w:rPr>
+              <w:t>7. Menekan tombol konfirmasi atau tolak peminjaman</w:t>
+            </w:r>
+          </w:p>
+        </w:tc>
+        <w:tc>
+          <w:tcPr>
+            <w:tcW w:w="4208" w:type="dxa"/>
+          </w:tcPr>
+          <w:p>
+            <w:pPr>
+              <w:pStyle w:val="level3text"/>
+              <w:numPr>
+                <w:ilvl w:val="12"/>
+                <w:numId w:val="0"/>
+              </w:numPr>
+              <w:rPr>
+                <w:i w:val="0"/>
+                <w:lang w:val="id-ID"/>
+              </w:rPr>
+            </w:pPr>
+          </w:p>
+        </w:tc>
+      </w:tr>
+      <w:tr>
+        <w:tc>
+          <w:tcPr>
+            <w:tcW w:w="4080" w:type="dxa"/>
+          </w:tcPr>
+          <w:p>
+            <w:pPr>
+              <w:pStyle w:val="level3text"/>
+              <w:numPr>
+                <w:ilvl w:val="12"/>
+                <w:numId w:val="0"/>
+              </w:numPr>
+              <w:rPr>
+                <w:i w:val="0"/>
+                <w:lang w:val="id-ID"/>
+              </w:rPr>
+            </w:pPr>
+          </w:p>
+        </w:tc>
+        <w:tc>
+          <w:tcPr>
+            <w:tcW w:w="4208" w:type="dxa"/>
+          </w:tcPr>
+          <w:p>
+            <w:pPr>
+              <w:pStyle w:val="level3text"/>
+              <w:ind w:left="0" w:firstLine="0"/>
+              <w:rPr>
+                <w:i w:val="0"/>
+                <w:lang w:val="id-ID"/>
+              </w:rPr>
+            </w:pPr>
+            <w:r>
+              <w:rPr>
+                <w:i w:val="0"/>
+                <w:lang w:val="id-ID"/>
+              </w:rPr>
+              <w:t xml:space="preserve">8. Mengubah status peminjaman  menjadi active atau rejected </w:t>
+            </w:r>
+          </w:p>
+        </w:tc>
+      </w:tr>
+      <w:tr>
+        <w:tc>
+          <w:tcPr>
+            <w:tcW w:w="4080" w:type="dxa"/>
+          </w:tcPr>
+          <w:p>
+            <w:pPr>
+              <w:pStyle w:val="level3text"/>
+              <w:numPr>
+                <w:ilvl w:val="12"/>
+                <w:numId w:val="0"/>
+              </w:numPr>
+              <w:rPr>
+                <w:i w:val="0"/>
+                <w:lang w:val="id-ID"/>
+              </w:rPr>
+            </w:pPr>
+          </w:p>
+        </w:tc>
+        <w:tc>
+          <w:tcPr>
+            <w:tcW w:w="4208" w:type="dxa"/>
+          </w:tcPr>
+          <w:p>
+            <w:pPr>
+              <w:pStyle w:val="level3text"/>
+              <w:ind w:left="0" w:firstLine="0"/>
+              <w:rPr>
+                <w:i w:val="0"/>
+                <w:lang w:val="id-ID"/>
+              </w:rPr>
+            </w:pPr>
+            <w:r>
+              <w:rPr>
+                <w:i w:val="0"/>
+                <w:lang w:val="id-ID"/>
+              </w:rPr>
+              <w:t>9. Mengurangi stok buku jika disetujui</w:t>
+            </w:r>
+          </w:p>
+        </w:tc>
+      </w:tr>
+      <w:tr>
+        <w:tc>
+          <w:tcPr>
+            <w:tcW w:w="4080" w:type="dxa"/>
+          </w:tcPr>
+          <w:p>
+            <w:pPr>
+              <w:pStyle w:val="level3text"/>
+              <w:numPr>
+                <w:ilvl w:val="12"/>
+                <w:numId w:val="0"/>
+              </w:numPr>
+              <w:rPr>
+                <w:i w:val="0"/>
+                <w:lang w:val="id-ID"/>
+              </w:rPr>
+            </w:pPr>
+          </w:p>
+        </w:tc>
+        <w:tc>
+          <w:tcPr>
+            <w:tcW w:w="4208" w:type="dxa"/>
+          </w:tcPr>
+          <w:p>
+            <w:pPr>
+              <w:pStyle w:val="level3text"/>
+              <w:ind w:left="0" w:firstLine="0"/>
+              <w:rPr>
+                <w:i w:val="0"/>
+                <w:lang w:val="id-ID"/>
+              </w:rPr>
+            </w:pPr>
+            <w:r>
+              <w:rPr>
+                <w:i w:val="0"/>
+                <w:lang w:val="id-ID"/>
+              </w:rPr>
+              <w:t>10. Mengirim notifikasi kepada mahasiswa</w:t>
+            </w:r>
+          </w:p>
+        </w:tc>
+      </w:tr>
+    </w:tbl>
+    <w:p>
+      <w:pPr>
+        <w:pStyle w:val="level3text"/>
+        <w:numPr>
+          <w:ilvl w:val="12"/>
+          <w:numId w:val="0"/>
+        </w:numPr>
+        <w:ind w:left="1350"/>
+        <w:rPr>
+          <w:lang w:val="id-ID"/>
+        </w:rPr>
+      </w:pPr>
+    </w:p>
+    <w:p>
+      <w:pPr>
+        <w:rPr>
+          <w:lang w:val="id-ID"/>
+        </w:rPr>
+      </w:pPr>
+    </w:p>
+    <w:p>
+      <w:pPr>
+        <w:pStyle w:val="ListParagraph"/>
+        <w:rPr>
+          <w:rFonts w:ascii="Arial" w:hAnsi="Arial" w:cs="Arial"/>
+          <w:b/>
+          <w:bCs/>
+          <w:sz w:val="22"/>
+          <w:lang w:val="id-ID"/>
+        </w:rPr>
+      </w:pPr>
+      <w:r>
+        <w:rPr>
+          <w:rFonts w:ascii="Arial" w:hAnsi="Arial" w:cs="Arial"/>
+          <w:b/>
+          <w:bCs/>
+          <w:sz w:val="22"/>
+          <w:lang w:val="id-ID"/>
+        </w:rPr>
+        <w:t>4.3.3</w:t>
+      </w:r>
+      <w:r>
+        <w:rPr>
+          <w:rFonts w:ascii="Arial" w:hAnsi="Arial" w:cs="Arial"/>
+          <w:b/>
+          <w:bCs/>
+          <w:sz w:val="22"/>
+          <w:lang w:val="id-ID"/>
+        </w:rPr>
+        <w:tab/>
+      </w:r>
+      <w:r>
+        <w:rPr>
+          <w:rFonts w:ascii="Arial" w:hAnsi="Arial" w:cs="Arial"/>
+          <w:b/>
+          <w:bCs/>
           <w:sz w:val="22"/>
           <w:lang w:val="id-ID"/>
         </w:rPr>
@@ -7516,6 +8388,7 @@
         <w:rPr>
           <w:noProof/>
         </w:rPr>
+        <w:lastRenderedPageBreak/>
         <w:drawing>
           <wp:inline distT="0" distB="0" distL="0" distR="0" wp14:anchorId="65822AC7" wp14:editId="4DB01026">
             <wp:extent cx="2589671" cy="5012267"/>
@@ -7648,7 +8521,7 @@
           <w:noProof/>
         </w:rPr>
         <w:drawing>
-          <wp:inline distT="0" distB="0" distL="0" distR="0" wp14:anchorId="540405EF" wp14:editId="7AD1D604">
+          <wp:inline distT="0" distB="0" distL="0" distR="0" wp14:anchorId="540405EF" wp14:editId="6BC890F0">
             <wp:extent cx="5976257" cy="3497300"/>
             <wp:effectExtent l="0" t="0" r="5715" b="8255"/>
             <wp:docPr id="1780246620" name="Picture 1"/>
@@ -7680,7 +8553,7 @@
                   <pic:spPr bwMode="auto">
                     <a:xfrm>
                       <a:off x="0" y="0"/>
-                      <a:ext cx="5979899" cy="3499431"/>
+                      <a:ext cx="5976257" cy="3497300"/>
                     </a:xfrm>
                     <a:prstGeom prst="rect">
                       <a:avLst/>
@@ -7721,11 +8594,82 @@
     </w:p>
     <w:p>
       <w:pPr>
+        <w:pStyle w:val="template"/>
+      </w:pPr>
+    </w:p>
+    <w:p>
+      <w:pPr>
+        <w:pStyle w:val="template"/>
+      </w:pPr>
+    </w:p>
+    <w:p>
+      <w:pPr>
+        <w:pStyle w:val="template"/>
+      </w:pPr>
+    </w:p>
+    <w:p>
+      <w:pPr>
+        <w:pStyle w:val="template"/>
+      </w:pPr>
+    </w:p>
+    <w:p>
+      <w:pPr>
+        <w:pStyle w:val="template"/>
+      </w:pPr>
+    </w:p>
+    <w:p>
+      <w:pPr>
+        <w:pStyle w:val="template"/>
+      </w:pPr>
+    </w:p>
+    <w:p>
+      <w:pPr>
+        <w:pStyle w:val="template"/>
+      </w:pPr>
+    </w:p>
+    <w:p>
+      <w:pPr>
+        <w:pStyle w:val="template"/>
+      </w:pPr>
+    </w:p>
+    <w:p>
+      <w:pPr>
+        <w:pStyle w:val="template"/>
+      </w:pPr>
+    </w:p>
+    <w:p>
+      <w:pPr>
+        <w:pStyle w:val="template"/>
+      </w:pPr>
+    </w:p>
+    <w:p>
+      <w:pPr>
+        <w:pStyle w:val="template"/>
+      </w:pPr>
+    </w:p>
+    <w:p>
+      <w:pPr>
+        <w:pStyle w:val="template"/>
+      </w:pPr>
+    </w:p>
+    <w:p>
+      <w:pPr>
+        <w:pStyle w:val="template"/>
+      </w:pPr>
+    </w:p>
+    <w:p>
+      <w:pPr>
+        <w:pStyle w:val="template"/>
+      </w:pPr>
+    </w:p>
+    <w:p>
+      <w:pPr>
         <w:pStyle w:val="Heading1"/>
       </w:pPr>
       <w:bookmarkStart w:id="46" w:name="_Toc485163119"/>
       <w:bookmarkStart w:id="47" w:name="_Toc439994690"/>
       <w:r>
+        <w:lastRenderedPageBreak/>
         <w:t>Non</w:t>
       </w:r>
       <w:r>
@@ -7996,7 +8940,6 @@
           </w:tcPr>
           <w:p>
             <w:r>
-              <w:lastRenderedPageBreak/>
               <w:t>N05</w:t>
             </w:r>
           </w:p>
@@ -11114,6 +12057,18 @@
   </w:num>
   <w:num w:numId="24" w16cid:durableId="901792730">
     <w:abstractNumId w:val="9"/>
+  </w:num>
+  <w:num w:numId="25" w16cid:durableId="934169831">
+    <w:abstractNumId w:val="0"/>
+    <w:lvlOverride w:ilvl="0">
+      <w:startOverride w:val="4"/>
+    </w:lvlOverride>
+    <w:lvlOverride w:ilvl="1">
+      <w:startOverride w:val="2"/>
+    </w:lvlOverride>
+    <w:lvlOverride w:ilvl="2">
+      <w:startOverride w:val="3"/>
+    </w:lvlOverride>
   </w:num>
 </w:numbering>
 </file>
@@ -11702,7 +12657,6 @@
   <w:style w:type="character" w:default="1" w:styleId="DefaultParagraphFont">
     <w:name w:val="Default Paragraph Font"/>
     <w:uiPriority w:val="1"/>
-    <w:semiHidden/>
     <w:unhideWhenUsed/>
   </w:style>
   <w:style w:type="table" w:default="1" w:styleId="TableNormal">
